--- a/company/linkedin/linkedin面经.docx
+++ b/company/linkedin/linkedin面经.docx
@@ -3,17 +3,839 @@
 <w:document xmlns:wpc="http://schemas.microsoft.com/office/word/2010/wordprocessingCanvas" xmlns:cx="http://schemas.microsoft.com/office/drawing/2014/chartex" xmlns:cx1="http://schemas.microsoft.com/office/drawing/2015/9/8/chartex" xmlns:cx2="http://schemas.microsoft.com/office/drawing/2015/10/21/chartex" xmlns:cx3="http://schemas.microsoft.com/office/drawing/2016/5/9/chartex" xmlns:cx4="http://schemas.microsoft.com/office/drawing/2016/5/10/chartex" xmlns:cx5="http://schemas.microsoft.com/office/drawing/2016/5/11/chartex" xmlns:cx6="http://schemas.microsoft.com/office/drawing/2016/5/12/chartex" xmlns:cx7="http://schemas.microsoft.com/office/drawing/2016/5/13/chartex" xmlns:cx8="http://schemas.microsoft.com/office/drawing/2016/5/14/chartex" xmlns:mc="http://schemas.openxmlformats.org/markup-compatibility/2006" xmlns:aink="http://schemas.microsoft.com/office/drawing/2016/ink" xmlns:am3d="http://schemas.microsoft.com/office/drawing/2017/model3d" xmlns:o="urn:schemas-microsoft-com:office:office" xmlns:r="http://schemas.openxmlformats.org/officeDocument/2006/relationships" xmlns:m="http://schemas.openxmlformats.org/officeDocument/2006/math" xmlns:v="urn:schemas-microsoft-com:vml" xmlns:wp14="http://schemas.microsoft.com/office/word/2010/wordprocessingDrawing" xmlns:wp="http://schemas.openxmlformats.org/drawingml/2006/wordprocessingDrawing" xmlns:w10="urn:schemas-microsoft-com:office:word" xmlns:w="http://schemas.openxmlformats.org/wordprocessingml/2006/main" xmlns:w14="http://schemas.microsoft.com/office/word/2010/wordml" xmlns:w15="http://schemas.microsoft.com/office/word/2012/wordml" xmlns:w16cid="http://schemas.microsoft.com/office/word/2016/wordml/cid" xmlns:w16se="http://schemas.microsoft.com/office/word/2015/wordml/symex" xmlns:wpg="http://schemas.microsoft.com/office/word/2010/wordprocessingGroup" xmlns:wpi="http://schemas.microsoft.com/office/word/2010/wordprocessingInk" xmlns:wne="http://schemas.microsoft.com/office/word/2006/wordml" xmlns:wps="http://schemas.microsoft.com/office/word/2010/wordprocessingShape" mc:Ignorable="w14 w15 w16se w16cid wp14">
   <w:body>
     <w:p>
+      <w:pPr>
+        <w:rPr>
+          <w:rFonts w:hint="eastAsia"/>
+        </w:rPr>
+      </w:pPr>
+      <w:r>
+        <w:rPr>
+          <w:rFonts w:hint="eastAsia"/>
+        </w:rPr>
+        <w:t>找工网电面</w:t>
+      </w:r>
+    </w:p>
+    <w:p>
+      <w:hyperlink r:id="rId6" w:history="1">
+        <w:r>
+          <w:rPr>
+            <w:rStyle w:val="Hyperlink"/>
+          </w:rPr>
+          <w:t>https://www.1point3acres.com/bbs/thread-543580-1-1.html</w:t>
+        </w:r>
+      </w:hyperlink>
+    </w:p>
+    <w:p>
+      <w:pPr>
+        <w:rPr>
+          <w:rFonts w:ascii="Times New Roman" w:eastAsia="Times New Roman" w:hAnsi="Times New Roman" w:cs="Times New Roman"/>
+        </w:rPr>
+      </w:pPr>
+      <w:r>
+        <w:rPr>
+          <w:rFonts w:ascii="Microsoft Yahei" w:eastAsia="Microsoft Yahei" w:hAnsi="Microsoft Yahei" w:cs="Times New Roman" w:hint="eastAsia"/>
+          <w:color w:val="555555"/>
+          <w:sz w:val="21"/>
+          <w:szCs w:val="21"/>
+          <w:shd w:val="clear" w:color="auto" w:fill="FFFFFF"/>
+        </w:rPr>
+        <w:t>1. OS基础知识，完全没复习，呵呵</w:t>
+      </w:r>
+      <w:r>
+        <w:rPr>
+          <w:rFonts w:ascii="Microsoft Yahei" w:eastAsia="Microsoft Yahei" w:hAnsi="Microsoft Yahei" w:cs="Times New Roman" w:hint="eastAsia"/>
+          <w:color w:val="555555"/>
+          <w:sz w:val="21"/>
+          <w:szCs w:val="21"/>
+        </w:rPr>
+        <w:br/>
+      </w:r>
+      <w:r>
+        <w:rPr>
+          <w:rFonts w:ascii="Microsoft Yahei" w:eastAsia="Microsoft Yahei" w:hAnsi="Microsoft Yahei" w:cs="Times New Roman" w:hint="eastAsia"/>
+          <w:color w:val="555555"/>
+          <w:sz w:val="21"/>
+          <w:szCs w:val="21"/>
+          <w:shd w:val="clear" w:color="auto" w:fill="FFFFFF"/>
+        </w:rPr>
+        <w:t>- Thread/process差异，这个我还讲得出来</w:t>
+      </w:r>
+      <w:r>
+        <w:rPr>
+          <w:rFonts w:ascii="Microsoft Yahei" w:eastAsia="Microsoft Yahei" w:hAnsi="Microsoft Yahei" w:cs="Times New Roman" w:hint="eastAsia"/>
+          <w:color w:val="555555"/>
+          <w:sz w:val="21"/>
+          <w:szCs w:val="21"/>
+        </w:rPr>
+        <w:br/>
+      </w:r>
+      <w:r>
+        <w:rPr>
+          <w:rFonts w:ascii="Microsoft Yahei" w:eastAsia="Microsoft Yahei" w:hAnsi="Microsoft Yahei" w:cs="Times New Roman" w:hint="eastAsia"/>
+          <w:color w:val="555555"/>
+          <w:sz w:val="21"/>
+          <w:szCs w:val="21"/>
+        </w:rPr>
+        <w:br/>
+      </w:r>
+      <w:r>
+        <w:rPr>
+          <w:rFonts w:ascii="Microsoft Yahei" w:eastAsia="Microsoft Yahei" w:hAnsi="Microsoft Yahei" w:cs="Times New Roman" w:hint="eastAsia"/>
+          <w:color w:val="555555"/>
+          <w:sz w:val="21"/>
+          <w:szCs w:val="21"/>
+          <w:shd w:val="clear" w:color="auto" w:fill="FFFFFF"/>
+        </w:rPr>
+        <w:t>- Thread/process在CPU上context switching的差异，我只能讲出thread快，我只能粗浅的解释因为在同process中友share的部分，thread的context switching不需要把所有东西移出CPU</w:t>
+      </w:r>
+      <w:r>
+        <w:rPr>
+          <w:rFonts w:ascii="Microsoft Yahei" w:eastAsia="Microsoft Yahei" w:hAnsi="Microsoft Yahei" w:cs="Times New Roman" w:hint="eastAsia"/>
+          <w:color w:val="555555"/>
+          <w:sz w:val="21"/>
+          <w:szCs w:val="21"/>
+        </w:rPr>
+        <w:br/>
+      </w:r>
+      <w:r>
+        <w:rPr>
+          <w:rFonts w:ascii="Microsoft Yahei" w:eastAsia="Microsoft Yahei" w:hAnsi="Microsoft Yahei" w:cs="Times New Roman" w:hint="eastAsia"/>
+          <w:color w:val="555555"/>
+          <w:sz w:val="21"/>
+          <w:szCs w:val="21"/>
+        </w:rPr>
+        <w:br/>
+      </w:r>
+      <w:r>
+        <w:rPr>
+          <w:rFonts w:ascii="Microsoft Yahei" w:eastAsia="Microsoft Yahei" w:hAnsi="Microsoft Yahei" w:cs="Times New Roman" w:hint="eastAsia"/>
+          <w:color w:val="555555"/>
+          <w:sz w:val="21"/>
+          <w:szCs w:val="21"/>
+          <w:shd w:val="clear" w:color="auto" w:fill="FFFFFF"/>
+        </w:rPr>
+        <w:t>- 那他就问，在process中thread之间share了什么？我只记得thread有自己的variables</w:t>
+      </w:r>
+      <w:r>
+        <w:rPr>
+          <w:rFonts w:ascii="Microsoft Yahei" w:eastAsia="Microsoft Yahei" w:hAnsi="Microsoft Yahei" w:cs="Times New Roman" w:hint="eastAsia"/>
+          <w:color w:val="555555"/>
+          <w:sz w:val="21"/>
+          <w:szCs w:val="21"/>
+        </w:rPr>
+        <w:br/>
+      </w:r>
+      <w:r>
+        <w:rPr>
+          <w:rFonts w:ascii="Microsoft Yahei" w:eastAsia="Microsoft Yahei" w:hAnsi="Microsoft Yahei" w:cs="Times New Roman" w:hint="eastAsia"/>
+          <w:color w:val="555555"/>
+          <w:sz w:val="21"/>
+          <w:szCs w:val="21"/>
+        </w:rPr>
+        <w:br/>
+      </w:r>
+      <w:r>
+        <w:rPr>
+          <w:rFonts w:ascii="Microsoft Yahei" w:eastAsia="Microsoft Yahei" w:hAnsi="Microsoft Yahei" w:cs="Times New Roman" w:hint="eastAsia"/>
+          <w:color w:val="555555"/>
+          <w:sz w:val="21"/>
+          <w:szCs w:val="21"/>
+          <w:shd w:val="clear" w:color="auto" w:fill="FFFFFF"/>
+        </w:rPr>
+        <w:t>- Process如何沟通，答shared mem、ＲＰＣ，ＲＰＣ有哪几种？只想得到socket</w:t>
+      </w:r>
+      <w:r>
+        <w:rPr>
+          <w:rFonts w:ascii="Microsoft Yahei" w:eastAsia="Microsoft Yahei" w:hAnsi="Microsoft Yahei" w:cs="Times New Roman" w:hint="eastAsia"/>
+          <w:color w:val="555555"/>
+          <w:sz w:val="21"/>
+          <w:szCs w:val="21"/>
+        </w:rPr>
+        <w:br/>
+      </w:r>
+      <w:r>
+        <w:rPr>
+          <w:rFonts w:ascii="Microsoft Yahei" w:eastAsia="Microsoft Yahei" w:hAnsi="Microsoft Yahei" w:cs="Times New Roman" w:hint="eastAsia"/>
+          <w:color w:val="555555"/>
+          <w:sz w:val="21"/>
+          <w:szCs w:val="21"/>
+          <w:shd w:val="clear" w:color="auto" w:fill="FFFFFF"/>
+        </w:rPr>
+        <w:t>一蹋糊涂，问完这个我就是半放弃状态了</w:t>
+      </w:r>
+    </w:p>
+    <w:p/>
+    <w:p>
+      <w:pPr>
+        <w:rPr>
+          <w:rFonts w:ascii="Times New Roman" w:eastAsia="Times New Roman" w:hAnsi="Times New Roman" w:cs="Times New Roman"/>
+        </w:rPr>
+      </w:pPr>
+      <w:r>
+        <w:rPr>
+          <w:rFonts w:ascii="Microsoft Yahei" w:eastAsia="Microsoft Yahei" w:hAnsi="Microsoft Yahei" w:cs="Times New Roman" w:hint="eastAsia"/>
+          <w:color w:val="555555"/>
+          <w:sz w:val="21"/>
+          <w:szCs w:val="21"/>
+          <w:shd w:val="clear" w:color="auto" w:fill="FFFFFF"/>
+        </w:rPr>
+        <w:t>2. 题目：Cache</w:t>
+      </w:r>
+      <w:r>
+        <w:rPr>
+          <w:rFonts w:ascii="Microsoft Yahei" w:eastAsia="Microsoft Yahei" w:hAnsi="Microsoft Yahei" w:cs="Times New Roman" w:hint="eastAsia"/>
+          <w:color w:val="555555"/>
+          <w:sz w:val="21"/>
+          <w:szCs w:val="21"/>
+        </w:rPr>
+        <w:br/>
+      </w:r>
+      <w:r>
+        <w:rPr>
+          <w:rFonts w:ascii="Microsoft Yahei" w:eastAsia="Microsoft Yahei" w:hAnsi="Microsoft Yahei" w:cs="Times New Roman" w:hint="eastAsia"/>
+          <w:color w:val="555555"/>
+          <w:sz w:val="21"/>
+          <w:szCs w:val="21"/>
+          <w:shd w:val="clear" w:color="auto" w:fill="FFFFFF"/>
+        </w:rPr>
+        <w:t>给一个class</w:t>
+      </w:r>
+    </w:p>
+    <w:p>
+      <w:pPr>
+        <w:rPr>
+          <w:rFonts w:ascii="Consolas" w:eastAsia="Times New Roman" w:hAnsi="Consolas" w:cs="Consolas"/>
+          <w:color w:val="555555"/>
+          <w:sz w:val="18"/>
+          <w:szCs w:val="18"/>
+        </w:rPr>
+      </w:pPr>
+      <w:r>
+        <w:rPr>
+          <w:rFonts w:ascii="Courier New" w:eastAsia="Times New Roman" w:hAnsi="Courier New" w:cs="Courier New"/>
+          <w:color w:val="555555"/>
+          <w:sz w:val="20"/>
+          <w:szCs w:val="20"/>
+        </w:rPr>
+        <w:t>class</w:t>
+      </w:r>
+      <w:r>
+        <w:rPr>
+          <w:rFonts w:ascii="Consolas" w:eastAsia="Times New Roman" w:hAnsi="Consolas" w:cs="Consolas"/>
+          <w:color w:val="555555"/>
+          <w:sz w:val="18"/>
+          <w:szCs w:val="18"/>
+        </w:rPr>
+        <w:t xml:space="preserve"> </w:t>
+      </w:r>
+      <w:r>
+        <w:rPr>
+          <w:rFonts w:ascii="Courier New" w:eastAsia="Times New Roman" w:hAnsi="Courier New" w:cs="Courier New"/>
+          <w:color w:val="555555"/>
+          <w:sz w:val="20"/>
+          <w:szCs w:val="20"/>
+        </w:rPr>
+        <w:t>XXXXX&lt;K, V&gt; {</w:t>
+      </w:r>
+    </w:p>
+    <w:p>
+      <w:pPr>
+        <w:rPr>
+          <w:rFonts w:ascii="Consolas" w:eastAsia="Times New Roman" w:hAnsi="Consolas" w:cs="Consolas"/>
+          <w:color w:val="555555"/>
+          <w:sz w:val="18"/>
+          <w:szCs w:val="18"/>
+        </w:rPr>
+      </w:pPr>
+      <w:r>
+        <w:rPr>
+          <w:rFonts w:ascii="Courier New" w:eastAsia="Times New Roman" w:hAnsi="Courier New" w:cs="Courier New"/>
+          <w:color w:val="555555"/>
+          <w:sz w:val="20"/>
+          <w:szCs w:val="20"/>
+        </w:rPr>
+        <w:t xml:space="preserve">    V get(K key); // </w:t>
+      </w:r>
+      <w:r>
+        <w:rPr>
+          <w:rFonts w:ascii="Microsoft Yahei" w:eastAsia="Microsoft Yahei" w:hAnsi="Microsoft Yahei" w:cs="Microsoft Yahei" w:hint="eastAsia"/>
+          <w:color w:val="555555"/>
+          <w:sz w:val="20"/>
+          <w:szCs w:val="20"/>
+        </w:rPr>
+        <w:t>透过</w:t>
+      </w:r>
+      <w:r>
+        <w:rPr>
+          <w:rFonts w:ascii="Courier New" w:eastAsia="Times New Roman" w:hAnsi="Courier New" w:cs="Courier New"/>
+          <w:color w:val="555555"/>
+          <w:sz w:val="20"/>
+          <w:szCs w:val="20"/>
+        </w:rPr>
+        <w:t>key</w:t>
+      </w:r>
+      <w:r>
+        <w:rPr>
+          <w:rFonts w:ascii="Microsoft Yahei" w:eastAsia="Microsoft Yahei" w:hAnsi="Microsoft Yahei" w:cs="Microsoft Yahei" w:hint="eastAsia"/>
+          <w:color w:val="555555"/>
+          <w:sz w:val="20"/>
+          <w:szCs w:val="20"/>
+        </w:rPr>
+        <w:t>可取得</w:t>
+      </w:r>
+      <w:proofErr w:type="spellStart"/>
+      <w:r>
+        <w:rPr>
+          <w:rFonts w:ascii="Courier New" w:eastAsia="Times New Roman" w:hAnsi="Courier New" w:cs="Courier New"/>
+          <w:color w:val="555555"/>
+          <w:sz w:val="20"/>
+          <w:szCs w:val="20"/>
+        </w:rPr>
+        <w:t>val</w:t>
+      </w:r>
+      <w:proofErr w:type="spellEnd"/>
+    </w:p>
+    <w:p>
+      <w:pPr>
+        <w:rPr>
+          <w:rFonts w:ascii="Consolas" w:eastAsia="Times New Roman" w:hAnsi="Consolas" w:cs="Consolas"/>
+          <w:color w:val="555555"/>
+          <w:sz w:val="18"/>
+          <w:szCs w:val="18"/>
+        </w:rPr>
+      </w:pPr>
+      <w:r>
+        <w:rPr>
+          <w:rFonts w:ascii="Courier New" w:eastAsia="Times New Roman" w:hAnsi="Courier New" w:cs="Courier New"/>
+          <w:color w:val="555555"/>
+          <w:sz w:val="20"/>
+          <w:szCs w:val="20"/>
+        </w:rPr>
+        <w:t>};</w:t>
+      </w:r>
+    </w:p>
+    <w:p/>
+    <w:p>
+      <w:pPr>
+        <w:rPr>
+          <w:rFonts w:ascii="Times New Roman" w:eastAsia="Times New Roman" w:hAnsi="Times New Roman" w:cs="Times New Roman"/>
+        </w:rPr>
+      </w:pPr>
+      <w:proofErr w:type="spellStart"/>
+      <w:r>
+        <w:rPr>
+          <w:rFonts w:ascii="Microsoft Yahei" w:eastAsia="Microsoft Yahei" w:hAnsi="Microsoft Yahei" w:cs="Times New Roman" w:hint="eastAsia"/>
+          <w:color w:val="555555"/>
+          <w:sz w:val="21"/>
+          <w:szCs w:val="21"/>
+          <w:shd w:val="clear" w:color="auto" w:fill="FFFFFF"/>
+        </w:rPr>
+        <w:t>val</w:t>
+      </w:r>
+      <w:proofErr w:type="spellEnd"/>
+      <w:r>
+        <w:rPr>
+          <w:rFonts w:ascii="Microsoft Yahei" w:eastAsia="Microsoft Yahei" w:hAnsi="Microsoft Yahei" w:cs="Times New Roman" w:hint="eastAsia"/>
+          <w:color w:val="555555"/>
+          <w:sz w:val="21"/>
+          <w:szCs w:val="21"/>
+          <w:shd w:val="clear" w:color="auto" w:fill="FFFFFF"/>
+        </w:rPr>
+        <w:t>都是inherit某base class，都有rank，rank的function不一定</w:t>
+      </w:r>
+      <w:r>
+        <w:rPr>
+          <w:rFonts w:ascii="Microsoft Yahei" w:eastAsia="Microsoft Yahei" w:hAnsi="Microsoft Yahei" w:cs="Times New Roman" w:hint="eastAsia"/>
+          <w:color w:val="555555"/>
+          <w:sz w:val="21"/>
+          <w:szCs w:val="21"/>
+        </w:rPr>
+        <w:br/>
+      </w:r>
+      <w:r>
+        <w:rPr>
+          <w:rFonts w:ascii="Microsoft Yahei" w:eastAsia="Microsoft Yahei" w:hAnsi="Microsoft Yahei" w:cs="Times New Roman" w:hint="eastAsia"/>
+          <w:color w:val="555555"/>
+          <w:sz w:val="21"/>
+          <w:szCs w:val="21"/>
+        </w:rPr>
+        <w:br/>
+      </w:r>
+      <w:r>
+        <w:rPr>
+          <w:rFonts w:ascii="Microsoft Yahei" w:eastAsia="Microsoft Yahei" w:hAnsi="Microsoft Yahei" w:cs="Times New Roman" w:hint="eastAsia"/>
+          <w:color w:val="555555"/>
+          <w:sz w:val="21"/>
+          <w:szCs w:val="21"/>
+          <w:shd w:val="clear" w:color="auto" w:fill="FFFFFF"/>
+        </w:rPr>
+        <w:t>要求：实现一个cache</w:t>
+      </w:r>
+      <w:r>
+        <w:rPr>
+          <w:rFonts w:ascii="Microsoft Yahei" w:eastAsia="Microsoft Yahei" w:hAnsi="Microsoft Yahei" w:cs="Times New Roman" w:hint="eastAsia"/>
+          <w:color w:val="555555"/>
+          <w:sz w:val="21"/>
+          <w:szCs w:val="21"/>
+        </w:rPr>
+        <w:br/>
+      </w:r>
+      <w:r>
+        <w:rPr>
+          <w:rFonts w:ascii="Microsoft Yahei" w:eastAsia="Microsoft Yahei" w:hAnsi="Microsoft Yahei" w:cs="Times New Roman" w:hint="eastAsia"/>
+          <w:color w:val="555555"/>
+          <w:sz w:val="21"/>
+          <w:szCs w:val="21"/>
+          <w:shd w:val="clear" w:color="auto" w:fill="FFFFFF"/>
+        </w:rPr>
+        <w:t xml:space="preserve">- 当key存在于cache中，return </w:t>
+      </w:r>
+      <w:proofErr w:type="spellStart"/>
+      <w:r>
+        <w:rPr>
+          <w:rFonts w:ascii="Microsoft Yahei" w:eastAsia="Microsoft Yahei" w:hAnsi="Microsoft Yahei" w:cs="Times New Roman" w:hint="eastAsia"/>
+          <w:color w:val="555555"/>
+          <w:sz w:val="21"/>
+          <w:szCs w:val="21"/>
+          <w:shd w:val="clear" w:color="auto" w:fill="FFFFFF"/>
+        </w:rPr>
+        <w:t>val</w:t>
+      </w:r>
+      <w:proofErr w:type="spellEnd"/>
+      <w:r>
+        <w:rPr>
+          <w:rFonts w:ascii="Microsoft Yahei" w:eastAsia="Microsoft Yahei" w:hAnsi="Microsoft Yahei" w:cs="Times New Roman" w:hint="eastAsia"/>
+          <w:color w:val="555555"/>
+          <w:sz w:val="21"/>
+          <w:szCs w:val="21"/>
+        </w:rPr>
+        <w:br/>
+      </w:r>
+      <w:r>
+        <w:rPr>
+          <w:rFonts w:ascii="Microsoft Yahei" w:eastAsia="Microsoft Yahei" w:hAnsi="Microsoft Yahei" w:cs="Times New Roman" w:hint="eastAsia"/>
+          <w:color w:val="555555"/>
+          <w:sz w:val="21"/>
+          <w:szCs w:val="21"/>
+          <w:shd w:val="clear" w:color="auto" w:fill="FFFFFF"/>
+        </w:rPr>
+        <w:t>- 当key不存在cache中，透过XXXXX的get(key)拿到key/</w:t>
+      </w:r>
+      <w:proofErr w:type="spellStart"/>
+      <w:r>
+        <w:rPr>
+          <w:rFonts w:ascii="Microsoft Yahei" w:eastAsia="Microsoft Yahei" w:hAnsi="Microsoft Yahei" w:cs="Times New Roman" w:hint="eastAsia"/>
+          <w:color w:val="555555"/>
+          <w:sz w:val="21"/>
+          <w:szCs w:val="21"/>
+          <w:shd w:val="clear" w:color="auto" w:fill="FFFFFF"/>
+        </w:rPr>
+        <w:t>val</w:t>
+      </w:r>
+      <w:proofErr w:type="spellEnd"/>
+      <w:r>
+        <w:rPr>
+          <w:rFonts w:ascii="Microsoft Yahei" w:eastAsia="Microsoft Yahei" w:hAnsi="Microsoft Yahei" w:cs="Times New Roman" w:hint="eastAsia"/>
+          <w:color w:val="555555"/>
+          <w:sz w:val="21"/>
+          <w:szCs w:val="21"/>
+          <w:shd w:val="clear" w:color="auto" w:fill="FFFFFF"/>
+        </w:rPr>
+        <w:t>并保存</w:t>
+      </w:r>
+      <w:r>
+        <w:rPr>
+          <w:rFonts w:ascii="Microsoft Yahei" w:eastAsia="Microsoft Yahei" w:hAnsi="Microsoft Yahei" w:cs="Times New Roman" w:hint="eastAsia"/>
+          <w:color w:val="555555"/>
+          <w:sz w:val="21"/>
+          <w:szCs w:val="21"/>
+        </w:rPr>
+        <w:br/>
+      </w:r>
+      <w:r>
+        <w:rPr>
+          <w:rFonts w:ascii="Microsoft Yahei" w:eastAsia="Microsoft Yahei" w:hAnsi="Microsoft Yahei" w:cs="Times New Roman" w:hint="eastAsia"/>
+          <w:color w:val="555555"/>
+          <w:sz w:val="21"/>
+          <w:szCs w:val="21"/>
+          <w:shd w:val="clear" w:color="auto" w:fill="FFFFFF"/>
+        </w:rPr>
+        <w:t>- 当cache满的时候，踢掉rank最小的k/v</w:t>
+      </w:r>
+      <w:r>
+        <w:rPr>
+          <w:rFonts w:ascii="Microsoft Yahei" w:eastAsia="Microsoft Yahei" w:hAnsi="Microsoft Yahei" w:cs="Times New Roman" w:hint="eastAsia"/>
+          <w:color w:val="555555"/>
+          <w:sz w:val="21"/>
+          <w:szCs w:val="21"/>
+        </w:rPr>
+        <w:br/>
+      </w:r>
+      <w:r>
+        <w:rPr>
+          <w:rFonts w:ascii="Microsoft Yahei" w:eastAsia="Microsoft Yahei" w:hAnsi="Microsoft Yahei" w:cs="Times New Roman" w:hint="eastAsia"/>
+          <w:color w:val="555555"/>
+          <w:sz w:val="21"/>
+          <w:szCs w:val="21"/>
+        </w:rPr>
+        <w:br/>
+      </w:r>
+      <w:r>
+        <w:rPr>
+          <w:rFonts w:ascii="Microsoft Yahei" w:eastAsia="Microsoft Yahei" w:hAnsi="Microsoft Yahei" w:cs="Times New Roman" w:hint="eastAsia"/>
+          <w:color w:val="555555"/>
+          <w:sz w:val="21"/>
+          <w:szCs w:val="21"/>
+          <w:shd w:val="clear" w:color="auto" w:fill="FFFFFF"/>
+        </w:rPr>
+        <w:t xml:space="preserve">即若照时间rank，时间越久的rank越小，则此cache为LRU，若照access </w:t>
+      </w:r>
+      <w:proofErr w:type="spellStart"/>
+      <w:r>
+        <w:rPr>
+          <w:rFonts w:ascii="Microsoft Yahei" w:eastAsia="Microsoft Yahei" w:hAnsi="Microsoft Yahei" w:cs="Times New Roman" w:hint="eastAsia"/>
+          <w:color w:val="555555"/>
+          <w:sz w:val="21"/>
+          <w:szCs w:val="21"/>
+          <w:shd w:val="clear" w:color="auto" w:fill="FFFFFF"/>
+        </w:rPr>
+        <w:t>freq</w:t>
+      </w:r>
+      <w:proofErr w:type="spellEnd"/>
+      <w:r>
+        <w:rPr>
+          <w:rFonts w:ascii="Microsoft Yahei" w:eastAsia="Microsoft Yahei" w:hAnsi="Microsoft Yahei" w:cs="Times New Roman" w:hint="eastAsia"/>
+          <w:color w:val="555555"/>
+          <w:sz w:val="21"/>
+          <w:szCs w:val="21"/>
+          <w:shd w:val="clear" w:color="auto" w:fill="FFFFFF"/>
+        </w:rPr>
+        <w:t xml:space="preserve">来rank，access </w:t>
+      </w:r>
+      <w:proofErr w:type="spellStart"/>
+      <w:r>
+        <w:rPr>
+          <w:rFonts w:ascii="Microsoft Yahei" w:eastAsia="Microsoft Yahei" w:hAnsi="Microsoft Yahei" w:cs="Times New Roman" w:hint="eastAsia"/>
+          <w:color w:val="555555"/>
+          <w:sz w:val="21"/>
+          <w:szCs w:val="21"/>
+          <w:shd w:val="clear" w:color="auto" w:fill="FFFFFF"/>
+        </w:rPr>
+        <w:t>freq</w:t>
+      </w:r>
+      <w:proofErr w:type="spellEnd"/>
+      <w:r>
+        <w:rPr>
+          <w:rFonts w:ascii="Microsoft Yahei" w:eastAsia="Microsoft Yahei" w:hAnsi="Microsoft Yahei" w:cs="Times New Roman" w:hint="eastAsia"/>
+          <w:color w:val="555555"/>
+          <w:sz w:val="21"/>
+          <w:szCs w:val="21"/>
+          <w:shd w:val="clear" w:color="auto" w:fill="FFFFFF"/>
+        </w:rPr>
+        <w:t>越小的rank越小，则此cache为LFU</w:t>
+      </w:r>
+      <w:r>
+        <w:rPr>
+          <w:rFonts w:ascii="Microsoft Yahei" w:eastAsia="Microsoft Yahei" w:hAnsi="Microsoft Yahei" w:cs="Times New Roman" w:hint="eastAsia"/>
+          <w:color w:val="555555"/>
+          <w:sz w:val="21"/>
+          <w:szCs w:val="21"/>
+        </w:rPr>
+        <w:br/>
+      </w:r>
+      <w:r>
+        <w:rPr>
+          <w:rFonts w:ascii="Microsoft Yahei" w:eastAsia="Microsoft Yahei" w:hAnsi="Microsoft Yahei" w:cs="Times New Roman" w:hint="eastAsia"/>
+          <w:color w:val="555555"/>
+          <w:sz w:val="21"/>
+          <w:szCs w:val="21"/>
+        </w:rPr>
+        <w:br/>
+      </w:r>
+      <w:r>
+        <w:rPr>
+          <w:rFonts w:ascii="Microsoft Yahei" w:eastAsia="Microsoft Yahei" w:hAnsi="Microsoft Yahei" w:cs="Times New Roman" w:hint="eastAsia"/>
+          <w:color w:val="555555"/>
+          <w:sz w:val="21"/>
+          <w:szCs w:val="21"/>
+          <w:shd w:val="clear" w:color="auto" w:fill="FFFFFF"/>
+        </w:rPr>
+        <w:t>解释得可能很难懂，其实这些class有interface加上comment，不难读懂，我写C++的，他给java的code，说我就自己看着转吧，呵</w:t>
+      </w:r>
+      <w:r>
+        <w:rPr>
+          <w:rFonts w:ascii="Microsoft Yahei" w:eastAsia="Microsoft Yahei" w:hAnsi="Microsoft Yahei" w:cs="Times New Roman" w:hint="eastAsia"/>
+          <w:color w:val="555555"/>
+          <w:sz w:val="21"/>
+          <w:szCs w:val="21"/>
+        </w:rPr>
+        <w:br/>
+      </w:r>
+      <w:r>
+        <w:rPr>
+          <w:rFonts w:ascii="Microsoft Yahei" w:eastAsia="Microsoft Yahei" w:hAnsi="Microsoft Yahei" w:cs="Times New Roman" w:hint="eastAsia"/>
+          <w:color w:val="555555"/>
+          <w:sz w:val="21"/>
+          <w:szCs w:val="21"/>
+        </w:rPr>
+        <w:br/>
+      </w:r>
+      <w:r>
+        <w:rPr>
+          <w:rFonts w:ascii="Microsoft Yahei" w:eastAsia="Microsoft Yahei" w:hAnsi="Microsoft Yahei" w:cs="Times New Roman" w:hint="eastAsia"/>
+          <w:color w:val="555555"/>
+          <w:sz w:val="21"/>
+          <w:szCs w:val="21"/>
+          <w:shd w:val="clear" w:color="auto" w:fill="FFFFFF"/>
+        </w:rPr>
+        <w:t>非常挣扎，做得很差，竟然还有follow up....</w:t>
+      </w:r>
+      <w:r>
+        <w:rPr>
+          <w:rFonts w:ascii="Microsoft Yahei" w:eastAsia="Microsoft Yahei" w:hAnsi="Microsoft Yahei" w:cs="Times New Roman" w:hint="eastAsia"/>
+          <w:color w:val="555555"/>
+          <w:sz w:val="21"/>
+          <w:szCs w:val="21"/>
+        </w:rPr>
+        <w:br/>
+      </w:r>
+      <w:r>
+        <w:rPr>
+          <w:rFonts w:ascii="Microsoft Yahei" w:eastAsia="Microsoft Yahei" w:hAnsi="Microsoft Yahei" w:cs="Times New Roman" w:hint="eastAsia"/>
+          <w:color w:val="555555"/>
+          <w:sz w:val="21"/>
+          <w:szCs w:val="21"/>
+        </w:rPr>
+        <w:br/>
+      </w:r>
+      <w:r>
+        <w:rPr>
+          <w:rFonts w:ascii="Microsoft Yahei" w:eastAsia="Microsoft Yahei" w:hAnsi="Microsoft Yahei" w:cs="Times New Roman" w:hint="eastAsia"/>
+          <w:color w:val="555555"/>
+          <w:sz w:val="21"/>
+          <w:szCs w:val="21"/>
+          <w:shd w:val="clear" w:color="auto" w:fill="FFFFFF"/>
+        </w:rPr>
+        <w:t>Follow Up</w:t>
+      </w:r>
+      <w:r>
+        <w:rPr>
+          <w:rFonts w:ascii="Arial" w:eastAsia="Microsoft Yahei" w:hAnsi="Arial" w:cs="Arial"/>
+          <w:color w:val="555555"/>
+          <w:sz w:val="21"/>
+          <w:szCs w:val="21"/>
+          <w:shd w:val="clear" w:color="auto" w:fill="FFFFFF"/>
+        </w:rPr>
+        <w:t>‍‌‌‍‍‍‌‌‌‌‌‌‍‍</w:t>
+      </w:r>
+      <w:r>
+        <w:rPr>
+          <w:rFonts w:ascii="Microsoft Yahei" w:eastAsia="Microsoft Yahei" w:hAnsi="Microsoft Yahei" w:cs="Times New Roman" w:hint="eastAsia"/>
+          <w:color w:val="555555"/>
+          <w:sz w:val="21"/>
+          <w:szCs w:val="21"/>
+          <w:shd w:val="clear" w:color="auto" w:fill="FFFFFF"/>
+        </w:rPr>
+        <w:t>:</w:t>
+      </w:r>
+      <w:r>
+        <w:rPr>
+          <w:rFonts w:ascii="Microsoft Yahei" w:eastAsia="Microsoft Yahei" w:hAnsi="Microsoft Yahei" w:cs="Times New Roman" w:hint="eastAsia"/>
+          <w:color w:val="555555"/>
+          <w:sz w:val="21"/>
+          <w:szCs w:val="21"/>
+        </w:rPr>
+        <w:br/>
+      </w:r>
+      <w:r>
+        <w:rPr>
+          <w:rFonts w:ascii="Microsoft Yahei" w:eastAsia="Microsoft Yahei" w:hAnsi="Microsoft Yahei" w:cs="Times New Roman" w:hint="eastAsia"/>
+          <w:color w:val="555555"/>
+          <w:sz w:val="21"/>
+          <w:szCs w:val="21"/>
+          <w:shd w:val="clear" w:color="auto" w:fill="FFFFFF"/>
+        </w:rPr>
+        <w:t xml:space="preserve">- Thread </w:t>
+      </w:r>
+      <w:proofErr w:type="spellStart"/>
+      <w:r>
+        <w:rPr>
+          <w:rFonts w:ascii="Microsoft Yahei" w:eastAsia="Microsoft Yahei" w:hAnsi="Microsoft Yahei" w:cs="Times New Roman" w:hint="eastAsia"/>
+          <w:color w:val="555555"/>
+          <w:sz w:val="21"/>
+          <w:szCs w:val="21"/>
+          <w:shd w:val="clear" w:color="auto" w:fill="FFFFFF"/>
+        </w:rPr>
+        <w:t>safty</w:t>
+      </w:r>
+      <w:proofErr w:type="spellEnd"/>
+      <w:r>
+        <w:rPr>
+          <w:rFonts w:ascii="Microsoft Yahei" w:eastAsia="Microsoft Yahei" w:hAnsi="Microsoft Yahei" w:cs="Times New Roman" w:hint="eastAsia"/>
+          <w:color w:val="555555"/>
+          <w:sz w:val="21"/>
+          <w:szCs w:val="21"/>
+          <w:shd w:val="clear" w:color="auto" w:fill="FFFFFF"/>
+        </w:rPr>
+        <w:t>，lock要加在哪</w:t>
+      </w:r>
+      <w:r>
+        <w:rPr>
+          <w:rFonts w:ascii="Microsoft Yahei" w:eastAsia="Microsoft Yahei" w:hAnsi="Microsoft Yahei" w:cs="Times New Roman" w:hint="eastAsia"/>
+          <w:color w:val="555555"/>
+          <w:sz w:val="21"/>
+          <w:szCs w:val="21"/>
+        </w:rPr>
+        <w:br/>
+      </w:r>
+      <w:r>
+        <w:rPr>
+          <w:rFonts w:ascii="Microsoft Yahei" w:eastAsia="Microsoft Yahei" w:hAnsi="Microsoft Yahei" w:cs="Times New Roman" w:hint="eastAsia"/>
+          <w:color w:val="555555"/>
+          <w:sz w:val="21"/>
+          <w:szCs w:val="21"/>
+          <w:shd w:val="clear" w:color="auto" w:fill="FFFFFF"/>
+        </w:rPr>
+        <w:t>- 若 K是pointer，踢掉</w:t>
+      </w:r>
+      <w:proofErr w:type="spellStart"/>
+      <w:r>
+        <w:rPr>
+          <w:rFonts w:ascii="Microsoft Yahei" w:eastAsia="Microsoft Yahei" w:hAnsi="Microsoft Yahei" w:cs="Times New Roman" w:hint="eastAsia"/>
+          <w:color w:val="555555"/>
+          <w:sz w:val="21"/>
+          <w:szCs w:val="21"/>
+          <w:shd w:val="clear" w:color="auto" w:fill="FFFFFF"/>
+        </w:rPr>
+        <w:t>kv</w:t>
+      </w:r>
+      <w:proofErr w:type="spellEnd"/>
+      <w:r>
+        <w:rPr>
+          <w:rFonts w:ascii="Microsoft Yahei" w:eastAsia="Microsoft Yahei" w:hAnsi="Microsoft Yahei" w:cs="Times New Roman" w:hint="eastAsia"/>
+          <w:color w:val="555555"/>
+          <w:sz w:val="21"/>
+          <w:szCs w:val="21"/>
+          <w:shd w:val="clear" w:color="auto" w:fill="FFFFFF"/>
+        </w:rPr>
+        <w:t>的时候该不该free/delete？</w:t>
+      </w:r>
+    </w:p>
+    <w:p>
+      <w:pPr>
+        <w:rPr>
+          <w:rFonts w:hint="eastAsia"/>
+        </w:rPr>
+      </w:pPr>
+      <w:r>
+        <w:rPr>
+          <w:rFonts w:hint="eastAsia"/>
+        </w:rPr>
+        <w:lastRenderedPageBreak/>
+        <w:t>领英昂赛面经</w:t>
+      </w:r>
+    </w:p>
+    <w:p>
+      <w:r>
+        <w:t>https://www.1point3acres.com/bbs/thread-543424-1-1.html</w:t>
+      </w:r>
+    </w:p>
+    <w:p>
+      <w:pPr>
+        <w:rPr>
+          <w:rFonts w:ascii="Microsoft Yahei" w:eastAsia="Microsoft Yahei" w:hAnsi="Microsoft Yahei" w:cs="Times New Roman"/>
+          <w:color w:val="555555"/>
+          <w:sz w:val="21"/>
+          <w:szCs w:val="21"/>
+        </w:rPr>
+      </w:pPr>
+      <w:r>
+        <w:rPr>
+          <w:rFonts w:ascii="Microsoft Yahei" w:eastAsia="Microsoft Yahei" w:hAnsi="Microsoft Yahei" w:cs="Times New Roman" w:hint="eastAsia"/>
+          <w:color w:val="555555"/>
+          <w:sz w:val="21"/>
+          <w:szCs w:val="21"/>
+        </w:rPr>
+        <w:t>一共6轮：</w:t>
+      </w:r>
+      <w:r>
+        <w:rPr>
+          <w:rFonts w:ascii="Microsoft Yahei" w:eastAsia="Microsoft Yahei" w:hAnsi="Microsoft Yahei" w:cs="Times New Roman" w:hint="eastAsia"/>
+          <w:color w:val="555555"/>
+          <w:sz w:val="21"/>
+          <w:szCs w:val="21"/>
+        </w:rPr>
+        <w:br/>
+        <w:t>1. hire manager</w:t>
+      </w:r>
+      <w:r>
+        <w:rPr>
+          <w:rFonts w:ascii="Microsoft Yahei" w:eastAsia="Microsoft Yahei" w:hAnsi="Microsoft Yahei" w:cs="Times New Roman" w:hint="eastAsia"/>
+          <w:color w:val="555555"/>
+          <w:sz w:val="21"/>
+          <w:szCs w:val="21"/>
+        </w:rPr>
+        <w:br/>
+        <w:t>2. technical communication</w:t>
+      </w:r>
+      <w:r>
+        <w:rPr>
+          <w:rFonts w:ascii="Microsoft Yahei" w:eastAsia="Microsoft Yahei" w:hAnsi="Microsoft Yahei" w:cs="Times New Roman" w:hint="eastAsia"/>
+          <w:color w:val="555555"/>
+          <w:sz w:val="21"/>
+          <w:szCs w:val="21"/>
+        </w:rPr>
+        <w:br/>
+        <w:t>3. lunch</w:t>
+      </w:r>
+      <w:r>
+        <w:rPr>
+          <w:rFonts w:ascii="Microsoft Yahei" w:eastAsia="Microsoft Yahei" w:hAnsi="Microsoft Yahei" w:cs="Times New Roman" w:hint="eastAsia"/>
+          <w:color w:val="555555"/>
+          <w:sz w:val="21"/>
+          <w:szCs w:val="21"/>
+        </w:rPr>
+        <w:br/>
+        <w:t>4. code module 2</w:t>
+      </w:r>
+      <w:r>
+        <w:rPr>
+          <w:rFonts w:ascii="Microsoft Yahei" w:eastAsia="Microsoft Yahei" w:hAnsi="Microsoft Yahei" w:cs="Times New Roman" w:hint="eastAsia"/>
+          <w:color w:val="555555"/>
+          <w:sz w:val="21"/>
+          <w:szCs w:val="21"/>
+        </w:rPr>
+        <w:br/>
+        <w:t>5. code module 1</w:t>
+      </w:r>
+      <w:r>
+        <w:rPr>
+          <w:rFonts w:ascii="Microsoft Yahei" w:eastAsia="Microsoft Yahei" w:hAnsi="Microsoft Yahei" w:cs="Times New Roman" w:hint="eastAsia"/>
+          <w:color w:val="555555"/>
+          <w:sz w:val="21"/>
+          <w:szCs w:val="21"/>
+        </w:rPr>
+        <w:br/>
+        <w:t>6. system design</w:t>
+      </w:r>
+    </w:p>
+    <w:p>
+      <w:r>
+        <w:rPr>
+          <w:rFonts w:ascii="Microsoft Yahei" w:eastAsia="Microsoft Yahei" w:hAnsi="Microsoft Yahei" w:hint="eastAsia"/>
+          <w:color w:val="555555"/>
+          <w:sz w:val="21"/>
+          <w:szCs w:val="21"/>
+          <w:shd w:val="clear" w:color="auto" w:fill="FFFFFF"/>
+        </w:rPr>
+        <w:t>1. 印度女boss，人很nice，主要是一些Behavior question，why </w:t>
+      </w:r>
+      <w:proofErr w:type="spellStart"/>
       <w:r>
         <w:fldChar w:fldCharType="begin"/>
       </w:r>
       <w:r>
-        <w:instrText xml:space="preserve"> HYPERLINK "</w:instrText>
-      </w:r>
-      <w:r>
-        <w:instrText>https://www.1point3acres.com/bbs/thread-540430-1-1.html</w:instrText>
-      </w:r>
-      <w:r>
-        <w:instrText xml:space="preserve">" </w:instrText>
+        <w:instrText xml:space="preserve"> HYPERLINK "http://redirect.viglink.com/?key=a1aa544c3b328def412653f9fc432107&amp;u=http%3A%2F%2Flinkedin.com" \t "_blank" </w:instrText>
       </w:r>
       <w:r>
         <w:fldChar w:fldCharType="separate"/>
@@ -21,12 +843,2900 @@
       <w:r>
         <w:rPr>
           <w:rStyle w:val="Hyperlink"/>
-        </w:rPr>
-        <w:t>https://www.1point3acres.com/bbs/thread-540430-1-1.html</w:t>
-      </w:r>
+          <w:rFonts w:ascii="Microsoft Yahei" w:eastAsia="Microsoft Yahei" w:hAnsi="Microsoft Yahei" w:hint="eastAsia"/>
+          <w:color w:val="497B89"/>
+          <w:sz w:val="21"/>
+          <w:szCs w:val="21"/>
+          <w:shd w:val="clear" w:color="auto" w:fill="FFFFFF"/>
+        </w:rPr>
+        <w:t>linkedin</w:t>
+      </w:r>
+      <w:proofErr w:type="spellEnd"/>
       <w:r>
         <w:fldChar w:fldCharType="end"/>
       </w:r>
+      <w:r>
+        <w:rPr>
+          <w:rFonts w:ascii="Microsoft Yahei" w:eastAsia="Microsoft Yahei" w:hAnsi="Microsoft Yahei" w:hint="eastAsia"/>
+          <w:color w:val="555555"/>
+          <w:sz w:val="21"/>
+          <w:szCs w:val="21"/>
+          <w:shd w:val="clear" w:color="auto" w:fill="FFFFFF"/>
+        </w:rPr>
+        <w:t>? 最大的accomplishment，是否lead过project，然后问了一个feature，假设自己是tech lead，how to release the feature from end to end</w:t>
+      </w:r>
+      <w:r>
+        <w:rPr>
+          <w:rFonts w:ascii="Microsoft Yahei" w:eastAsia="Microsoft Yahei" w:hAnsi="Microsoft Yahei" w:hint="eastAsia"/>
+          <w:color w:val="555555"/>
+          <w:sz w:val="21"/>
+          <w:szCs w:val="21"/>
+        </w:rPr>
+        <w:br/>
+      </w:r>
+      <w:r>
+        <w:rPr>
+          <w:rFonts w:ascii="Microsoft Yahei" w:eastAsia="Microsoft Yahei" w:hAnsi="Microsoft Yahei" w:hint="eastAsia"/>
+          <w:color w:val="555555"/>
+          <w:sz w:val="21"/>
+          <w:szCs w:val="21"/>
+          <w:shd w:val="clear" w:color="auto" w:fill="FFFFFF"/>
+        </w:rPr>
+        <w:t xml:space="preserve">feature: </w:t>
+      </w:r>
+      <w:proofErr w:type="spellStart"/>
+      <w:r>
+        <w:rPr>
+          <w:rFonts w:ascii="Microsoft Yahei" w:eastAsia="Microsoft Yahei" w:hAnsi="Microsoft Yahei" w:hint="eastAsia"/>
+          <w:color w:val="555555"/>
+          <w:sz w:val="21"/>
+          <w:szCs w:val="21"/>
+          <w:shd w:val="clear" w:color="auto" w:fill="FFFFFF"/>
+        </w:rPr>
+        <w:t>linkedin</w:t>
+      </w:r>
+      <w:proofErr w:type="spellEnd"/>
+      <w:r>
+        <w:rPr>
+          <w:rFonts w:ascii="Microsoft Yahei" w:eastAsia="Microsoft Yahei" w:hAnsi="Microsoft Yahei" w:hint="eastAsia"/>
+          <w:color w:val="555555"/>
+          <w:sz w:val="21"/>
+          <w:szCs w:val="21"/>
+          <w:shd w:val="clear" w:color="auto" w:fill="FFFFFF"/>
+        </w:rPr>
+        <w:t xml:space="preserve"> message的smart reply功能，中间问了些问题，其实是在给思路，比如requirement哪里来，怎么prioritize，release之后如何收集feedback，还有就是一些monitoring之类的。</w:t>
+      </w:r>
+      <w:r>
+        <w:rPr>
+          <w:rFonts w:ascii="Microsoft Yahei" w:eastAsia="Microsoft Yahei" w:hAnsi="Microsoft Yahei" w:hint="eastAsia"/>
+          <w:color w:val="555555"/>
+          <w:sz w:val="21"/>
+          <w:szCs w:val="21"/>
+        </w:rPr>
+        <w:br/>
+      </w:r>
+      <w:r>
+        <w:rPr>
+          <w:rFonts w:ascii="Microsoft Yahei" w:eastAsia="Microsoft Yahei" w:hAnsi="Microsoft Yahei" w:hint="eastAsia"/>
+          <w:color w:val="555555"/>
+          <w:sz w:val="21"/>
+          <w:szCs w:val="21"/>
+          <w:shd w:val="clear" w:color="auto" w:fill="FFFFFF"/>
+        </w:rPr>
+        <w:t>自我感觉聊得还算轻松开心，但大概聊到35分钟，HM就关上电脑，说先聊到这里，可以直接进入QA环节了。有点心虚，不知道是不是个red flag。QA也还进展的很顺利，问了些问题，大概聊到55分钟，HM说想提前5分钟结束，因为她一会要去另外一个Building开会。</w:t>
+      </w:r>
+      <w:r>
+        <w:rPr>
+          <w:rFonts w:ascii="Microsoft Yahei" w:eastAsia="Microsoft Yahei" w:hAnsi="Microsoft Yahei" w:hint="eastAsia"/>
+          <w:color w:val="555555"/>
+          <w:sz w:val="21"/>
+          <w:szCs w:val="21"/>
+        </w:rPr>
+        <w:br/>
+      </w:r>
+      <w:r>
+        <w:rPr>
+          <w:rFonts w:ascii="Microsoft Yahei" w:eastAsia="Microsoft Yahei" w:hAnsi="Microsoft Yahei" w:hint="eastAsia"/>
+          <w:color w:val="555555"/>
+          <w:sz w:val="21"/>
+          <w:szCs w:val="21"/>
+          <w:shd w:val="clear" w:color="auto" w:fill="FFFFFF"/>
+        </w:rPr>
+        <w:t>2. 中国理工男，一看就是很technical的那种。介绍了自己的一个project，白板画图辅助描述。理工小哥问了很多问题，沟通算是很顺畅</w:t>
+      </w:r>
+      <w:r>
+        <w:rPr>
+          <w:rFonts w:ascii="Microsoft Yahei" w:eastAsia="Microsoft Yahei" w:hAnsi="Microsoft Yahei" w:hint="eastAsia"/>
+          <w:color w:val="555555"/>
+          <w:sz w:val="21"/>
+          <w:szCs w:val="21"/>
+        </w:rPr>
+        <w:br/>
+      </w:r>
+      <w:r>
+        <w:rPr>
+          <w:rFonts w:ascii="Microsoft Yahei" w:eastAsia="Microsoft Yahei" w:hAnsi="Microsoft Yahei" w:hint="eastAsia"/>
+          <w:color w:val="555555"/>
+          <w:sz w:val="21"/>
+          <w:szCs w:val="21"/>
+          <w:shd w:val="clear" w:color="auto" w:fill="FFFFFF"/>
+        </w:rPr>
+        <w:t>3. lunch，也是中国人。好幸运。两年前面过</w:t>
+      </w:r>
+      <w:proofErr w:type="spellStart"/>
+      <w:r>
+        <w:rPr>
+          <w:rFonts w:ascii="Microsoft Yahei" w:eastAsia="Microsoft Yahei" w:hAnsi="Microsoft Yahei" w:hint="eastAsia"/>
+          <w:color w:val="555555"/>
+          <w:sz w:val="21"/>
+          <w:szCs w:val="21"/>
+          <w:shd w:val="clear" w:color="auto" w:fill="FFFFFF"/>
+        </w:rPr>
+        <w:t>Linkedin</w:t>
+      </w:r>
+      <w:proofErr w:type="spellEnd"/>
+      <w:r>
+        <w:rPr>
+          <w:rFonts w:ascii="Microsoft Yahei" w:eastAsia="Microsoft Yahei" w:hAnsi="Microsoft Yahei" w:hint="eastAsia"/>
+          <w:color w:val="555555"/>
+          <w:sz w:val="21"/>
+          <w:szCs w:val="21"/>
+          <w:shd w:val="clear" w:color="auto" w:fill="FFFFFF"/>
+        </w:rPr>
+        <w:t>一次，Lunch session感觉很不好，当年年幼无知，不知道lunch session也要collect feedback，被一个美国白男套了好多实话，比如之前面的感觉不怎么好啊，然后人家居然对我说可以1年后再试，好多人都是试了好几次才进来的，</w:t>
+      </w:r>
+      <w:r>
+        <w:rPr>
+          <w:rFonts w:ascii="Apple Color Emoji" w:eastAsia="Microsoft Yahei" w:hAnsi="Apple Color Emoji" w:cs="Apple Color Emoji"/>
+          <w:color w:val="555555"/>
+          <w:sz w:val="21"/>
+          <w:szCs w:val="21"/>
+          <w:shd w:val="clear" w:color="auto" w:fill="FFFFFF"/>
+        </w:rPr>
+        <w:t>😓</w:t>
+      </w:r>
+      <w:r>
+        <w:rPr>
+          <w:rFonts w:ascii="Microsoft Yahei" w:eastAsia="Microsoft Yahei" w:hAnsi="Microsoft Yahei" w:hint="eastAsia"/>
+          <w:color w:val="555555"/>
+          <w:sz w:val="21"/>
+          <w:szCs w:val="21"/>
+          <w:shd w:val="clear" w:color="auto" w:fill="FFFFFF"/>
+        </w:rPr>
+        <w:t>吃饭的环节主要是大家各自聊聊自己的background，各自的项目经历，感觉也算是轻松愉快的午餐。</w:t>
+      </w:r>
+      <w:r>
+        <w:rPr>
+          <w:rFonts w:ascii="Microsoft Yahei" w:eastAsia="Microsoft Yahei" w:hAnsi="Microsoft Yahei" w:hint="eastAsia"/>
+          <w:color w:val="555555"/>
+          <w:sz w:val="21"/>
+          <w:szCs w:val="21"/>
+        </w:rPr>
+        <w:br/>
+      </w:r>
+      <w:r>
+        <w:rPr>
+          <w:rFonts w:ascii="Microsoft Yahei" w:eastAsia="Microsoft Yahei" w:hAnsi="Microsoft Yahei" w:hint="eastAsia"/>
+          <w:color w:val="555555"/>
+          <w:sz w:val="21"/>
+          <w:szCs w:val="21"/>
+          <w:shd w:val="clear" w:color="auto" w:fill="FFFFFF"/>
+        </w:rPr>
+        <w:t>4. 两个中国人，年长的dominant，年轻的做shadow，人都算nice。上来先问了个简单题算warm up： 判断两颗二叉树是否相同。热身之后，进入正题，蠡口幺寺酒。</w:t>
+      </w:r>
+      <w:r>
+        <w:rPr>
+          <w:rFonts w:ascii="Microsoft Yahei" w:eastAsia="Microsoft Yahei" w:hAnsi="Microsoft Yahei" w:hint="eastAsia"/>
+          <w:color w:val="555555"/>
+          <w:sz w:val="21"/>
+          <w:szCs w:val="21"/>
+        </w:rPr>
+        <w:br/>
+      </w:r>
+      <w:r>
+        <w:rPr>
+          <w:rFonts w:ascii="Microsoft Yahei" w:eastAsia="Microsoft Yahei" w:hAnsi="Microsoft Yahei" w:hint="eastAsia"/>
+          <w:color w:val="555555"/>
+          <w:sz w:val="21"/>
+          <w:szCs w:val="21"/>
+          <w:shd w:val="clear" w:color="auto" w:fill="FFFFFF"/>
+        </w:rPr>
+        <w:t>5. 一个中国人，外加一个疑似印度人，居然做了2道半。很高兴出的都是原题，尽量在</w:t>
+      </w:r>
+      <w:r>
+        <w:rPr>
+          <w:rFonts w:ascii="Arial" w:eastAsia="Microsoft Yahei" w:hAnsi="Arial" w:cs="Arial"/>
+          <w:color w:val="555555"/>
+          <w:sz w:val="21"/>
+          <w:szCs w:val="21"/>
+          <w:shd w:val="clear" w:color="auto" w:fill="FFFFFF"/>
+        </w:rPr>
+        <w:t>‍‌‌‍‍‍‌‌‌‌‌‌‍‍</w:t>
+      </w:r>
+      <w:r>
+        <w:rPr>
+          <w:rFonts w:ascii="Microsoft Yahei" w:eastAsia="Microsoft Yahei" w:hAnsi="Microsoft Yahei" w:hint="eastAsia"/>
+          <w:color w:val="555555"/>
+          <w:sz w:val="21"/>
+          <w:szCs w:val="21"/>
+          <w:shd w:val="clear" w:color="auto" w:fill="FFFFFF"/>
+        </w:rPr>
+        <w:t>放慢速度，就怕多塞几道题给我，结果还是不够慢，</w:t>
+      </w:r>
+      <w:r>
+        <w:rPr>
+          <w:rFonts w:ascii="Apple Color Emoji" w:eastAsia="Microsoft Yahei" w:hAnsi="Apple Color Emoji" w:cs="Apple Color Emoji"/>
+          <w:color w:val="555555"/>
+          <w:sz w:val="21"/>
+          <w:szCs w:val="21"/>
+          <w:shd w:val="clear" w:color="auto" w:fill="FFFFFF"/>
+        </w:rPr>
+        <w:t>😓</w:t>
+      </w:r>
+      <w:r>
+        <w:rPr>
+          <w:rFonts w:ascii="Microsoft Yahei" w:eastAsia="Microsoft Yahei" w:hAnsi="Microsoft Yahei" w:hint="eastAsia"/>
+          <w:color w:val="555555"/>
+          <w:sz w:val="21"/>
+          <w:szCs w:val="21"/>
+          <w:shd w:val="clear" w:color="auto" w:fill="FFFFFF"/>
+        </w:rPr>
+        <w:t>第一题：蠡口贰零零；第二题：蠡口伞把寺；第三题：蠡口齐幺留</w:t>
+      </w:r>
+      <w:r>
+        <w:rPr>
+          <w:rFonts w:ascii="Microsoft Yahei" w:eastAsia="Microsoft Yahei" w:hAnsi="Microsoft Yahei" w:hint="eastAsia"/>
+          <w:color w:val="555555"/>
+          <w:sz w:val="21"/>
+          <w:szCs w:val="21"/>
+        </w:rPr>
+        <w:br/>
+      </w:r>
+      <w:r>
+        <w:rPr>
+          <w:rFonts w:ascii="Microsoft Yahei" w:eastAsia="Microsoft Yahei" w:hAnsi="Microsoft Yahei" w:hint="eastAsia"/>
+          <w:color w:val="555555"/>
+          <w:sz w:val="21"/>
+          <w:szCs w:val="21"/>
+          <w:shd w:val="clear" w:color="auto" w:fill="FFFFFF"/>
+        </w:rPr>
+        <w:t xml:space="preserve">6. 应该是个ABC，shorten </w:t>
+      </w:r>
+      <w:proofErr w:type="spellStart"/>
+      <w:r>
+        <w:rPr>
+          <w:rFonts w:ascii="Microsoft Yahei" w:eastAsia="Microsoft Yahei" w:hAnsi="Microsoft Yahei" w:hint="eastAsia"/>
+          <w:color w:val="555555"/>
+          <w:sz w:val="21"/>
+          <w:szCs w:val="21"/>
+          <w:shd w:val="clear" w:color="auto" w:fill="FFFFFF"/>
+        </w:rPr>
+        <w:t>url</w:t>
+      </w:r>
+      <w:proofErr w:type="spellEnd"/>
+      <w:r>
+        <w:rPr>
+          <w:rFonts w:ascii="Microsoft Yahei" w:eastAsia="Microsoft Yahei" w:hAnsi="Microsoft Yahei" w:hint="eastAsia"/>
+          <w:color w:val="555555"/>
+          <w:sz w:val="21"/>
+          <w:szCs w:val="21"/>
+          <w:shd w:val="clear" w:color="auto" w:fill="FFFFFF"/>
+        </w:rPr>
+        <w:t xml:space="preserve">的各种变种，比如新添feature：click stats，就是统计每个short </w:t>
+      </w:r>
+      <w:proofErr w:type="spellStart"/>
+      <w:r>
+        <w:rPr>
+          <w:rFonts w:ascii="Microsoft Yahei" w:eastAsia="Microsoft Yahei" w:hAnsi="Microsoft Yahei" w:hint="eastAsia"/>
+          <w:color w:val="555555"/>
+          <w:sz w:val="21"/>
+          <w:szCs w:val="21"/>
+          <w:shd w:val="clear" w:color="auto" w:fill="FFFFFF"/>
+        </w:rPr>
+        <w:t>url</w:t>
+      </w:r>
+      <w:proofErr w:type="spellEnd"/>
+      <w:r>
+        <w:rPr>
+          <w:rFonts w:ascii="Microsoft Yahei" w:eastAsia="Microsoft Yahei" w:hAnsi="Microsoft Yahei" w:hint="eastAsia"/>
+          <w:color w:val="555555"/>
+          <w:sz w:val="21"/>
+          <w:szCs w:val="21"/>
+          <w:shd w:val="clear" w:color="auto" w:fill="FFFFFF"/>
+        </w:rPr>
+        <w:t>被read多少次。反正把自己能说的都说了，也不知道感觉怎么样。</w:t>
+      </w:r>
+    </w:p>
+    <w:p/>
+    <w:p>
+      <w:pPr>
+        <w:rPr>
+          <w:rFonts w:hint="eastAsia"/>
+        </w:rPr>
+      </w:pPr>
+      <w:r>
+        <w:rPr>
+          <w:rFonts w:hint="eastAsia"/>
+        </w:rPr>
+        <w:t>领英网电面</w:t>
+      </w:r>
+    </w:p>
+    <w:p>
+      <w:hyperlink r:id="rId7" w:history="1">
+        <w:r>
+          <w:rPr>
+            <w:rStyle w:val="Hyperlink"/>
+          </w:rPr>
+          <w:t>https://www.1point3acres.com/bbs/thread-543229-1-1.html</w:t>
+        </w:r>
+      </w:hyperlink>
+    </w:p>
+    <w:p>
+      <w:pPr>
+        <w:rPr>
+          <w:rFonts w:ascii="Times New Roman" w:eastAsia="Times New Roman" w:hAnsi="Times New Roman" w:cs="Times New Roman"/>
+        </w:rPr>
+      </w:pPr>
+      <w:r>
+        <w:rPr>
+          <w:rFonts w:ascii="Microsoft Yahei" w:eastAsia="Microsoft Yahei" w:hAnsi="Microsoft Yahei" w:cs="Times New Roman" w:hint="eastAsia"/>
+          <w:color w:val="555555"/>
+          <w:sz w:val="21"/>
+          <w:szCs w:val="21"/>
+          <w:shd w:val="clear" w:color="auto" w:fill="FFFFFF"/>
+        </w:rPr>
+        <w:t>本来一个小时，45分钟就结束了。面经题，伞伞酒和儿思思，感谢放</w:t>
+      </w:r>
+      <w:r>
+        <w:rPr>
+          <w:rFonts w:ascii="Arial" w:eastAsia="Microsoft Yahei" w:hAnsi="Arial" w:cs="Arial"/>
+          <w:color w:val="555555"/>
+          <w:sz w:val="21"/>
+          <w:szCs w:val="21"/>
+          <w:shd w:val="clear" w:color="auto" w:fill="FFFFFF"/>
+        </w:rPr>
+        <w:t>‍‌‌‍‍‍‌‌‌‌‌‌‍‍</w:t>
+      </w:r>
+      <w:r>
+        <w:rPr>
+          <w:rFonts w:ascii="Microsoft Yahei" w:eastAsia="Microsoft Yahei" w:hAnsi="Microsoft Yahei" w:cs="Times New Roman" w:hint="eastAsia"/>
+          <w:color w:val="555555"/>
+          <w:sz w:val="21"/>
+          <w:szCs w:val="21"/>
+          <w:shd w:val="clear" w:color="auto" w:fill="FFFFFF"/>
+        </w:rPr>
+        <w:t>水。</w:t>
+      </w:r>
+    </w:p>
+    <w:p/>
+    <w:p/>
+    <w:p>
+      <w:pPr>
+        <w:rPr>
+          <w:rFonts w:hint="eastAsia"/>
+        </w:rPr>
+      </w:pPr>
+      <w:r>
+        <w:rPr>
+          <w:rFonts w:hint="eastAsia"/>
+        </w:rPr>
+        <w:lastRenderedPageBreak/>
+        <w:t xml:space="preserve">LinkedIn infra onsite </w:t>
+      </w:r>
+      <w:r>
+        <w:rPr>
+          <w:rFonts w:hint="eastAsia"/>
+        </w:rPr>
+        <w:t>挂经</w:t>
+      </w:r>
+    </w:p>
+    <w:p>
+      <w:hyperlink r:id="rId8" w:history="1">
+        <w:r>
+          <w:rPr>
+            <w:rStyle w:val="Hyperlink"/>
+          </w:rPr>
+          <w:t>https://www.1point3acres.com/bbs/thread-543159-1-1.html</w:t>
+        </w:r>
+      </w:hyperlink>
+    </w:p>
+    <w:p>
+      <w:r>
+        <w:rPr>
+          <w:rFonts w:ascii="Microsoft Yahei" w:eastAsia="Microsoft Yahei" w:hAnsi="Microsoft Yahei" w:hint="eastAsia"/>
+          <w:color w:val="555555"/>
+          <w:sz w:val="21"/>
+          <w:szCs w:val="21"/>
+          <w:shd w:val="clear" w:color="auto" w:fill="FFFFFF"/>
+        </w:rPr>
+        <w:t>前段时间刚面的，最终给的level不理想就放弃了</w:t>
+      </w:r>
+      <w:r>
+        <w:rPr>
+          <w:rFonts w:ascii="Microsoft Yahei" w:eastAsia="Microsoft Yahei" w:hAnsi="Microsoft Yahei" w:hint="eastAsia"/>
+          <w:color w:val="555555"/>
+          <w:sz w:val="21"/>
+          <w:szCs w:val="21"/>
+        </w:rPr>
+        <w:br/>
+      </w:r>
+      <w:r>
+        <w:rPr>
+          <w:rFonts w:ascii="Microsoft Yahei" w:eastAsia="Microsoft Yahei" w:hAnsi="Microsoft Yahei" w:hint="eastAsia"/>
+          <w:color w:val="555555"/>
+          <w:sz w:val="21"/>
+          <w:szCs w:val="21"/>
+          <w:shd w:val="clear" w:color="auto" w:fill="FFFFFF"/>
+        </w:rPr>
+        <w:t>朋友内推的infra组，跳过电面直接去的onsite. Infra线的面试很折磨人，一共7轮从10am到5pm.</w:t>
+      </w:r>
+      <w:r>
+        <w:rPr>
+          <w:rFonts w:ascii="Microsoft Yahei" w:eastAsia="Microsoft Yahei" w:hAnsi="Microsoft Yahei" w:hint="eastAsia"/>
+          <w:color w:val="555555"/>
+          <w:sz w:val="21"/>
+          <w:szCs w:val="21"/>
+        </w:rPr>
+        <w:br/>
+      </w:r>
+      <w:r>
+        <w:rPr>
+          <w:rFonts w:ascii="Microsoft Yahei" w:eastAsia="Microsoft Yahei" w:hAnsi="Microsoft Yahei" w:hint="eastAsia"/>
+          <w:color w:val="555555"/>
+          <w:sz w:val="21"/>
+          <w:szCs w:val="21"/>
+        </w:rPr>
+        <w:br/>
+      </w:r>
+      <w:r>
+        <w:rPr>
+          <w:rFonts w:ascii="Microsoft Yahei" w:eastAsia="Microsoft Yahei" w:hAnsi="Microsoft Yahei" w:hint="eastAsia"/>
+          <w:color w:val="555555"/>
+          <w:sz w:val="21"/>
+          <w:szCs w:val="21"/>
+          <w:shd w:val="clear" w:color="auto" w:fill="FFFFFF"/>
+        </w:rPr>
+        <w:t xml:space="preserve">1. </w:t>
+      </w:r>
+      <w:proofErr w:type="spellStart"/>
+      <w:r>
+        <w:rPr>
+          <w:rFonts w:ascii="Microsoft Yahei" w:eastAsia="Microsoft Yahei" w:hAnsi="Microsoft Yahei" w:hint="eastAsia"/>
+          <w:color w:val="555555"/>
+          <w:sz w:val="21"/>
+          <w:szCs w:val="21"/>
+          <w:shd w:val="clear" w:color="auto" w:fill="FFFFFF"/>
+        </w:rPr>
+        <w:t>sys_design</w:t>
+      </w:r>
+      <w:proofErr w:type="spellEnd"/>
+      <w:r>
+        <w:rPr>
+          <w:rFonts w:ascii="Microsoft Yahei" w:eastAsia="Microsoft Yahei" w:hAnsi="Microsoft Yahei" w:hint="eastAsia"/>
+          <w:color w:val="555555"/>
+          <w:sz w:val="21"/>
+          <w:szCs w:val="21"/>
+          <w:shd w:val="clear" w:color="auto" w:fill="FFFFFF"/>
+        </w:rPr>
+        <w:t xml:space="preserve"> 设计一个K/V store，支持基于单个KEY的insert/update/delete/fetch 操作，基本上照着</w:t>
+      </w:r>
+      <w:proofErr w:type="spellStart"/>
+      <w:r>
+        <w:rPr>
+          <w:rFonts w:ascii="Microsoft Yahei" w:eastAsia="Microsoft Yahei" w:hAnsi="Microsoft Yahei" w:hint="eastAsia"/>
+          <w:color w:val="555555"/>
+          <w:sz w:val="21"/>
+          <w:szCs w:val="21"/>
+          <w:shd w:val="clear" w:color="auto" w:fill="FFFFFF"/>
+        </w:rPr>
+        <w:t>RocksDB</w:t>
+      </w:r>
+      <w:proofErr w:type="spellEnd"/>
+      <w:r>
+        <w:rPr>
+          <w:rFonts w:ascii="Microsoft Yahei" w:eastAsia="Microsoft Yahei" w:hAnsi="Microsoft Yahei" w:hint="eastAsia"/>
+          <w:color w:val="555555"/>
+          <w:sz w:val="21"/>
+          <w:szCs w:val="21"/>
+          <w:shd w:val="clear" w:color="auto" w:fill="FFFFFF"/>
+        </w:rPr>
+        <w:t>/Couchbase的实现来聊的；</w:t>
+      </w:r>
+      <w:r>
+        <w:rPr>
+          <w:rFonts w:ascii="Microsoft Yahei" w:eastAsia="Microsoft Yahei" w:hAnsi="Microsoft Yahei" w:hint="eastAsia"/>
+          <w:color w:val="555555"/>
+          <w:sz w:val="21"/>
+          <w:szCs w:val="21"/>
+        </w:rPr>
+        <w:br/>
+      </w:r>
+      <w:r>
+        <w:rPr>
+          <w:rFonts w:ascii="Microsoft Yahei" w:eastAsia="Microsoft Yahei" w:hAnsi="Microsoft Yahei" w:hint="eastAsia"/>
+          <w:color w:val="555555"/>
+          <w:sz w:val="21"/>
+          <w:szCs w:val="21"/>
+          <w:shd w:val="clear" w:color="auto" w:fill="FFFFFF"/>
+        </w:rPr>
+        <w:t>2. host manager， 聊了聊工作经历/项目；</w:t>
+      </w:r>
+      <w:r>
+        <w:rPr>
+          <w:rFonts w:ascii="Microsoft Yahei" w:eastAsia="Microsoft Yahei" w:hAnsi="Microsoft Yahei" w:hint="eastAsia"/>
+          <w:color w:val="555555"/>
+          <w:sz w:val="21"/>
+          <w:szCs w:val="21"/>
+        </w:rPr>
+        <w:br/>
+      </w:r>
+      <w:r>
+        <w:rPr>
+          <w:rFonts w:ascii="Microsoft Yahei" w:eastAsia="Microsoft Yahei" w:hAnsi="Microsoft Yahei" w:hint="eastAsia"/>
+          <w:color w:val="555555"/>
+          <w:sz w:val="21"/>
+          <w:szCs w:val="21"/>
+          <w:shd w:val="clear" w:color="auto" w:fill="FFFFFF"/>
+        </w:rPr>
+        <w:t>3. lunch 和infra的一个Sr manager,就闲聊吧，因为我目前不在湾区，他讲了很多去湾区的好处；</w:t>
+      </w:r>
+      <w:r>
+        <w:rPr>
+          <w:rFonts w:ascii="Microsoft Yahei" w:eastAsia="Microsoft Yahei" w:hAnsi="Microsoft Yahei" w:hint="eastAsia"/>
+          <w:color w:val="555555"/>
+          <w:sz w:val="21"/>
+          <w:szCs w:val="21"/>
+        </w:rPr>
+        <w:br/>
+      </w:r>
+      <w:r>
+        <w:rPr>
+          <w:rFonts w:ascii="Microsoft Yahei" w:eastAsia="Microsoft Yahei" w:hAnsi="Microsoft Yahei" w:hint="eastAsia"/>
+          <w:color w:val="555555"/>
+          <w:sz w:val="21"/>
+          <w:szCs w:val="21"/>
+          <w:shd w:val="clear" w:color="auto" w:fill="FFFFFF"/>
+        </w:rPr>
+        <w:t xml:space="preserve">4. </w:t>
+      </w:r>
+      <w:proofErr w:type="spellStart"/>
+      <w:r>
+        <w:rPr>
+          <w:rFonts w:ascii="Microsoft Yahei" w:eastAsia="Microsoft Yahei" w:hAnsi="Microsoft Yahei" w:hint="eastAsia"/>
+          <w:color w:val="555555"/>
+          <w:sz w:val="21"/>
+          <w:szCs w:val="21"/>
+          <w:shd w:val="clear" w:color="auto" w:fill="FFFFFF"/>
+        </w:rPr>
+        <w:t>sys_design</w:t>
+      </w:r>
+      <w:proofErr w:type="spellEnd"/>
+      <w:r>
+        <w:rPr>
+          <w:rFonts w:ascii="Microsoft Yahei" w:eastAsia="Microsoft Yahei" w:hAnsi="Microsoft Yahei" w:hint="eastAsia"/>
+          <w:color w:val="555555"/>
+          <w:sz w:val="21"/>
+          <w:szCs w:val="21"/>
+          <w:shd w:val="clear" w:color="auto" w:fill="FFFFFF"/>
+        </w:rPr>
+        <w:t xml:space="preserve"> 设计一个metric系统，包括怎么收集，aggregation，存储，查询，dashboard，alert；</w:t>
+      </w:r>
+      <w:r>
+        <w:rPr>
+          <w:rFonts w:ascii="Microsoft Yahei" w:eastAsia="Microsoft Yahei" w:hAnsi="Microsoft Yahei" w:hint="eastAsia"/>
+          <w:color w:val="555555"/>
+          <w:sz w:val="21"/>
+          <w:szCs w:val="21"/>
+        </w:rPr>
+        <w:br/>
+      </w:r>
+      <w:r>
+        <w:rPr>
+          <w:rFonts w:ascii="Microsoft Yahei" w:eastAsia="Microsoft Yahei" w:hAnsi="Microsoft Yahei" w:hint="eastAsia"/>
+          <w:color w:val="555555"/>
+          <w:sz w:val="21"/>
+          <w:szCs w:val="21"/>
+          <w:shd w:val="clear" w:color="auto" w:fill="FFFFFF"/>
+        </w:rPr>
+        <w:t>5. code 设计一个stack，包括方法push/pop/peek/</w:t>
+      </w:r>
+      <w:proofErr w:type="spellStart"/>
+      <w:r>
+        <w:rPr>
+          <w:rFonts w:ascii="Microsoft Yahei" w:eastAsia="Microsoft Yahei" w:hAnsi="Microsoft Yahei" w:hint="eastAsia"/>
+          <w:color w:val="555555"/>
+          <w:sz w:val="21"/>
+          <w:szCs w:val="21"/>
+          <w:shd w:val="clear" w:color="auto" w:fill="FFFFFF"/>
+        </w:rPr>
+        <w:t>popMax</w:t>
+      </w:r>
+      <w:proofErr w:type="spellEnd"/>
+      <w:r>
+        <w:rPr>
+          <w:rFonts w:ascii="Microsoft Yahei" w:eastAsia="Microsoft Yahei" w:hAnsi="Microsoft Yahei" w:hint="eastAsia"/>
+          <w:color w:val="555555"/>
+          <w:sz w:val="21"/>
+          <w:szCs w:val="21"/>
+          <w:shd w:val="clear" w:color="auto" w:fill="FFFFFF"/>
+        </w:rPr>
+        <w:t>/</w:t>
+      </w:r>
+      <w:proofErr w:type="spellStart"/>
+      <w:r>
+        <w:rPr>
+          <w:rFonts w:ascii="Microsoft Yahei" w:eastAsia="Microsoft Yahei" w:hAnsi="Microsoft Yahei" w:hint="eastAsia"/>
+          <w:color w:val="555555"/>
+          <w:sz w:val="21"/>
+          <w:szCs w:val="21"/>
+          <w:shd w:val="clear" w:color="auto" w:fill="FFFFFF"/>
+        </w:rPr>
+        <w:t>peekMax</w:t>
+      </w:r>
+      <w:proofErr w:type="spellEnd"/>
+      <w:r>
+        <w:rPr>
+          <w:rFonts w:ascii="Microsoft Yahei" w:eastAsia="Microsoft Yahei" w:hAnsi="Microsoft Yahei" w:hint="eastAsia"/>
+          <w:color w:val="555555"/>
+          <w:sz w:val="21"/>
+          <w:szCs w:val="21"/>
+          <w:shd w:val="clear" w:color="auto" w:fill="FFFFFF"/>
+        </w:rPr>
+        <w:t>, 先写了常见的2×stack实现，后面聊了很久有没有可能全O(1);</w:t>
+      </w:r>
+      <w:r>
+        <w:rPr>
+          <w:rFonts w:ascii="Microsoft Yahei" w:eastAsia="Microsoft Yahei" w:hAnsi="Microsoft Yahei" w:hint="eastAsia"/>
+          <w:color w:val="555555"/>
+          <w:sz w:val="21"/>
+          <w:szCs w:val="21"/>
+        </w:rPr>
+        <w:br/>
+      </w:r>
+      <w:r>
+        <w:rPr>
+          <w:rFonts w:ascii="Microsoft Yahei" w:eastAsia="Microsoft Yahei" w:hAnsi="Microsoft Yahei" w:hint="eastAsia"/>
+          <w:color w:val="555555"/>
+          <w:sz w:val="21"/>
+          <w:szCs w:val="21"/>
+          <w:shd w:val="clear" w:color="auto" w:fill="FFFFFF"/>
+        </w:rPr>
+        <w:t xml:space="preserve">6. </w:t>
+      </w:r>
+      <w:proofErr w:type="spellStart"/>
+      <w:r>
+        <w:rPr>
+          <w:rFonts w:ascii="Microsoft Yahei" w:eastAsia="Microsoft Yahei" w:hAnsi="Microsoft Yahei" w:hint="eastAsia"/>
+          <w:color w:val="555555"/>
+          <w:sz w:val="21"/>
+          <w:szCs w:val="21"/>
+          <w:shd w:val="clear" w:color="auto" w:fill="FFFFFF"/>
+        </w:rPr>
+        <w:t>sys_design</w:t>
+      </w:r>
+      <w:proofErr w:type="spellEnd"/>
+      <w:r>
+        <w:rPr>
+          <w:rFonts w:ascii="Microsoft Yahei" w:eastAsia="Microsoft Yahei" w:hAnsi="Microsoft Yahei" w:hint="eastAsia"/>
+          <w:color w:val="555555"/>
+          <w:sz w:val="21"/>
+          <w:szCs w:val="21"/>
+          <w:shd w:val="clear" w:color="auto" w:fill="FFFFFF"/>
+        </w:rPr>
+        <w:t xml:space="preserve"> 这一轮比较奇葩参考价值不大，聊的是怎么兼容现有的各种SQL变种，--纯粹是因为我们都在做这个吧；</w:t>
+      </w:r>
+      <w:r>
+        <w:rPr>
+          <w:rFonts w:ascii="Microsoft Yahei" w:eastAsia="Microsoft Yahei" w:hAnsi="Microsoft Yahei" w:hint="eastAsia"/>
+          <w:color w:val="555555"/>
+          <w:sz w:val="21"/>
+          <w:szCs w:val="21"/>
+        </w:rPr>
+        <w:br/>
+      </w:r>
+      <w:r>
+        <w:rPr>
+          <w:rFonts w:ascii="Microsoft Yahei" w:eastAsia="Microsoft Yahei" w:hAnsi="Microsoft Yahei" w:hint="eastAsia"/>
+          <w:color w:val="555555"/>
+          <w:sz w:val="21"/>
+          <w:szCs w:val="21"/>
+          <w:shd w:val="clear" w:color="auto" w:fill="FFFFFF"/>
+        </w:rPr>
+        <w:t>7. craftmanship 主要聊了在开发过程中怎么保证quality的方法和例</w:t>
+      </w:r>
+      <w:r>
+        <w:rPr>
+          <w:rFonts w:ascii="Microsoft Yahei" w:eastAsia="Microsoft Yahei" w:hAnsi="Microsoft Yahei" w:hint="eastAsia"/>
+          <w:color w:val="555555"/>
+          <w:sz w:val="21"/>
+          <w:szCs w:val="21"/>
+        </w:rPr>
+        <w:br/>
+      </w:r>
+      <w:r>
+        <w:rPr>
+          <w:rFonts w:ascii="Microsoft Yahei" w:eastAsia="Microsoft Yahei" w:hAnsi="Microsoft Yahei" w:hint="eastAsia"/>
+          <w:color w:val="555555"/>
+          <w:sz w:val="21"/>
+          <w:szCs w:val="21"/>
+        </w:rPr>
+        <w:br/>
+      </w:r>
+      <w:r>
+        <w:rPr>
+          <w:rFonts w:ascii="Microsoft Yahei" w:eastAsia="Microsoft Yahei" w:hAnsi="Microsoft Yahei" w:hint="eastAsia"/>
+          <w:color w:val="555555"/>
+          <w:sz w:val="21"/>
+          <w:szCs w:val="21"/>
+          <w:shd w:val="clear" w:color="auto" w:fill="FFFFFF"/>
+        </w:rPr>
+        <w:t>基本上都是常见题吧，因为已经签了其他offer，准备不充分，没拿到理想level也不意外。</w:t>
+      </w:r>
+      <w:r>
+        <w:rPr>
+          <w:rFonts w:ascii="Microsoft Yahei" w:eastAsia="Microsoft Yahei" w:hAnsi="Microsoft Yahei" w:hint="eastAsia"/>
+          <w:color w:val="555555"/>
+          <w:sz w:val="21"/>
+          <w:szCs w:val="21"/>
+        </w:rPr>
+        <w:br/>
+      </w:r>
+      <w:r>
+        <w:rPr>
+          <w:rFonts w:ascii="Microsoft Yahei" w:eastAsia="Microsoft Yahei" w:hAnsi="Microsoft Yahei" w:hint="eastAsia"/>
+          <w:color w:val="555555"/>
+          <w:sz w:val="21"/>
+          <w:szCs w:val="21"/>
+        </w:rPr>
+        <w:br/>
+      </w:r>
+      <w:r>
+        <w:rPr>
+          <w:rFonts w:ascii="Microsoft Yahei" w:eastAsia="Microsoft Yahei" w:hAnsi="Microsoft Yahei" w:hint="eastAsia"/>
+          <w:color w:val="555555"/>
+          <w:sz w:val="21"/>
+          <w:szCs w:val="21"/>
+          <w:shd w:val="clear" w:color="auto" w:fill="FFFFFF"/>
+        </w:rPr>
+        <w:t>Ps，具体feedback就不细说了，几点建议：</w:t>
+      </w:r>
+      <w:r>
+        <w:rPr>
+          <w:rFonts w:ascii="Microsoft Yahei" w:eastAsia="Microsoft Yahei" w:hAnsi="Microsoft Yahei" w:hint="eastAsia"/>
+          <w:color w:val="555555"/>
+          <w:sz w:val="21"/>
+          <w:szCs w:val="21"/>
+        </w:rPr>
+        <w:br/>
+      </w:r>
+      <w:r>
+        <w:rPr>
+          <w:rFonts w:ascii="Microsoft Yahei" w:eastAsia="Microsoft Yahei" w:hAnsi="Microsoft Yahei" w:hint="eastAsia"/>
+          <w:color w:val="555555"/>
+          <w:sz w:val="21"/>
+          <w:szCs w:val="21"/>
+          <w:shd w:val="clear" w:color="auto" w:fill="FFFFFF"/>
+        </w:rPr>
+        <w:t>a. </w:t>
+      </w:r>
+      <w:proofErr w:type="spellStart"/>
+      <w:r>
+        <w:fldChar w:fldCharType="begin"/>
+      </w:r>
+      <w:r>
+        <w:instrText xml:space="preserve"> HYPERLINK "http://redirect.viglink.com/?key=a1aa544c3b328def412653f9fc432107&amp;u=http%3A%2F%2Flinkedin.com" \t "_blank" </w:instrText>
+      </w:r>
+      <w:r>
+        <w:fldChar w:fldCharType="separate"/>
+      </w:r>
+      <w:r>
+        <w:rPr>
+          <w:rStyle w:val="Hyperlink"/>
+          <w:rFonts w:ascii="Microsoft Yahei" w:eastAsia="Microsoft Yahei" w:hAnsi="Microsoft Yahei" w:hint="eastAsia"/>
+          <w:color w:val="497B89"/>
+          <w:sz w:val="21"/>
+          <w:szCs w:val="21"/>
+          <w:shd w:val="clear" w:color="auto" w:fill="FFFFFF"/>
+        </w:rPr>
+        <w:t>linkedin</w:t>
+      </w:r>
+      <w:proofErr w:type="spellEnd"/>
+      <w:r>
+        <w:fldChar w:fldCharType="end"/>
+      </w:r>
+      <w:r>
+        <w:rPr>
+          <w:rFonts w:ascii="Microsoft Yahei" w:eastAsia="Microsoft Yahei" w:hAnsi="Microsoft Yahei" w:hint="eastAsia"/>
+          <w:color w:val="555555"/>
+          <w:sz w:val="21"/>
+          <w:szCs w:val="21"/>
+          <w:shd w:val="clear" w:color="auto" w:fill="FFFFFF"/>
+        </w:rPr>
+        <w:t>的infra onsite是一个考验能力和体力的过程，毕竟7小时，lunch时间也不能完全放松；</w:t>
+      </w:r>
+      <w:r>
+        <w:rPr>
+          <w:rFonts w:ascii="Microsoft Yahei" w:eastAsia="Microsoft Yahei" w:hAnsi="Microsoft Yahei" w:hint="eastAsia"/>
+          <w:color w:val="555555"/>
+          <w:sz w:val="21"/>
+          <w:szCs w:val="21"/>
+        </w:rPr>
+        <w:br/>
+      </w:r>
+      <w:r>
+        <w:rPr>
+          <w:rFonts w:ascii="Microsoft Yahei" w:eastAsia="Microsoft Yahei" w:hAnsi="Microsoft Yahei" w:hint="eastAsia"/>
+          <w:color w:val="555555"/>
+          <w:sz w:val="21"/>
+          <w:szCs w:val="21"/>
+          <w:shd w:val="clear" w:color="auto" w:fill="FFFFFF"/>
+        </w:rPr>
+        <w:t>b. 特别强调细节部分，比如说K/V store会问到存文件里的数据是什么格式，具体bytes的定义；</w:t>
+      </w:r>
+      <w:r>
+        <w:rPr>
+          <w:rFonts w:ascii="Microsoft Yahei" w:eastAsia="Microsoft Yahei" w:hAnsi="Microsoft Yahei" w:hint="eastAsia"/>
+          <w:color w:val="555555"/>
+          <w:sz w:val="21"/>
+          <w:szCs w:val="21"/>
+        </w:rPr>
+        <w:br/>
+      </w:r>
+      <w:r>
+        <w:rPr>
+          <w:rFonts w:ascii="Microsoft Yahei" w:eastAsia="Microsoft Yahei" w:hAnsi="Microsoft Yahei" w:hint="eastAsia"/>
+          <w:color w:val="555555"/>
+          <w:sz w:val="21"/>
+          <w:szCs w:val="21"/>
+          <w:shd w:val="clear" w:color="auto" w:fill="FFFFFF"/>
+        </w:rPr>
+        <w:t>c. 相比结果，更强调思考过程，所以把你的思路都说出来吧，比如为什么那样不行，为什么这样就可以，基于什么假设做了什么tradeoff；</w:t>
+      </w:r>
+    </w:p>
+    <w:p/>
+    <w:p>
+      <w:r>
+        <w:rPr>
+          <w:rFonts w:hint="eastAsia"/>
+        </w:rPr>
+        <w:t>灵隐店面</w:t>
+      </w:r>
+    </w:p>
+    <w:p>
+      <w:hyperlink r:id="rId9" w:history="1">
+        <w:r>
+          <w:rPr>
+            <w:rStyle w:val="Hyperlink"/>
+          </w:rPr>
+          <w:t>https://www.1point3acres.com/bbs/thread-542543-1-1.html</w:t>
+        </w:r>
+      </w:hyperlink>
+    </w:p>
+    <w:p>
+      <w:pPr>
+        <w:rPr>
+          <w:rFonts w:ascii="Times New Roman" w:eastAsia="Times New Roman" w:hAnsi="Times New Roman" w:cs="Times New Roman"/>
+        </w:rPr>
+      </w:pPr>
+      <w:r>
+        <w:rPr>
+          <w:rFonts w:ascii="Microsoft Yahei" w:eastAsia="Microsoft Yahei" w:hAnsi="Microsoft Yahei" w:cs="Times New Roman" w:hint="eastAsia"/>
+          <w:color w:val="555555"/>
+          <w:sz w:val="21"/>
+          <w:szCs w:val="21"/>
+          <w:shd w:val="clear" w:color="auto" w:fill="FFFFFF"/>
+        </w:rPr>
+        <w:t>1. 两个array</w:t>
+      </w:r>
+      <w:r>
+        <w:rPr>
+          <w:rFonts w:ascii="Arial" w:eastAsia="Microsoft Yahei" w:hAnsi="Arial" w:cs="Arial"/>
+          <w:color w:val="555555"/>
+          <w:sz w:val="21"/>
+          <w:szCs w:val="21"/>
+          <w:shd w:val="clear" w:color="auto" w:fill="FFFFFF"/>
+        </w:rPr>
+        <w:t>‍‌‌‍‍‍‌‌‌‌‌‌‍‍</w:t>
+      </w:r>
+      <w:r>
+        <w:rPr>
+          <w:rFonts w:ascii="Microsoft Yahei" w:eastAsia="Microsoft Yahei" w:hAnsi="Microsoft Yahei" w:cs="Times New Roman" w:hint="eastAsia"/>
+          <w:color w:val="555555"/>
+          <w:sz w:val="21"/>
+          <w:szCs w:val="21"/>
+          <w:shd w:val="clear" w:color="auto" w:fill="FFFFFF"/>
+        </w:rPr>
+        <w:t>去掉重复元素</w:t>
+      </w:r>
+      <w:r>
+        <w:rPr>
+          <w:rFonts w:ascii="Microsoft Yahei" w:eastAsia="Microsoft Yahei" w:hAnsi="Microsoft Yahei" w:cs="Times New Roman" w:hint="eastAsia"/>
+          <w:color w:val="555555"/>
+          <w:sz w:val="21"/>
+          <w:szCs w:val="21"/>
+        </w:rPr>
+        <w:br/>
+      </w:r>
+      <w:r>
+        <w:rPr>
+          <w:rFonts w:ascii="Microsoft Yahei" w:eastAsia="Microsoft Yahei" w:hAnsi="Microsoft Yahei" w:cs="Times New Roman" w:hint="eastAsia"/>
+          <w:color w:val="555555"/>
+          <w:sz w:val="21"/>
+          <w:szCs w:val="21"/>
+          <w:shd w:val="clear" w:color="auto" w:fill="FFFFFF"/>
+        </w:rPr>
+        <w:t>2. 合并两个sorted array</w:t>
+      </w:r>
+      <w:r>
+        <w:rPr>
+          <w:rFonts w:ascii="Microsoft Yahei" w:eastAsia="Microsoft Yahei" w:hAnsi="Microsoft Yahei" w:cs="Times New Roman" w:hint="eastAsia"/>
+          <w:color w:val="555555"/>
+          <w:sz w:val="21"/>
+          <w:szCs w:val="21"/>
+        </w:rPr>
+        <w:br/>
+      </w:r>
+      <w:r>
+        <w:rPr>
+          <w:rFonts w:ascii="Microsoft Yahei" w:eastAsia="Microsoft Yahei" w:hAnsi="Microsoft Yahei" w:cs="Times New Roman" w:hint="eastAsia"/>
+          <w:color w:val="555555"/>
+          <w:sz w:val="21"/>
+          <w:szCs w:val="21"/>
+          <w:shd w:val="clear" w:color="auto" w:fill="FFFFFF"/>
+        </w:rPr>
+        <w:t>3. 合并n个sorted array</w:t>
+      </w:r>
+    </w:p>
+    <w:p/>
+    <w:p>
+      <w:r>
+        <w:rPr>
+          <w:rFonts w:hint="eastAsia"/>
+        </w:rPr>
+        <w:t>找工网店面</w:t>
+      </w:r>
+    </w:p>
+    <w:p>
+      <w:hyperlink r:id="rId10" w:history="1">
+        <w:r>
+          <w:rPr>
+            <w:rStyle w:val="Hyperlink"/>
+          </w:rPr>
+          <w:t>https://www.1point3acres.com/bbs/thread-542862-1-1.html</w:t>
+        </w:r>
+      </w:hyperlink>
+    </w:p>
+    <w:p>
+      <w:pPr>
+        <w:rPr>
+          <w:rFonts w:ascii="Times New Roman" w:eastAsia="Times New Roman" w:hAnsi="Times New Roman" w:cs="Times New Roman"/>
+        </w:rPr>
+      </w:pPr>
+      <w:r>
+        <w:rPr>
+          <w:rFonts w:ascii="Microsoft Yahei" w:eastAsia="Microsoft Yahei" w:hAnsi="Microsoft Yahei" w:cs="Times New Roman" w:hint="eastAsia"/>
+          <w:color w:val="555555"/>
+          <w:sz w:val="21"/>
+          <w:szCs w:val="21"/>
+          <w:shd w:val="clear" w:color="auto" w:fill="FFFFFF"/>
+        </w:rPr>
+        <w:t>里扣 烦转字符</w:t>
+      </w:r>
+      <w:r>
+        <w:rPr>
+          <w:rFonts w:ascii="Microsoft Yahei" w:eastAsia="Microsoft Yahei" w:hAnsi="Microsoft Yahei" w:cs="Times New Roman" w:hint="eastAsia"/>
+          <w:color w:val="555555"/>
+          <w:sz w:val="21"/>
+          <w:szCs w:val="21"/>
+        </w:rPr>
+        <w:br/>
+      </w:r>
+      <w:r>
+        <w:rPr>
+          <w:rFonts w:ascii="Microsoft Yahei" w:eastAsia="Microsoft Yahei" w:hAnsi="Microsoft Yahei" w:cs="Times New Roman" w:hint="eastAsia"/>
+          <w:color w:val="555555"/>
+          <w:sz w:val="21"/>
+          <w:szCs w:val="21"/>
+          <w:shd w:val="clear" w:color="auto" w:fill="FFFFFF"/>
+        </w:rPr>
+        <w:t xml:space="preserve">里扣 </w:t>
+      </w:r>
+      <w:bookmarkStart w:id="0" w:name="_GoBack"/>
+      <w:r>
+        <w:rPr>
+          <w:rFonts w:ascii="Microsoft Yahei" w:eastAsia="Microsoft Yahei" w:hAnsi="Microsoft Yahei" w:cs="Times New Roman" w:hint="eastAsia"/>
+          <w:color w:val="555555"/>
+          <w:sz w:val="21"/>
+          <w:szCs w:val="21"/>
+          <w:shd w:val="clear" w:color="auto" w:fill="FFFFFF"/>
+        </w:rPr>
+        <w:t>字符串间距</w:t>
+      </w:r>
+      <w:bookmarkEnd w:id="0"/>
+    </w:p>
+    <w:p/>
+    <w:p>
+      <w:pPr>
+        <w:rPr>
+          <w:rFonts w:ascii="Times New Roman" w:eastAsia="Times New Roman" w:hAnsi="Times New Roman" w:cs="Times New Roman"/>
+        </w:rPr>
+      </w:pPr>
+      <w:r>
+        <w:rPr>
+          <w:rFonts w:ascii="Microsoft Yahei" w:eastAsia="Microsoft Yahei" w:hAnsi="Microsoft Yahei" w:cs="Times New Roman" w:hint="eastAsia"/>
+          <w:color w:val="555555"/>
+          <w:sz w:val="21"/>
+          <w:szCs w:val="21"/>
+          <w:shd w:val="clear" w:color="auto" w:fill="FFFFFF"/>
+        </w:rPr>
+        <w:t>1. constructor的时间复杂度O(n)有什么好处</w:t>
+      </w:r>
+      <w:r>
+        <w:rPr>
+          <w:rFonts w:ascii="Microsoft Yahei" w:eastAsia="Microsoft Yahei" w:hAnsi="Microsoft Yahei" w:cs="Times New Roman" w:hint="eastAsia"/>
+          <w:color w:val="555555"/>
+          <w:sz w:val="21"/>
+          <w:szCs w:val="21"/>
+        </w:rPr>
+        <w:br/>
+      </w:r>
+      <w:r>
+        <w:rPr>
+          <w:rFonts w:ascii="Microsoft Yahei" w:eastAsia="Microsoft Yahei" w:hAnsi="Microsoft Yahei" w:cs="Times New Roman" w:hint="eastAsia"/>
+          <w:color w:val="555555"/>
+          <w:sz w:val="21"/>
+          <w:szCs w:val="21"/>
+          <w:shd w:val="clear" w:color="auto" w:fill="FFFFFF"/>
+        </w:rPr>
+        <w:t>2. 如果要降低constructor时间复杂度怎么办</w:t>
+      </w:r>
+      <w:r>
+        <w:rPr>
+          <w:rFonts w:ascii="Microsoft Yahei" w:eastAsia="Microsoft Yahei" w:hAnsi="Microsoft Yahei" w:cs="Times New Roman" w:hint="eastAsia"/>
+          <w:color w:val="555555"/>
+          <w:sz w:val="21"/>
+          <w:szCs w:val="21"/>
+        </w:rPr>
+        <w:br/>
+      </w:r>
+      <w:r>
+        <w:rPr>
+          <w:rFonts w:ascii="Microsoft Yahei" w:eastAsia="Microsoft Yahei" w:hAnsi="Microsoft Yahei" w:cs="Times New Roman" w:hint="eastAsia"/>
+          <w:color w:val="555555"/>
+          <w:sz w:val="21"/>
+          <w:szCs w:val="21"/>
+          <w:shd w:val="clear" w:color="auto" w:fill="FFFFFF"/>
+        </w:rPr>
+        <w:t xml:space="preserve">3. 如果要降低distance </w:t>
+      </w:r>
+      <w:proofErr w:type="spellStart"/>
+      <w:r>
+        <w:rPr>
+          <w:rFonts w:ascii="Microsoft Yahei" w:eastAsia="Microsoft Yahei" w:hAnsi="Microsoft Yahei" w:cs="Times New Roman" w:hint="eastAsia"/>
+          <w:color w:val="555555"/>
+          <w:sz w:val="21"/>
+          <w:szCs w:val="21"/>
+          <w:shd w:val="clear" w:color="auto" w:fill="FFFFFF"/>
+        </w:rPr>
+        <w:t>api</w:t>
+      </w:r>
+      <w:proofErr w:type="spellEnd"/>
+      <w:r>
+        <w:rPr>
+          <w:rFonts w:ascii="Microsoft Yahei" w:eastAsia="Microsoft Yahei" w:hAnsi="Microsoft Yahei" w:cs="Times New Roman" w:hint="eastAsia"/>
+          <w:color w:val="555555"/>
+          <w:sz w:val="21"/>
+          <w:szCs w:val="21"/>
+          <w:shd w:val="clear" w:color="auto" w:fill="FFFFFF"/>
+        </w:rPr>
+        <w:t xml:space="preserve"> 时间复杂度怎么办</w:t>
+      </w:r>
+      <w:r>
+        <w:rPr>
+          <w:rFonts w:ascii="Microsoft Yahei" w:eastAsia="Microsoft Yahei" w:hAnsi="Microsoft Yahei" w:cs="Times New Roman" w:hint="eastAsia"/>
+          <w:color w:val="555555"/>
+          <w:sz w:val="21"/>
+          <w:szCs w:val="21"/>
+        </w:rPr>
+        <w:br/>
+      </w:r>
+      <w:r>
+        <w:rPr>
+          <w:rFonts w:ascii="Microsoft Yahei" w:eastAsia="Microsoft Yahei" w:hAnsi="Microsoft Yahei" w:cs="Times New Roman" w:hint="eastAsia"/>
+          <w:color w:val="555555"/>
+          <w:sz w:val="21"/>
+          <w:szCs w:val="21"/>
+          <w:shd w:val="clear" w:color="auto" w:fill="FFFFFF"/>
+        </w:rPr>
+        <w:t>4. 如果要降低整个class的memory复杂度怎么办</w:t>
+      </w:r>
+      <w:r>
+        <w:rPr>
+          <w:rFonts w:ascii="Microsoft Yahei" w:eastAsia="Microsoft Yahei" w:hAnsi="Microsoft Yahei" w:cs="Times New Roman" w:hint="eastAsia"/>
+          <w:color w:val="555555"/>
+          <w:sz w:val="21"/>
+          <w:szCs w:val="21"/>
+        </w:rPr>
+        <w:br/>
+      </w:r>
+      <w:r>
+        <w:rPr>
+          <w:rFonts w:ascii="Microsoft Yahei" w:eastAsia="Microsoft Yahei" w:hAnsi="Microsoft Yahei" w:cs="Times New Roman" w:hint="eastAsia"/>
+          <w:color w:val="555555"/>
+          <w:sz w:val="21"/>
+          <w:szCs w:val="21"/>
+          <w:shd w:val="clear" w:color="auto" w:fill="FFFFFF"/>
+        </w:rPr>
+        <w:t xml:space="preserve">5. 如果要distance </w:t>
+      </w:r>
+      <w:proofErr w:type="spellStart"/>
+      <w:r>
+        <w:rPr>
+          <w:rFonts w:ascii="Microsoft Yahei" w:eastAsia="Microsoft Yahei" w:hAnsi="Microsoft Yahei" w:cs="Times New Roman" w:hint="eastAsia"/>
+          <w:color w:val="555555"/>
+          <w:sz w:val="21"/>
+          <w:szCs w:val="21"/>
+          <w:shd w:val="clear" w:color="auto" w:fill="FFFFFF"/>
+        </w:rPr>
+        <w:t>api</w:t>
+      </w:r>
+      <w:proofErr w:type="spellEnd"/>
+      <w:r>
+        <w:rPr>
+          <w:rFonts w:ascii="Microsoft Yahei" w:eastAsia="Microsoft Yahei" w:hAnsi="Microsoft Yahei" w:cs="Times New Roman" w:hint="eastAsia"/>
+          <w:color w:val="555555"/>
+          <w:sz w:val="21"/>
+          <w:szCs w:val="21"/>
+          <w:shd w:val="clear" w:color="auto" w:fill="FFFFFF"/>
+        </w:rPr>
+        <w:t>的复杂度更快（小于O(n)）怎么办</w:t>
+      </w:r>
+      <w:r>
+        <w:rPr>
+          <w:rFonts w:ascii="Microsoft Yahei" w:eastAsia="Microsoft Yahei" w:hAnsi="Microsoft Yahei" w:cs="Times New Roman" w:hint="eastAsia"/>
+          <w:color w:val="555555"/>
+          <w:sz w:val="21"/>
+          <w:szCs w:val="21"/>
+        </w:rPr>
+        <w:br/>
+      </w:r>
+      <w:r>
+        <w:rPr>
+          <w:rFonts w:ascii="Microsoft Yahei" w:eastAsia="Microsoft Yahei" w:hAnsi="Microsoft Yahei" w:cs="Times New Roman" w:hint="eastAsia"/>
+          <w:color w:val="555555"/>
+          <w:sz w:val="21"/>
+          <w:szCs w:val="21"/>
+          <w:shd w:val="clear" w:color="auto" w:fill="FFFFFF"/>
+        </w:rPr>
+        <w:t>6. 接着4，那这样的情况下，constructor时间复杂度是如何</w:t>
+      </w:r>
+      <w:r>
+        <w:rPr>
+          <w:rFonts w:ascii="Microsoft Yahei" w:eastAsia="Microsoft Yahei" w:hAnsi="Microsoft Yahei" w:cs="Times New Roman" w:hint="eastAsia"/>
+          <w:color w:val="555555"/>
+          <w:sz w:val="21"/>
+          <w:szCs w:val="21"/>
+        </w:rPr>
+        <w:br/>
+      </w:r>
+      <w:r>
+        <w:rPr>
+          <w:rFonts w:ascii="Microsoft Yahei" w:eastAsia="Microsoft Yahei" w:hAnsi="Microsoft Yahei" w:cs="Times New Roman" w:hint="eastAsia"/>
+          <w:color w:val="555555"/>
+          <w:sz w:val="21"/>
+          <w:szCs w:val="21"/>
+        </w:rPr>
+        <w:br/>
+      </w:r>
+      <w:r>
+        <w:rPr>
+          <w:rFonts w:ascii="Microsoft Yahei" w:eastAsia="Microsoft Yahei" w:hAnsi="Microsoft Yahei" w:cs="Times New Roman" w:hint="eastAsia"/>
+          <w:color w:val="555555"/>
+          <w:sz w:val="21"/>
+          <w:szCs w:val="21"/>
+          <w:shd w:val="clear" w:color="auto" w:fill="FFFFFF"/>
+        </w:rPr>
+        <w:t>最后的最后，implement</w:t>
+      </w:r>
+      <w:r>
+        <w:rPr>
+          <w:rFonts w:ascii="Arial" w:eastAsia="Microsoft Yahei" w:hAnsi="Arial" w:cs="Arial"/>
+          <w:color w:val="555555"/>
+          <w:sz w:val="21"/>
+          <w:szCs w:val="21"/>
+          <w:shd w:val="clear" w:color="auto" w:fill="FFFFFF"/>
+        </w:rPr>
+        <w:t>‍‌‌‍‍‍‌‌‌‌‌‌‍‍</w:t>
+      </w:r>
+      <w:r>
+        <w:rPr>
+          <w:rFonts w:ascii="Microsoft Yahei" w:eastAsia="Microsoft Yahei" w:hAnsi="Microsoft Yahei" w:cs="Times New Roman" w:hint="eastAsia"/>
+          <w:color w:val="555555"/>
+          <w:sz w:val="21"/>
+          <w:szCs w:val="21"/>
+          <w:shd w:val="clear" w:color="auto" w:fill="FFFFFF"/>
+        </w:rPr>
+        <w:t>了一个最常规的两个都是O(n)的解法...</w:t>
+      </w:r>
+    </w:p>
+    <w:p/>
+    <w:p>
+      <w:r>
+        <w:rPr>
+          <w:rFonts w:hint="eastAsia"/>
+        </w:rPr>
+        <w:t>领英曲折电面</w:t>
+      </w:r>
+      <w:r>
+        <w:rPr>
+          <w:rFonts w:hint="eastAsia"/>
+        </w:rPr>
+        <w:t>+onsite+</w:t>
+      </w:r>
+      <w:r>
+        <w:rPr>
+          <w:rFonts w:hint="eastAsia"/>
+        </w:rPr>
+        <w:t>神奇</w:t>
+      </w:r>
+      <w:r>
+        <w:rPr>
+          <w:rFonts w:hint="eastAsia"/>
+        </w:rPr>
+        <w:t>team match</w:t>
+      </w:r>
+    </w:p>
+    <w:p>
+      <w:hyperlink r:id="rId11" w:history="1">
+        <w:r>
+          <w:rPr>
+            <w:rStyle w:val="Hyperlink"/>
+          </w:rPr>
+          <w:t>https://www.1point3acres.com/bbs/thread-542321-1-1.html</w:t>
+        </w:r>
+      </w:hyperlink>
+    </w:p>
+    <w:p>
+      <w:pPr>
+        <w:rPr>
+          <w:rFonts w:ascii="Microsoft Yahei" w:eastAsia="Microsoft Yahei" w:hAnsi="Microsoft Yahei"/>
+          <w:color w:val="555555"/>
+          <w:sz w:val="21"/>
+          <w:szCs w:val="21"/>
+          <w:shd w:val="clear" w:color="auto" w:fill="FFFFFF"/>
+        </w:rPr>
+      </w:pPr>
+      <w:r>
+        <w:rPr>
+          <w:rFonts w:ascii="Microsoft Yahei" w:eastAsia="Microsoft Yahei" w:hAnsi="Microsoft Yahei" w:hint="eastAsia"/>
+          <w:color w:val="555555"/>
+          <w:sz w:val="21"/>
+          <w:szCs w:val="21"/>
+          <w:shd w:val="clear" w:color="auto" w:fill="FFFFFF"/>
+        </w:rPr>
+        <w:t>6月初朋友内推了</w:t>
+      </w:r>
+      <w:r>
+        <w:fldChar w:fldCharType="begin"/>
+      </w:r>
+      <w:r>
+        <w:instrText xml:space="preserve"> HYPERLINK "http://redirect.viglink.com/?key=a1aa544c3b328def412653f9fc432107&amp;u=http%3A%2F%2Flinkedin.com" \t "_blank" </w:instrText>
+      </w:r>
+      <w:r>
+        <w:fldChar w:fldCharType="separate"/>
+      </w:r>
+      <w:proofErr w:type="spellStart"/>
+      <w:r>
+        <w:rPr>
+          <w:rStyle w:val="Hyperlink"/>
+          <w:rFonts w:ascii="Microsoft Yahei" w:eastAsia="Microsoft Yahei" w:hAnsi="Microsoft Yahei" w:hint="eastAsia"/>
+          <w:color w:val="497B89"/>
+          <w:sz w:val="21"/>
+          <w:szCs w:val="21"/>
+          <w:shd w:val="clear" w:color="auto" w:fill="FFFFFF"/>
+        </w:rPr>
+        <w:t>linkedin</w:t>
+      </w:r>
+      <w:proofErr w:type="spellEnd"/>
+      <w:r>
+        <w:fldChar w:fldCharType="end"/>
+      </w:r>
+      <w:r>
+        <w:rPr>
+          <w:rFonts w:ascii="Microsoft Yahei" w:eastAsia="Microsoft Yahei" w:hAnsi="Microsoft Yahei" w:hint="eastAsia"/>
+          <w:color w:val="555555"/>
+          <w:sz w:val="21"/>
+          <w:szCs w:val="21"/>
+          <w:shd w:val="clear" w:color="auto" w:fill="FFFFFF"/>
+        </w:rPr>
+        <w:t>，最开始的职位是infra track，遇到了一个非典型的电面然后根据recruiter的描述是interviewer给了positive的feedback但是招人的那个组决定不move forward因为background不match。有兴趣可以去看我之前的帖子。</w:t>
+      </w:r>
+      <w:r>
+        <w:rPr>
+          <w:rFonts w:ascii="Microsoft Yahei" w:eastAsia="Microsoft Yahei" w:hAnsi="Microsoft Yahei" w:hint="eastAsia"/>
+          <w:color w:val="555555"/>
+          <w:sz w:val="21"/>
+          <w:szCs w:val="21"/>
+        </w:rPr>
+        <w:br/>
+      </w:r>
+      <w:r>
+        <w:rPr>
+          <w:rFonts w:ascii="Microsoft Yahei" w:eastAsia="Microsoft Yahei" w:hAnsi="Microsoft Yahei" w:hint="eastAsia"/>
+          <w:color w:val="555555"/>
+          <w:sz w:val="21"/>
+          <w:szCs w:val="21"/>
+          <w:shd w:val="clear" w:color="auto" w:fill="FFFFFF"/>
+        </w:rPr>
+        <w:t>recruiter没有直接拒我，而是帮我换成了tool track。约了7月12重新电面。其实这才是曲折的开始。</w:t>
+      </w:r>
+      <w:r>
+        <w:rPr>
+          <w:rFonts w:ascii="Microsoft Yahei" w:eastAsia="Microsoft Yahei" w:hAnsi="Microsoft Yahei" w:hint="eastAsia"/>
+          <w:color w:val="555555"/>
+          <w:sz w:val="21"/>
+          <w:szCs w:val="21"/>
+        </w:rPr>
+        <w:br/>
+      </w:r>
+      <w:r>
+        <w:rPr>
+          <w:rFonts w:ascii="Microsoft Yahei" w:eastAsia="Microsoft Yahei" w:hAnsi="Microsoft Yahei" w:hint="eastAsia"/>
+          <w:color w:val="555555"/>
+          <w:sz w:val="21"/>
+          <w:szCs w:val="21"/>
+          <w:shd w:val="clear" w:color="auto" w:fill="FFFFFF"/>
+        </w:rPr>
+        <w:t>电面是个漂亮中国小姐姐（</w:t>
+      </w:r>
+      <w:proofErr w:type="spellStart"/>
+      <w:r>
+        <w:rPr>
+          <w:rFonts w:ascii="Microsoft Yahei" w:eastAsia="Microsoft Yahei" w:hAnsi="Microsoft Yahei" w:hint="eastAsia"/>
+          <w:color w:val="555555"/>
+          <w:sz w:val="21"/>
+          <w:szCs w:val="21"/>
+          <w:shd w:val="clear" w:color="auto" w:fill="FFFFFF"/>
+        </w:rPr>
+        <w:t>linkedin</w:t>
+      </w:r>
+      <w:proofErr w:type="spellEnd"/>
+      <w:r>
+        <w:rPr>
+          <w:rFonts w:ascii="Microsoft Yahei" w:eastAsia="Microsoft Yahei" w:hAnsi="Microsoft Yahei" w:hint="eastAsia"/>
+          <w:color w:val="555555"/>
+          <w:sz w:val="21"/>
+          <w:szCs w:val="21"/>
+          <w:shd w:val="clear" w:color="auto" w:fill="FFFFFF"/>
+        </w:rPr>
+        <w:t xml:space="preserve"> 查过），聊了一下简历，问了一下web service 相关的troubleshoot的问题。然后两道题 1 merge 2 sorted list + </w:t>
+      </w:r>
+      <w:proofErr w:type="spellStart"/>
+      <w:r>
+        <w:rPr>
+          <w:rFonts w:ascii="Microsoft Yahei" w:eastAsia="Microsoft Yahei" w:hAnsi="Microsoft Yahei" w:hint="eastAsia"/>
+          <w:color w:val="555555"/>
+          <w:sz w:val="21"/>
+          <w:szCs w:val="21"/>
+          <w:shd w:val="clear" w:color="auto" w:fill="FFFFFF"/>
+        </w:rPr>
+        <w:t>dedup</w:t>
+      </w:r>
+      <w:proofErr w:type="spellEnd"/>
+      <w:r>
+        <w:rPr>
+          <w:rFonts w:ascii="Microsoft Yahei" w:eastAsia="Microsoft Yahei" w:hAnsi="Microsoft Yahei" w:hint="eastAsia"/>
+          <w:color w:val="555555"/>
+          <w:sz w:val="21"/>
+          <w:szCs w:val="21"/>
+          <w:shd w:val="clear" w:color="auto" w:fill="FFFFFF"/>
+        </w:rPr>
+        <w:t xml:space="preserve">. 双指针。 2 merge k sorted </w:t>
+      </w:r>
+      <w:proofErr w:type="spellStart"/>
+      <w:r>
+        <w:rPr>
+          <w:rFonts w:ascii="Microsoft Yahei" w:eastAsia="Microsoft Yahei" w:hAnsi="Microsoft Yahei" w:hint="eastAsia"/>
+          <w:color w:val="555555"/>
+          <w:sz w:val="21"/>
+          <w:szCs w:val="21"/>
+          <w:shd w:val="clear" w:color="auto" w:fill="FFFFFF"/>
+        </w:rPr>
+        <w:t>list+dedup</w:t>
+      </w:r>
+      <w:proofErr w:type="spellEnd"/>
+      <w:r>
+        <w:rPr>
+          <w:rFonts w:ascii="Microsoft Yahei" w:eastAsia="Microsoft Yahei" w:hAnsi="Microsoft Yahei" w:hint="eastAsia"/>
+          <w:color w:val="555555"/>
+          <w:sz w:val="21"/>
+          <w:szCs w:val="21"/>
+          <w:shd w:val="clear" w:color="auto" w:fill="FFFFFF"/>
+        </w:rPr>
+        <w:t xml:space="preserve"> (heap)。很快了秒了。聊天。3天后通知过了。</w:t>
+      </w:r>
+      <w:r>
+        <w:rPr>
+          <w:rFonts w:ascii="Microsoft Yahei" w:eastAsia="Microsoft Yahei" w:hAnsi="Microsoft Yahei" w:hint="eastAsia"/>
+          <w:color w:val="555555"/>
+          <w:sz w:val="21"/>
+          <w:szCs w:val="21"/>
+        </w:rPr>
+        <w:br/>
+      </w:r>
+      <w:r>
+        <w:rPr>
+          <w:rFonts w:ascii="Microsoft Yahei" w:eastAsia="Microsoft Yahei" w:hAnsi="Microsoft Yahei" w:hint="eastAsia"/>
+          <w:color w:val="555555"/>
+          <w:sz w:val="21"/>
+          <w:szCs w:val="21"/>
+          <w:shd w:val="clear" w:color="auto" w:fill="FFFFFF"/>
+        </w:rPr>
+        <w:t>Onsite</w:t>
+      </w:r>
+      <w:r>
+        <w:rPr>
+          <w:rFonts w:ascii="Microsoft Yahei" w:eastAsia="Microsoft Yahei" w:hAnsi="Microsoft Yahei" w:hint="eastAsia"/>
+          <w:color w:val="555555"/>
+          <w:sz w:val="21"/>
+          <w:szCs w:val="21"/>
+        </w:rPr>
+        <w:br/>
+      </w:r>
+      <w:r>
+        <w:rPr>
+          <w:rFonts w:ascii="Microsoft Yahei" w:eastAsia="Microsoft Yahei" w:hAnsi="Microsoft Yahei" w:hint="eastAsia"/>
+          <w:color w:val="555555"/>
+          <w:sz w:val="21"/>
+          <w:szCs w:val="21"/>
+          <w:shd w:val="clear" w:color="auto" w:fill="FFFFFF"/>
+        </w:rPr>
+        <w:t>到了</w:t>
+      </w:r>
+      <w:proofErr w:type="spellStart"/>
+      <w:r>
+        <w:rPr>
+          <w:rFonts w:ascii="Microsoft Yahei" w:eastAsia="Microsoft Yahei" w:hAnsi="Microsoft Yahei" w:hint="eastAsia"/>
+          <w:color w:val="555555"/>
+          <w:sz w:val="21"/>
+          <w:szCs w:val="21"/>
+          <w:shd w:val="clear" w:color="auto" w:fill="FFFFFF"/>
+        </w:rPr>
+        <w:t>linkedin</w:t>
+      </w:r>
+      <w:proofErr w:type="spellEnd"/>
+      <w:r>
+        <w:rPr>
+          <w:rFonts w:ascii="Microsoft Yahei" w:eastAsia="Microsoft Yahei" w:hAnsi="Microsoft Yahei" w:hint="eastAsia"/>
+          <w:color w:val="555555"/>
+          <w:sz w:val="21"/>
+          <w:szCs w:val="21"/>
+          <w:shd w:val="clear" w:color="auto" w:fill="FFFFFF"/>
+        </w:rPr>
+        <w:t xml:space="preserve"> front desk 居然查不到email上说会来接我的人的信息。。。（估计是email里名字有误和系统里的对不上）之后联系recruiter才找到那人，下来接我的时候已经迟了5分钟。去到interview的房间，神奇的发现那房间居然是被别人reserved的，没办法只好随便找了一个没人的房间开始interview，期间interviewer一直在和recruiter联系，让他reserve别的房间。</w:t>
+      </w:r>
+      <w:r>
+        <w:rPr>
+          <w:rFonts w:ascii="Microsoft Yahei" w:eastAsia="Microsoft Yahei" w:hAnsi="Microsoft Yahei" w:hint="eastAsia"/>
+          <w:color w:val="555555"/>
+          <w:sz w:val="21"/>
+          <w:szCs w:val="21"/>
+        </w:rPr>
+        <w:br/>
+      </w:r>
+      <w:r>
+        <w:rPr>
+          <w:rFonts w:ascii="Microsoft Yahei" w:eastAsia="Microsoft Yahei" w:hAnsi="Microsoft Yahei" w:hint="eastAsia"/>
+          <w:color w:val="555555"/>
+          <w:sz w:val="21"/>
+          <w:szCs w:val="21"/>
+          <w:shd w:val="clear" w:color="auto" w:fill="FFFFFF"/>
+        </w:rPr>
+        <w:t>1 project deep dive。settle down之后已经过了15分钟。还好第一轮不是coding 不然已经跪了一半了。这一轮没什么好说的，我的建议是选一个interesting 但是不用很fancy，难懂的project。这一轮考察的其实是你的沟通和讲解能力，而不是你之前的project用了多高深的技术。如果正好interviewer不懂那个技术，反而会把他讲得云里雾里，feedback肯定不会好。基本会问的问题就是 没有这个project之前是什么样的，为什么需要这个project，有了之后变成什么样，开发过程中遇到最大的困难是什么，出于什么原因做了哪些tradeoff, 如果重新做一次你会怎么做等等。</w:t>
+      </w:r>
+      <w:r>
+        <w:rPr>
+          <w:rFonts w:ascii="Microsoft Yahei" w:eastAsia="Microsoft Yahei" w:hAnsi="Microsoft Yahei" w:hint="eastAsia"/>
+          <w:color w:val="555555"/>
+          <w:sz w:val="21"/>
+          <w:szCs w:val="21"/>
+        </w:rPr>
+        <w:br/>
+      </w:r>
+      <w:r>
+        <w:rPr>
+          <w:rFonts w:ascii="Microsoft Yahei" w:eastAsia="Microsoft Yahei" w:hAnsi="Microsoft Yahei" w:hint="eastAsia"/>
+          <w:color w:val="555555"/>
+          <w:sz w:val="21"/>
+          <w:szCs w:val="21"/>
+          <w:shd w:val="clear" w:color="auto" w:fill="FFFFFF"/>
+        </w:rPr>
+        <w:t xml:space="preserve">2 coding, 1 number of </w:t>
+      </w:r>
+      <w:proofErr w:type="gramStart"/>
+      <w:r>
+        <w:rPr>
+          <w:rFonts w:ascii="Microsoft Yahei" w:eastAsia="Microsoft Yahei" w:hAnsi="Microsoft Yahei" w:hint="eastAsia"/>
+          <w:color w:val="555555"/>
+          <w:sz w:val="21"/>
+          <w:szCs w:val="21"/>
+          <w:shd w:val="clear" w:color="auto" w:fill="FFFFFF"/>
+        </w:rPr>
+        <w:t>island</w:t>
+      </w:r>
+      <w:proofErr w:type="gramEnd"/>
+      <w:r>
+        <w:rPr>
+          <w:rFonts w:ascii="Microsoft Yahei" w:eastAsia="Microsoft Yahei" w:hAnsi="Microsoft Yahei" w:hint="eastAsia"/>
+          <w:color w:val="555555"/>
+          <w:sz w:val="21"/>
+          <w:szCs w:val="21"/>
+          <w:shd w:val="clear" w:color="auto" w:fill="FFFFFF"/>
+        </w:rPr>
+        <w:t>. 2 package installation dependency有环 给一个需要install的package，输出所有需要install的packages（</w:t>
+      </w:r>
+      <w:proofErr w:type="spellStart"/>
+      <w:r>
+        <w:rPr>
+          <w:rFonts w:ascii="Microsoft Yahei" w:eastAsia="Microsoft Yahei" w:hAnsi="Microsoft Yahei" w:hint="eastAsia"/>
+          <w:color w:val="555555"/>
+          <w:sz w:val="21"/>
+          <w:szCs w:val="21"/>
+          <w:shd w:val="clear" w:color="auto" w:fill="FFFFFF"/>
+        </w:rPr>
+        <w:t>dfs+backtracking</w:t>
+      </w:r>
+      <w:proofErr w:type="spellEnd"/>
+      <w:r>
+        <w:rPr>
+          <w:rFonts w:ascii="Microsoft Yahei" w:eastAsia="Microsoft Yahei" w:hAnsi="Microsoft Yahei" w:hint="eastAsia"/>
+          <w:color w:val="555555"/>
+          <w:sz w:val="21"/>
+          <w:szCs w:val="21"/>
+          <w:shd w:val="clear" w:color="auto" w:fill="FFFFFF"/>
+        </w:rPr>
+        <w:t>) follow up package 很多很多。其实就是让你写</w:t>
+      </w:r>
+      <w:proofErr w:type="spellStart"/>
+      <w:r>
+        <w:rPr>
+          <w:rFonts w:ascii="Microsoft Yahei" w:eastAsia="Microsoft Yahei" w:hAnsi="Microsoft Yahei" w:hint="eastAsia"/>
+          <w:color w:val="555555"/>
+          <w:sz w:val="21"/>
+          <w:szCs w:val="21"/>
+          <w:shd w:val="clear" w:color="auto" w:fill="FFFFFF"/>
+        </w:rPr>
+        <w:t>bfs</w:t>
+      </w:r>
+      <w:proofErr w:type="spellEnd"/>
+      <w:r>
+        <w:rPr>
+          <w:rFonts w:ascii="Microsoft Yahei" w:eastAsia="Microsoft Yahei" w:hAnsi="Microsoft Yahei" w:hint="eastAsia"/>
+          <w:color w:val="555555"/>
+          <w:sz w:val="21"/>
+          <w:szCs w:val="21"/>
+          <w:shd w:val="clear" w:color="auto" w:fill="FFFFFF"/>
+        </w:rPr>
+        <w:t>, 因为</w:t>
+      </w:r>
+      <w:proofErr w:type="spellStart"/>
+      <w:r>
+        <w:rPr>
+          <w:rFonts w:ascii="Microsoft Yahei" w:eastAsia="Microsoft Yahei" w:hAnsi="Microsoft Yahei" w:hint="eastAsia"/>
+          <w:color w:val="555555"/>
+          <w:sz w:val="21"/>
+          <w:szCs w:val="21"/>
+          <w:shd w:val="clear" w:color="auto" w:fill="FFFFFF"/>
+        </w:rPr>
+        <w:t>dfs</w:t>
+      </w:r>
+      <w:proofErr w:type="spellEnd"/>
+      <w:r>
+        <w:rPr>
+          <w:rFonts w:ascii="Microsoft Yahei" w:eastAsia="Microsoft Yahei" w:hAnsi="Microsoft Yahei" w:hint="eastAsia"/>
+          <w:color w:val="555555"/>
+          <w:sz w:val="21"/>
+          <w:szCs w:val="21"/>
+          <w:shd w:val="clear" w:color="auto" w:fill="FFFFFF"/>
+        </w:rPr>
+        <w:t>会stack overflow。如果会call很频繁，那就</w:t>
+      </w:r>
+      <w:proofErr w:type="spellStart"/>
+      <w:r>
+        <w:rPr>
+          <w:rFonts w:ascii="Microsoft Yahei" w:eastAsia="Microsoft Yahei" w:hAnsi="Microsoft Yahei" w:hint="eastAsia"/>
+          <w:color w:val="555555"/>
+          <w:sz w:val="21"/>
+          <w:szCs w:val="21"/>
+          <w:shd w:val="clear" w:color="auto" w:fill="FFFFFF"/>
+        </w:rPr>
+        <w:t>pre-processing+cache</w:t>
+      </w:r>
+      <w:proofErr w:type="spellEnd"/>
+      <w:r>
+        <w:rPr>
+          <w:rFonts w:ascii="Microsoft Yahei" w:eastAsia="Microsoft Yahei" w:hAnsi="Microsoft Yahei" w:hint="eastAsia"/>
+          <w:color w:val="555555"/>
+          <w:sz w:val="21"/>
+          <w:szCs w:val="21"/>
+          <w:shd w:val="clear" w:color="auto" w:fill="FFFFFF"/>
+        </w:rPr>
+        <w:t>。不难，面试官水平一般，解释code费劲。</w:t>
+      </w:r>
+      <w:r>
+        <w:rPr>
+          <w:rFonts w:ascii="Microsoft Yahei" w:eastAsia="Microsoft Yahei" w:hAnsi="Microsoft Yahei" w:hint="eastAsia"/>
+          <w:color w:val="555555"/>
+          <w:sz w:val="21"/>
+          <w:szCs w:val="21"/>
+        </w:rPr>
+        <w:br/>
+      </w:r>
+      <w:r>
+        <w:rPr>
+          <w:rFonts w:ascii="Microsoft Yahei" w:eastAsia="Microsoft Yahei" w:hAnsi="Microsoft Yahei" w:hint="eastAsia"/>
+          <w:color w:val="555555"/>
+          <w:sz w:val="21"/>
+          <w:szCs w:val="21"/>
+          <w:shd w:val="clear" w:color="auto" w:fill="FFFFFF"/>
+        </w:rPr>
+        <w:t>3 lunch 饭不错。</w:t>
+      </w:r>
+      <w:r>
+        <w:rPr>
+          <w:rFonts w:ascii="Microsoft Yahei" w:eastAsia="Microsoft Yahei" w:hAnsi="Microsoft Yahei" w:hint="eastAsia"/>
+          <w:color w:val="555555"/>
+          <w:sz w:val="21"/>
+          <w:szCs w:val="21"/>
+        </w:rPr>
+        <w:br/>
+      </w:r>
+      <w:r>
+        <w:rPr>
+          <w:rFonts w:ascii="Microsoft Yahei" w:eastAsia="Microsoft Yahei" w:hAnsi="Microsoft Yahei" w:hint="eastAsia"/>
+          <w:color w:val="555555"/>
+          <w:sz w:val="21"/>
+          <w:szCs w:val="21"/>
+          <w:shd w:val="clear" w:color="auto" w:fill="FFFFFF"/>
+        </w:rPr>
+        <w:lastRenderedPageBreak/>
+        <w:t xml:space="preserve">4 system design monitoring system. 关键字 hundreds of datacenters,  hundreds of services in each datacenter, multiple type of events may </w:t>
+      </w:r>
+      <w:proofErr w:type="spellStart"/>
+      <w:r>
+        <w:rPr>
+          <w:rFonts w:ascii="Microsoft Yahei" w:eastAsia="Microsoft Yahei" w:hAnsi="Microsoft Yahei" w:hint="eastAsia"/>
+          <w:color w:val="555555"/>
+          <w:sz w:val="21"/>
+          <w:szCs w:val="21"/>
+          <w:shd w:val="clear" w:color="auto" w:fill="FFFFFF"/>
+        </w:rPr>
+        <w:t>ocuur</w:t>
+      </w:r>
+      <w:proofErr w:type="spellEnd"/>
+      <w:r>
+        <w:rPr>
+          <w:rFonts w:ascii="Microsoft Yahei" w:eastAsia="Microsoft Yahei" w:hAnsi="Microsoft Yahei" w:hint="eastAsia"/>
+          <w:color w:val="555555"/>
+          <w:sz w:val="21"/>
+          <w:szCs w:val="21"/>
+          <w:shd w:val="clear" w:color="auto" w:fill="FFFFFF"/>
+        </w:rPr>
+        <w:t xml:space="preserve"> in each service. 要求，collect all the events for each service, user can </w:t>
+      </w:r>
+      <w:proofErr w:type="spellStart"/>
+      <w:r>
+        <w:rPr>
+          <w:rFonts w:ascii="Microsoft Yahei" w:eastAsia="Microsoft Yahei" w:hAnsi="Microsoft Yahei" w:hint="eastAsia"/>
+          <w:color w:val="555555"/>
+          <w:sz w:val="21"/>
+          <w:szCs w:val="21"/>
+          <w:shd w:val="clear" w:color="auto" w:fill="FFFFFF"/>
+        </w:rPr>
+        <w:t>monitior</w:t>
+      </w:r>
+      <w:proofErr w:type="spellEnd"/>
+      <w:r>
+        <w:rPr>
+          <w:rFonts w:ascii="Microsoft Yahei" w:eastAsia="Microsoft Yahei" w:hAnsi="Microsoft Yahei" w:hint="eastAsia"/>
+          <w:color w:val="555555"/>
+          <w:sz w:val="21"/>
+          <w:szCs w:val="21"/>
+          <w:shd w:val="clear" w:color="auto" w:fill="FFFFFF"/>
+        </w:rPr>
+        <w:t xml:space="preserve"> it in real time, if some event exceed the threshold, corresponding engineers will get a notification. 典型的steaming processing的</w:t>
+      </w:r>
+      <w:proofErr w:type="spellStart"/>
+      <w:r>
+        <w:rPr>
+          <w:rFonts w:ascii="Microsoft Yahei" w:eastAsia="Microsoft Yahei" w:hAnsi="Microsoft Yahei" w:hint="eastAsia"/>
+          <w:color w:val="555555"/>
+          <w:sz w:val="21"/>
+          <w:szCs w:val="21"/>
+          <w:shd w:val="clear" w:color="auto" w:fill="FFFFFF"/>
+        </w:rPr>
+        <w:t>achitecture</w:t>
+      </w:r>
+      <w:proofErr w:type="spellEnd"/>
+      <w:r>
+        <w:rPr>
+          <w:rFonts w:ascii="Microsoft Yahei" w:eastAsia="Microsoft Yahei" w:hAnsi="Microsoft Yahei" w:hint="eastAsia"/>
+          <w:color w:val="555555"/>
+          <w:sz w:val="21"/>
+          <w:szCs w:val="21"/>
+          <w:shd w:val="clear" w:color="auto" w:fill="FFFFFF"/>
+        </w:rPr>
+        <w:t>. message queue(</w:t>
+      </w:r>
+      <w:proofErr w:type="spellStart"/>
+      <w:r>
+        <w:rPr>
+          <w:rFonts w:ascii="Microsoft Yahei" w:eastAsia="Microsoft Yahei" w:hAnsi="Microsoft Yahei" w:hint="eastAsia"/>
+          <w:color w:val="555555"/>
+          <w:sz w:val="21"/>
+          <w:szCs w:val="21"/>
+          <w:shd w:val="clear" w:color="auto" w:fill="FFFFFF"/>
+        </w:rPr>
+        <w:t>kafka</w:t>
+      </w:r>
+      <w:proofErr w:type="spellEnd"/>
+      <w:r>
+        <w:rPr>
+          <w:rFonts w:ascii="Microsoft Yahei" w:eastAsia="Microsoft Yahei" w:hAnsi="Microsoft Yahei" w:hint="eastAsia"/>
+          <w:color w:val="555555"/>
+          <w:sz w:val="21"/>
+          <w:szCs w:val="21"/>
+          <w:shd w:val="clear" w:color="auto" w:fill="FFFFFF"/>
+        </w:rPr>
+        <w:t>)+workers(storm)+</w:t>
+      </w:r>
+      <w:proofErr w:type="spellStart"/>
+      <w:r>
+        <w:rPr>
+          <w:rFonts w:ascii="Microsoft Yahei" w:eastAsia="Microsoft Yahei" w:hAnsi="Microsoft Yahei" w:hint="eastAsia"/>
+          <w:color w:val="555555"/>
+          <w:sz w:val="21"/>
+          <w:szCs w:val="21"/>
+          <w:shd w:val="clear" w:color="auto" w:fill="FFFFFF"/>
+        </w:rPr>
+        <w:t>database+cache+notification</w:t>
+      </w:r>
+      <w:proofErr w:type="spellEnd"/>
+      <w:r>
+        <w:rPr>
+          <w:rFonts w:ascii="Microsoft Yahei" w:eastAsia="Microsoft Yahei" w:hAnsi="Microsoft Yahei" w:hint="eastAsia"/>
+          <w:color w:val="555555"/>
+          <w:sz w:val="21"/>
+          <w:szCs w:val="21"/>
+          <w:shd w:val="clear" w:color="auto" w:fill="FFFFFF"/>
+        </w:rPr>
+        <w:t xml:space="preserve"> </w:t>
+      </w:r>
+      <w:proofErr w:type="gramStart"/>
+      <w:r>
+        <w:rPr>
+          <w:rFonts w:ascii="Microsoft Yahei" w:eastAsia="Microsoft Yahei" w:hAnsi="Microsoft Yahei" w:hint="eastAsia"/>
+          <w:color w:val="555555"/>
+          <w:sz w:val="21"/>
+          <w:szCs w:val="21"/>
+          <w:shd w:val="clear" w:color="auto" w:fill="FFFFFF"/>
+        </w:rPr>
+        <w:t>service(</w:t>
+      </w:r>
+      <w:proofErr w:type="gramEnd"/>
+      <w:r>
+        <w:rPr>
+          <w:rFonts w:ascii="Microsoft Yahei" w:eastAsia="Microsoft Yahei" w:hAnsi="Microsoft Yahei" w:hint="eastAsia"/>
+          <w:color w:val="555555"/>
+          <w:sz w:val="21"/>
+          <w:szCs w:val="21"/>
+          <w:shd w:val="clear" w:color="auto" w:fill="FFFFFF"/>
+        </w:rPr>
+        <w:t>response queue). 需要注意的点就是 1 collect events 是用pull还是push, notification是用pull还是push 聊清楚trade off. 2最新的数据process完 写进</w:t>
+      </w:r>
+      <w:proofErr w:type="spellStart"/>
+      <w:r>
+        <w:rPr>
+          <w:rFonts w:ascii="Microsoft Yahei" w:eastAsia="Microsoft Yahei" w:hAnsi="Microsoft Yahei" w:hint="eastAsia"/>
+          <w:color w:val="555555"/>
+          <w:sz w:val="21"/>
+          <w:szCs w:val="21"/>
+          <w:shd w:val="clear" w:color="auto" w:fill="FFFFFF"/>
+        </w:rPr>
+        <w:t>db</w:t>
+      </w:r>
+      <w:proofErr w:type="spellEnd"/>
+      <w:r>
+        <w:rPr>
+          <w:rFonts w:ascii="Microsoft Yahei" w:eastAsia="Microsoft Yahei" w:hAnsi="Microsoft Yahei" w:hint="eastAsia"/>
+          <w:color w:val="555555"/>
+          <w:sz w:val="21"/>
+          <w:szCs w:val="21"/>
+          <w:shd w:val="clear" w:color="auto" w:fill="FFFFFF"/>
+        </w:rPr>
+        <w:t>的同时 可以直接放在cache里面，因为很可能被读。3要注意engineer 在线和不在线的情况。4 哪种event 需要通知哪个engineer 可以是一个pub sub的架构也可以存成一个static table or key value. 这一轮面试官40分钟问完，问了很多细节的问题，因为我比较熟，所以面试官非常满意。还剩20分钟 说我表现得非常好，他一边给我写feedback 一边让我问问题。</w:t>
+      </w:r>
+    </w:p>
+    <w:p>
+      <w:r>
+        <w:rPr>
+          <w:rFonts w:ascii="Microsoft Yahei" w:eastAsia="Microsoft Yahei" w:hAnsi="Microsoft Yahei"/>
+          <w:color w:val="555555"/>
+          <w:sz w:val="21"/>
+          <w:szCs w:val="21"/>
+          <w:shd w:val="clear" w:color="auto" w:fill="FFFFFF"/>
+        </w:rPr>
+        <w:t xml:space="preserve">See </w:t>
+      </w:r>
+      <w:hyperlink r:id="rId12" w:history="1">
+        <w:r>
+          <w:rPr>
+            <w:rStyle w:val="Hyperlink"/>
+          </w:rPr>
+          <w:t>https://github.com/dianping/cat/wiki/server</w:t>
+        </w:r>
+      </w:hyperlink>
+      <w:r>
+        <w:rPr>
+          <w:rFonts w:ascii="Microsoft Yahei" w:eastAsia="Microsoft Yahei" w:hAnsi="Microsoft Yahei" w:hint="eastAsia"/>
+          <w:color w:val="555555"/>
+          <w:sz w:val="21"/>
+          <w:szCs w:val="21"/>
+        </w:rPr>
+        <w:br/>
+      </w:r>
+      <w:r>
+        <w:rPr>
+          <w:rFonts w:ascii="Microsoft Yahei" w:eastAsia="Microsoft Yahei" w:hAnsi="Microsoft Yahei" w:hint="eastAsia"/>
+          <w:color w:val="555555"/>
+          <w:sz w:val="21"/>
+          <w:szCs w:val="21"/>
+          <w:shd w:val="clear" w:color="auto" w:fill="FFFFFF"/>
+        </w:rPr>
+        <w:t xml:space="preserve">5 coding max stack. 这一轮体验不好，面试官是个java backend的engineer 只懂java，我写python。就写了一个标准解，doubly linked list + </w:t>
+      </w:r>
+      <w:proofErr w:type="spellStart"/>
+      <w:r>
+        <w:rPr>
+          <w:rFonts w:ascii="Microsoft Yahei" w:eastAsia="Microsoft Yahei" w:hAnsi="Microsoft Yahei" w:hint="eastAsia"/>
+          <w:color w:val="555555"/>
+          <w:sz w:val="21"/>
+          <w:szCs w:val="21"/>
+          <w:shd w:val="clear" w:color="auto" w:fill="FFFFFF"/>
+        </w:rPr>
+        <w:t>pq</w:t>
+      </w:r>
+      <w:proofErr w:type="spellEnd"/>
+      <w:r>
+        <w:rPr>
+          <w:rFonts w:ascii="Microsoft Yahei" w:eastAsia="Microsoft Yahei" w:hAnsi="Microsoft Yahei" w:hint="eastAsia"/>
+          <w:color w:val="555555"/>
+          <w:sz w:val="21"/>
+          <w:szCs w:val="21"/>
+          <w:shd w:val="clear" w:color="auto" w:fill="FFFFFF"/>
+        </w:rPr>
+        <w:t>。首先他一直打断我让我解释一些 syntax的东西，其次他对</w:t>
+      </w:r>
+      <w:proofErr w:type="spellStart"/>
+      <w:r>
+        <w:rPr>
+          <w:rFonts w:ascii="Microsoft Yahei" w:eastAsia="Microsoft Yahei" w:hAnsi="Microsoft Yahei" w:hint="eastAsia"/>
+          <w:color w:val="555555"/>
+          <w:sz w:val="21"/>
+          <w:szCs w:val="21"/>
+          <w:shd w:val="clear" w:color="auto" w:fill="FFFFFF"/>
+        </w:rPr>
+        <w:t>pq</w:t>
+      </w:r>
+      <w:proofErr w:type="spellEnd"/>
+      <w:r>
+        <w:rPr>
+          <w:rFonts w:ascii="Microsoft Yahei" w:eastAsia="Microsoft Yahei" w:hAnsi="Microsoft Yahei" w:hint="eastAsia"/>
+          <w:color w:val="555555"/>
+          <w:sz w:val="21"/>
+          <w:szCs w:val="21"/>
+          <w:shd w:val="clear" w:color="auto" w:fill="FFFFFF"/>
+        </w:rPr>
+        <w:t>好像非常不满。我知道java可以用</w:t>
+      </w:r>
+      <w:proofErr w:type="spellStart"/>
+      <w:r>
+        <w:rPr>
+          <w:rFonts w:ascii="Microsoft Yahei" w:eastAsia="Microsoft Yahei" w:hAnsi="Microsoft Yahei" w:hint="eastAsia"/>
+          <w:color w:val="555555"/>
+          <w:sz w:val="21"/>
+          <w:szCs w:val="21"/>
+          <w:shd w:val="clear" w:color="auto" w:fill="FFFFFF"/>
+        </w:rPr>
+        <w:t>treemap</w:t>
+      </w:r>
+      <w:proofErr w:type="spellEnd"/>
+      <w:r>
+        <w:rPr>
+          <w:rFonts w:ascii="Microsoft Yahei" w:eastAsia="Microsoft Yahei" w:hAnsi="Microsoft Yahei" w:hint="eastAsia"/>
+          <w:color w:val="555555"/>
+          <w:sz w:val="21"/>
+          <w:szCs w:val="21"/>
+          <w:shd w:val="clear" w:color="auto" w:fill="FFFFFF"/>
+        </w:rPr>
+        <w:t>，但python没有啊。他不会想我现场写一个balanced binary search tree吧。一直给他解释，问他有什么意见他也不说。最后写完了，但是从他的表情上能看出这不是他最想要的。无语。</w:t>
+      </w:r>
+      <w:r>
+        <w:rPr>
+          <w:rFonts w:ascii="Microsoft Yahei" w:eastAsia="Microsoft Yahei" w:hAnsi="Microsoft Yahei" w:hint="eastAsia"/>
+          <w:color w:val="555555"/>
+          <w:sz w:val="21"/>
+          <w:szCs w:val="21"/>
+        </w:rPr>
+        <w:br/>
+      </w:r>
+      <w:r>
+        <w:rPr>
+          <w:rFonts w:ascii="Microsoft Yahei" w:eastAsia="Microsoft Yahei" w:hAnsi="Microsoft Yahei" w:hint="eastAsia"/>
+          <w:color w:val="555555"/>
+          <w:sz w:val="21"/>
+          <w:szCs w:val="21"/>
+          <w:shd w:val="clear" w:color="auto" w:fill="FFFFFF"/>
+        </w:rPr>
+        <w:t xml:space="preserve">6 hm </w:t>
+      </w:r>
+      <w:proofErr w:type="spellStart"/>
+      <w:r>
+        <w:rPr>
+          <w:rFonts w:ascii="Microsoft Yahei" w:eastAsia="Microsoft Yahei" w:hAnsi="Microsoft Yahei" w:hint="eastAsia"/>
+          <w:color w:val="555555"/>
+          <w:sz w:val="21"/>
+          <w:szCs w:val="21"/>
+          <w:shd w:val="clear" w:color="auto" w:fill="FFFFFF"/>
+        </w:rPr>
+        <w:t>bq</w:t>
+      </w:r>
+      <w:proofErr w:type="spellEnd"/>
+      <w:r>
+        <w:rPr>
+          <w:rFonts w:ascii="Microsoft Yahei" w:eastAsia="Microsoft Yahei" w:hAnsi="Microsoft Yahei" w:hint="eastAsia"/>
+          <w:color w:val="555555"/>
+          <w:sz w:val="21"/>
+          <w:szCs w:val="21"/>
+          <w:shd w:val="clear" w:color="auto" w:fill="FFFFFF"/>
+        </w:rPr>
+        <w:t>. 这个manager最开始20分钟都十分冷淡，板着个脸。问的问题也比较刁专，比如我之前做的project 最有趣的customer user case是什么样的，他们为什么这么用，是为了解决什么问题？</w:t>
+      </w:r>
+      <w:proofErr w:type="spellStart"/>
+      <w:r>
+        <w:rPr>
+          <w:rFonts w:ascii="Microsoft Yahei" w:eastAsia="Microsoft Yahei" w:hAnsi="Microsoft Yahei" w:hint="eastAsia"/>
+          <w:color w:val="555555"/>
+          <w:sz w:val="21"/>
+          <w:szCs w:val="21"/>
+          <w:shd w:val="clear" w:color="auto" w:fill="FFFFFF"/>
+        </w:rPr>
+        <w:t>cusmoter</w:t>
+      </w:r>
+      <w:proofErr w:type="spellEnd"/>
+      <w:r>
+        <w:rPr>
+          <w:rFonts w:ascii="Microsoft Yahei" w:eastAsia="Microsoft Yahei" w:hAnsi="Microsoft Yahei" w:hint="eastAsia"/>
+          <w:color w:val="555555"/>
+          <w:sz w:val="21"/>
+          <w:szCs w:val="21"/>
+          <w:shd w:val="clear" w:color="auto" w:fill="FFFFFF"/>
+        </w:rPr>
+        <w:t>发现的最难fix的bug是什么，最后怎么解决的。如果</w:t>
+      </w:r>
+      <w:proofErr w:type="spellStart"/>
+      <w:r>
+        <w:rPr>
+          <w:rFonts w:ascii="Microsoft Yahei" w:eastAsia="Microsoft Yahei" w:hAnsi="Microsoft Yahei" w:hint="eastAsia"/>
+          <w:color w:val="555555"/>
+          <w:sz w:val="21"/>
+          <w:szCs w:val="21"/>
+          <w:shd w:val="clear" w:color="auto" w:fill="FFFFFF"/>
+        </w:rPr>
+        <w:t>linkedin</w:t>
+      </w:r>
+      <w:proofErr w:type="spellEnd"/>
+      <w:r>
+        <w:rPr>
+          <w:rFonts w:ascii="Microsoft Yahei" w:eastAsia="Microsoft Yahei" w:hAnsi="Microsoft Yahei" w:hint="eastAsia"/>
+          <w:color w:val="555555"/>
+          <w:sz w:val="21"/>
+          <w:szCs w:val="21"/>
+          <w:shd w:val="clear" w:color="auto" w:fill="FFFFFF"/>
+        </w:rPr>
+        <w:t>招你进来做和现在公司一模一样的事情你会来吗？为什么？你为什么会有promotion? 你觉得你没有被promote到下一级的原因是什么等等。我有几条答得比较对manager的胃口，慢慢的他也开始笑了。面完之后他说 我希望我们能够hire你，但是这不是我能决定的。我回答说，我也很希望我能给</w:t>
+      </w:r>
+      <w:proofErr w:type="spellStart"/>
+      <w:r>
+        <w:rPr>
+          <w:rFonts w:ascii="Microsoft Yahei" w:eastAsia="Microsoft Yahei" w:hAnsi="Microsoft Yahei" w:hint="eastAsia"/>
+          <w:color w:val="555555"/>
+          <w:sz w:val="21"/>
+          <w:szCs w:val="21"/>
+          <w:shd w:val="clear" w:color="auto" w:fill="FFFFFF"/>
+        </w:rPr>
+        <w:t>linkedin</w:t>
+      </w:r>
+      <w:proofErr w:type="spellEnd"/>
+      <w:r>
+        <w:rPr>
+          <w:rFonts w:ascii="Microsoft Yahei" w:eastAsia="Microsoft Yahei" w:hAnsi="Microsoft Yahei" w:hint="eastAsia"/>
+          <w:color w:val="555555"/>
+          <w:sz w:val="21"/>
+          <w:szCs w:val="21"/>
+          <w:shd w:val="clear" w:color="auto" w:fill="FFFFFF"/>
+        </w:rPr>
+        <w:t>工作，但是这也不是我能决定的， we are totally on the same page at this point. 他很开心，我感觉稳了。</w:t>
+      </w:r>
+      <w:r>
+        <w:rPr>
+          <w:rFonts w:ascii="Microsoft Yahei" w:eastAsia="Microsoft Yahei" w:hAnsi="Microsoft Yahei" w:hint="eastAsia"/>
+          <w:color w:val="555555"/>
+          <w:sz w:val="21"/>
+          <w:szCs w:val="21"/>
+        </w:rPr>
+        <w:br/>
+      </w:r>
+      <w:r>
+        <w:rPr>
+          <w:rFonts w:ascii="Microsoft Yahei" w:eastAsia="Microsoft Yahei" w:hAnsi="Microsoft Yahei" w:hint="eastAsia"/>
+          <w:color w:val="555555"/>
+          <w:sz w:val="21"/>
+          <w:szCs w:val="21"/>
+        </w:rPr>
+        <w:br/>
+      </w:r>
+      <w:r>
+        <w:rPr>
+          <w:rFonts w:ascii="Microsoft Yahei" w:eastAsia="Microsoft Yahei" w:hAnsi="Microsoft Yahei" w:hint="eastAsia"/>
+          <w:color w:val="555555"/>
+          <w:sz w:val="21"/>
+          <w:szCs w:val="21"/>
+          <w:shd w:val="clear" w:color="auto" w:fill="FFFFFF"/>
+        </w:rPr>
+        <w:t>host manager比其他所有轮都重要，对</w:t>
+      </w:r>
+      <w:proofErr w:type="spellStart"/>
+      <w:r>
+        <w:rPr>
+          <w:rFonts w:ascii="Microsoft Yahei" w:eastAsia="Microsoft Yahei" w:hAnsi="Microsoft Yahei" w:hint="eastAsia"/>
+          <w:color w:val="555555"/>
+          <w:sz w:val="21"/>
+          <w:szCs w:val="21"/>
+          <w:shd w:val="clear" w:color="auto" w:fill="FFFFFF"/>
+        </w:rPr>
+        <w:t>linkedin</w:t>
+      </w:r>
+      <w:proofErr w:type="spellEnd"/>
+      <w:r>
+        <w:rPr>
+          <w:rFonts w:ascii="Microsoft Yahei" w:eastAsia="Microsoft Yahei" w:hAnsi="Microsoft Yahei" w:hint="eastAsia"/>
+          <w:color w:val="555555"/>
+          <w:sz w:val="21"/>
+          <w:szCs w:val="21"/>
+          <w:shd w:val="clear" w:color="auto" w:fill="FFFFFF"/>
+        </w:rPr>
+        <w:t>来说这一轮面好了就成功了一半。因为hm会进</w:t>
+      </w:r>
+      <w:proofErr w:type="spellStart"/>
+      <w:r>
+        <w:rPr>
+          <w:rFonts w:ascii="Microsoft Yahei" w:eastAsia="Microsoft Yahei" w:hAnsi="Microsoft Yahei" w:hint="eastAsia"/>
+          <w:color w:val="555555"/>
+          <w:sz w:val="21"/>
+          <w:szCs w:val="21"/>
+          <w:shd w:val="clear" w:color="auto" w:fill="FFFFFF"/>
+        </w:rPr>
+        <w:t>hc</w:t>
+      </w:r>
+      <w:proofErr w:type="spellEnd"/>
+      <w:r>
+        <w:rPr>
+          <w:rFonts w:ascii="Microsoft Yahei" w:eastAsia="Microsoft Yahei" w:hAnsi="Microsoft Yahei" w:hint="eastAsia"/>
+          <w:color w:val="555555"/>
+          <w:sz w:val="21"/>
+          <w:szCs w:val="21"/>
+          <w:shd w:val="clear" w:color="auto" w:fill="FFFFFF"/>
+        </w:rPr>
+        <w:t>，并且有一票，他又是interviewer他的feedback和愿不愿意帮你会极大程度上影响</w:t>
+      </w:r>
+      <w:proofErr w:type="spellStart"/>
+      <w:r>
+        <w:rPr>
+          <w:rFonts w:ascii="Microsoft Yahei" w:eastAsia="Microsoft Yahei" w:hAnsi="Microsoft Yahei" w:hint="eastAsia"/>
+          <w:color w:val="555555"/>
+          <w:sz w:val="21"/>
+          <w:szCs w:val="21"/>
+          <w:shd w:val="clear" w:color="auto" w:fill="FFFFFF"/>
+        </w:rPr>
+        <w:t>hc</w:t>
+      </w:r>
+      <w:proofErr w:type="spellEnd"/>
+      <w:r>
+        <w:rPr>
+          <w:rFonts w:ascii="Microsoft Yahei" w:eastAsia="Microsoft Yahei" w:hAnsi="Microsoft Yahei" w:hint="eastAsia"/>
+          <w:color w:val="555555"/>
+          <w:sz w:val="21"/>
+          <w:szCs w:val="21"/>
+          <w:shd w:val="clear" w:color="auto" w:fill="FFFFFF"/>
+        </w:rPr>
+        <w:t>的决定。</w:t>
+      </w:r>
+      <w:proofErr w:type="spellStart"/>
+      <w:r>
+        <w:rPr>
+          <w:rFonts w:ascii="Microsoft Yahei" w:eastAsia="Microsoft Yahei" w:hAnsi="Microsoft Yahei" w:hint="eastAsia"/>
+          <w:color w:val="555555"/>
+          <w:sz w:val="21"/>
+          <w:szCs w:val="21"/>
+          <w:shd w:val="clear" w:color="auto" w:fill="FFFFFF"/>
+        </w:rPr>
+        <w:t>hr</w:t>
+      </w:r>
+      <w:proofErr w:type="spellEnd"/>
+      <w:r>
+        <w:rPr>
+          <w:rFonts w:ascii="Microsoft Yahei" w:eastAsia="Microsoft Yahei" w:hAnsi="Microsoft Yahei" w:hint="eastAsia"/>
+          <w:color w:val="555555"/>
+          <w:sz w:val="21"/>
+          <w:szCs w:val="21"/>
+          <w:shd w:val="clear" w:color="auto" w:fill="FFFFFF"/>
+        </w:rPr>
+        <w:t>给我说的原话，如果hm想招你，你其他面得不那么好也有机会。我顺便问了一下，如果其他轮很好，但hm不想招会怎么样。他的回答是在他印象里面最后不招的更多。我的感觉是 hm&gt;&gt;system design &gt;= deep dive &gt; coding. 毕竟</w:t>
+      </w:r>
+      <w:proofErr w:type="spellStart"/>
+      <w:r>
+        <w:rPr>
+          <w:rFonts w:ascii="Microsoft Yahei" w:eastAsia="Microsoft Yahei" w:hAnsi="Microsoft Yahei" w:hint="eastAsia"/>
+          <w:color w:val="555555"/>
+          <w:sz w:val="21"/>
+          <w:szCs w:val="21"/>
+          <w:shd w:val="clear" w:color="auto" w:fill="FFFFFF"/>
+        </w:rPr>
+        <w:t>linkedin</w:t>
+      </w:r>
+      <w:proofErr w:type="spellEnd"/>
+      <w:r>
+        <w:rPr>
+          <w:rFonts w:ascii="Microsoft Yahei" w:eastAsia="Microsoft Yahei" w:hAnsi="Microsoft Yahei" w:hint="eastAsia"/>
+          <w:color w:val="555555"/>
+          <w:sz w:val="21"/>
+          <w:szCs w:val="21"/>
+          <w:shd w:val="clear" w:color="auto" w:fill="FFFFFF"/>
+        </w:rPr>
+        <w:t>就那100道tag题目并且都不难。不觉得coding能区分candidates。</w:t>
+      </w:r>
+      <w:r>
+        <w:rPr>
+          <w:rFonts w:ascii="Microsoft Yahei" w:eastAsia="Microsoft Yahei" w:hAnsi="Microsoft Yahei" w:hint="eastAsia"/>
+          <w:color w:val="555555"/>
+          <w:sz w:val="21"/>
+          <w:szCs w:val="21"/>
+        </w:rPr>
+        <w:br/>
+      </w:r>
+      <w:r>
+        <w:rPr>
+          <w:rFonts w:ascii="Microsoft Yahei" w:eastAsia="Microsoft Yahei" w:hAnsi="Microsoft Yahei" w:hint="eastAsia"/>
+          <w:color w:val="555555"/>
+          <w:sz w:val="21"/>
+          <w:szCs w:val="21"/>
+        </w:rPr>
+        <w:br/>
+      </w:r>
+      <w:r>
+        <w:rPr>
+          <w:rFonts w:ascii="Microsoft Yahei" w:eastAsia="Microsoft Yahei" w:hAnsi="Microsoft Yahei" w:hint="eastAsia"/>
+          <w:color w:val="555555"/>
+          <w:sz w:val="21"/>
+          <w:szCs w:val="21"/>
+          <w:shd w:val="clear" w:color="auto" w:fill="FFFFFF"/>
+        </w:rPr>
+        <w:t>3天后通知</w:t>
+      </w:r>
+      <w:proofErr w:type="spellStart"/>
+      <w:r>
+        <w:rPr>
+          <w:rFonts w:ascii="Microsoft Yahei" w:eastAsia="Microsoft Yahei" w:hAnsi="Microsoft Yahei" w:hint="eastAsia"/>
+          <w:color w:val="555555"/>
+          <w:sz w:val="21"/>
+          <w:szCs w:val="21"/>
+          <w:shd w:val="clear" w:color="auto" w:fill="FFFFFF"/>
+        </w:rPr>
+        <w:t>hc</w:t>
+      </w:r>
+      <w:proofErr w:type="spellEnd"/>
+      <w:r>
+        <w:rPr>
+          <w:rFonts w:ascii="Microsoft Yahei" w:eastAsia="Microsoft Yahei" w:hAnsi="Microsoft Yahei" w:hint="eastAsia"/>
+          <w:color w:val="555555"/>
+          <w:sz w:val="21"/>
+          <w:szCs w:val="21"/>
+          <w:shd w:val="clear" w:color="auto" w:fill="FFFFFF"/>
+        </w:rPr>
+        <w:t xml:space="preserve">过了 senior </w:t>
+      </w:r>
+      <w:proofErr w:type="spellStart"/>
+      <w:r>
+        <w:rPr>
+          <w:rFonts w:ascii="Microsoft Yahei" w:eastAsia="Microsoft Yahei" w:hAnsi="Microsoft Yahei" w:hint="eastAsia"/>
+          <w:color w:val="555555"/>
+          <w:sz w:val="21"/>
+          <w:szCs w:val="21"/>
+          <w:shd w:val="clear" w:color="auto" w:fill="FFFFFF"/>
+        </w:rPr>
+        <w:t>postion</w:t>
+      </w:r>
+      <w:proofErr w:type="spellEnd"/>
+      <w:r>
+        <w:rPr>
+          <w:rFonts w:ascii="Microsoft Yahei" w:eastAsia="Microsoft Yahei" w:hAnsi="Microsoft Yahei" w:hint="eastAsia"/>
+          <w:color w:val="555555"/>
+          <w:sz w:val="21"/>
+          <w:szCs w:val="21"/>
+          <w:shd w:val="clear" w:color="auto" w:fill="FFFFFF"/>
+        </w:rPr>
+        <w:t>. recruiter说要vacation一周，把我交给了另外一个recruiter。然后就开始了慢慢无期的等待。一直没有team match的update, 我一开始是感觉那个recruiter没有尽力帮我找，毕竟我不是他的candid</w:t>
+      </w:r>
+      <w:r>
+        <w:rPr>
+          <w:rFonts w:ascii="Arial" w:eastAsia="Microsoft Yahei" w:hAnsi="Arial" w:cs="Arial"/>
+          <w:color w:val="555555"/>
+          <w:sz w:val="21"/>
+          <w:szCs w:val="21"/>
+          <w:shd w:val="clear" w:color="auto" w:fill="FFFFFF"/>
+        </w:rPr>
+        <w:t>‍‌‌‍‍‍‌‌‌‌‌‌‍‍</w:t>
+      </w:r>
+      <w:r>
+        <w:rPr>
+          <w:rFonts w:ascii="Microsoft Yahei" w:eastAsia="Microsoft Yahei" w:hAnsi="Microsoft Yahei" w:hint="eastAsia"/>
+          <w:color w:val="555555"/>
+          <w:sz w:val="21"/>
+          <w:szCs w:val="21"/>
+          <w:shd w:val="clear" w:color="auto" w:fill="FFFFFF"/>
+        </w:rPr>
+        <w:t>ate。等到我的recruiter回来发现还是一样，又等了一周还是</w:t>
+      </w:r>
+      <w:r>
+        <w:rPr>
+          <w:rFonts w:ascii="Microsoft Yahei" w:eastAsia="Microsoft Yahei" w:hAnsi="Microsoft Yahei" w:hint="eastAsia"/>
+          <w:color w:val="555555"/>
+          <w:sz w:val="21"/>
+          <w:szCs w:val="21"/>
+          <w:shd w:val="clear" w:color="auto" w:fill="FFFFFF"/>
+        </w:rPr>
+        <w:lastRenderedPageBreak/>
+        <w:t xml:space="preserve">没进展。中间用pending offer, </w:t>
+      </w:r>
+      <w:proofErr w:type="spellStart"/>
+      <w:r>
+        <w:rPr>
+          <w:rFonts w:ascii="Microsoft Yahei" w:eastAsia="Microsoft Yahei" w:hAnsi="Microsoft Yahei" w:hint="eastAsia"/>
+          <w:color w:val="555555"/>
+          <w:sz w:val="21"/>
+          <w:szCs w:val="21"/>
+          <w:shd w:val="clear" w:color="auto" w:fill="FFFFFF"/>
+        </w:rPr>
+        <w:t>ddl</w:t>
+      </w:r>
+      <w:proofErr w:type="spellEnd"/>
+      <w:r>
+        <w:rPr>
+          <w:rFonts w:ascii="Microsoft Yahei" w:eastAsia="Microsoft Yahei" w:hAnsi="Microsoft Yahei" w:hint="eastAsia"/>
+          <w:color w:val="555555"/>
+          <w:sz w:val="21"/>
+          <w:szCs w:val="21"/>
+          <w:shd w:val="clear" w:color="auto" w:fill="FFFFFF"/>
+        </w:rPr>
+        <w:t>催了无数次。昨天终于约上一个team，但是recruiter只给了manager name，没给任何team/role相关的information。让内推的朋友查了一下，妈呀居然不是</w:t>
+      </w:r>
+      <w:proofErr w:type="spellStart"/>
+      <w:r>
+        <w:rPr>
+          <w:rFonts w:ascii="Microsoft Yahei" w:eastAsia="Microsoft Yahei" w:hAnsi="Microsoft Yahei" w:hint="eastAsia"/>
+          <w:color w:val="555555"/>
+          <w:sz w:val="21"/>
+          <w:szCs w:val="21"/>
+          <w:shd w:val="clear" w:color="auto" w:fill="FFFFFF"/>
+        </w:rPr>
+        <w:t>sde</w:t>
+      </w:r>
+      <w:proofErr w:type="spellEnd"/>
+      <w:r>
+        <w:rPr>
+          <w:rFonts w:ascii="Microsoft Yahei" w:eastAsia="Microsoft Yahei" w:hAnsi="Microsoft Yahei" w:hint="eastAsia"/>
+          <w:color w:val="555555"/>
+          <w:sz w:val="21"/>
+          <w:szCs w:val="21"/>
+          <w:shd w:val="clear" w:color="auto" w:fill="FFFFFF"/>
+        </w:rPr>
+        <w:t xml:space="preserve"> 是</w:t>
+      </w:r>
+      <w:proofErr w:type="spellStart"/>
+      <w:r>
+        <w:rPr>
+          <w:rFonts w:ascii="Microsoft Yahei" w:eastAsia="Microsoft Yahei" w:hAnsi="Microsoft Yahei" w:hint="eastAsia"/>
+          <w:color w:val="555555"/>
+          <w:sz w:val="21"/>
+          <w:szCs w:val="21"/>
+          <w:shd w:val="clear" w:color="auto" w:fill="FFFFFF"/>
+        </w:rPr>
+        <w:t>sre</w:t>
+      </w:r>
+      <w:proofErr w:type="spellEnd"/>
+      <w:r>
+        <w:rPr>
+          <w:rFonts w:ascii="Microsoft Yahei" w:eastAsia="Microsoft Yahei" w:hAnsi="Microsoft Yahei" w:hint="eastAsia"/>
+          <w:color w:val="555555"/>
+          <w:sz w:val="21"/>
+          <w:szCs w:val="21"/>
+          <w:shd w:val="clear" w:color="auto" w:fill="FFFFFF"/>
+        </w:rPr>
+        <w:t>。这也太神奇了吧。明明面的</w:t>
+      </w:r>
+      <w:proofErr w:type="spellStart"/>
+      <w:r>
+        <w:rPr>
+          <w:rFonts w:ascii="Microsoft Yahei" w:eastAsia="Microsoft Yahei" w:hAnsi="Microsoft Yahei" w:hint="eastAsia"/>
+          <w:color w:val="555555"/>
+          <w:sz w:val="21"/>
+          <w:szCs w:val="21"/>
+          <w:shd w:val="clear" w:color="auto" w:fill="FFFFFF"/>
+        </w:rPr>
+        <w:t>sde</w:t>
+      </w:r>
+      <w:proofErr w:type="spellEnd"/>
+      <w:r>
+        <w:rPr>
+          <w:rFonts w:ascii="Microsoft Yahei" w:eastAsia="Microsoft Yahei" w:hAnsi="Microsoft Yahei" w:hint="eastAsia"/>
+          <w:color w:val="555555"/>
+          <w:sz w:val="21"/>
+          <w:szCs w:val="21"/>
+          <w:shd w:val="clear" w:color="auto" w:fill="FFFFFF"/>
+        </w:rPr>
+        <w:t>怎么给了个</w:t>
+      </w:r>
+      <w:proofErr w:type="spellStart"/>
+      <w:r>
+        <w:rPr>
+          <w:rFonts w:ascii="Microsoft Yahei" w:eastAsia="Microsoft Yahei" w:hAnsi="Microsoft Yahei" w:hint="eastAsia"/>
+          <w:color w:val="555555"/>
+          <w:sz w:val="21"/>
+          <w:szCs w:val="21"/>
+          <w:shd w:val="clear" w:color="auto" w:fill="FFFFFF"/>
+        </w:rPr>
+        <w:t>sre</w:t>
+      </w:r>
+      <w:proofErr w:type="spellEnd"/>
+      <w:r>
+        <w:rPr>
+          <w:rFonts w:ascii="Microsoft Yahei" w:eastAsia="Microsoft Yahei" w:hAnsi="Microsoft Yahei" w:hint="eastAsia"/>
+          <w:color w:val="555555"/>
+          <w:sz w:val="21"/>
+          <w:szCs w:val="21"/>
+          <w:shd w:val="clear" w:color="auto" w:fill="FFFFFF"/>
+        </w:rPr>
+        <w:t>的match，完全不是一个track也不是一套面试系统吧。现在感觉骑虎难下，不知道要不要去谈。怕不谈就没了。</w:t>
+      </w:r>
+      <w:r>
+        <w:rPr>
+          <w:rFonts w:ascii="Microsoft Yahei" w:eastAsia="Microsoft Yahei" w:hAnsi="Microsoft Yahei" w:hint="eastAsia"/>
+          <w:color w:val="555555"/>
+          <w:sz w:val="21"/>
+          <w:szCs w:val="21"/>
+        </w:rPr>
+        <w:br/>
+      </w:r>
+      <w:r>
+        <w:rPr>
+          <w:rFonts w:ascii="Microsoft Yahei" w:eastAsia="Microsoft Yahei" w:hAnsi="Microsoft Yahei" w:hint="eastAsia"/>
+          <w:color w:val="555555"/>
+          <w:sz w:val="21"/>
+          <w:szCs w:val="21"/>
+        </w:rPr>
+        <w:br/>
+      </w:r>
+      <w:r>
+        <w:rPr>
+          <w:rFonts w:ascii="Microsoft Yahei" w:eastAsia="Microsoft Yahei" w:hAnsi="Microsoft Yahei" w:hint="eastAsia"/>
+          <w:color w:val="555555"/>
+          <w:sz w:val="21"/>
+          <w:szCs w:val="21"/>
+          <w:shd w:val="clear" w:color="auto" w:fill="FFFFFF"/>
+        </w:rPr>
+        <w:t>想问下大家， 知不知道最近是什么情况？有没有刚match 成功或者还在match的同学分享一下自己的信息？在职的同学能不能说下有没有可能team match不上或者把recruiter搞烦了直接不理我了？？ 如果有人能捞我的求捞一把。</w:t>
+      </w:r>
+      <w:r>
+        <w:rPr>
+          <w:rFonts w:ascii="Microsoft Yahei" w:eastAsia="Microsoft Yahei" w:hAnsi="Microsoft Yahei" w:hint="eastAsia"/>
+          <w:color w:val="555555"/>
+          <w:sz w:val="21"/>
+          <w:szCs w:val="21"/>
+        </w:rPr>
+        <w:br/>
+      </w:r>
+      <w:r>
+        <w:rPr>
+          <w:rFonts w:ascii="Microsoft Yahei" w:eastAsia="Microsoft Yahei" w:hAnsi="Microsoft Yahei" w:hint="eastAsia"/>
+          <w:color w:val="555555"/>
+          <w:sz w:val="21"/>
+          <w:szCs w:val="21"/>
+        </w:rPr>
+        <w:br/>
+      </w:r>
+      <w:r>
+        <w:rPr>
+          <w:rFonts w:ascii="Microsoft Yahei" w:eastAsia="Microsoft Yahei" w:hAnsi="Microsoft Yahei" w:hint="eastAsia"/>
+          <w:color w:val="555555"/>
+          <w:sz w:val="21"/>
+          <w:szCs w:val="21"/>
+          <w:shd w:val="clear" w:color="auto" w:fill="FFFFFF"/>
+        </w:rPr>
+        <w:t>希望好运快来吧。赶紧让我match到个合适的team，手上的offer快拖不住了。</w:t>
+      </w:r>
+    </w:p>
+    <w:p/>
+    <w:p>
+      <w:r>
+        <w:rPr>
+          <w:rFonts w:hint="eastAsia"/>
+        </w:rPr>
+        <w:t>求职网站电面</w:t>
+      </w:r>
+    </w:p>
+    <w:p>
+      <w:hyperlink r:id="rId13" w:history="1">
+        <w:r>
+          <w:rPr>
+            <w:rStyle w:val="Hyperlink"/>
+          </w:rPr>
+          <w:t>https://www.1point3acres.com/bbs/thread-542211-1-1.html</w:t>
+        </w:r>
+      </w:hyperlink>
+      <w:r>
+        <w:rPr>
+          <w:rFonts w:ascii="Microsoft Yahei" w:eastAsia="Microsoft Yahei" w:hAnsi="Microsoft Yahei" w:cs="Times New Roman" w:hint="eastAsia"/>
+          <w:color w:val="555555"/>
+          <w:sz w:val="21"/>
+          <w:szCs w:val="21"/>
+        </w:rPr>
+        <w:br/>
+      </w:r>
+      <w:proofErr w:type="spellStart"/>
+      <w:r>
+        <w:rPr>
+          <w:rFonts w:ascii="Microsoft Yahei" w:eastAsia="Microsoft Yahei" w:hAnsi="Microsoft Yahei" w:cs="Times New Roman" w:hint="eastAsia"/>
+          <w:color w:val="555555"/>
+          <w:sz w:val="21"/>
+          <w:szCs w:val="21"/>
+          <w:shd w:val="clear" w:color="auto" w:fill="FFFFFF"/>
+        </w:rPr>
+        <w:t>LeetCode</w:t>
+      </w:r>
+      <w:proofErr w:type="spellEnd"/>
+      <w:r>
+        <w:rPr>
+          <w:rFonts w:ascii="Microsoft Yahei" w:eastAsia="Microsoft Yahei" w:hAnsi="Microsoft Yahei" w:cs="Times New Roman" w:hint="eastAsia"/>
+          <w:color w:val="555555"/>
+          <w:sz w:val="21"/>
+          <w:szCs w:val="21"/>
+          <w:shd w:val="clear" w:color="auto" w:fill="FFFFFF"/>
+        </w:rPr>
+        <w:t xml:space="preserve"> 605. Can Place Flowers</w:t>
+      </w:r>
+      <w:r>
+        <w:rPr>
+          <w:rFonts w:ascii="Microsoft Yahei" w:eastAsia="Microsoft Yahei" w:hAnsi="Microsoft Yahei" w:cs="Times New Roman" w:hint="eastAsia"/>
+          <w:color w:val="555555"/>
+          <w:sz w:val="21"/>
+          <w:szCs w:val="21"/>
+        </w:rPr>
+        <w:br/>
+      </w:r>
+      <w:proofErr w:type="spellStart"/>
+      <w:r>
+        <w:rPr>
+          <w:rFonts w:ascii="Microsoft Yahei" w:eastAsia="Microsoft Yahei" w:hAnsi="Microsoft Yahei" w:cs="Times New Roman" w:hint="eastAsia"/>
+          <w:color w:val="555555"/>
+          <w:sz w:val="21"/>
+          <w:szCs w:val="21"/>
+          <w:shd w:val="clear" w:color="auto" w:fill="FFFFFF"/>
+        </w:rPr>
+        <w:t>LeetCode</w:t>
+      </w:r>
+      <w:proofErr w:type="spellEnd"/>
+      <w:r>
+        <w:rPr>
+          <w:rFonts w:ascii="Microsoft Yahei" w:eastAsia="Microsoft Yahei" w:hAnsi="Microsoft Yahei" w:cs="Times New Roman" w:hint="eastAsia"/>
+          <w:color w:val="555555"/>
+          <w:sz w:val="21"/>
+          <w:szCs w:val="21"/>
+          <w:shd w:val="clear" w:color="auto" w:fill="FFFFFF"/>
+        </w:rPr>
+        <w:t xml:space="preserve"> 53. Maximum Subarray</w:t>
+      </w:r>
+      <w:r>
+        <w:rPr>
+          <w:rFonts w:ascii="Microsoft Yahei" w:eastAsia="Microsoft Yahei" w:hAnsi="Microsoft Yahei" w:cs="Times New Roman" w:hint="eastAsia"/>
+          <w:color w:val="555555"/>
+          <w:sz w:val="21"/>
+          <w:szCs w:val="21"/>
+        </w:rPr>
+        <w:br/>
+      </w:r>
+      <w:proofErr w:type="spellStart"/>
+      <w:r>
+        <w:rPr>
+          <w:rFonts w:ascii="Microsoft Yahei" w:eastAsia="Microsoft Yahei" w:hAnsi="Microsoft Yahei" w:cs="Times New Roman" w:hint="eastAsia"/>
+          <w:color w:val="555555"/>
+          <w:sz w:val="21"/>
+          <w:szCs w:val="21"/>
+          <w:shd w:val="clear" w:color="auto" w:fill="FFFFFF"/>
+        </w:rPr>
+        <w:t>LeetC</w:t>
+      </w:r>
+      <w:proofErr w:type="spellEnd"/>
+      <w:r>
+        <w:rPr>
+          <w:rFonts w:ascii="Arial" w:eastAsia="Microsoft Yahei" w:hAnsi="Arial" w:cs="Arial"/>
+          <w:color w:val="555555"/>
+          <w:sz w:val="21"/>
+          <w:szCs w:val="21"/>
+          <w:shd w:val="clear" w:color="auto" w:fill="FFFFFF"/>
+        </w:rPr>
+        <w:t>‍‌‌‍‍‍‌‌‌‌‌‌‍‍</w:t>
+      </w:r>
+      <w:r>
+        <w:rPr>
+          <w:rFonts w:ascii="Microsoft Yahei" w:eastAsia="Microsoft Yahei" w:hAnsi="Microsoft Yahei" w:cs="Times New Roman" w:hint="eastAsia"/>
+          <w:color w:val="555555"/>
+          <w:sz w:val="21"/>
+          <w:szCs w:val="21"/>
+          <w:shd w:val="clear" w:color="auto" w:fill="FFFFFF"/>
+        </w:rPr>
+        <w:t>ode 152. Maximum Product Subarray</w:t>
+      </w:r>
+    </w:p>
+    <w:p/>
+    <w:p>
+      <w:r>
+        <w:rPr>
+          <w:rFonts w:hint="eastAsia"/>
+        </w:rPr>
+        <w:t>领英</w:t>
+      </w:r>
+      <w:r>
+        <w:rPr>
+          <w:rFonts w:hint="eastAsia"/>
+        </w:rPr>
+        <w:t xml:space="preserve">data track </w:t>
+      </w:r>
+      <w:r>
+        <w:rPr>
+          <w:rFonts w:hint="eastAsia"/>
+        </w:rPr>
+        <w:t>电面</w:t>
+      </w:r>
+      <w:r>
+        <w:rPr>
+          <w:rFonts w:hint="eastAsia"/>
+        </w:rPr>
+        <w:t xml:space="preserve">+onsite </w:t>
+      </w:r>
+      <w:r>
+        <w:rPr>
+          <w:rFonts w:hint="eastAsia"/>
+        </w:rPr>
+        <w:t>求大米～</w:t>
+      </w:r>
+    </w:p>
+    <w:p>
+      <w:hyperlink r:id="rId14" w:history="1">
+        <w:r>
+          <w:rPr>
+            <w:rStyle w:val="Hyperlink"/>
+          </w:rPr>
+          <w:t>https://www.1point3acres.com/bbs/thread-542193-1-1.html</w:t>
+        </w:r>
+      </w:hyperlink>
+    </w:p>
+    <w:p>
+      <w:pPr>
+        <w:rPr>
+          <w:rFonts w:ascii="Microsoft Yahei" w:eastAsia="Microsoft Yahei" w:hAnsi="Microsoft Yahei" w:cs="Times New Roman"/>
+          <w:color w:val="555555"/>
+          <w:sz w:val="21"/>
+          <w:szCs w:val="21"/>
+        </w:rPr>
+      </w:pPr>
+      <w:r>
+        <w:rPr>
+          <w:rFonts w:ascii="Microsoft Yahei" w:eastAsia="Microsoft Yahei" w:hAnsi="Microsoft Yahei" w:cs="Times New Roman" w:hint="eastAsia"/>
+          <w:color w:val="555555"/>
+          <w:sz w:val="21"/>
+          <w:szCs w:val="21"/>
+        </w:rPr>
+        <w:t>地里data track的面筋太少了 贡献自己的跪经。</w:t>
+      </w:r>
+      <w:r>
+        <w:rPr>
+          <w:rFonts w:ascii="Microsoft Yahei" w:eastAsia="Microsoft Yahei" w:hAnsi="Microsoft Yahei" w:cs="Times New Roman" w:hint="eastAsia"/>
+          <w:color w:val="555555"/>
+          <w:sz w:val="21"/>
+          <w:szCs w:val="21"/>
+        </w:rPr>
+        <w:br/>
+        <w:t>求大米看帖～</w:t>
+      </w:r>
+      <w:r>
+        <w:rPr>
+          <w:rFonts w:ascii="Microsoft Yahei" w:eastAsia="Microsoft Yahei" w:hAnsi="Microsoft Yahei" w:cs="Times New Roman" w:hint="eastAsia"/>
+          <w:color w:val="555555"/>
+          <w:sz w:val="21"/>
+          <w:szCs w:val="21"/>
+        </w:rPr>
+        <w:br/>
+      </w:r>
+      <w:r>
+        <w:rPr>
+          <w:rFonts w:ascii="Microsoft Yahei" w:eastAsia="Microsoft Yahei" w:hAnsi="Microsoft Yahei" w:cs="Times New Roman" w:hint="eastAsia"/>
+          <w:color w:val="555555"/>
+          <w:sz w:val="21"/>
+          <w:szCs w:val="21"/>
+        </w:rPr>
+        <w:br/>
+        <w:t xml:space="preserve">电面：2 coding + 2 </w:t>
+      </w:r>
+      <w:proofErr w:type="spellStart"/>
+      <w:r>
+        <w:rPr>
+          <w:rFonts w:ascii="Microsoft Yahei" w:eastAsia="Microsoft Yahei" w:hAnsi="Microsoft Yahei" w:cs="Times New Roman" w:hint="eastAsia"/>
+          <w:color w:val="555555"/>
+          <w:sz w:val="21"/>
+          <w:szCs w:val="21"/>
+        </w:rPr>
+        <w:t>sql</w:t>
+      </w:r>
+      <w:proofErr w:type="spellEnd"/>
+      <w:r>
+        <w:rPr>
+          <w:rFonts w:ascii="Microsoft Yahei" w:eastAsia="Microsoft Yahei" w:hAnsi="Microsoft Yahei" w:cs="Times New Roman" w:hint="eastAsia"/>
+          <w:color w:val="555555"/>
+          <w:sz w:val="21"/>
+          <w:szCs w:val="21"/>
+        </w:rPr>
+        <w:br/>
+        <w:t>1. 刷刷网 依旧吧</w:t>
+      </w:r>
+      <w:r>
+        <w:rPr>
+          <w:rFonts w:ascii="Microsoft Yahei" w:eastAsia="Microsoft Yahei" w:hAnsi="Microsoft Yahei" w:cs="Times New Roman" w:hint="eastAsia"/>
+          <w:color w:val="555555"/>
+          <w:sz w:val="21"/>
+          <w:szCs w:val="21"/>
+        </w:rPr>
+        <w:br/>
+        <w:t>2. 修改矩阵 每个A[</w:t>
+      </w:r>
+      <w:proofErr w:type="spellStart"/>
+      <w:r>
+        <w:rPr>
+          <w:rFonts w:ascii="Microsoft Yahei" w:eastAsia="Microsoft Yahei" w:hAnsi="Microsoft Yahei" w:cs="Times New Roman" w:hint="eastAsia"/>
+          <w:color w:val="555555"/>
+          <w:sz w:val="21"/>
+          <w:szCs w:val="21"/>
+        </w:rPr>
+        <w:t>i</w:t>
+      </w:r>
+      <w:proofErr w:type="spellEnd"/>
+      <w:r>
+        <w:rPr>
+          <w:rFonts w:ascii="Microsoft Yahei" w:eastAsia="Microsoft Yahei" w:hAnsi="Microsoft Yahei" w:cs="Times New Roman" w:hint="eastAsia"/>
+          <w:color w:val="555555"/>
+          <w:sz w:val="21"/>
+          <w:szCs w:val="21"/>
+        </w:rPr>
+        <w:t>][j]对应的col / row的第一个数是0 那么A[</w:t>
+      </w:r>
+      <w:proofErr w:type="spellStart"/>
+      <w:r>
+        <w:rPr>
+          <w:rFonts w:ascii="Microsoft Yahei" w:eastAsia="Microsoft Yahei" w:hAnsi="Microsoft Yahei" w:cs="Times New Roman" w:hint="eastAsia"/>
+          <w:color w:val="555555"/>
+          <w:sz w:val="21"/>
+          <w:szCs w:val="21"/>
+        </w:rPr>
+        <w:t>i</w:t>
+      </w:r>
+      <w:proofErr w:type="spellEnd"/>
+      <w:r>
+        <w:rPr>
+          <w:rFonts w:ascii="Microsoft Yahei" w:eastAsia="Microsoft Yahei" w:hAnsi="Microsoft Yahei" w:cs="Times New Roman" w:hint="eastAsia"/>
+          <w:color w:val="555555"/>
+          <w:sz w:val="21"/>
+          <w:szCs w:val="21"/>
+        </w:rPr>
+        <w:t>][j]=0 （也是刷刷网的题，忘了题号）</w:t>
+      </w:r>
+      <w:r>
+        <w:rPr>
+          <w:rFonts w:ascii="Microsoft Yahei" w:eastAsia="Microsoft Yahei" w:hAnsi="Microsoft Yahei" w:cs="Times New Roman" w:hint="eastAsia"/>
+          <w:color w:val="555555"/>
+          <w:sz w:val="21"/>
+          <w:szCs w:val="21"/>
+        </w:rPr>
+        <w:br/>
+      </w:r>
+      <w:proofErr w:type="spellStart"/>
+      <w:r>
+        <w:rPr>
+          <w:rFonts w:ascii="Microsoft Yahei" w:eastAsia="Microsoft Yahei" w:hAnsi="Microsoft Yahei" w:cs="Times New Roman" w:hint="eastAsia"/>
+          <w:color w:val="555555"/>
+          <w:sz w:val="21"/>
+          <w:szCs w:val="21"/>
+        </w:rPr>
+        <w:t>sql</w:t>
+      </w:r>
+      <w:proofErr w:type="spellEnd"/>
+      <w:r>
+        <w:rPr>
+          <w:rFonts w:ascii="Microsoft Yahei" w:eastAsia="Microsoft Yahei" w:hAnsi="Microsoft Yahei" w:cs="Times New Roman" w:hint="eastAsia"/>
+          <w:color w:val="555555"/>
+          <w:sz w:val="21"/>
+          <w:szCs w:val="21"/>
+        </w:rPr>
+        <w:t>都是刷刷网</w:t>
+      </w:r>
+      <w:proofErr w:type="spellStart"/>
+      <w:r>
+        <w:rPr>
+          <w:rFonts w:ascii="Microsoft Yahei" w:eastAsia="Microsoft Yahei" w:hAnsi="Microsoft Yahei" w:cs="Times New Roman" w:hint="eastAsia"/>
+          <w:color w:val="555555"/>
+          <w:sz w:val="21"/>
+          <w:szCs w:val="21"/>
+        </w:rPr>
+        <w:t>sql</w:t>
+      </w:r>
+      <w:proofErr w:type="spellEnd"/>
+      <w:r>
+        <w:rPr>
+          <w:rFonts w:ascii="Microsoft Yahei" w:eastAsia="Microsoft Yahei" w:hAnsi="Microsoft Yahei" w:cs="Times New Roman" w:hint="eastAsia"/>
+          <w:color w:val="555555"/>
+          <w:sz w:val="21"/>
+          <w:szCs w:val="21"/>
+        </w:rPr>
+        <w:t>类型的题 记不住具体的题了</w:t>
+      </w:r>
+      <w:r>
+        <w:rPr>
+          <w:rFonts w:ascii="Microsoft Yahei" w:eastAsia="Microsoft Yahei" w:hAnsi="Microsoft Yahei" w:cs="Times New Roman" w:hint="eastAsia"/>
+          <w:color w:val="555555"/>
+          <w:sz w:val="21"/>
+          <w:szCs w:val="21"/>
+        </w:rPr>
+        <w:br/>
+      </w:r>
+      <w:r>
+        <w:rPr>
+          <w:rFonts w:ascii="Microsoft Yahei" w:eastAsia="Microsoft Yahei" w:hAnsi="Microsoft Yahei" w:cs="Times New Roman" w:hint="eastAsia"/>
+          <w:color w:val="555555"/>
+          <w:sz w:val="21"/>
+          <w:szCs w:val="21"/>
+        </w:rPr>
+        <w:br/>
+      </w:r>
+      <w:r>
+        <w:rPr>
+          <w:rFonts w:ascii="Microsoft Yahei" w:eastAsia="Microsoft Yahei" w:hAnsi="Microsoft Yahei" w:cs="Times New Roman" w:hint="eastAsia"/>
+          <w:color w:val="555555"/>
+          <w:sz w:val="21"/>
+          <w:szCs w:val="21"/>
+        </w:rPr>
+        <w:br/>
+        <w:t>onsite：</w:t>
+      </w:r>
+      <w:r>
+        <w:rPr>
+          <w:rFonts w:ascii="Microsoft Yahei" w:eastAsia="Microsoft Yahei" w:hAnsi="Microsoft Yahei" w:cs="Times New Roman" w:hint="eastAsia"/>
+          <w:color w:val="555555"/>
+          <w:sz w:val="21"/>
+          <w:szCs w:val="21"/>
+        </w:rPr>
+        <w:br/>
+        <w:t>1. 刷刷网 贰佰 + 三把一</w:t>
+      </w:r>
+      <w:r>
+        <w:rPr>
+          <w:rFonts w:ascii="Microsoft Yahei" w:eastAsia="Microsoft Yahei" w:hAnsi="Microsoft Yahei" w:cs="Times New Roman" w:hint="eastAsia"/>
+          <w:color w:val="555555"/>
+          <w:sz w:val="21"/>
+          <w:szCs w:val="21"/>
+        </w:rPr>
+        <w:br/>
+        <w:t xml:space="preserve">2. </w:t>
+      </w:r>
+      <w:proofErr w:type="spellStart"/>
+      <w:r>
+        <w:rPr>
+          <w:rFonts w:ascii="Microsoft Yahei" w:eastAsia="Microsoft Yahei" w:hAnsi="Microsoft Yahei" w:cs="Times New Roman" w:hint="eastAsia"/>
+          <w:color w:val="555555"/>
+          <w:sz w:val="21"/>
+          <w:szCs w:val="21"/>
+        </w:rPr>
+        <w:t>mapreduce</w:t>
+      </w:r>
+      <w:proofErr w:type="spellEnd"/>
+      <w:r>
+        <w:rPr>
+          <w:rFonts w:ascii="Microsoft Yahei" w:eastAsia="Microsoft Yahei" w:hAnsi="Microsoft Yahei" w:cs="Times New Roman" w:hint="eastAsia"/>
+          <w:color w:val="555555"/>
+          <w:sz w:val="21"/>
+          <w:szCs w:val="21"/>
+        </w:rPr>
+        <w:t>: 就是基本的</w:t>
+      </w:r>
+      <w:proofErr w:type="spellStart"/>
+      <w:r>
+        <w:rPr>
+          <w:rFonts w:ascii="Microsoft Yahei" w:eastAsia="Microsoft Yahei" w:hAnsi="Microsoft Yahei" w:cs="Times New Roman" w:hint="eastAsia"/>
+          <w:color w:val="555555"/>
+          <w:sz w:val="21"/>
+          <w:szCs w:val="21"/>
+        </w:rPr>
+        <w:t>mr</w:t>
+      </w:r>
+      <w:proofErr w:type="spellEnd"/>
+      <w:r>
+        <w:rPr>
+          <w:rFonts w:ascii="Microsoft Yahei" w:eastAsia="Microsoft Yahei" w:hAnsi="Microsoft Yahei" w:cs="Times New Roman" w:hint="eastAsia"/>
+          <w:color w:val="555555"/>
+          <w:sz w:val="21"/>
+          <w:szCs w:val="21"/>
+        </w:rPr>
+        <w:t>概念和过程 hive问了很多 比如hive/pig的 mapper outside join这些</w:t>
+      </w:r>
+      <w:r>
+        <w:rPr>
+          <w:rFonts w:ascii="Microsoft Yahei" w:eastAsia="Microsoft Yahei" w:hAnsi="Microsoft Yahei" w:cs="Times New Roman" w:hint="eastAsia"/>
+          <w:color w:val="555555"/>
+          <w:sz w:val="21"/>
+          <w:szCs w:val="21"/>
+        </w:rPr>
+        <w:br/>
+        <w:t>3. 项目介绍</w:t>
+      </w:r>
+      <w:r>
+        <w:rPr>
+          <w:rFonts w:ascii="Microsoft Yahei" w:eastAsia="Microsoft Yahei" w:hAnsi="Microsoft Yahei" w:cs="Times New Roman" w:hint="eastAsia"/>
+          <w:color w:val="555555"/>
+          <w:sz w:val="21"/>
+          <w:szCs w:val="21"/>
+        </w:rPr>
+        <w:br/>
+        <w:t>4. 经典 top k</w:t>
+      </w:r>
+      <w:r>
+        <w:rPr>
+          <w:rFonts w:ascii="Microsoft Yahei" w:eastAsia="Microsoft Yahei" w:hAnsi="Microsoft Yahei" w:cs="Times New Roman" w:hint="eastAsia"/>
+          <w:color w:val="555555"/>
+          <w:sz w:val="21"/>
+          <w:szCs w:val="21"/>
+        </w:rPr>
+        <w:br/>
+        <w:t>5. HM 问简历和背景</w:t>
+      </w:r>
+    </w:p>
+    <w:p/>
+    <w:p>
+      <w:hyperlink r:id="rId15" w:history="1">
+        <w:r>
+          <w:rPr>
+            <w:rStyle w:val="Hyperlink"/>
+          </w:rPr>
+          <w:t>https://www.1point3acres.com/bbs/thread-540430-1-1.html</w:t>
+        </w:r>
+      </w:hyperlink>
     </w:p>
     <w:p>
       <w:pPr>
@@ -66,7 +3776,7 @@
     </w:p>
     <w:p/>
     <w:p>
-      <w:hyperlink r:id="rId6" w:history="1">
+      <w:hyperlink r:id="rId16" w:history="1">
         <w:r>
           <w:rPr>
             <w:rStyle w:val="Hyperlink"/>
@@ -123,7 +3833,7 @@
     </w:p>
     <w:p/>
     <w:p>
-      <w:hyperlink r:id="rId7" w:history="1">
+      <w:hyperlink r:id="rId17" w:history="1">
         <w:r>
           <w:rPr>
             <w:rStyle w:val="Hyperlink"/>
@@ -313,12 +4023,10 @@
         </w:rPr>
         <w:t>第六轮 BQ，相聊甚欢，然而没啥用</w:t>
       </w:r>
-      <w:bookmarkStart w:id="0" w:name="_GoBack"/>
-      <w:bookmarkEnd w:id="0"/>
     </w:p>
     <w:p/>
     <w:p>
-      <w:hyperlink r:id="rId8" w:history="1">
+      <w:hyperlink r:id="rId18" w:history="1">
         <w:r>
           <w:rPr>
             <w:rStyle w:val="Hyperlink"/>
@@ -573,7 +4281,7 @@
     </w:p>
     <w:p/>
     <w:p>
-      <w:hyperlink r:id="rId9" w:history="1">
+      <w:hyperlink r:id="rId19" w:history="1">
         <w:r>
           <w:rPr>
             <w:rStyle w:val="Hyperlink"/>
@@ -957,7 +4665,7 @@
     </w:p>
     <w:p/>
     <w:p>
-      <w:hyperlink r:id="rId10" w:history="1">
+      <w:hyperlink r:id="rId20" w:history="1">
         <w:r>
           <w:rPr>
             <w:rStyle w:val="Hyperlink"/>
@@ -1004,7 +4712,7 @@
     </w:p>
     <w:p/>
     <w:p>
-      <w:hyperlink r:id="rId11" w:history="1">
+      <w:hyperlink r:id="rId21" w:history="1">
         <w:r>
           <w:rPr>
             <w:rStyle w:val="Hyperlink"/>
@@ -1268,7 +4976,7 @@
     </w:p>
     <w:p/>
     <w:p>
-      <w:hyperlink r:id="rId12" w:history="1">
+      <w:hyperlink r:id="rId22" w:history="1">
         <w:r>
           <w:rPr>
             <w:rStyle w:val="Hyperlink"/>
@@ -1447,7 +5155,7 @@
     </w:p>
     <w:p/>
     <w:p>
-      <w:hyperlink r:id="rId13" w:history="1">
+      <w:hyperlink r:id="rId23" w:history="1">
         <w:r>
           <w:rPr>
             <w:rStyle w:val="Hyperlink"/>
@@ -1557,7 +5265,7 @@
     </w:p>
     <w:p/>
     <w:p>
-      <w:hyperlink r:id="rId14" w:history="1">
+      <w:hyperlink r:id="rId24" w:history="1">
         <w:r>
           <w:rPr>
             <w:rStyle w:val="Hyperlink"/>
@@ -1860,7 +5568,7 @@
     </w:p>
     <w:p/>
     <w:p>
-      <w:hyperlink r:id="rId15" w:history="1">
+      <w:hyperlink r:id="rId25" w:history="1">
         <w:r>
           <w:rPr>
             <w:rStyle w:val="Hyperlink"/>
@@ -2457,7 +6165,7 @@
     </w:p>
     <w:p/>
     <w:p>
-      <w:hyperlink r:id="rId16" w:history="1">
+      <w:hyperlink r:id="rId26" w:history="1">
         <w:r>
           <w:rPr>
             <w:rStyle w:val="Hyperlink"/>
@@ -2526,7 +6234,7 @@
     </w:p>
     <w:p/>
     <w:p>
-      <w:hyperlink r:id="rId17" w:history="1">
+      <w:hyperlink r:id="rId27" w:history="1">
         <w:r>
           <w:rPr>
             <w:rStyle w:val="Hyperlink"/>
@@ -2894,7 +6602,7 @@
     </w:p>
     <w:p/>
     <w:p>
-      <w:hyperlink r:id="rId18" w:history="1">
+      <w:hyperlink r:id="rId28" w:history="1">
         <w:r>
           <w:rPr>
             <w:rStyle w:val="Hyperlink"/>
@@ -2932,7 +6640,7 @@
         <w:br/>
         <w:t>1. </w:t>
       </w:r>
-      <w:hyperlink r:id="rId19" w:tgtFrame="_blank" w:history="1">
+      <w:hyperlink r:id="rId29" w:tgtFrame="_blank" w:history="1">
         <w:r>
           <w:rPr>
             <w:rStyle w:val="Hyperlink"/>
@@ -3589,7 +7297,7 @@
     </w:p>
     <w:p/>
     <w:p>
-      <w:hyperlink r:id="rId20" w:history="1">
+      <w:hyperlink r:id="rId30" w:history="1">
         <w:r>
           <w:rPr>
             <w:rStyle w:val="Hyperlink"/>
@@ -3648,7 +7356,7 @@
         </w:rPr>
         <w:t>排列(</w:t>
       </w:r>
-      <w:hyperlink r:id="rId21" w:tgtFrame="_blank" w:history="1">
+      <w:hyperlink r:id="rId31" w:tgtFrame="_blank" w:history="1">
         <w:r>
           <w:rPr>
             <w:rStyle w:val="Hyperlink"/>
@@ -3792,7 +7500,7 @@
     </w:p>
     <w:p/>
     <w:p>
-      <w:hyperlink r:id="rId22" w:history="1">
+      <w:hyperlink r:id="rId32" w:history="1">
         <w:r>
           <w:rPr>
             <w:rStyle w:val="Hyperlink"/>
@@ -4004,7 +7712,7 @@
       </w:pPr>
     </w:p>
     <w:p>
-      <w:hyperlink r:id="rId23" w:history="1">
+      <w:hyperlink r:id="rId33" w:history="1">
         <w:r>
           <w:rPr>
             <w:rStyle w:val="Hyperlink"/>
@@ -4089,7 +7797,7 @@
     </w:p>
     <w:p/>
     <w:p>
-      <w:hyperlink r:id="rId24" w:history="1">
+      <w:hyperlink r:id="rId34" w:history="1">
         <w:r>
           <w:rPr>
             <w:rStyle w:val="Hyperlink"/>
@@ -4212,7 +7920,7 @@
     </w:p>
     <w:p/>
     <w:p>
-      <w:hyperlink r:id="rId25" w:history="1">
+      <w:hyperlink r:id="rId35" w:history="1">
         <w:r>
           <w:rPr>
             <w:rStyle w:val="Hyperlink"/>
@@ -4638,7 +8346,7 @@
     </w:p>
     <w:p/>
     <w:p>
-      <w:hyperlink r:id="rId26" w:history="1">
+      <w:hyperlink r:id="rId36" w:history="1">
         <w:r>
           <w:rPr>
             <w:rStyle w:val="Hyperlink"/>
@@ -4696,7 +8404,7 @@
         </w:rPr>
         <w:t>2. </w:t>
       </w:r>
-      <w:hyperlink r:id="rId27" w:tgtFrame="_blank" w:history="1">
+      <w:hyperlink r:id="rId37" w:tgtFrame="_blank" w:history="1">
         <w:r>
           <w:rPr>
             <w:rStyle w:val="Hyperlink"/>
@@ -4857,7 +8565,7 @@
     </w:p>
     <w:p/>
     <w:p>
-      <w:hyperlink r:id="rId28" w:history="1">
+      <w:hyperlink r:id="rId38" w:history="1">
         <w:r>
           <w:rPr>
             <w:rStyle w:val="Hyperlink"/>
@@ -4948,7 +8656,7 @@
     </w:p>
     <w:p/>
     <w:p>
-      <w:hyperlink r:id="rId29" w:history="1">
+      <w:hyperlink r:id="rId39" w:history="1">
         <w:r>
           <w:rPr>
             <w:rStyle w:val="Hyperlink"/>
@@ -5159,7 +8867,7 @@
     </w:p>
     <w:p/>
     <w:p>
-      <w:hyperlink r:id="rId30" w:history="1">
+      <w:hyperlink r:id="rId40" w:history="1">
         <w:r>
           <w:rPr>
             <w:rStyle w:val="Hyperlink"/>
@@ -5299,7 +9007,7 @@
     </w:p>
     <w:p/>
     <w:p>
-      <w:hyperlink r:id="rId31" w:history="1">
+      <w:hyperlink r:id="rId41" w:history="1">
         <w:r>
           <w:rPr>
             <w:rStyle w:val="Hyperlink"/>
@@ -5406,7 +9114,7 @@
           <w:rFonts w:ascii="Times New Roman" w:eastAsia="Times New Roman" w:hAnsi="Times New Roman" w:cs="Times New Roman"/>
         </w:rPr>
       </w:pPr>
-      <w:hyperlink r:id="rId32" w:history="1">
+      <w:hyperlink r:id="rId42" w:history="1">
         <w:r>
           <w:rPr>
             <w:rStyle w:val="Hyperlink"/>
@@ -5882,7 +9590,7 @@
           <w:rFonts w:ascii="Times New Roman" w:eastAsia="Times New Roman" w:hAnsi="Times New Roman" w:cs="Times New Roman"/>
         </w:rPr>
       </w:pPr>
-      <w:hyperlink r:id="rId33" w:history="1">
+      <w:hyperlink r:id="rId43" w:history="1">
         <w:r>
           <w:rPr>
             <w:rStyle w:val="Hyperlink"/>
@@ -5988,7 +9696,7 @@
           <w:rFonts w:ascii="Times New Roman" w:eastAsia="Times New Roman" w:hAnsi="Times New Roman" w:cs="Times New Roman"/>
         </w:rPr>
       </w:pPr>
-      <w:hyperlink r:id="rId34" w:history="1">
+      <w:hyperlink r:id="rId44" w:history="1">
         <w:r>
           <w:rPr>
             <w:rStyle w:val="Hyperlink"/>
@@ -6151,7 +9859,7 @@
           <w:rFonts w:ascii="Times New Roman" w:eastAsia="Times New Roman" w:hAnsi="Times New Roman" w:cs="Times New Roman"/>
         </w:rPr>
       </w:pPr>
-      <w:hyperlink r:id="rId35" w:history="1">
+      <w:hyperlink r:id="rId45" w:history="1">
         <w:r>
           <w:rPr>
             <w:rStyle w:val="Hyperlink"/>
@@ -6263,7 +9971,7 @@
           <w:rFonts w:ascii="Times New Roman" w:eastAsia="Times New Roman" w:hAnsi="Times New Roman" w:cs="Times New Roman"/>
         </w:rPr>
       </w:pPr>
-      <w:hyperlink r:id="rId36" w:history="1">
+      <w:hyperlink r:id="rId46" w:history="1">
         <w:r>
           <w:rPr>
             <w:rStyle w:val="Hyperlink"/>
@@ -6282,7 +9990,7 @@
           <w:szCs w:val="21"/>
         </w:rPr>
       </w:pPr>
-      <w:hyperlink r:id="rId37" w:tgtFrame="_blank" w:history="1">
+      <w:hyperlink r:id="rId47" w:tgtFrame="_blank" w:history="1">
         <w:proofErr w:type="spellStart"/>
         <w:r>
           <w:rPr>
@@ -6579,7 +10287,7 @@
           <w:rFonts w:ascii="Times New Roman" w:eastAsia="Times New Roman" w:hAnsi="Times New Roman" w:cs="Times New Roman"/>
         </w:rPr>
       </w:pPr>
-      <w:hyperlink r:id="rId38" w:history="1">
+      <w:hyperlink r:id="rId48" w:history="1">
         <w:r>
           <w:rPr>
             <w:rStyle w:val="Hyperlink"/>
@@ -6760,7 +10468,7 @@
           <w:rFonts w:ascii="Times New Roman" w:eastAsia="Times New Roman" w:hAnsi="Times New Roman" w:cs="Times New Roman"/>
         </w:rPr>
       </w:pPr>
-      <w:hyperlink r:id="rId39" w:history="1">
+      <w:hyperlink r:id="rId49" w:history="1">
         <w:r>
           <w:rPr>
             <w:rStyle w:val="Hyperlink"/>
@@ -7009,7 +10717,7 @@
           <w:rFonts w:ascii="Times New Roman" w:eastAsia="Times New Roman" w:hAnsi="Times New Roman" w:cs="Times New Roman"/>
         </w:rPr>
       </w:pPr>
-      <w:hyperlink r:id="rId40" w:history="1">
+      <w:hyperlink r:id="rId50" w:history="1">
         <w:r>
           <w:rPr>
             <w:rStyle w:val="Hyperlink"/>
@@ -7086,7 +10794,7 @@
         </w:rPr>
         <w:br/>
       </w:r>
-      <w:hyperlink r:id="rId41" w:tgtFrame="_blank" w:history="1">
+      <w:hyperlink r:id="rId51" w:tgtFrame="_blank" w:history="1">
         <w:r>
           <w:rPr>
             <w:rStyle w:val="Hyperlink"/>
@@ -7106,7 +10814,7 @@
           <w:rFonts w:ascii="Times New Roman" w:eastAsia="Times New Roman" w:hAnsi="Times New Roman" w:cs="Times New Roman"/>
         </w:rPr>
       </w:pPr>
-      <w:hyperlink r:id="rId42" w:tgtFrame="_blank" w:history="1">
+      <w:hyperlink r:id="rId52" w:tgtFrame="_blank" w:history="1">
         <w:r>
           <w:rPr>
             <w:rStyle w:val="Hyperlink"/>
@@ -7286,7 +10994,7 @@
           <w:rFonts w:ascii="Times New Roman" w:eastAsia="Times New Roman" w:hAnsi="Times New Roman" w:cs="Times New Roman"/>
         </w:rPr>
       </w:pPr>
-      <w:hyperlink r:id="rId43" w:history="1">
+      <w:hyperlink r:id="rId53" w:history="1">
         <w:r>
           <w:rPr>
             <w:rStyle w:val="Hyperlink"/>
@@ -7441,7 +11149,7 @@
         </w:rPr>
         <w:br/>
       </w:r>
-      <w:hyperlink r:id="rId44" w:tgtFrame="_blank" w:history="1">
+      <w:hyperlink r:id="rId54" w:tgtFrame="_blank" w:history="1">
         <w:r>
           <w:rPr>
             <w:rStyle w:val="Hyperlink"/>
@@ -7463,7 +11171,7 @@
         </w:rPr>
         <w:br/>
       </w:r>
-      <w:hyperlink r:id="rId45" w:tgtFrame="_blank" w:history="1">
+      <w:hyperlink r:id="rId55" w:tgtFrame="_blank" w:history="1">
         <w:r>
           <w:rPr>
             <w:rStyle w:val="Hyperlink"/>
@@ -7495,7 +11203,7 @@
         </w:rPr>
         <w:br/>
       </w:r>
-      <w:hyperlink r:id="rId46" w:tgtFrame="_blank" w:history="1">
+      <w:hyperlink r:id="rId56" w:tgtFrame="_blank" w:history="1">
         <w:r>
           <w:rPr>
             <w:rStyle w:val="Hyperlink"/>
@@ -7809,7 +11517,7 @@
         </w:rPr>
         <w:t>，面试官居然没听懂。我就纳闷了，这不是蠡口的hint么，难道不能这样做？！我解释了半天，我看时间也不够了，我说我把代码写出来再解释给你，我就用这个帖子的最优解快速写完 </w:t>
       </w:r>
-      <w:hyperlink r:id="rId47" w:tgtFrame="_blank" w:history="1">
+      <w:hyperlink r:id="rId57" w:tgtFrame="_blank" w:history="1">
         <w:r>
           <w:rPr>
             <w:rStyle w:val="Hyperlink"/>
@@ -7886,7 +11594,7 @@
           <w:rFonts w:ascii="Times New Roman" w:eastAsia="Times New Roman" w:hAnsi="Times New Roman" w:cs="Times New Roman"/>
         </w:rPr>
       </w:pPr>
-      <w:hyperlink r:id="rId48" w:history="1">
+      <w:hyperlink r:id="rId58" w:history="1">
         <w:r>
           <w:rPr>
             <w:rStyle w:val="Hyperlink"/>
@@ -7926,7 +11634,7 @@
           <w:rFonts w:ascii="Times New Roman" w:eastAsia="Times New Roman" w:hAnsi="Times New Roman" w:cs="Times New Roman"/>
         </w:rPr>
       </w:pPr>
-      <w:hyperlink r:id="rId49" w:history="1">
+      <w:hyperlink r:id="rId59" w:history="1">
         <w:r>
           <w:rPr>
             <w:rStyle w:val="Hyperlink"/>
@@ -7978,7 +11686,7 @@
           <w:rFonts w:ascii="Times New Roman" w:eastAsia="Times New Roman" w:hAnsi="Times New Roman" w:cs="Times New Roman"/>
         </w:rPr>
       </w:pPr>
-      <w:hyperlink r:id="rId50" w:history="1">
+      <w:hyperlink r:id="rId60" w:history="1">
         <w:r>
           <w:rPr>
             <w:rStyle w:val="Hyperlink"/>
@@ -8122,7 +11830,7 @@
           <w:rFonts w:ascii="Times New Roman" w:eastAsia="Times New Roman" w:hAnsi="Times New Roman" w:cs="Times New Roman"/>
         </w:rPr>
       </w:pPr>
-      <w:hyperlink r:id="rId51" w:history="1">
+      <w:hyperlink r:id="rId61" w:history="1">
         <w:r>
           <w:rPr>
             <w:rStyle w:val="Hyperlink"/>
@@ -8397,7 +12105,7 @@
           <w:rFonts w:ascii="Times New Roman" w:eastAsia="Times New Roman" w:hAnsi="Times New Roman" w:cs="Times New Roman"/>
         </w:rPr>
       </w:pPr>
-      <w:hyperlink r:id="rId52" w:history="1">
+      <w:hyperlink r:id="rId62" w:history="1">
         <w:r>
           <w:rPr>
             <w:rStyle w:val="Hyperlink"/>
@@ -8496,7 +12204,7 @@
           <w:rFonts w:ascii="Times New Roman" w:eastAsia="Times New Roman" w:hAnsi="Times New Roman" w:cs="Times New Roman"/>
         </w:rPr>
       </w:pPr>
-      <w:hyperlink r:id="rId53" w:history="1">
+      <w:hyperlink r:id="rId63" w:history="1">
         <w:r>
           <w:rPr>
             <w:rStyle w:val="Hyperlink"/>
@@ -9443,290 +13151,464 @@
         <w:rPr>
           <w:rFonts w:ascii="Times New Roman" w:eastAsia="Times New Roman" w:hAnsi="Times New Roman" w:cs="Times New Roman"/>
         </w:rPr>
+        <w:t xml:space="preserve"> A </w:t>
+      </w:r>
+      <w:proofErr w:type="spellStart"/>
+      <w:r>
+        <w:rPr>
+          <w:rFonts w:ascii="Times New Roman" w:eastAsia="Times New Roman" w:hAnsi="Times New Roman" w:cs="Times New Roman"/>
+        </w:rPr>
+        <w:t>A</w:t>
+      </w:r>
+      <w:proofErr w:type="spellEnd"/>
+    </w:p>
+    <w:p>
+      <w:pPr>
+        <w:rPr>
+          <w:rFonts w:ascii="Times New Roman" w:eastAsia="Times New Roman" w:hAnsi="Times New Roman" w:cs="Times New Roman"/>
+        </w:rPr>
+      </w:pPr>
+      <w:r>
+        <w:rPr>
+          <w:rFonts w:ascii="Times New Roman" w:eastAsia="Times New Roman" w:hAnsi="Times New Roman" w:cs="Times New Roman"/>
+        </w:rPr>
+        <w:t>* | | |_B |_B</w:t>
+      </w:r>
+    </w:p>
+    <w:p>
+      <w:pPr>
+        <w:rPr>
+          <w:rFonts w:ascii="Times New Roman" w:eastAsia="Times New Roman" w:hAnsi="Times New Roman" w:cs="Times New Roman"/>
+        </w:rPr>
+      </w:pPr>
+      <w:r>
+        <w:rPr>
+          <w:rFonts w:ascii="Times New Roman" w:eastAsia="Times New Roman" w:hAnsi="Times New Roman" w:cs="Times New Roman"/>
+        </w:rPr>
+        <w:t>* |_B |_B |_C |</w:t>
+      </w:r>
+    </w:p>
+    <w:p>
+      <w:pPr>
+        <w:rPr>
+          <w:rFonts w:ascii="Times New Roman" w:eastAsia="Times New Roman" w:hAnsi="Times New Roman" w:cs="Times New Roman"/>
+        </w:rPr>
+      </w:pPr>
+      <w:r>
+        <w:rPr>
+          <w:rFonts w:ascii="Times New Roman" w:eastAsia="Times New Roman" w:hAnsi="Times New Roman" w:cs="Times New Roman"/>
+        </w:rPr>
+        <w:t>* | | | |_D |_C</w:t>
+      </w:r>
+    </w:p>
+    <w:p>
+      <w:pPr>
+        <w:rPr>
+          <w:rFonts w:ascii="Times New Roman" w:eastAsia="Times New Roman" w:hAnsi="Times New Roman" w:cs="Times New Roman"/>
+        </w:rPr>
+      </w:pPr>
+      <w:r>
+        <w:rPr>
+          <w:rFonts w:ascii="Times New Roman" w:eastAsia="Times New Roman" w:hAnsi="Times New Roman" w:cs="Times New Roman"/>
+        </w:rPr>
+        <w:t>* | | |_D |_E |</w:t>
+      </w:r>
+    </w:p>
+    <w:p>
+      <w:pPr>
+        <w:rPr>
+          <w:rFonts w:ascii="Times New Roman" w:eastAsia="Times New Roman" w:hAnsi="Times New Roman" w:cs="Times New Roman"/>
+        </w:rPr>
+      </w:pPr>
+      <w:r>
+        <w:rPr>
+          <w:rFonts w:ascii="Times New Roman" w:eastAsia="Times New Roman" w:hAnsi="Times New Roman" w:cs="Times New Roman"/>
+        </w:rPr>
+        <w:t>* | | | |_F |_D</w:t>
+      </w:r>
+    </w:p>
+    <w:p>
+      <w:pPr>
+        <w:rPr>
+          <w:rFonts w:ascii="Times New Roman" w:eastAsia="Times New Roman" w:hAnsi="Times New Roman" w:cs="Times New Roman"/>
+        </w:rPr>
+      </w:pPr>
+      <w:r>
+        <w:rPr>
+          <w:rFonts w:ascii="Times New Roman" w:eastAsia="Times New Roman" w:hAnsi="Times New Roman" w:cs="Times New Roman"/>
+        </w:rPr>
+        <w:t>* |_C | |_E |_G |</w:t>
+      </w:r>
+    </w:p>
+    <w:p>
+      <w:pPr>
+        <w:rPr>
+          <w:rFonts w:ascii="Times New Roman" w:eastAsia="Times New Roman" w:hAnsi="Times New Roman" w:cs="Times New Roman"/>
+        </w:rPr>
+      </w:pPr>
+      <w:r>
+        <w:rPr>
+          <w:rFonts w:ascii="Times New Roman" w:eastAsia="Times New Roman" w:hAnsi="Times New Roman" w:cs="Times New Roman"/>
+        </w:rPr>
+        <w:t>* | |_D | |_H |_H |_E</w:t>
+      </w:r>
+    </w:p>
+    <w:p>
+      <w:pPr>
+        <w:rPr>
+          <w:rFonts w:ascii="Times New Roman" w:eastAsia="Times New Roman" w:hAnsi="Times New Roman" w:cs="Times New Roman"/>
+        </w:rPr>
+      </w:pPr>
+      <w:r>
+        <w:rPr>
+          <w:rFonts w:ascii="Times New Roman" w:eastAsia="Times New Roman" w:hAnsi="Times New Roman" w:cs="Times New Roman"/>
+        </w:rPr>
+        <w:t>* | |_F | |</w:t>
+      </w:r>
+    </w:p>
+    <w:p>
+      <w:pPr>
+        <w:rPr>
+          <w:rFonts w:ascii="Times New Roman" w:eastAsia="Times New Roman" w:hAnsi="Times New Roman" w:cs="Times New Roman"/>
+        </w:rPr>
+      </w:pPr>
+      <w:r>
+        <w:rPr>
+          <w:rFonts w:ascii="Times New Roman" w:eastAsia="Times New Roman" w:hAnsi="Times New Roman" w:cs="Times New Roman"/>
+        </w:rPr>
+        <w:t>* | |_C |_F</w:t>
+      </w:r>
+    </w:p>
+    <w:p>
+      <w:pPr>
+        <w:rPr>
+          <w:rFonts w:ascii="Times New Roman" w:eastAsia="Times New Roman" w:hAnsi="Times New Roman" w:cs="Times New Roman"/>
+        </w:rPr>
+      </w:pPr>
+      <w:r>
+        <w:rPr>
+          <w:rFonts w:ascii="Times New Roman" w:eastAsia="Times New Roman" w:hAnsi="Times New Roman" w:cs="Times New Roman"/>
+        </w:rPr>
+        <w:t>* |_E | |</w:t>
+      </w:r>
+    </w:p>
+    <w:p>
+      <w:pPr>
+        <w:rPr>
+          <w:rFonts w:ascii="Times New Roman" w:eastAsia="Times New Roman" w:hAnsi="Times New Roman" w:cs="Times New Roman"/>
+        </w:rPr>
+      </w:pPr>
+      <w:r>
+        <w:rPr>
+          <w:rFonts w:ascii="Times New Roman" w:eastAsia="Times New Roman" w:hAnsi="Times New Roman" w:cs="Times New Roman"/>
+        </w:rPr>
+        <w:t>* |_G |_F |_G</w:t>
+      </w:r>
+    </w:p>
+    <w:p>
+      <w:pPr>
+        <w:rPr>
+          <w:rFonts w:ascii="Times New Roman" w:eastAsia="Times New Roman" w:hAnsi="Times New Roman" w:cs="Times New Roman"/>
+        </w:rPr>
+      </w:pPr>
+      <w:r>
+        <w:rPr>
+          <w:rFonts w:ascii="Times New Roman" w:eastAsia="Times New Roman" w:hAnsi="Times New Roman" w:cs="Times New Roman"/>
+        </w:rPr>
+        <w:t>* | | |</w:t>
+      </w:r>
+    </w:p>
+    <w:p>
+      <w:pPr>
+        <w:rPr>
+          <w:rFonts w:ascii="Times New Roman" w:eastAsia="Times New Roman" w:hAnsi="Times New Roman" w:cs="Times New Roman"/>
+        </w:rPr>
+      </w:pPr>
+      <w:r>
+        <w:rPr>
+          <w:rFonts w:ascii="Times New Roman" w:eastAsia="Times New Roman" w:hAnsi="Times New Roman" w:cs="Times New Roman"/>
+        </w:rPr>
+        <w:t>* |_H |_G |_H</w:t>
+      </w:r>
+    </w:p>
+    <w:p>
+      <w:pPr>
+        <w:rPr>
+          <w:rFonts w:ascii="Times New Roman" w:eastAsia="Times New Roman" w:hAnsi="Times New Roman" w:cs="Times New Roman"/>
+        </w:rPr>
+      </w:pPr>
+      <w:r>
+        <w:rPr>
+          <w:rFonts w:ascii="Times New Roman" w:eastAsia="Times New Roman" w:hAnsi="Times New Roman" w:cs="Times New Roman"/>
+        </w:rPr>
+        <w:t>*</w:t>
+      </w:r>
+    </w:p>
+    <w:p>
+      <w:pPr>
+        <w:rPr>
+          <w:rFonts w:ascii="Times New Roman" w:eastAsia="Times New Roman" w:hAnsi="Times New Roman" w:cs="Times New Roman"/>
+        </w:rPr>
+      </w:pPr>
+      <w:r>
+        <w:rPr>
+          <w:rFonts w:ascii="Times New Roman" w:eastAsia="Times New Roman" w:hAnsi="Times New Roman" w:cs="Times New Roman"/>
+        </w:rPr>
+        <w:t>*</w:t>
+      </w:r>
+    </w:p>
+    <w:p>
+      <w:pPr>
+        <w:rPr>
+          <w:rFonts w:ascii="Times New Roman" w:eastAsia="Times New Roman" w:hAnsi="Times New Roman" w:cs="Times New Roman"/>
+        </w:rPr>
+      </w:pPr>
+      <w:r>
+        <w:rPr>
+          <w:rFonts w:ascii="Times New Roman" w:eastAsia="Times New Roman" w:hAnsi="Times New Roman" w:cs="Times New Roman"/>
+        </w:rPr>
+        <w:t>* in an example for compact(A,2) above node E is an exception node:</w:t>
+      </w:r>
+    </w:p>
+    <w:p>
+      <w:pPr>
+        <w:rPr>
+          <w:rFonts w:ascii="Times New Roman" w:eastAsia="Times New Roman" w:hAnsi="Times New Roman" w:cs="Times New Roman"/>
+        </w:rPr>
+      </w:pPr>
+      <w:r>
+        <w:rPr>
+          <w:rFonts w:ascii="Times New Roman" w:eastAsia="Times New Roman" w:hAnsi="Times New Roman" w:cs="Times New Roman"/>
+        </w:rPr>
+        <w:t>* it has 1 child while any other node has either 2 or 0 children</w:t>
+      </w:r>
+    </w:p>
+    <w:p>
+      <w:pPr>
+        <w:rPr>
+          <w:rFonts w:ascii="Times New Roman" w:eastAsia="Times New Roman" w:hAnsi="Times New Roman" w:cs="Times New Roman"/>
+        </w:rPr>
+      </w:pPr>
+      <w:r>
+        <w:rPr>
+          <w:rFonts w:ascii="Times New Roman" w:eastAsia="Times New Roman" w:hAnsi="Times New Roman" w:cs="Times New Roman"/>
+        </w:rPr>
+        <w:t>*/</w:t>
+      </w:r>
+    </w:p>
+    <w:p>
+      <w:pPr>
+        <w:rPr>
+          <w:rFonts w:ascii="Times New Roman" w:eastAsia="Times New Roman" w:hAnsi="Times New Roman" w:cs="Times New Roman"/>
+        </w:rPr>
+      </w:pPr>
+      <w:r>
+        <w:rPr>
+          <w:rFonts w:ascii="Times New Roman" w:eastAsia="Times New Roman" w:hAnsi="Times New Roman" w:cs="Times New Roman"/>
+        </w:rPr>
+        <w:t xml:space="preserve">Node&lt;T&gt; </w:t>
+      </w:r>
+      <w:proofErr w:type="gramStart"/>
+      <w:r>
+        <w:rPr>
+          <w:rFonts w:ascii="Times New Roman" w:eastAsia="Times New Roman" w:hAnsi="Times New Roman" w:cs="Times New Roman"/>
+        </w:rPr>
+        <w:t>compact(</w:t>
+      </w:r>
+      <w:proofErr w:type="gramEnd"/>
+      <w:r>
+        <w:rPr>
+          <w:rFonts w:ascii="Times New Roman" w:eastAsia="Times New Roman" w:hAnsi="Times New Roman" w:cs="Times New Roman"/>
+        </w:rPr>
+        <w:t>Node&lt;T&gt; root, int n) {</w:t>
+      </w:r>
+    </w:p>
+    <w:p>
+      <w:pPr>
+        <w:rPr>
+          <w:rFonts w:ascii="Times New Roman" w:eastAsia="Times New Roman" w:hAnsi="Times New Roman" w:cs="Times New Roman"/>
+        </w:rPr>
+      </w:pPr>
+      <w:r>
+        <w:rPr>
+          <w:rFonts w:ascii="Times New Roman" w:eastAsia="Times New Roman" w:hAnsi="Times New Roman" w:cs="Times New Roman"/>
+        </w:rPr>
+        <w:t>}</w:t>
+      </w:r>
+    </w:p>
+    <w:p>
+      <w:pPr>
+        <w:rPr>
+          <w:rFonts w:ascii="Times New Roman" w:eastAsia="Times New Roman" w:hAnsi="Times New Roman" w:cs="Times New Roman"/>
+        </w:rPr>
+      </w:pPr>
+      <w:r>
+        <w:rPr>
+          <w:rFonts w:ascii="Times New Roman" w:eastAsia="Times New Roman" w:hAnsi="Times New Roman" w:cs="Times New Roman"/>
+        </w:rPr>
         <w:t xml:space="preserve"> </w:t>
       </w:r>
-      <w:proofErr w:type="spellStart"/>
-      <w:r>
-        <w:rPr>
-          <w:rFonts w:ascii="Times New Roman" w:eastAsia="Times New Roman" w:hAnsi="Times New Roman" w:cs="Times New Roman"/>
-        </w:rPr>
-        <w:t>A</w:t>
-      </w:r>
-      <w:proofErr w:type="spellEnd"/>
+    </w:p>
+    <w:p>
+      <w:pPr>
+        <w:rPr>
+          <w:rFonts w:ascii="Times New Roman" w:eastAsia="Times New Roman" w:hAnsi="Times New Roman" w:cs="Times New Roman"/>
+        </w:rPr>
+      </w:pPr>
+      <w:r>
+        <w:rPr>
+          <w:rFonts w:ascii="Times New Roman" w:eastAsia="Times New Roman" w:hAnsi="Times New Roman" w:cs="Times New Roman"/>
+        </w:rPr>
+        <w:t>class Node&lt;T&gt; {</w:t>
+      </w:r>
+    </w:p>
+    <w:p>
+      <w:pPr>
+        <w:rPr>
+          <w:rFonts w:ascii="Times New Roman" w:eastAsia="Times New Roman" w:hAnsi="Times New Roman" w:cs="Times New Roman"/>
+        </w:rPr>
+      </w:pPr>
       <w:r>
         <w:rPr>
           <w:rFonts w:ascii="Times New Roman" w:eastAsia="Times New Roman" w:hAnsi="Times New Roman" w:cs="Times New Roman"/>
         </w:rPr>
         <w:t xml:space="preserve"> </w:t>
       </w:r>
-      <w:proofErr w:type="spellStart"/>
-      <w:r>
-        <w:rPr>
-          <w:rFonts w:ascii="Times New Roman" w:eastAsia="Times New Roman" w:hAnsi="Times New Roman" w:cs="Times New Roman"/>
-        </w:rPr>
-        <w:t>A</w:t>
-      </w:r>
-      <w:proofErr w:type="spellEnd"/>
-    </w:p>
-    <w:p>
-      <w:pPr>
-        <w:rPr>
-          <w:rFonts w:ascii="Times New Roman" w:eastAsia="Times New Roman" w:hAnsi="Times New Roman" w:cs="Times New Roman"/>
-        </w:rPr>
-      </w:pPr>
-      <w:r>
-        <w:rPr>
-          <w:rFonts w:ascii="Times New Roman" w:eastAsia="Times New Roman" w:hAnsi="Times New Roman" w:cs="Times New Roman"/>
-        </w:rPr>
-        <w:t>* | | |_B |_B</w:t>
-      </w:r>
-    </w:p>
-    <w:p>
-      <w:pPr>
-        <w:rPr>
-          <w:rFonts w:ascii="Times New Roman" w:eastAsia="Times New Roman" w:hAnsi="Times New Roman" w:cs="Times New Roman"/>
-        </w:rPr>
-      </w:pPr>
-      <w:r>
-        <w:rPr>
-          <w:rFonts w:ascii="Times New Roman" w:eastAsia="Times New Roman" w:hAnsi="Times New Roman" w:cs="Times New Roman"/>
-        </w:rPr>
-        <w:t>* |_B |_B |_C |</w:t>
-      </w:r>
-    </w:p>
-    <w:p>
-      <w:pPr>
-        <w:rPr>
-          <w:rFonts w:ascii="Times New Roman" w:eastAsia="Times New Roman" w:hAnsi="Times New Roman" w:cs="Times New Roman"/>
-        </w:rPr>
-      </w:pPr>
-      <w:r>
-        <w:rPr>
-          <w:rFonts w:ascii="Times New Roman" w:eastAsia="Times New Roman" w:hAnsi="Times New Roman" w:cs="Times New Roman"/>
-        </w:rPr>
-        <w:t>* | | | |_D |_C</w:t>
-      </w:r>
-    </w:p>
-    <w:p>
-      <w:pPr>
-        <w:rPr>
-          <w:rFonts w:ascii="Times New Roman" w:eastAsia="Times New Roman" w:hAnsi="Times New Roman" w:cs="Times New Roman"/>
-        </w:rPr>
-      </w:pPr>
-      <w:r>
-        <w:rPr>
-          <w:rFonts w:ascii="Times New Roman" w:eastAsia="Times New Roman" w:hAnsi="Times New Roman" w:cs="Times New Roman"/>
-        </w:rPr>
-        <w:t>* | | |_D |_E |</w:t>
-      </w:r>
-    </w:p>
-    <w:p>
-      <w:pPr>
-        <w:rPr>
-          <w:rFonts w:ascii="Times New Roman" w:eastAsia="Times New Roman" w:hAnsi="Times New Roman" w:cs="Times New Roman"/>
-        </w:rPr>
-      </w:pPr>
-      <w:r>
-        <w:rPr>
-          <w:rFonts w:ascii="Times New Roman" w:eastAsia="Times New Roman" w:hAnsi="Times New Roman" w:cs="Times New Roman"/>
-        </w:rPr>
-        <w:t>* | | | |_F |_D</w:t>
-      </w:r>
-    </w:p>
-    <w:p>
-      <w:pPr>
-        <w:rPr>
-          <w:rFonts w:ascii="Times New Roman" w:eastAsia="Times New Roman" w:hAnsi="Times New Roman" w:cs="Times New Roman"/>
-        </w:rPr>
-      </w:pPr>
-      <w:r>
-        <w:rPr>
-          <w:rFonts w:ascii="Times New Roman" w:eastAsia="Times New Roman" w:hAnsi="Times New Roman" w:cs="Times New Roman"/>
-        </w:rPr>
-        <w:t>* |_C | |_E |_G |</w:t>
-      </w:r>
-    </w:p>
-    <w:p>
-      <w:pPr>
-        <w:rPr>
-          <w:rFonts w:ascii="Times New Roman" w:eastAsia="Times New Roman" w:hAnsi="Times New Roman" w:cs="Times New Roman"/>
-        </w:rPr>
-      </w:pPr>
-      <w:r>
-        <w:rPr>
-          <w:rFonts w:ascii="Times New Roman" w:eastAsia="Times New Roman" w:hAnsi="Times New Roman" w:cs="Times New Roman"/>
-        </w:rPr>
-        <w:t>* | |_D | |_H |_H |_E</w:t>
-      </w:r>
-    </w:p>
-    <w:p>
-      <w:pPr>
-        <w:rPr>
-          <w:rFonts w:ascii="Times New Roman" w:eastAsia="Times New Roman" w:hAnsi="Times New Roman" w:cs="Times New Roman"/>
-        </w:rPr>
-      </w:pPr>
-      <w:r>
-        <w:rPr>
-          <w:rFonts w:ascii="Times New Roman" w:eastAsia="Times New Roman" w:hAnsi="Times New Roman" w:cs="Times New Roman"/>
-        </w:rPr>
-        <w:t>* | |_F | |</w:t>
-      </w:r>
-    </w:p>
-    <w:p>
-      <w:pPr>
-        <w:rPr>
-          <w:rFonts w:ascii="Times New Roman" w:eastAsia="Times New Roman" w:hAnsi="Times New Roman" w:cs="Times New Roman"/>
-        </w:rPr>
-      </w:pPr>
-      <w:r>
-        <w:rPr>
-          <w:rFonts w:ascii="Times New Roman" w:eastAsia="Times New Roman" w:hAnsi="Times New Roman" w:cs="Times New Roman"/>
-        </w:rPr>
-        <w:t>* | |_C |_F</w:t>
-      </w:r>
-    </w:p>
-    <w:p>
-      <w:pPr>
-        <w:rPr>
-          <w:rFonts w:ascii="Times New Roman" w:eastAsia="Times New Roman" w:hAnsi="Times New Roman" w:cs="Times New Roman"/>
-        </w:rPr>
-      </w:pPr>
-      <w:r>
-        <w:rPr>
-          <w:rFonts w:ascii="Times New Roman" w:eastAsia="Times New Roman" w:hAnsi="Times New Roman" w:cs="Times New Roman"/>
-        </w:rPr>
-        <w:t>* |_E | |</w:t>
-      </w:r>
-    </w:p>
-    <w:p>
-      <w:pPr>
-        <w:rPr>
-          <w:rFonts w:ascii="Times New Roman" w:eastAsia="Times New Roman" w:hAnsi="Times New Roman" w:cs="Times New Roman"/>
-        </w:rPr>
-      </w:pPr>
-      <w:r>
-        <w:rPr>
-          <w:rFonts w:ascii="Times New Roman" w:eastAsia="Times New Roman" w:hAnsi="Times New Roman" w:cs="Times New Roman"/>
-        </w:rPr>
-        <w:t>* |_G |_F |_G</w:t>
-      </w:r>
-    </w:p>
-    <w:p>
-      <w:pPr>
-        <w:rPr>
-          <w:rFonts w:ascii="Times New Roman" w:eastAsia="Times New Roman" w:hAnsi="Times New Roman" w:cs="Times New Roman"/>
-        </w:rPr>
-      </w:pPr>
-      <w:r>
-        <w:rPr>
-          <w:rFonts w:ascii="Times New Roman" w:eastAsia="Times New Roman" w:hAnsi="Times New Roman" w:cs="Times New Roman"/>
-        </w:rPr>
-        <w:t>* | | |</w:t>
-      </w:r>
-    </w:p>
-    <w:p>
-      <w:pPr>
-        <w:rPr>
-          <w:rFonts w:ascii="Times New Roman" w:eastAsia="Times New Roman" w:hAnsi="Times New Roman" w:cs="Times New Roman"/>
-        </w:rPr>
-      </w:pPr>
-      <w:r>
-        <w:rPr>
-          <w:rFonts w:ascii="Times New Roman" w:eastAsia="Times New Roman" w:hAnsi="Times New Roman" w:cs="Times New Roman"/>
-        </w:rPr>
-        <w:t>* |_H |_G |_H</w:t>
-      </w:r>
-    </w:p>
-    <w:p>
-      <w:pPr>
-        <w:rPr>
-          <w:rFonts w:ascii="Times New Roman" w:eastAsia="Times New Roman" w:hAnsi="Times New Roman" w:cs="Times New Roman"/>
-        </w:rPr>
-      </w:pPr>
-      <w:r>
-        <w:rPr>
-          <w:rFonts w:ascii="Times New Roman" w:eastAsia="Times New Roman" w:hAnsi="Times New Roman" w:cs="Times New Roman"/>
-        </w:rPr>
-        <w:t>*</w:t>
-      </w:r>
-    </w:p>
-    <w:p>
-      <w:pPr>
-        <w:rPr>
-          <w:rFonts w:ascii="Times New Roman" w:eastAsia="Times New Roman" w:hAnsi="Times New Roman" w:cs="Times New Roman"/>
-        </w:rPr>
-      </w:pPr>
-      <w:r>
-        <w:rPr>
-          <w:rFonts w:ascii="Times New Roman" w:eastAsia="Times New Roman" w:hAnsi="Times New Roman" w:cs="Times New Roman"/>
-        </w:rPr>
-        <w:t>*</w:t>
-      </w:r>
-    </w:p>
-    <w:p>
-      <w:pPr>
-        <w:rPr>
-          <w:rFonts w:ascii="Times New Roman" w:eastAsia="Times New Roman" w:hAnsi="Times New Roman" w:cs="Times New Roman"/>
-        </w:rPr>
-      </w:pPr>
-      <w:r>
-        <w:rPr>
-          <w:rFonts w:ascii="Times New Roman" w:eastAsia="Times New Roman" w:hAnsi="Times New Roman" w:cs="Times New Roman"/>
-        </w:rPr>
-        <w:t>* in an example for compact(A,2) above node E is an exception node:</w:t>
-      </w:r>
-    </w:p>
-    <w:p>
-      <w:pPr>
-        <w:rPr>
-          <w:rFonts w:ascii="Times New Roman" w:eastAsia="Times New Roman" w:hAnsi="Times New Roman" w:cs="Times New Roman"/>
-        </w:rPr>
-      </w:pPr>
-      <w:r>
-        <w:rPr>
-          <w:rFonts w:ascii="Times New Roman" w:eastAsia="Times New Roman" w:hAnsi="Times New Roman" w:cs="Times New Roman"/>
-        </w:rPr>
-        <w:t>* it has 1 child while any other node has either 2 or 0 children</w:t>
-      </w:r>
-    </w:p>
-    <w:p>
-      <w:pPr>
-        <w:rPr>
-          <w:rFonts w:ascii="Times New Roman" w:eastAsia="Times New Roman" w:hAnsi="Times New Roman" w:cs="Times New Roman"/>
-        </w:rPr>
-      </w:pPr>
-      <w:r>
-        <w:rPr>
-          <w:rFonts w:ascii="Times New Roman" w:eastAsia="Times New Roman" w:hAnsi="Times New Roman" w:cs="Times New Roman"/>
-        </w:rPr>
-        <w:t>*/</w:t>
-      </w:r>
-    </w:p>
-    <w:p>
-      <w:pPr>
-        <w:rPr>
-          <w:rFonts w:ascii="Times New Roman" w:eastAsia="Times New Roman" w:hAnsi="Times New Roman" w:cs="Times New Roman"/>
-        </w:rPr>
-      </w:pPr>
-      <w:r>
-        <w:rPr>
-          <w:rFonts w:ascii="Times New Roman" w:eastAsia="Times New Roman" w:hAnsi="Times New Roman" w:cs="Times New Roman"/>
-        </w:rPr>
-        <w:t xml:space="preserve">Node&lt;T&gt; </w:t>
+    </w:p>
+    <w:p>
+      <w:pPr>
+        <w:rPr>
+          <w:rFonts w:ascii="Times New Roman" w:eastAsia="Times New Roman" w:hAnsi="Times New Roman" w:cs="Times New Roman"/>
+        </w:rPr>
+      </w:pPr>
+      <w:r>
+        <w:rPr>
+          <w:rFonts w:ascii="Times New Roman" w:eastAsia="Times New Roman" w:hAnsi="Times New Roman" w:cs="Times New Roman"/>
+        </w:rPr>
+        <w:t>private final T data;</w:t>
+      </w:r>
+    </w:p>
+    <w:p>
+      <w:pPr>
+        <w:rPr>
+          <w:rFonts w:ascii="Times New Roman" w:eastAsia="Times New Roman" w:hAnsi="Times New Roman" w:cs="Times New Roman"/>
+        </w:rPr>
+      </w:pPr>
+      <w:r>
+        <w:rPr>
+          <w:rFonts w:ascii="Times New Roman" w:eastAsia="Times New Roman" w:hAnsi="Times New Roman" w:cs="Times New Roman"/>
+        </w:rPr>
+        <w:t xml:space="preserve"> </w:t>
+      </w:r>
+    </w:p>
+    <w:p>
+      <w:pPr>
+        <w:rPr>
+          <w:rFonts w:ascii="Times New Roman" w:eastAsia="Times New Roman" w:hAnsi="Times New Roman" w:cs="Times New Roman"/>
+        </w:rPr>
+      </w:pPr>
+      <w:r>
+        <w:rPr>
+          <w:rFonts w:ascii="Times New Roman" w:eastAsia="Times New Roman" w:hAnsi="Times New Roman" w:cs="Times New Roman"/>
+        </w:rPr>
+        <w:t>private final List&lt;Node&lt;T&gt;&gt; children;</w:t>
+      </w:r>
+    </w:p>
+    <w:p>
+      <w:pPr>
+        <w:rPr>
+          <w:rFonts w:ascii="Times New Roman" w:eastAsia="Times New Roman" w:hAnsi="Times New Roman" w:cs="Times New Roman"/>
+        </w:rPr>
+      </w:pPr>
+      <w:r>
+        <w:rPr>
+          <w:rFonts w:ascii="Times New Roman" w:eastAsia="Times New Roman" w:hAnsi="Times New Roman" w:cs="Times New Roman"/>
+        </w:rPr>
+        <w:t xml:space="preserve"> </w:t>
+      </w:r>
+    </w:p>
+    <w:p>
+      <w:pPr>
+        <w:rPr>
+          <w:rFonts w:ascii="Times New Roman" w:eastAsia="Times New Roman" w:hAnsi="Times New Roman" w:cs="Times New Roman"/>
+        </w:rPr>
+      </w:pPr>
+      <w:r>
+        <w:rPr>
+          <w:rFonts w:ascii="Times New Roman" w:eastAsia="Times New Roman" w:hAnsi="Times New Roman" w:cs="Times New Roman"/>
+        </w:rPr>
+        <w:t xml:space="preserve"> </w:t>
+      </w:r>
+    </w:p>
+    <w:p>
+      <w:pPr>
+        <w:rPr>
+          <w:rFonts w:ascii="Times New Roman" w:eastAsia="Times New Roman" w:hAnsi="Times New Roman" w:cs="Times New Roman"/>
+        </w:rPr>
+      </w:pPr>
+      <w:r>
+        <w:rPr>
+          <w:rFonts w:ascii="Times New Roman" w:eastAsia="Times New Roman" w:hAnsi="Times New Roman" w:cs="Times New Roman"/>
+        </w:rPr>
+        <w:t xml:space="preserve">public </w:t>
       </w:r>
       <w:proofErr w:type="gramStart"/>
       <w:r>
         <w:rPr>
           <w:rFonts w:ascii="Times New Roman" w:eastAsia="Times New Roman" w:hAnsi="Times New Roman" w:cs="Times New Roman"/>
         </w:rPr>
-        <w:t>compact(</w:t>
+        <w:t>Node(</w:t>
       </w:r>
       <w:proofErr w:type="gramEnd"/>
       <w:r>
         <w:rPr>
           <w:rFonts w:ascii="Times New Roman" w:eastAsia="Times New Roman" w:hAnsi="Times New Roman" w:cs="Times New Roman"/>
         </w:rPr>
-        <w:t>Node&lt;T&gt; root, int n) {</w:t>
+        <w:t>T data, List&lt;Node&lt;T&gt;&gt; children) {</w:t>
+      </w:r>
+    </w:p>
+    <w:p>
+      <w:pPr>
+        <w:rPr>
+          <w:rFonts w:ascii="Times New Roman" w:eastAsia="Times New Roman" w:hAnsi="Times New Roman" w:cs="Times New Roman"/>
+        </w:rPr>
+      </w:pPr>
+      <w:proofErr w:type="spellStart"/>
+      <w:r>
+        <w:rPr>
+          <w:rFonts w:ascii="Times New Roman" w:eastAsia="Times New Roman" w:hAnsi="Times New Roman" w:cs="Times New Roman"/>
+        </w:rPr>
+        <w:t>this.data</w:t>
+      </w:r>
+      <w:proofErr w:type="spellEnd"/>
+      <w:r>
+        <w:rPr>
+          <w:rFonts w:ascii="Times New Roman" w:eastAsia="Times New Roman" w:hAnsi="Times New Roman" w:cs="Times New Roman"/>
+        </w:rPr>
+        <w:t xml:space="preserve"> = data;</w:t>
+      </w:r>
+    </w:p>
+    <w:p>
+      <w:pPr>
+        <w:rPr>
+          <w:rFonts w:ascii="Times New Roman" w:eastAsia="Times New Roman" w:hAnsi="Times New Roman" w:cs="Times New Roman"/>
+        </w:rPr>
+      </w:pPr>
+      <w:proofErr w:type="spellStart"/>
+      <w:proofErr w:type="gramStart"/>
+      <w:r>
+        <w:rPr>
+          <w:rFonts w:ascii="Times New Roman" w:eastAsia="Times New Roman" w:hAnsi="Times New Roman" w:cs="Times New Roman"/>
+        </w:rPr>
+        <w:t>this.children</w:t>
+      </w:r>
+      <w:proofErr w:type="spellEnd"/>
+      <w:proofErr w:type="gramEnd"/>
+      <w:r>
+        <w:rPr>
+          <w:rFonts w:ascii="Times New Roman" w:eastAsia="Times New Roman" w:hAnsi="Times New Roman" w:cs="Times New Roman"/>
+        </w:rPr>
+        <w:t xml:space="preserve"> = children;</w:t>
       </w:r>
     </w:p>
     <w:p>
@@ -9765,7 +13647,55 @@
         <w:rPr>
           <w:rFonts w:ascii="Times New Roman" w:eastAsia="Times New Roman" w:hAnsi="Times New Roman" w:cs="Times New Roman"/>
         </w:rPr>
-        <w:t>class Node&lt;T&gt; {</w:t>
+        <w:t xml:space="preserve">public T </w:t>
+      </w:r>
+      <w:proofErr w:type="spellStart"/>
+      <w:proofErr w:type="gramStart"/>
+      <w:r>
+        <w:rPr>
+          <w:rFonts w:ascii="Times New Roman" w:eastAsia="Times New Roman" w:hAnsi="Times New Roman" w:cs="Times New Roman"/>
+        </w:rPr>
+        <w:t>getData</w:t>
+      </w:r>
+      <w:proofErr w:type="spellEnd"/>
+      <w:r>
+        <w:rPr>
+          <w:rFonts w:ascii="Times New Roman" w:eastAsia="Times New Roman" w:hAnsi="Times New Roman" w:cs="Times New Roman"/>
+        </w:rPr>
+        <w:t>(</w:t>
+      </w:r>
+      <w:proofErr w:type="gramEnd"/>
+      <w:r>
+        <w:rPr>
+          <w:rFonts w:ascii="Times New Roman" w:eastAsia="Times New Roman" w:hAnsi="Times New Roman" w:cs="Times New Roman"/>
+        </w:rPr>
+        <w:t>) {</w:t>
+      </w:r>
+    </w:p>
+    <w:p>
+      <w:pPr>
+        <w:rPr>
+          <w:rFonts w:ascii="Times New Roman" w:eastAsia="Times New Roman" w:hAnsi="Times New Roman" w:cs="Times New Roman"/>
+        </w:rPr>
+      </w:pPr>
+      <w:r>
+        <w:rPr>
+          <w:rFonts w:ascii="Times New Roman" w:eastAsia="Times New Roman" w:hAnsi="Times New Roman" w:cs="Times New Roman"/>
+        </w:rPr>
+        <w:t>return data;</w:t>
+      </w:r>
+    </w:p>
+    <w:p>
+      <w:pPr>
+        <w:rPr>
+          <w:rFonts w:ascii="Times New Roman" w:eastAsia="Times New Roman" w:hAnsi="Times New Roman" w:cs="Times New Roman"/>
+        </w:rPr>
+      </w:pPr>
+      <w:r>
+        <w:rPr>
+          <w:rFonts w:ascii="Times New Roman" w:eastAsia="Times New Roman" w:hAnsi="Times New Roman" w:cs="Times New Roman"/>
+        </w:rPr>
+        <w:t>}</w:t>
       </w:r>
     </w:p>
     <w:p>
@@ -9791,130 +13721,42 @@
         <w:rPr>
           <w:rFonts w:ascii="Times New Roman" w:eastAsia="Times New Roman" w:hAnsi="Times New Roman" w:cs="Times New Roman"/>
         </w:rPr>
-        <w:t>private final T data;</w:t>
-      </w:r>
-    </w:p>
-    <w:p>
-      <w:pPr>
-        <w:rPr>
-          <w:rFonts w:ascii="Times New Roman" w:eastAsia="Times New Roman" w:hAnsi="Times New Roman" w:cs="Times New Roman"/>
-        </w:rPr>
-      </w:pPr>
-      <w:r>
-        <w:rPr>
-          <w:rFonts w:ascii="Times New Roman" w:eastAsia="Times New Roman" w:hAnsi="Times New Roman" w:cs="Times New Roman"/>
-        </w:rPr>
-        <w:t xml:space="preserve"> </w:t>
-      </w:r>
-    </w:p>
-    <w:p>
-      <w:pPr>
-        <w:rPr>
-          <w:rFonts w:ascii="Times New Roman" w:eastAsia="Times New Roman" w:hAnsi="Times New Roman" w:cs="Times New Roman"/>
-        </w:rPr>
-      </w:pPr>
-      <w:r>
-        <w:rPr>
-          <w:rFonts w:ascii="Times New Roman" w:eastAsia="Times New Roman" w:hAnsi="Times New Roman" w:cs="Times New Roman"/>
-        </w:rPr>
-        <w:t>private final List&lt;Node&lt;T&gt;&gt; children;</w:t>
-      </w:r>
-    </w:p>
-    <w:p>
-      <w:pPr>
-        <w:rPr>
-          <w:rFonts w:ascii="Times New Roman" w:eastAsia="Times New Roman" w:hAnsi="Times New Roman" w:cs="Times New Roman"/>
-        </w:rPr>
-      </w:pPr>
-      <w:r>
-        <w:rPr>
-          <w:rFonts w:ascii="Times New Roman" w:eastAsia="Times New Roman" w:hAnsi="Times New Roman" w:cs="Times New Roman"/>
-        </w:rPr>
-        <w:t xml:space="preserve"> </w:t>
-      </w:r>
-    </w:p>
-    <w:p>
-      <w:pPr>
-        <w:rPr>
-          <w:rFonts w:ascii="Times New Roman" w:eastAsia="Times New Roman" w:hAnsi="Times New Roman" w:cs="Times New Roman"/>
-        </w:rPr>
-      </w:pPr>
-      <w:r>
-        <w:rPr>
-          <w:rFonts w:ascii="Times New Roman" w:eastAsia="Times New Roman" w:hAnsi="Times New Roman" w:cs="Times New Roman"/>
-        </w:rPr>
-        <w:t xml:space="preserve"> </w:t>
-      </w:r>
-    </w:p>
-    <w:p>
-      <w:pPr>
-        <w:rPr>
-          <w:rFonts w:ascii="Times New Roman" w:eastAsia="Times New Roman" w:hAnsi="Times New Roman" w:cs="Times New Roman"/>
-        </w:rPr>
-      </w:pPr>
-      <w:r>
-        <w:rPr>
-          <w:rFonts w:ascii="Times New Roman" w:eastAsia="Times New Roman" w:hAnsi="Times New Roman" w:cs="Times New Roman"/>
-        </w:rPr>
-        <w:t xml:space="preserve">public </w:t>
-      </w:r>
+        <w:t xml:space="preserve">public List&lt;Node&lt;T&gt;&gt; </w:t>
+      </w:r>
+      <w:proofErr w:type="spellStart"/>
       <w:proofErr w:type="gramStart"/>
       <w:r>
         <w:rPr>
           <w:rFonts w:ascii="Times New Roman" w:eastAsia="Times New Roman" w:hAnsi="Times New Roman" w:cs="Times New Roman"/>
         </w:rPr>
-        <w:t>Node(</w:t>
+        <w:t>getChildren</w:t>
+      </w:r>
+      <w:proofErr w:type="spellEnd"/>
+      <w:r>
+        <w:rPr>
+          <w:rFonts w:ascii="Times New Roman" w:eastAsia="Times New Roman" w:hAnsi="Times New Roman" w:cs="Times New Roman"/>
+        </w:rPr>
+        <w:t>(</w:t>
       </w:r>
       <w:proofErr w:type="gramEnd"/>
       <w:r>
         <w:rPr>
           <w:rFonts w:ascii="Times New Roman" w:eastAsia="Times New Roman" w:hAnsi="Times New Roman" w:cs="Times New Roman"/>
         </w:rPr>
-        <w:t>T data, List&lt;Node&lt;T&gt;&gt; children) {</w:t>
-      </w:r>
-    </w:p>
-    <w:p>
-      <w:pPr>
-        <w:rPr>
-          <w:rFonts w:ascii="Times New Roman" w:eastAsia="Times New Roman" w:hAnsi="Times New Roman" w:cs="Times New Roman"/>
-        </w:rPr>
-      </w:pPr>
-      <w:proofErr w:type="spellStart"/>
-      <w:r>
-        <w:rPr>
-          <w:rFonts w:ascii="Times New Roman" w:eastAsia="Times New Roman" w:hAnsi="Times New Roman" w:cs="Times New Roman"/>
-        </w:rPr>
-        <w:t>this.data</w:t>
-      </w:r>
-      <w:proofErr w:type="spellEnd"/>
-      <w:r>
-        <w:rPr>
-          <w:rFonts w:ascii="Times New Roman" w:eastAsia="Times New Roman" w:hAnsi="Times New Roman" w:cs="Times New Roman"/>
-        </w:rPr>
-        <w:t xml:space="preserve"> = data;</w:t>
-      </w:r>
-    </w:p>
-    <w:p>
-      <w:pPr>
-        <w:rPr>
-          <w:rFonts w:ascii="Times New Roman" w:eastAsia="Times New Roman" w:hAnsi="Times New Roman" w:cs="Times New Roman"/>
-        </w:rPr>
-      </w:pPr>
-      <w:proofErr w:type="spellStart"/>
-      <w:proofErr w:type="gramStart"/>
-      <w:r>
-        <w:rPr>
-          <w:rFonts w:ascii="Times New Roman" w:eastAsia="Times New Roman" w:hAnsi="Times New Roman" w:cs="Times New Roman"/>
-        </w:rPr>
-        <w:t>this.children</w:t>
-      </w:r>
-      <w:proofErr w:type="spellEnd"/>
-      <w:proofErr w:type="gramEnd"/>
-      <w:r>
-        <w:rPr>
-          <w:rFonts w:ascii="Times New Roman" w:eastAsia="Times New Roman" w:hAnsi="Times New Roman" w:cs="Times New Roman"/>
-        </w:rPr>
-        <w:t xml:space="preserve"> = children;</w:t>
+        <w:t>) {</w:t>
+      </w:r>
+    </w:p>
+    <w:p>
+      <w:pPr>
+        <w:rPr>
+          <w:rFonts w:ascii="Times New Roman" w:eastAsia="Times New Roman" w:hAnsi="Times New Roman" w:cs="Times New Roman"/>
+        </w:rPr>
+      </w:pPr>
+      <w:r>
+        <w:rPr>
+          <w:rFonts w:ascii="Times New Roman" w:eastAsia="Times New Roman" w:hAnsi="Times New Roman" w:cs="Times New Roman"/>
+        </w:rPr>
+        <w:t>return children;</w:t>
       </w:r>
     </w:p>
     <w:p>
@@ -9940,67 +13782,6 @@
         <w:rPr>
           <w:rFonts w:ascii="Times New Roman" w:eastAsia="Times New Roman" w:hAnsi="Times New Roman" w:cs="Times New Roman"/>
         </w:rPr>
-        <w:t xml:space="preserve"> </w:t>
-      </w:r>
-    </w:p>
-    <w:p>
-      <w:pPr>
-        <w:rPr>
-          <w:rFonts w:ascii="Times New Roman" w:eastAsia="Times New Roman" w:hAnsi="Times New Roman" w:cs="Times New Roman"/>
-        </w:rPr>
-      </w:pPr>
-      <w:r>
-        <w:rPr>
-          <w:rFonts w:ascii="Times New Roman" w:eastAsia="Times New Roman" w:hAnsi="Times New Roman" w:cs="Times New Roman"/>
-        </w:rPr>
-        <w:t xml:space="preserve">public T </w:t>
-      </w:r>
-      <w:proofErr w:type="spellStart"/>
-      <w:proofErr w:type="gramStart"/>
-      <w:r>
-        <w:rPr>
-          <w:rFonts w:ascii="Times New Roman" w:eastAsia="Times New Roman" w:hAnsi="Times New Roman" w:cs="Times New Roman"/>
-        </w:rPr>
-        <w:t>getData</w:t>
-      </w:r>
-      <w:proofErr w:type="spellEnd"/>
-      <w:r>
-        <w:rPr>
-          <w:rFonts w:ascii="Times New Roman" w:eastAsia="Times New Roman" w:hAnsi="Times New Roman" w:cs="Times New Roman"/>
-        </w:rPr>
-        <w:t>(</w:t>
-      </w:r>
-      <w:proofErr w:type="gramEnd"/>
-      <w:r>
-        <w:rPr>
-          <w:rFonts w:ascii="Times New Roman" w:eastAsia="Times New Roman" w:hAnsi="Times New Roman" w:cs="Times New Roman"/>
-        </w:rPr>
-        <w:t>) {</w:t>
-      </w:r>
-    </w:p>
-    <w:p>
-      <w:pPr>
-        <w:rPr>
-          <w:rFonts w:ascii="Times New Roman" w:eastAsia="Times New Roman" w:hAnsi="Times New Roman" w:cs="Times New Roman"/>
-        </w:rPr>
-      </w:pPr>
-      <w:r>
-        <w:rPr>
-          <w:rFonts w:ascii="Times New Roman" w:eastAsia="Times New Roman" w:hAnsi="Times New Roman" w:cs="Times New Roman"/>
-        </w:rPr>
-        <w:t>return data;</w:t>
-      </w:r>
-    </w:p>
-    <w:p>
-      <w:pPr>
-        <w:rPr>
-          <w:rFonts w:ascii="Times New Roman" w:eastAsia="Times New Roman" w:hAnsi="Times New Roman" w:cs="Times New Roman"/>
-        </w:rPr>
-      </w:pPr>
-      <w:r>
-        <w:rPr>
-          <w:rFonts w:ascii="Times New Roman" w:eastAsia="Times New Roman" w:hAnsi="Times New Roman" w:cs="Times New Roman"/>
-        </w:rPr>
         <w:t>}</w:t>
       </w:r>
     </w:p>
@@ -10010,101 +13791,14 @@
           <w:rFonts w:ascii="Times New Roman" w:eastAsia="Times New Roman" w:hAnsi="Times New Roman" w:cs="Times New Roman"/>
         </w:rPr>
       </w:pPr>
-      <w:r>
-        <w:rPr>
-          <w:rFonts w:ascii="Times New Roman" w:eastAsia="Times New Roman" w:hAnsi="Times New Roman" w:cs="Times New Roman"/>
-        </w:rPr>
-        <w:t xml:space="preserve"> </w:t>
-      </w:r>
-    </w:p>
-    <w:p>
-      <w:pPr>
-        <w:rPr>
-          <w:rFonts w:ascii="Times New Roman" w:eastAsia="Times New Roman" w:hAnsi="Times New Roman" w:cs="Times New Roman"/>
-        </w:rPr>
-      </w:pPr>
-      <w:r>
-        <w:rPr>
-          <w:rFonts w:ascii="Times New Roman" w:eastAsia="Times New Roman" w:hAnsi="Times New Roman" w:cs="Times New Roman"/>
-        </w:rPr>
-        <w:t xml:space="preserve">public List&lt;Node&lt;T&gt;&gt; </w:t>
-      </w:r>
-      <w:proofErr w:type="spellStart"/>
-      <w:proofErr w:type="gramStart"/>
-      <w:r>
-        <w:rPr>
-          <w:rFonts w:ascii="Times New Roman" w:eastAsia="Times New Roman" w:hAnsi="Times New Roman" w:cs="Times New Roman"/>
-        </w:rPr>
-        <w:t>getChildren</w:t>
-      </w:r>
-      <w:proofErr w:type="spellEnd"/>
-      <w:r>
-        <w:rPr>
-          <w:rFonts w:ascii="Times New Roman" w:eastAsia="Times New Roman" w:hAnsi="Times New Roman" w:cs="Times New Roman"/>
-        </w:rPr>
-        <w:t>(</w:t>
-      </w:r>
-      <w:proofErr w:type="gramEnd"/>
-      <w:r>
-        <w:rPr>
-          <w:rFonts w:ascii="Times New Roman" w:eastAsia="Times New Roman" w:hAnsi="Times New Roman" w:cs="Times New Roman"/>
-        </w:rPr>
-        <w:t>) {</w:t>
-      </w:r>
-    </w:p>
-    <w:p>
-      <w:pPr>
-        <w:rPr>
-          <w:rFonts w:ascii="Times New Roman" w:eastAsia="Times New Roman" w:hAnsi="Times New Roman" w:cs="Times New Roman"/>
-        </w:rPr>
-      </w:pPr>
-      <w:r>
-        <w:rPr>
-          <w:rFonts w:ascii="Times New Roman" w:eastAsia="Times New Roman" w:hAnsi="Times New Roman" w:cs="Times New Roman"/>
-        </w:rPr>
-        <w:t>return children;</w:t>
-      </w:r>
-    </w:p>
-    <w:p>
-      <w:pPr>
-        <w:rPr>
-          <w:rFonts w:ascii="Times New Roman" w:eastAsia="Times New Roman" w:hAnsi="Times New Roman" w:cs="Times New Roman"/>
-        </w:rPr>
-      </w:pPr>
-      <w:r>
-        <w:rPr>
-          <w:rFonts w:ascii="Times New Roman" w:eastAsia="Times New Roman" w:hAnsi="Times New Roman" w:cs="Times New Roman"/>
-        </w:rPr>
-        <w:t>}</w:t>
-      </w:r>
-    </w:p>
-    <w:p>
-      <w:pPr>
-        <w:rPr>
-          <w:rFonts w:ascii="Times New Roman" w:eastAsia="Times New Roman" w:hAnsi="Times New Roman" w:cs="Times New Roman"/>
-        </w:rPr>
-      </w:pPr>
-      <w:r>
-        <w:rPr>
-          <w:rFonts w:ascii="Times New Roman" w:eastAsia="Times New Roman" w:hAnsi="Times New Roman" w:cs="Times New Roman"/>
-        </w:rPr>
-        <w:t>}</w:t>
-      </w:r>
-    </w:p>
-    <w:p>
-      <w:pPr>
-        <w:rPr>
-          <w:rFonts w:ascii="Times New Roman" w:eastAsia="Times New Roman" w:hAnsi="Times New Roman" w:cs="Times New Roman"/>
-        </w:rPr>
-      </w:pPr>
-    </w:p>
-    <w:p>
-      <w:pPr>
-        <w:rPr>
-          <w:rFonts w:ascii="Times New Roman" w:eastAsia="Times New Roman" w:hAnsi="Times New Roman" w:cs="Times New Roman"/>
-        </w:rPr>
-      </w:pPr>
-      <w:hyperlink r:id="rId54" w:history="1">
+    </w:p>
+    <w:p>
+      <w:pPr>
+        <w:rPr>
+          <w:rFonts w:ascii="Times New Roman" w:eastAsia="Times New Roman" w:hAnsi="Times New Roman" w:cs="Times New Roman"/>
+        </w:rPr>
+      </w:pPr>
+      <w:hyperlink r:id="rId64" w:history="1">
         <w:r>
           <w:rPr>
             <w:rStyle w:val="Hyperlink"/>
@@ -10206,7 +13900,7 @@
           <w:rFonts w:ascii="Times New Roman" w:eastAsia="Times New Roman" w:hAnsi="Times New Roman" w:cs="Times New Roman"/>
         </w:rPr>
       </w:pPr>
-      <w:hyperlink r:id="rId55" w:history="1">
+      <w:hyperlink r:id="rId65" w:history="1">
         <w:r>
           <w:rPr>
             <w:rStyle w:val="Hyperlink"/>
@@ -10293,7 +13987,7 @@
           <w:rFonts w:ascii="Times New Roman" w:eastAsia="Times New Roman" w:hAnsi="Times New Roman" w:cs="Times New Roman"/>
         </w:rPr>
       </w:pPr>
-      <w:hyperlink r:id="rId56" w:history="1">
+      <w:hyperlink r:id="rId66" w:history="1">
         <w:r>
           <w:rPr>
             <w:rStyle w:val="Hyperlink"/>
@@ -10542,7 +14236,7 @@
           <w:rFonts w:ascii="Times New Roman" w:eastAsia="Times New Roman" w:hAnsi="Times New Roman" w:cs="Times New Roman"/>
         </w:rPr>
       </w:pPr>
-      <w:hyperlink r:id="rId57" w:history="1">
+      <w:hyperlink r:id="rId67" w:history="1">
         <w:r>
           <w:rPr>
             <w:rStyle w:val="Hyperlink"/>
@@ -10852,7 +14546,7 @@
           <w:rFonts w:ascii="Times New Roman" w:eastAsia="Times New Roman" w:hAnsi="Times New Roman" w:cs="Times New Roman"/>
         </w:rPr>
       </w:pPr>
-      <w:hyperlink r:id="rId58" w:history="1">
+      <w:hyperlink r:id="rId68" w:history="1">
         <w:r>
           <w:rPr>
             <w:rStyle w:val="Hyperlink"/>
@@ -11710,7 +15404,7 @@
           <w:rFonts w:ascii="Times New Roman" w:eastAsia="Times New Roman" w:hAnsi="Times New Roman" w:cs="Times New Roman"/>
         </w:rPr>
       </w:pPr>
-      <w:hyperlink r:id="rId59" w:history="1">
+      <w:hyperlink r:id="rId69" w:history="1">
         <w:r>
           <w:rPr>
             <w:rStyle w:val="Hyperlink"/>
@@ -11841,7 +15535,7 @@
           <w:rFonts w:ascii="Times New Roman" w:eastAsia="Times New Roman" w:hAnsi="Times New Roman" w:cs="Times New Roman"/>
         </w:rPr>
       </w:pPr>
-      <w:hyperlink r:id="rId60" w:history="1">
+      <w:hyperlink r:id="rId70" w:history="1">
         <w:r>
           <w:rPr>
             <w:rStyle w:val="Hyperlink"/>
@@ -11940,7 +15634,7 @@
           <w:rFonts w:ascii="Times New Roman" w:eastAsia="Times New Roman" w:hAnsi="Times New Roman" w:cs="Times New Roman"/>
         </w:rPr>
       </w:pPr>
-      <w:hyperlink r:id="rId61" w:history="1">
+      <w:hyperlink r:id="rId71" w:history="1">
         <w:r>
           <w:rPr>
             <w:rStyle w:val="Hyperlink"/>
@@ -11980,7 +15674,7 @@
           <w:rFonts w:ascii="Times New Roman" w:eastAsia="Times New Roman" w:hAnsi="Times New Roman" w:cs="Times New Roman"/>
         </w:rPr>
       </w:pPr>
-      <w:hyperlink r:id="rId62" w:history="1">
+      <w:hyperlink r:id="rId72" w:history="1">
         <w:r>
           <w:rPr>
             <w:rStyle w:val="Hyperlink"/>
@@ -12037,7 +15731,7 @@
           <w:rFonts w:ascii="Times New Roman" w:eastAsia="Times New Roman" w:hAnsi="Times New Roman" w:cs="Times New Roman"/>
         </w:rPr>
       </w:pPr>
-      <w:hyperlink r:id="rId63" w:history="1">
+      <w:hyperlink r:id="rId73" w:history="1">
         <w:r>
           <w:rPr>
             <w:rStyle w:val="Hyperlink"/>
@@ -12433,7 +16127,7 @@
           <w:rFonts w:ascii="Times New Roman" w:eastAsia="Times New Roman" w:hAnsi="Times New Roman" w:cs="Times New Roman"/>
         </w:rPr>
       </w:pPr>
-      <w:hyperlink r:id="rId64" w:history="1">
+      <w:hyperlink r:id="rId74" w:history="1">
         <w:r>
           <w:rPr>
             <w:rStyle w:val="Hyperlink"/>
@@ -12631,7 +16325,7 @@
           <w:rFonts w:ascii="Times New Roman" w:eastAsia="Times New Roman" w:hAnsi="Times New Roman" w:cs="Times New Roman"/>
         </w:rPr>
       </w:pPr>
-      <w:hyperlink r:id="rId65" w:history="1">
+      <w:hyperlink r:id="rId75" w:history="1">
         <w:r>
           <w:rPr>
             <w:rStyle w:val="Hyperlink"/>
@@ -12759,7 +16453,7 @@
           <w:rFonts w:ascii="Times New Roman" w:eastAsia="Times New Roman" w:hAnsi="Times New Roman" w:cs="Times New Roman"/>
         </w:rPr>
       </w:pPr>
-      <w:hyperlink r:id="rId66" w:history="1">
+      <w:hyperlink r:id="rId76" w:history="1">
         <w:r>
           <w:rPr>
             <w:rStyle w:val="Hyperlink"/>
@@ -12851,7 +16545,7 @@
           <w:rFonts w:ascii="Times New Roman" w:eastAsia="Times New Roman" w:hAnsi="Times New Roman" w:cs="Times New Roman"/>
         </w:rPr>
       </w:pPr>
-      <w:hyperlink r:id="rId67" w:history="1">
+      <w:hyperlink r:id="rId77" w:history="1">
         <w:r>
           <w:rPr>
             <w:rStyle w:val="Hyperlink"/>
@@ -13033,7 +16727,7 @@
           <w:rFonts w:ascii="Times New Roman" w:eastAsia="Times New Roman" w:hAnsi="Times New Roman" w:cs="Times New Roman"/>
         </w:rPr>
       </w:pPr>
-      <w:hyperlink r:id="rId68" w:history="1">
+      <w:hyperlink r:id="rId78" w:history="1">
         <w:r>
           <w:rPr>
             <w:rStyle w:val="Hyperlink"/>
@@ -13109,7 +16803,7 @@
           <w:rFonts w:ascii="Times New Roman" w:eastAsia="Times New Roman" w:hAnsi="Times New Roman" w:cs="Times New Roman"/>
         </w:rPr>
       </w:pPr>
-      <w:hyperlink r:id="rId69" w:history="1">
+      <w:hyperlink r:id="rId79" w:history="1">
         <w:r>
           <w:rPr>
             <w:rStyle w:val="Hyperlink"/>
@@ -13245,7 +16939,7 @@
           <w:rFonts w:ascii="Times New Roman" w:eastAsia="Times New Roman" w:hAnsi="Times New Roman" w:cs="Times New Roman"/>
         </w:rPr>
       </w:pPr>
-      <w:hyperlink r:id="rId70" w:history="1">
+      <w:hyperlink r:id="rId80" w:history="1">
         <w:r>
           <w:rPr>
             <w:rStyle w:val="Hyperlink"/>
@@ -13326,7 +17020,7 @@
           <w:rFonts w:ascii="Times New Roman" w:eastAsia="Times New Roman" w:hAnsi="Times New Roman" w:cs="Times New Roman"/>
         </w:rPr>
       </w:pPr>
-      <w:hyperlink r:id="rId71" w:history="1">
+      <w:hyperlink r:id="rId81" w:history="1">
         <w:r>
           <w:rPr>
             <w:rStyle w:val="Hyperlink"/>
@@ -13345,7 +17039,7 @@
           <w:szCs w:val="21"/>
         </w:rPr>
       </w:pPr>
-      <w:hyperlink r:id="rId72" w:tgtFrame="_blank" w:history="1">
+      <w:hyperlink r:id="rId82" w:tgtFrame="_blank" w:history="1">
         <w:proofErr w:type="spellStart"/>
         <w:r>
           <w:rPr>
@@ -13500,7 +17194,7 @@
           <w:rFonts w:ascii="Times New Roman" w:eastAsia="Times New Roman" w:hAnsi="Times New Roman" w:cs="Times New Roman"/>
         </w:rPr>
       </w:pPr>
-      <w:hyperlink r:id="rId73" w:history="1">
+      <w:hyperlink r:id="rId83" w:history="1">
         <w:r>
           <w:rPr>
             <w:rStyle w:val="Hyperlink"/>
@@ -13932,7 +17626,7 @@
           <w:rFonts w:ascii="Times New Roman" w:eastAsia="Times New Roman" w:hAnsi="Times New Roman" w:cs="Times New Roman"/>
         </w:rPr>
       </w:pPr>
-      <w:hyperlink r:id="rId74" w:history="1">
+      <w:hyperlink r:id="rId84" w:history="1">
         <w:r>
           <w:rPr>
             <w:rStyle w:val="Hyperlink"/>
@@ -14114,7 +17808,7 @@
           <w:rFonts w:ascii="Times New Roman" w:eastAsia="Times New Roman" w:hAnsi="Times New Roman" w:cs="Times New Roman"/>
         </w:rPr>
       </w:pPr>
-      <w:hyperlink r:id="rId75" w:history="1">
+      <w:hyperlink r:id="rId85" w:history="1">
         <w:r>
           <w:rPr>
             <w:rStyle w:val="Hyperlink"/>
@@ -14431,7 +18125,7 @@
           <w:rFonts w:ascii="Times New Roman" w:eastAsia="Times New Roman" w:hAnsi="Times New Roman" w:cs="Times New Roman"/>
         </w:rPr>
       </w:pPr>
-      <w:hyperlink r:id="rId76" w:history="1">
+      <w:hyperlink r:id="rId86" w:history="1">
         <w:r>
           <w:rPr>
             <w:rStyle w:val="Hyperlink"/>
@@ -14583,7 +18277,7 @@
           <w:rFonts w:ascii="Times New Roman" w:eastAsia="Times New Roman" w:hAnsi="Times New Roman" w:cs="Times New Roman"/>
         </w:rPr>
       </w:pPr>
-      <w:hyperlink r:id="rId77" w:history="1">
+      <w:hyperlink r:id="rId87" w:history="1">
         <w:r>
           <w:rPr>
             <w:rStyle w:val="Hyperlink"/>
@@ -14935,7 +18629,7 @@
           <w:rFonts w:ascii="Times New Roman" w:eastAsia="Times New Roman" w:hAnsi="Times New Roman" w:cs="Times New Roman"/>
         </w:rPr>
       </w:pPr>
-      <w:hyperlink r:id="rId78" w:history="1">
+      <w:hyperlink r:id="rId88" w:history="1">
         <w:r>
           <w:rPr>
             <w:rStyle w:val="Hyperlink"/>
@@ -15155,7 +18849,7 @@
           <w:rFonts w:ascii="Times New Roman" w:eastAsia="Times New Roman" w:hAnsi="Times New Roman" w:cs="Times New Roman"/>
         </w:rPr>
       </w:pPr>
-      <w:hyperlink r:id="rId79" w:history="1">
+      <w:hyperlink r:id="rId89" w:history="1">
         <w:r>
           <w:rPr>
             <w:rStyle w:val="Hyperlink"/>
@@ -15188,7 +18882,7 @@
           <w:rFonts w:ascii="Times New Roman" w:eastAsia="Times New Roman" w:hAnsi="Times New Roman" w:cs="Times New Roman"/>
         </w:rPr>
       </w:pPr>
-      <w:hyperlink r:id="rId80" w:history="1">
+      <w:hyperlink r:id="rId90" w:history="1">
         <w:r>
           <w:rPr>
             <w:rStyle w:val="Hyperlink"/>
@@ -15310,7 +19004,7 @@
           <w:rFonts w:ascii="Times New Roman" w:eastAsia="Times New Roman" w:hAnsi="Times New Roman" w:cs="Times New Roman"/>
         </w:rPr>
       </w:pPr>
-      <w:hyperlink r:id="rId81" w:history="1">
+      <w:hyperlink r:id="rId91" w:history="1">
         <w:r>
           <w:rPr>
             <w:rStyle w:val="Hyperlink"/>
@@ -15491,7 +19185,7 @@
         </w:rPr>
         <w:br/>
       </w:r>
-      <w:hyperlink r:id="rId82" w:tgtFrame="_blank" w:history="1">
+      <w:hyperlink r:id="rId92" w:tgtFrame="_blank" w:history="1">
         <w:r>
           <w:rPr>
             <w:rStyle w:val="Hyperlink"/>
@@ -15542,7 +19236,7 @@
         </w:rPr>
         <w:t>Coding : </w:t>
       </w:r>
-      <w:hyperlink r:id="rId83" w:tgtFrame="_blank" w:history="1">
+      <w:hyperlink r:id="rId93" w:tgtFrame="_blank" w:history="1">
         <w:r>
           <w:rPr>
             <w:rStyle w:val="Hyperlink"/>
@@ -15602,7 +19296,7 @@
         </w:rPr>
         <w:br/>
       </w:r>
-      <w:hyperlink r:id="rId84" w:tgtFrame="_blank" w:history="1">
+      <w:hyperlink r:id="rId94" w:tgtFrame="_blank" w:history="1">
         <w:r>
           <w:rPr>
             <w:rStyle w:val="Hyperlink"/>
@@ -15633,7 +19327,7 @@
         </w:rPr>
         <w:br/>
       </w:r>
-      <w:hyperlink r:id="rId85" w:tgtFrame="_blank" w:history="1">
+      <w:hyperlink r:id="rId95" w:tgtFrame="_blank" w:history="1">
         <w:r>
           <w:rPr>
             <w:rStyle w:val="Hyperlink"/>
@@ -15721,7 +19415,7 @@
         </w:rPr>
         <w:br/>
       </w:r>
-      <w:hyperlink r:id="rId86" w:tgtFrame="_blank" w:history="1">
+      <w:hyperlink r:id="rId96" w:tgtFrame="_blank" w:history="1">
         <w:r>
           <w:rPr>
             <w:rStyle w:val="Hyperlink"/>
@@ -15737,7 +19431,7 @@
     </w:p>
     <w:p/>
     <w:p>
-      <w:hyperlink r:id="rId87" w:history="1">
+      <w:hyperlink r:id="rId97" w:history="1">
         <w:r>
           <w:rPr>
             <w:rStyle w:val="Hyperlink"/>
@@ -15786,7 +19480,7 @@
     <w:p/>
     <w:p/>
     <w:p>
-      <w:hyperlink r:id="rId88" w:history="1">
+      <w:hyperlink r:id="rId98" w:history="1">
         <w:r>
           <w:rPr>
             <w:rStyle w:val="Hyperlink"/>
@@ -15918,7 +19612,7 @@
     </w:p>
     <w:p/>
     <w:p>
-      <w:hyperlink r:id="rId89" w:history="1">
+      <w:hyperlink r:id="rId99" w:history="1">
         <w:r>
           <w:rPr>
             <w:rStyle w:val="Hyperlink"/>
@@ -16034,7 +19728,7 @@
     </w:p>
     <w:p/>
     <w:p>
-      <w:hyperlink r:id="rId90" w:history="1">
+      <w:hyperlink r:id="rId100" w:history="1">
         <w:r>
           <w:rPr>
             <w:rStyle w:val="Hyperlink"/>
@@ -16347,7 +20041,7 @@
       </w:pPr>
     </w:p>
     <w:p>
-      <w:hyperlink r:id="rId91" w:history="1">
+      <w:hyperlink r:id="rId101" w:history="1">
         <w:r>
           <w:rPr>
             <w:rStyle w:val="Hyperlink"/>
@@ -16481,7 +20175,7 @@
     </w:p>
     <w:p/>
     <w:p>
-      <w:hyperlink r:id="rId92" w:history="1">
+      <w:hyperlink r:id="rId102" w:history="1">
         <w:r>
           <w:rPr>
             <w:rStyle w:val="Hyperlink"/>
@@ -16570,7 +20264,7 @@
     </w:p>
     <w:p/>
     <w:p>
-      <w:hyperlink r:id="rId93" w:history="1">
+      <w:hyperlink r:id="rId103" w:history="1">
         <w:r>
           <w:rPr>
             <w:rStyle w:val="Hyperlink"/>
@@ -17006,7 +20700,7 @@
     </w:p>
     <w:p/>
     <w:p>
-      <w:hyperlink r:id="rId94" w:history="1">
+      <w:hyperlink r:id="rId104" w:history="1">
         <w:r>
           <w:rPr>
             <w:rStyle w:val="Hyperlink"/>
@@ -17085,7 +20779,7 @@
     </w:p>
     <w:p/>
     <w:p>
-      <w:hyperlink r:id="rId95" w:history="1">
+      <w:hyperlink r:id="rId105" w:history="1">
         <w:r>
           <w:rPr>
             <w:rStyle w:val="Hyperlink"/>
@@ -17217,7 +20911,7 @@
     </w:p>
     <w:p/>
     <w:p>
-      <w:hyperlink r:id="rId96" w:history="1">
+      <w:hyperlink r:id="rId106" w:history="1">
         <w:r>
           <w:rPr>
             <w:rStyle w:val="Hyperlink"/>
@@ -17227,7 +20921,7 @@
       </w:hyperlink>
     </w:p>
     <w:p>
-      <w:hyperlink r:id="rId97" w:tgtFrame="_blank" w:history="1">
+      <w:hyperlink r:id="rId107" w:tgtFrame="_blank" w:history="1">
         <w:r>
           <w:rPr>
             <w:rStyle w:val="Hyperlink"/>
@@ -17257,7 +20951,7 @@
       </w:r>
     </w:p>
     <w:p>
-      <w:hyperlink r:id="rId98" w:history="1">
+      <w:hyperlink r:id="rId108" w:history="1">
         <w:r>
           <w:rPr>
             <w:rStyle w:val="Hyperlink"/>
@@ -17323,7 +21017,7 @@
     </w:p>
     <w:p/>
     <w:p>
-      <w:hyperlink r:id="rId99" w:history="1">
+      <w:hyperlink r:id="rId109" w:history="1">
         <w:r>
           <w:rPr>
             <w:rStyle w:val="Hyperlink"/>
@@ -17351,7 +21045,7 @@
     </w:p>
     <w:p/>
     <w:p>
-      <w:hyperlink r:id="rId100" w:history="1">
+      <w:hyperlink r:id="rId110" w:history="1">
         <w:r>
           <w:rPr>
             <w:rStyle w:val="Hyperlink"/>
@@ -17619,7 +21313,7 @@
         </w:rPr>
         <w:t>     * </w:t>
       </w:r>
-      <w:hyperlink r:id="rId101" w:tgtFrame="_blank" w:history="1">
+      <w:hyperlink r:id="rId111" w:tgtFrame="_blank" w:history="1">
         <w:r>
           <w:rPr>
             <w:rStyle w:val="Hyperlink"/>
@@ -18164,7 +21858,7 @@
     </w:p>
     <w:p/>
     <w:p>
-      <w:hyperlink r:id="rId102" w:history="1">
+      <w:hyperlink r:id="rId112" w:history="1">
         <w:r>
           <w:rPr>
             <w:rStyle w:val="Hyperlink"/>
@@ -18211,7 +21905,7 @@
     </w:p>
     <w:p/>
     <w:p>
-      <w:hyperlink r:id="rId103" w:history="1">
+      <w:hyperlink r:id="rId113" w:history="1">
         <w:r>
           <w:rPr>
             <w:rStyle w:val="Hyperlink"/>
@@ -18283,7 +21977,7 @@
     </w:p>
     <w:p/>
     <w:p>
-      <w:hyperlink r:id="rId104" w:history="1">
+      <w:hyperlink r:id="rId114" w:history="1">
         <w:r>
           <w:rPr>
             <w:rStyle w:val="Hyperlink"/>
@@ -18307,10 +22001,7 @@
         <w:fldChar w:fldCharType="begin"/>
       </w:r>
       <w:r>
-        <w:instrText xml:space="preserve"> HYPERLINK "http://redirect.viglink.com/?key=a1aa544c3b328def412653f9fc432107&amp;u=http%3A%2F%2Flinkedi</w:instrText>
-      </w:r>
-      <w:r>
-        <w:instrText xml:space="preserve">n.com" \t "_blank" </w:instrText>
+        <w:instrText xml:space="preserve"> HYPERLINK "http://redirect.viglink.com/?key=a1aa544c3b328def412653f9fc432107&amp;u=http%3A%2F%2Flinkedin.com" \t "_blank" </w:instrText>
       </w:r>
       <w:r>
         <w:fldChar w:fldCharType="separate"/>
@@ -18391,37 +22082,19 @@
         <w:lastRenderedPageBreak/>
         <w:t>第二轮， 国人+三姐。system design. </w:t>
       </w:r>
-      <w:r>
-        <w:fldChar w:fldCharType="begin"/>
-      </w:r>
-      <w:r>
-        <w:instrText xml:space="preserve"> HYPERLINK "http://www.amazon.com/b?_encoding=UTF8&amp;tag=1p3a-guanlian-20&amp;linkCode=ur2&amp;linkId=89c11e2c5b86155c5422f19cca1e9880&amp;camp=1789&amp;creative=9325&amp;node=5" \t "_blank" </w:instrText>
-      </w:r>
-      <w:r>
-        <w:fldChar w:fldCharType="separate"/>
-      </w:r>
-      <w:r>
-        <w:rPr>
-          <w:rStyle w:val="Hyperlink"/>
-          <w:rFonts w:ascii="Microsoft Yahei" w:eastAsia="Microsoft Yahei" w:hAnsi="Microsoft Yahei" w:hint="eastAsia"/>
-          <w:color w:val="497B89"/>
-          <w:sz w:val="21"/>
-          <w:szCs w:val="21"/>
-          <w:shd w:val="clear" w:color="auto" w:fill="FFFFFF"/>
-        </w:rPr>
-        <w:t>Amazon</w:t>
-      </w:r>
-      <w:r>
-        <w:rPr>
-          <w:rStyle w:val="Hyperlink"/>
-          <w:rFonts w:ascii="Microsoft Yahei" w:eastAsia="Microsoft Yahei" w:hAnsi="Microsoft Yahei"/>
-          <w:color w:val="497B89"/>
-          <w:sz w:val="21"/>
-          <w:szCs w:val="21"/>
-          <w:shd w:val="clear" w:color="auto" w:fill="FFFFFF"/>
-        </w:rPr>
-        <w:fldChar w:fldCharType="end"/>
-      </w:r>
+      <w:hyperlink r:id="rId115" w:tgtFrame="_blank" w:history="1">
+        <w:r>
+          <w:rPr>
+            <w:rStyle w:val="Hyperlink"/>
+            <w:rFonts w:ascii="Microsoft Yahei" w:eastAsia="Microsoft Yahei" w:hAnsi="Microsoft Yahei" w:hint="eastAsia"/>
+            <w:color w:val="497B89"/>
+            <w:sz w:val="21"/>
+            <w:szCs w:val="21"/>
+            <w:shd w:val="clear" w:color="auto" w:fill="FFFFFF"/>
+          </w:rPr>
+          <w:t>Amazon</w:t>
+        </w:r>
+      </w:hyperlink>
       <w:r>
         <w:rPr>
           <w:rFonts w:ascii="Microsoft Yahei" w:eastAsia="Microsoft Yahei" w:hAnsi="Microsoft Yahei" w:hint="eastAsia"/>
@@ -18514,7 +22187,7 @@
     </w:p>
     <w:p/>
     <w:p>
-      <w:hyperlink r:id="rId105" w:history="1">
+      <w:hyperlink r:id="rId116" w:history="1">
         <w:r>
           <w:rPr>
             <w:rStyle w:val="Hyperlink"/>
@@ -18629,7 +22302,7 @@
         </w:rPr>
         <w:t>1.    国人小哥 </w:t>
       </w:r>
-      <w:hyperlink r:id="rId106" w:tgtFrame="_blank" w:history="1">
+      <w:hyperlink r:id="rId117" w:tgtFrame="_blank" w:history="1">
         <w:r>
           <w:rPr>
             <w:rStyle w:val="Hyperlink"/>
@@ -19146,7 +22819,7 @@
     </w:p>
     <w:p/>
     <w:p>
-      <w:hyperlink r:id="rId107" w:history="1">
+      <w:hyperlink r:id="rId118" w:history="1">
         <w:r>
           <w:rPr>
             <w:rStyle w:val="Hyperlink"/>
@@ -19193,7 +22866,7 @@
     </w:p>
     <w:p/>
     <w:p>
-      <w:hyperlink r:id="rId108" w:history="1">
+      <w:hyperlink r:id="rId119" w:history="1">
         <w:r>
           <w:rPr>
             <w:rStyle w:val="Hyperlink"/>
@@ -19590,7 +23263,7 @@
     </w:p>
     <w:p/>
     <w:p>
-      <w:hyperlink r:id="rId109" w:history="1">
+      <w:hyperlink r:id="rId120" w:history="1">
         <w:r>
           <w:rPr>
             <w:rStyle w:val="Hyperlink"/>
@@ -20101,7 +23774,7 @@
       </w:pPr>
     </w:p>
     <w:p>
-      <w:hyperlink r:id="rId110" w:history="1">
+      <w:hyperlink r:id="rId121" w:history="1">
         <w:r>
           <w:rPr>
             <w:rStyle w:val="Hyperlink"/>
@@ -20120,7 +23793,7 @@
           <w:szCs w:val="21"/>
         </w:rPr>
       </w:pPr>
-      <w:hyperlink r:id="rId111" w:tgtFrame="_blank" w:history="1">
+      <w:hyperlink r:id="rId122" w:tgtFrame="_blank" w:history="1">
         <w:proofErr w:type="spellStart"/>
         <w:r>
           <w:rPr>
@@ -20277,7 +23950,7 @@
     </w:p>
     <w:p/>
     <w:p>
-      <w:hyperlink r:id="rId112" w:history="1">
+      <w:hyperlink r:id="rId123" w:history="1">
         <w:r>
           <w:rPr>
             <w:rStyle w:val="Hyperlink"/>
@@ -20500,7 +24173,7 @@
     </w:p>
     <w:p/>
     <w:p>
-      <w:hyperlink r:id="rId113" w:history="1">
+      <w:hyperlink r:id="rId124" w:history="1">
         <w:r>
           <w:rPr>
             <w:rStyle w:val="Hyperlink"/>
@@ -20518,7 +24191,7 @@
           <w:szCs w:val="21"/>
         </w:rPr>
       </w:pPr>
-      <w:hyperlink r:id="rId114" w:tgtFrame="_blank" w:history="1">
+      <w:hyperlink r:id="rId125" w:tgtFrame="_blank" w:history="1">
         <w:proofErr w:type="spellStart"/>
         <w:r>
           <w:rPr>
@@ -20613,7 +24286,7 @@
     </w:p>
     <w:p/>
     <w:p>
-      <w:hyperlink r:id="rId115" w:history="1">
+      <w:hyperlink r:id="rId126" w:history="1">
         <w:r>
           <w:rPr>
             <w:rStyle w:val="Hyperlink"/>
@@ -20970,7 +24643,7 @@
     </w:p>
     <w:p/>
     <w:p>
-      <w:hyperlink r:id="rId116" w:history="1">
+      <w:hyperlink r:id="rId127" w:history="1">
         <w:r>
           <w:rPr>
             <w:rStyle w:val="Hyperlink"/>
@@ -21018,7 +24691,7 @@
     </w:p>
     <w:p/>
     <w:p>
-      <w:hyperlink r:id="rId117" w:history="1">
+      <w:hyperlink r:id="rId128" w:history="1">
         <w:r>
           <w:rPr>
             <w:rStyle w:val="Hyperlink"/>
@@ -21163,7 +24836,7 @@
     </w:p>
     <w:p/>
     <w:p>
-      <w:hyperlink r:id="rId118" w:history="1">
+      <w:hyperlink r:id="rId129" w:history="1">
         <w:r>
           <w:rPr>
             <w:rStyle w:val="Hyperlink"/>
@@ -21233,7 +24906,7 @@
         </w:rPr>
         <w:t>，go through </w:t>
       </w:r>
-      <w:hyperlink r:id="rId119" w:tgtFrame="_blank" w:history="1">
+      <w:hyperlink r:id="rId130" w:tgtFrame="_blank" w:history="1">
         <w:r>
           <w:rPr>
             <w:rStyle w:val="Hyperlink"/>
@@ -21537,7 +25210,7 @@
     </w:p>
     <w:p/>
     <w:p>
-      <w:hyperlink r:id="rId120" w:history="1">
+      <w:hyperlink r:id="rId131" w:history="1">
         <w:r>
           <w:rPr>
             <w:rStyle w:val="Hyperlink"/>
@@ -21698,7 +25371,7 @@
     </w:p>
     <w:p/>
     <w:p>
-      <w:hyperlink r:id="rId121" w:history="1">
+      <w:hyperlink r:id="rId132" w:history="1">
         <w:r>
           <w:rPr>
             <w:rStyle w:val="Hyperlink"/>
@@ -21767,7 +25440,7 @@
     </w:p>
     <w:p/>
     <w:p>
-      <w:hyperlink r:id="rId122" w:history="1">
+      <w:hyperlink r:id="rId133" w:history="1">
         <w:r>
           <w:rPr>
             <w:rStyle w:val="Hyperlink"/>
@@ -21777,7 +25450,7 @@
       </w:hyperlink>
     </w:p>
     <w:p>
-      <w:hyperlink r:id="rId123" w:tgtFrame="_blank" w:history="1">
+      <w:hyperlink r:id="rId134" w:tgtFrame="_blank" w:history="1">
         <w:proofErr w:type="spellStart"/>
         <w:r>
           <w:rPr>
@@ -22205,7 +25878,7 @@
     </w:p>
     <w:p/>
     <w:p>
-      <w:hyperlink r:id="rId124" w:history="1">
+      <w:hyperlink r:id="rId135" w:history="1">
         <w:r>
           <w:rPr>
             <w:rStyle w:val="Hyperlink"/>
@@ -22564,7 +26237,7 @@
           <w:color w:val="C00000"/>
         </w:rPr>
       </w:pPr>
-      <w:hyperlink r:id="rId125" w:history="1">
+      <w:hyperlink r:id="rId136" w:history="1">
         <w:r>
           <w:rPr>
             <w:rStyle w:val="Hyperlink"/>
@@ -22689,7 +26362,7 @@
     </w:p>
     <w:p/>
     <w:p>
-      <w:hyperlink r:id="rId126" w:history="1">
+      <w:hyperlink r:id="rId137" w:history="1">
         <w:r>
           <w:rPr>
             <w:rStyle w:val="Hyperlink"/>
@@ -23004,7 +26677,7 @@
         </w:rPr>
         <w:br/>
       </w:r>
-      <w:hyperlink r:id="rId127" w:tgtFrame="_blank" w:history="1">
+      <w:hyperlink r:id="rId138" w:tgtFrame="_blank" w:history="1">
         <w:proofErr w:type="spellStart"/>
         <w:r>
           <w:rPr>
@@ -24019,10 +27692,7 @@
               <w:fldChar w:fldCharType="begin"/>
             </w:r>
             <w:r>
-              <w:instrText xml:space="preserve"> HYPERLINK "http://redirect.viglink.com/?key=a1aa54</w:instrText>
-            </w:r>
-            <w:r>
-              <w:instrText xml:space="preserve">4c3b328def412653f9fc432107&amp;u=http%3A%2F%2Flinkedin.com" \t "_blank" </w:instrText>
+              <w:instrText xml:space="preserve"> HYPERLINK "http://redirect.viglink.com/?key=a1aa544c3b328def412653f9fc432107&amp;u=http%3A%2F%2Flinkedin.com" \t "_blank" </w:instrText>
             </w:r>
             <w:r>
               <w:fldChar w:fldCharType="separate"/>
@@ -25080,7 +28750,7 @@
     </w:rPrDefault>
     <w:pPrDefault/>
   </w:docDefaults>
-  <w:latentStyles w:defLockedState="0" w:defUIPriority="99" w:defSemiHidden="0" w:defUnhideWhenUsed="0" w:defQFormat="0" w:count="376">
+  <w:latentStyles w:defLockedState="0" w:defUIPriority="99" w:defSemiHidden="0" w:defUnhideWhenUsed="0" w:defQFormat="0" w:count="377">
     <w:lsdException w:name="Normal" w:uiPriority="0" w:qFormat="1"/>
     <w:lsdException w:name="heading 1" w:uiPriority="9" w:qFormat="1"/>
     <w:lsdException w:name="heading 2" w:semiHidden="1" w:uiPriority="9" w:unhideWhenUsed="1" w:qFormat="1"/>
@@ -25186,7 +28856,6 @@
     <w:lsdException w:name="HTML Sample" w:semiHidden="1" w:unhideWhenUsed="1"/>
     <w:lsdException w:name="HTML Typewriter" w:semiHidden="1" w:unhideWhenUsed="1"/>
     <w:lsdException w:name="HTML Variable" w:semiHidden="1" w:unhideWhenUsed="1"/>
-    <w:lsdException w:name="Normal Table" w:semiHidden="1" w:unhideWhenUsed="1"/>
     <w:lsdException w:name="annotation subject" w:semiHidden="1" w:unhideWhenUsed="1"/>
     <w:lsdException w:name="No List" w:semiHidden="1" w:unhideWhenUsed="1"/>
     <w:lsdException w:name="Outline List 1" w:semiHidden="1" w:unhideWhenUsed="1"/>
@@ -25233,10 +28902,8 @@
     <w:lsdException w:name="Table Subtle 2" w:semiHidden="1" w:unhideWhenUsed="1"/>
     <w:lsdException w:name="Table Web 1" w:semiHidden="1" w:unhideWhenUsed="1"/>
     <w:lsdException w:name="Table Web 2" w:semiHidden="1" w:unhideWhenUsed="1"/>
-    <w:lsdException w:name="Table Web 3" w:semiHidden="1" w:unhideWhenUsed="1"/>
     <w:lsdException w:name="Balloon Text" w:semiHidden="1" w:unhideWhenUsed="1"/>
     <w:lsdException w:name="Table Grid" w:uiPriority="39"/>
-    <w:lsdException w:name="Table Theme" w:semiHidden="1" w:unhideWhenUsed="1"/>
     <w:lsdException w:name="Placeholder Text" w:semiHidden="1"/>
     <w:lsdException w:name="No Spacing" w:uiPriority="1" w:qFormat="1"/>
     <w:lsdException w:name="Light Shading" w:uiPriority="60"/>
@@ -25457,6 +29124,7 @@
     <w:lsdException w:name="Hashtag" w:semiHidden="1" w:unhideWhenUsed="1"/>
     <w:lsdException w:name="Unresolved Mention" w:semiHidden="1" w:unhideWhenUsed="1"/>
     <w:lsdException w:name="Smart Link" w:semiHidden="1" w:unhideWhenUsed="1"/>
+    <w:lsdException w:name="Smart Link Error" w:semiHidden="1" w:unhideWhenUsed="1"/>
   </w:latentStyles>
   <w:style w:type="paragraph" w:default="1" w:styleId="Normal">
     <w:name w:val="Normal"/>
@@ -25544,6 +29212,19 @@
     <w:rPr>
       <w:b/>
       <w:bCs/>
+    </w:rPr>
+  </w:style>
+  <w:style w:type="character" w:styleId="HTMLCode">
+    <w:name w:val="HTML Code"/>
+    <w:basedOn w:val="DefaultParagraphFont"/>
+    <w:uiPriority w:val="99"/>
+    <w:semiHidden/>
+    <w:unhideWhenUsed/>
+    <w:rsid w:val="00B624A8"/>
+    <w:rPr>
+      <w:rFonts w:ascii="Courier New" w:eastAsia="Times New Roman" w:hAnsi="Courier New" w:cs="Courier New"/>
+      <w:sz w:val="20"/>
+      <w:szCs w:val="20"/>
     </w:rPr>
   </w:style>
 </w:styles>
@@ -25849,7 +29530,7 @@
 </file>
 
 <file path=customXml/itemProps1.xml><?xml version="1.0" encoding="utf-8"?>
-<ds:datastoreItem xmlns:ds="http://schemas.openxmlformats.org/officeDocument/2006/customXml" ds:itemID="{25AF7EAF-4C0B-494A-90FA-21A92588477A}">
+<ds:datastoreItem xmlns:ds="http://schemas.openxmlformats.org/officeDocument/2006/customXml" ds:itemID="{EF74CEE4-3FDB-F447-BA06-F33A4B0119FB}">
   <ds:schemaRefs>
     <ds:schemaRef ds:uri="http://schemas.openxmlformats.org/officeDocument/2006/bibliography"/>
   </ds:schemaRefs>

--- a/company/linkedin/linkedin面经.docx
+++ b/company/linkedin/linkedin面经.docx
@@ -12,11 +12,401 @@
         <w:rPr>
           <w:rFonts w:hint="eastAsia"/>
         </w:rPr>
+        <w:t>Google/Cruise/Aurora/</w:t>
+      </w:r>
+      <w:proofErr w:type="spellStart"/>
+      <w:r>
+        <w:rPr>
+          <w:rFonts w:hint="eastAsia"/>
+        </w:rPr>
+        <w:t>linkedin</w:t>
+      </w:r>
+      <w:proofErr w:type="spellEnd"/>
+      <w:r>
+        <w:rPr>
+          <w:rFonts w:hint="eastAsia"/>
+        </w:rPr>
+        <w:t xml:space="preserve"> </w:t>
+      </w:r>
+      <w:r>
+        <w:rPr>
+          <w:rFonts w:hint="eastAsia"/>
+        </w:rPr>
+        <w:t>面经</w:t>
+      </w:r>
+    </w:p>
+    <w:p>
+      <w:hyperlink r:id="rId6" w:history="1">
+        <w:r>
+          <w:rPr>
+            <w:rStyle w:val="Hyperlink"/>
+          </w:rPr>
+          <w:t>https://www.1point3acres.com/bbs/thread-544663-1-1.html</w:t>
+        </w:r>
+      </w:hyperlink>
+    </w:p>
+    <w:p>
+      <w:pPr>
+        <w:rPr>
+          <w:rFonts w:ascii="Times New Roman" w:eastAsia="Times New Roman" w:hAnsi="Times New Roman" w:cs="Times New Roman"/>
+        </w:rPr>
+      </w:pPr>
+      <w:r>
+        <w:rPr>
+          <w:rFonts w:ascii="Microsoft Yahei" w:eastAsia="Microsoft Yahei" w:hAnsi="Microsoft Yahei" w:cs="Times New Roman" w:hint="eastAsia"/>
+          <w:color w:val="555555"/>
+          <w:sz w:val="21"/>
+          <w:szCs w:val="21"/>
+          <w:shd w:val="clear" w:color="auto" w:fill="FFFFFF"/>
+        </w:rPr>
+        <w:t>phone screen:</w:t>
+      </w:r>
+      <w:r>
+        <w:rPr>
+          <w:rFonts w:ascii="Microsoft Yahei" w:eastAsia="Microsoft Yahei" w:hAnsi="Microsoft Yahei" w:cs="Times New Roman" w:hint="eastAsia"/>
+          <w:color w:val="555555"/>
+          <w:sz w:val="21"/>
+          <w:szCs w:val="21"/>
+        </w:rPr>
+        <w:br/>
+      </w:r>
+      <w:r>
+        <w:rPr>
+          <w:rFonts w:ascii="Microsoft Yahei" w:eastAsia="Microsoft Yahei" w:hAnsi="Microsoft Yahei" w:cs="Times New Roman" w:hint="eastAsia"/>
+          <w:color w:val="555555"/>
+          <w:sz w:val="21"/>
+          <w:szCs w:val="21"/>
+          <w:shd w:val="clear" w:color="auto" w:fill="FFFFFF"/>
+        </w:rPr>
+        <w:t>BQ: project &amp; how to mentor new member...</w:t>
+      </w:r>
+      <w:r>
+        <w:rPr>
+          <w:rFonts w:ascii="Microsoft Yahei" w:eastAsia="Microsoft Yahei" w:hAnsi="Microsoft Yahei" w:cs="Times New Roman" w:hint="eastAsia"/>
+          <w:color w:val="555555"/>
+          <w:sz w:val="21"/>
+          <w:szCs w:val="21"/>
+        </w:rPr>
+        <w:br/>
+      </w:r>
+      <w:r>
+        <w:rPr>
+          <w:rFonts w:ascii="Microsoft Yahei" w:eastAsia="Microsoft Yahei" w:hAnsi="Microsoft Yahei" w:cs="Times New Roman" w:hint="eastAsia"/>
+          <w:color w:val="555555"/>
+          <w:sz w:val="21"/>
+          <w:szCs w:val="21"/>
+          <w:shd w:val="clear" w:color="auto" w:fill="FFFFFF"/>
+        </w:rPr>
+        <w:t xml:space="preserve">coding: </w:t>
+      </w:r>
+      <w:bookmarkStart w:id="0" w:name="_GoBack"/>
+      <w:r>
+        <w:rPr>
+          <w:rFonts w:ascii="Microsoft Yahei" w:eastAsia="Microsoft Yahei" w:hAnsi="Microsoft Yahei" w:cs="Times New Roman" w:hint="eastAsia"/>
+          <w:color w:val="555555"/>
+          <w:sz w:val="21"/>
+          <w:szCs w:val="21"/>
+          <w:shd w:val="clear" w:color="auto" w:fill="FFFFFF"/>
+        </w:rPr>
+        <w:t xml:space="preserve">multiple producer multiple consumer concurrent queue </w:t>
+      </w:r>
+      <w:bookmarkEnd w:id="0"/>
+      <w:r>
+        <w:rPr>
+          <w:rFonts w:ascii="Microsoft Yahei" w:eastAsia="Microsoft Yahei" w:hAnsi="Microsoft Yahei" w:cs="Times New Roman" w:hint="eastAsia"/>
+          <w:color w:val="555555"/>
+          <w:sz w:val="21"/>
+          <w:szCs w:val="21"/>
+          <w:shd w:val="clear" w:color="auto" w:fill="FFFFFF"/>
+        </w:rPr>
+        <w:t>(mutex and conditional variable)</w:t>
+      </w:r>
+      <w:r>
+        <w:rPr>
+          <w:rFonts w:ascii="Microsoft Yahei" w:eastAsia="Microsoft Yahei" w:hAnsi="Microsoft Yahei" w:cs="Times New Roman" w:hint="eastAsia"/>
+          <w:color w:val="555555"/>
+          <w:sz w:val="21"/>
+          <w:szCs w:val="21"/>
+        </w:rPr>
+        <w:br/>
+      </w:r>
+      <w:r>
+        <w:rPr>
+          <w:rFonts w:ascii="Microsoft Yahei" w:eastAsia="Microsoft Yahei" w:hAnsi="Microsoft Yahei" w:cs="Times New Roman" w:hint="eastAsia"/>
+          <w:color w:val="555555"/>
+          <w:sz w:val="21"/>
+          <w:szCs w:val="21"/>
+        </w:rPr>
+        <w:br/>
+      </w:r>
+      <w:r>
+        <w:rPr>
+          <w:rFonts w:ascii="Microsoft Yahei" w:eastAsia="Microsoft Yahei" w:hAnsi="Microsoft Yahei" w:cs="Times New Roman" w:hint="eastAsia"/>
+          <w:color w:val="555555"/>
+          <w:sz w:val="21"/>
+          <w:szCs w:val="21"/>
+          <w:shd w:val="clear" w:color="auto" w:fill="FFFFFF"/>
+        </w:rPr>
+        <w:t>onsite:</w:t>
+      </w:r>
+      <w:r>
+        <w:rPr>
+          <w:rFonts w:ascii="Microsoft Yahei" w:eastAsia="Microsoft Yahei" w:hAnsi="Microsoft Yahei" w:cs="Times New Roman" w:hint="eastAsia"/>
+          <w:color w:val="555555"/>
+          <w:sz w:val="21"/>
+          <w:szCs w:val="21"/>
+        </w:rPr>
+        <w:br/>
+      </w:r>
+      <w:r>
+        <w:rPr>
+          <w:rFonts w:ascii="Microsoft Yahei" w:eastAsia="Microsoft Yahei" w:hAnsi="Microsoft Yahei" w:cs="Times New Roman" w:hint="eastAsia"/>
+          <w:color w:val="555555"/>
+          <w:sz w:val="21"/>
+          <w:szCs w:val="21"/>
+          <w:shd w:val="clear" w:color="auto" w:fill="FFFFFF"/>
+        </w:rPr>
+        <w:t>system1:  run a function in some time later (delay queue + thread pool)</w:t>
+      </w:r>
+      <w:r>
+        <w:rPr>
+          <w:rFonts w:ascii="Microsoft Yahei" w:eastAsia="Microsoft Yahei" w:hAnsi="Microsoft Yahei" w:cs="Times New Roman" w:hint="eastAsia"/>
+          <w:color w:val="555555"/>
+          <w:sz w:val="21"/>
+          <w:szCs w:val="21"/>
+        </w:rPr>
+        <w:br/>
+      </w:r>
+      <w:r>
+        <w:rPr>
+          <w:rFonts w:ascii="Microsoft Yahei" w:eastAsia="Microsoft Yahei" w:hAnsi="Microsoft Yahei" w:cs="Times New Roman" w:hint="eastAsia"/>
+          <w:color w:val="555555"/>
+          <w:sz w:val="21"/>
+          <w:szCs w:val="21"/>
+          <w:shd w:val="clear" w:color="auto" w:fill="FFFFFF"/>
+        </w:rPr>
+        <w:t xml:space="preserve">coding 1:  all one operation: </w:t>
+      </w:r>
+      <w:proofErr w:type="spellStart"/>
+      <w:r>
+        <w:rPr>
+          <w:rFonts w:ascii="Microsoft Yahei" w:eastAsia="Microsoft Yahei" w:hAnsi="Microsoft Yahei" w:cs="Times New Roman" w:hint="eastAsia"/>
+          <w:color w:val="555555"/>
+          <w:sz w:val="21"/>
+          <w:szCs w:val="21"/>
+          <w:shd w:val="clear" w:color="auto" w:fill="FFFFFF"/>
+        </w:rPr>
+        <w:t>increse</w:t>
+      </w:r>
+      <w:proofErr w:type="spellEnd"/>
+      <w:r>
+        <w:rPr>
+          <w:rFonts w:ascii="Microsoft Yahei" w:eastAsia="Microsoft Yahei" w:hAnsi="Microsoft Yahei" w:cs="Times New Roman" w:hint="eastAsia"/>
+          <w:color w:val="555555"/>
+          <w:sz w:val="21"/>
+          <w:szCs w:val="21"/>
+          <w:shd w:val="clear" w:color="auto" w:fill="FFFFFF"/>
+        </w:rPr>
+        <w:t xml:space="preserve"> one, </w:t>
+      </w:r>
+      <w:proofErr w:type="spellStart"/>
+      <w:r>
+        <w:rPr>
+          <w:rFonts w:ascii="Microsoft Yahei" w:eastAsia="Microsoft Yahei" w:hAnsi="Microsoft Yahei" w:cs="Times New Roman" w:hint="eastAsia"/>
+          <w:color w:val="555555"/>
+          <w:sz w:val="21"/>
+          <w:szCs w:val="21"/>
+          <w:shd w:val="clear" w:color="auto" w:fill="FFFFFF"/>
+        </w:rPr>
+        <w:t>decrese</w:t>
+      </w:r>
+      <w:proofErr w:type="spellEnd"/>
+      <w:r>
+        <w:rPr>
+          <w:rFonts w:ascii="Microsoft Yahei" w:eastAsia="Microsoft Yahei" w:hAnsi="Microsoft Yahei" w:cs="Times New Roman" w:hint="eastAsia"/>
+          <w:color w:val="555555"/>
+          <w:sz w:val="21"/>
+          <w:szCs w:val="21"/>
+          <w:shd w:val="clear" w:color="auto" w:fill="FFFFFF"/>
+        </w:rPr>
+        <w:t xml:space="preserve"> one (double linked list + map)</w:t>
+      </w:r>
+      <w:r>
+        <w:rPr>
+          <w:rFonts w:ascii="Microsoft Yahei" w:eastAsia="Microsoft Yahei" w:hAnsi="Microsoft Yahei" w:cs="Times New Roman" w:hint="eastAsia"/>
+          <w:color w:val="555555"/>
+          <w:sz w:val="21"/>
+          <w:szCs w:val="21"/>
+        </w:rPr>
+        <w:br/>
+      </w:r>
+      <w:r>
+        <w:rPr>
+          <w:rFonts w:ascii="Microsoft Yahei" w:eastAsia="Microsoft Yahei" w:hAnsi="Microsoft Yahei" w:cs="Times New Roman" w:hint="eastAsia"/>
+          <w:color w:val="555555"/>
+          <w:sz w:val="21"/>
+          <w:szCs w:val="21"/>
+          <w:shd w:val="clear" w:color="auto" w:fill="FFFFFF"/>
+        </w:rPr>
+        <w:t>system2:  key-value store. value is too big to be stored in memory. Appen only file system is available to use. </w:t>
+      </w:r>
+      <w:r>
+        <w:rPr>
+          <w:rFonts w:ascii="Microsoft Yahei" w:eastAsia="Microsoft Yahei" w:hAnsi="Microsoft Yahei" w:cs="Times New Roman" w:hint="eastAsia"/>
+          <w:color w:val="555555"/>
+          <w:sz w:val="21"/>
+          <w:szCs w:val="21"/>
+        </w:rPr>
+        <w:br/>
+      </w:r>
+      <w:r>
+        <w:rPr>
+          <w:rFonts w:ascii="Microsoft Yahei" w:eastAsia="Microsoft Yahei" w:hAnsi="Microsoft Yahei" w:cs="Times New Roman" w:hint="eastAsia"/>
+          <w:color w:val="555555"/>
+          <w:sz w:val="21"/>
+          <w:szCs w:val="21"/>
+          <w:shd w:val="clear" w:color="auto" w:fill="FFFFFF"/>
+        </w:rPr>
+        <w:t xml:space="preserve">coding 2: design a data struct so that </w:t>
+      </w:r>
+      <w:proofErr w:type="spellStart"/>
+      <w:r>
+        <w:rPr>
+          <w:rFonts w:ascii="Microsoft Yahei" w:eastAsia="Microsoft Yahei" w:hAnsi="Microsoft Yahei" w:cs="Times New Roman" w:hint="eastAsia"/>
+          <w:color w:val="555555"/>
+          <w:sz w:val="21"/>
+          <w:szCs w:val="21"/>
+          <w:shd w:val="clear" w:color="auto" w:fill="FFFFFF"/>
+        </w:rPr>
+        <w:t>inse</w:t>
+      </w:r>
+      <w:proofErr w:type="spellEnd"/>
+      <w:r>
+        <w:rPr>
+          <w:rFonts w:ascii="Arial" w:eastAsia="Microsoft Yahei" w:hAnsi="Arial" w:cs="Arial"/>
+          <w:color w:val="555555"/>
+          <w:sz w:val="21"/>
+          <w:szCs w:val="21"/>
+          <w:shd w:val="clear" w:color="auto" w:fill="FFFFFF"/>
+        </w:rPr>
+        <w:t>‍‌‌‍‍‍‌‌‌‌‌‌‍‍</w:t>
+      </w:r>
+      <w:proofErr w:type="spellStart"/>
+      <w:r>
+        <w:rPr>
+          <w:rFonts w:ascii="Microsoft Yahei" w:eastAsia="Microsoft Yahei" w:hAnsi="Microsoft Yahei" w:cs="Times New Roman" w:hint="eastAsia"/>
+          <w:color w:val="555555"/>
+          <w:sz w:val="21"/>
+          <w:szCs w:val="21"/>
+          <w:shd w:val="clear" w:color="auto" w:fill="FFFFFF"/>
+        </w:rPr>
+        <w:t>rtion</w:t>
+      </w:r>
+      <w:proofErr w:type="spellEnd"/>
+      <w:r>
+        <w:rPr>
+          <w:rFonts w:ascii="Microsoft Yahei" w:eastAsia="Microsoft Yahei" w:hAnsi="Microsoft Yahei" w:cs="Times New Roman" w:hint="eastAsia"/>
+          <w:color w:val="555555"/>
+          <w:sz w:val="21"/>
+          <w:szCs w:val="21"/>
+          <w:shd w:val="clear" w:color="auto" w:fill="FFFFFF"/>
+        </w:rPr>
+        <w:t xml:space="preserve">/deletion/random operation is all </w:t>
+      </w:r>
+      <w:proofErr w:type="gramStart"/>
+      <w:r>
+        <w:rPr>
+          <w:rFonts w:ascii="Microsoft Yahei" w:eastAsia="Microsoft Yahei" w:hAnsi="Microsoft Yahei" w:cs="Times New Roman" w:hint="eastAsia"/>
+          <w:color w:val="555555"/>
+          <w:sz w:val="21"/>
+          <w:szCs w:val="21"/>
+          <w:shd w:val="clear" w:color="auto" w:fill="FFFFFF"/>
+        </w:rPr>
+        <w:t>O(</w:t>
+      </w:r>
+      <w:proofErr w:type="gramEnd"/>
+      <w:r>
+        <w:rPr>
+          <w:rFonts w:ascii="Microsoft Yahei" w:eastAsia="Microsoft Yahei" w:hAnsi="Microsoft Yahei" w:cs="Times New Roman" w:hint="eastAsia"/>
+          <w:color w:val="555555"/>
+          <w:sz w:val="21"/>
+          <w:szCs w:val="21"/>
+          <w:shd w:val="clear" w:color="auto" w:fill="FFFFFF"/>
+        </w:rPr>
+        <w:t>1). need 2 map and 1 linked list</w:t>
+      </w:r>
+      <w:r>
+        <w:rPr>
+          <w:rFonts w:ascii="Microsoft Yahei" w:eastAsia="Microsoft Yahei" w:hAnsi="Microsoft Yahei" w:cs="Times New Roman" w:hint="eastAsia"/>
+          <w:color w:val="555555"/>
+          <w:sz w:val="21"/>
+          <w:szCs w:val="21"/>
+        </w:rPr>
+        <w:br/>
+      </w:r>
+      <w:r>
+        <w:rPr>
+          <w:rFonts w:ascii="Microsoft Yahei" w:eastAsia="Microsoft Yahei" w:hAnsi="Microsoft Yahei" w:cs="Times New Roman" w:hint="eastAsia"/>
+          <w:color w:val="555555"/>
+          <w:sz w:val="21"/>
+          <w:szCs w:val="21"/>
+          <w:shd w:val="clear" w:color="auto" w:fill="FFFFFF"/>
+        </w:rPr>
+        <w:t xml:space="preserve">system3:  every host can export some CPU/memory </w:t>
+      </w:r>
+      <w:proofErr w:type="spellStart"/>
+      <w:r>
+        <w:rPr>
+          <w:rFonts w:ascii="Microsoft Yahei" w:eastAsia="Microsoft Yahei" w:hAnsi="Microsoft Yahei" w:cs="Times New Roman" w:hint="eastAsia"/>
+          <w:color w:val="555555"/>
+          <w:sz w:val="21"/>
+          <w:szCs w:val="21"/>
+          <w:shd w:val="clear" w:color="auto" w:fill="FFFFFF"/>
+        </w:rPr>
+        <w:t>etc</w:t>
+      </w:r>
+      <w:proofErr w:type="spellEnd"/>
+      <w:r>
+        <w:rPr>
+          <w:rFonts w:ascii="Microsoft Yahei" w:eastAsia="Microsoft Yahei" w:hAnsi="Microsoft Yahei" w:cs="Times New Roman" w:hint="eastAsia"/>
+          <w:color w:val="555555"/>
+          <w:sz w:val="21"/>
+          <w:szCs w:val="21"/>
+          <w:shd w:val="clear" w:color="auto" w:fill="FFFFFF"/>
+        </w:rPr>
+        <w:t xml:space="preserve"> metrics for monitoring. design a monitor system to support thousands of servers with thousands of metrics (including storage).</w:t>
+      </w:r>
+      <w:r>
+        <w:rPr>
+          <w:rFonts w:ascii="Microsoft Yahei" w:eastAsia="Microsoft Yahei" w:hAnsi="Microsoft Yahei" w:cs="Times New Roman" w:hint="eastAsia"/>
+          <w:color w:val="555555"/>
+          <w:sz w:val="21"/>
+          <w:szCs w:val="21"/>
+        </w:rPr>
+        <w:br/>
+      </w:r>
+      <w:r>
+        <w:rPr>
+          <w:rFonts w:ascii="Microsoft Yahei" w:eastAsia="Microsoft Yahei" w:hAnsi="Microsoft Yahei" w:cs="Times New Roman" w:hint="eastAsia"/>
+          <w:color w:val="555555"/>
+          <w:sz w:val="21"/>
+          <w:szCs w:val="21"/>
+          <w:shd w:val="clear" w:color="auto" w:fill="FFFFFF"/>
+        </w:rPr>
+        <w:t>BQ: normal.</w:t>
+      </w:r>
+    </w:p>
+    <w:p/>
+    <w:p>
+      <w:r>
+        <w:rPr>
+          <w:rFonts w:hint="eastAsia"/>
+        </w:rPr>
         <w:t>找工网电面</w:t>
       </w:r>
     </w:p>
     <w:p>
-      <w:hyperlink r:id="rId6" w:history="1">
+      <w:hyperlink r:id="rId7" w:history="1">
         <w:r>
           <w:rPr>
             <w:rStyle w:val="Hyperlink"/>
@@ -722,447 +1112,447 @@
       </w:r>
     </w:p>
     <w:p>
-      <w:pPr>
+      <w:r>
         <w:rPr>
           <w:rFonts w:hint="eastAsia"/>
         </w:rPr>
-      </w:pPr>
+        <w:t>领英昂赛面经</w:t>
+      </w:r>
+    </w:p>
+    <w:p>
+      <w:r>
+        <w:t>https://www.1point3acres.com/bbs/thread-543424-1-1.html</w:t>
+      </w:r>
+    </w:p>
+    <w:p>
+      <w:pPr>
+        <w:rPr>
+          <w:rFonts w:ascii="Microsoft Yahei" w:eastAsia="Microsoft Yahei" w:hAnsi="Microsoft Yahei" w:cs="Times New Roman"/>
+          <w:color w:val="555555"/>
+          <w:sz w:val="21"/>
+          <w:szCs w:val="21"/>
+        </w:rPr>
+      </w:pPr>
+      <w:r>
+        <w:rPr>
+          <w:rFonts w:ascii="Microsoft Yahei" w:eastAsia="Microsoft Yahei" w:hAnsi="Microsoft Yahei" w:cs="Times New Roman" w:hint="eastAsia"/>
+          <w:color w:val="555555"/>
+          <w:sz w:val="21"/>
+          <w:szCs w:val="21"/>
+        </w:rPr>
+        <w:t>一共6轮：</w:t>
+      </w:r>
+      <w:r>
+        <w:rPr>
+          <w:rFonts w:ascii="Microsoft Yahei" w:eastAsia="Microsoft Yahei" w:hAnsi="Microsoft Yahei" w:cs="Times New Roman" w:hint="eastAsia"/>
+          <w:color w:val="555555"/>
+          <w:sz w:val="21"/>
+          <w:szCs w:val="21"/>
+        </w:rPr>
+        <w:br/>
+        <w:t>1. hire manager</w:t>
+      </w:r>
+      <w:r>
+        <w:rPr>
+          <w:rFonts w:ascii="Microsoft Yahei" w:eastAsia="Microsoft Yahei" w:hAnsi="Microsoft Yahei" w:cs="Times New Roman" w:hint="eastAsia"/>
+          <w:color w:val="555555"/>
+          <w:sz w:val="21"/>
+          <w:szCs w:val="21"/>
+        </w:rPr>
+        <w:br/>
+        <w:t>2. technical communication</w:t>
+      </w:r>
+      <w:r>
+        <w:rPr>
+          <w:rFonts w:ascii="Microsoft Yahei" w:eastAsia="Microsoft Yahei" w:hAnsi="Microsoft Yahei" w:cs="Times New Roman" w:hint="eastAsia"/>
+          <w:color w:val="555555"/>
+          <w:sz w:val="21"/>
+          <w:szCs w:val="21"/>
+        </w:rPr>
+        <w:br/>
+        <w:t>3. lunch</w:t>
+      </w:r>
+      <w:r>
+        <w:rPr>
+          <w:rFonts w:ascii="Microsoft Yahei" w:eastAsia="Microsoft Yahei" w:hAnsi="Microsoft Yahei" w:cs="Times New Roman" w:hint="eastAsia"/>
+          <w:color w:val="555555"/>
+          <w:sz w:val="21"/>
+          <w:szCs w:val="21"/>
+        </w:rPr>
+        <w:br/>
+        <w:t>4. code module 2</w:t>
+      </w:r>
+      <w:r>
+        <w:rPr>
+          <w:rFonts w:ascii="Microsoft Yahei" w:eastAsia="Microsoft Yahei" w:hAnsi="Microsoft Yahei" w:cs="Times New Roman" w:hint="eastAsia"/>
+          <w:color w:val="555555"/>
+          <w:sz w:val="21"/>
+          <w:szCs w:val="21"/>
+        </w:rPr>
+        <w:br/>
+        <w:t>5. code module 1</w:t>
+      </w:r>
+      <w:r>
+        <w:rPr>
+          <w:rFonts w:ascii="Microsoft Yahei" w:eastAsia="Microsoft Yahei" w:hAnsi="Microsoft Yahei" w:cs="Times New Roman" w:hint="eastAsia"/>
+          <w:color w:val="555555"/>
+          <w:sz w:val="21"/>
+          <w:szCs w:val="21"/>
+        </w:rPr>
+        <w:br/>
+        <w:t>6. system design</w:t>
+      </w:r>
+    </w:p>
+    <w:p>
+      <w:r>
+        <w:rPr>
+          <w:rFonts w:ascii="Microsoft Yahei" w:eastAsia="Microsoft Yahei" w:hAnsi="Microsoft Yahei" w:hint="eastAsia"/>
+          <w:color w:val="555555"/>
+          <w:sz w:val="21"/>
+          <w:szCs w:val="21"/>
+          <w:shd w:val="clear" w:color="auto" w:fill="FFFFFF"/>
+        </w:rPr>
+        <w:t>1. 印度女boss，人很nice，主要是一些Behavior question，why </w:t>
+      </w:r>
+      <w:proofErr w:type="spellStart"/>
+      <w:r>
+        <w:fldChar w:fldCharType="begin"/>
+      </w:r>
+      <w:r>
+        <w:instrText xml:space="preserve"> HYPERLINK "http://redirect.viglink.com/?key=a1aa544c3b328def412653f9fc432107&amp;u=http%3A%2F%2Flinkedin.com" \t "_blank" </w:instrText>
+      </w:r>
+      <w:r>
+        <w:fldChar w:fldCharType="separate"/>
+      </w:r>
+      <w:r>
+        <w:rPr>
+          <w:rStyle w:val="Hyperlink"/>
+          <w:rFonts w:ascii="Microsoft Yahei" w:eastAsia="Microsoft Yahei" w:hAnsi="Microsoft Yahei" w:hint="eastAsia"/>
+          <w:color w:val="497B89"/>
+          <w:sz w:val="21"/>
+          <w:szCs w:val="21"/>
+          <w:shd w:val="clear" w:color="auto" w:fill="FFFFFF"/>
+        </w:rPr>
+        <w:t>linkedin</w:t>
+      </w:r>
+      <w:proofErr w:type="spellEnd"/>
+      <w:r>
+        <w:fldChar w:fldCharType="end"/>
+      </w:r>
+      <w:r>
+        <w:rPr>
+          <w:rFonts w:ascii="Microsoft Yahei" w:eastAsia="Microsoft Yahei" w:hAnsi="Microsoft Yahei" w:hint="eastAsia"/>
+          <w:color w:val="555555"/>
+          <w:sz w:val="21"/>
+          <w:szCs w:val="21"/>
+          <w:shd w:val="clear" w:color="auto" w:fill="FFFFFF"/>
+        </w:rPr>
+        <w:t>? 最大的accomplishment，是否lead过project，然后问了一个feature，假设自己是tech lead，how to release the feature from end to end</w:t>
+      </w:r>
+      <w:r>
+        <w:rPr>
+          <w:rFonts w:ascii="Microsoft Yahei" w:eastAsia="Microsoft Yahei" w:hAnsi="Microsoft Yahei" w:hint="eastAsia"/>
+          <w:color w:val="555555"/>
+          <w:sz w:val="21"/>
+          <w:szCs w:val="21"/>
+        </w:rPr>
+        <w:br/>
+      </w:r>
+      <w:r>
+        <w:rPr>
+          <w:rFonts w:ascii="Microsoft Yahei" w:eastAsia="Microsoft Yahei" w:hAnsi="Microsoft Yahei" w:hint="eastAsia"/>
+          <w:color w:val="555555"/>
+          <w:sz w:val="21"/>
+          <w:szCs w:val="21"/>
+          <w:shd w:val="clear" w:color="auto" w:fill="FFFFFF"/>
+        </w:rPr>
+        <w:t xml:space="preserve">feature: </w:t>
+      </w:r>
+      <w:proofErr w:type="spellStart"/>
+      <w:r>
+        <w:rPr>
+          <w:rFonts w:ascii="Microsoft Yahei" w:eastAsia="Microsoft Yahei" w:hAnsi="Microsoft Yahei" w:hint="eastAsia"/>
+          <w:color w:val="555555"/>
+          <w:sz w:val="21"/>
+          <w:szCs w:val="21"/>
+          <w:shd w:val="clear" w:color="auto" w:fill="FFFFFF"/>
+        </w:rPr>
+        <w:t>linkedin</w:t>
+      </w:r>
+      <w:proofErr w:type="spellEnd"/>
+      <w:r>
+        <w:rPr>
+          <w:rFonts w:ascii="Microsoft Yahei" w:eastAsia="Microsoft Yahei" w:hAnsi="Microsoft Yahei" w:hint="eastAsia"/>
+          <w:color w:val="555555"/>
+          <w:sz w:val="21"/>
+          <w:szCs w:val="21"/>
+          <w:shd w:val="clear" w:color="auto" w:fill="FFFFFF"/>
+        </w:rPr>
+        <w:t xml:space="preserve"> message的smart reply功能，中间问了些问题，其实是在给思路，比如requirement哪里来，怎么prioritize，release之后如何收集feedback，还有就是一些monitoring之类的。</w:t>
+      </w:r>
+      <w:r>
+        <w:rPr>
+          <w:rFonts w:ascii="Microsoft Yahei" w:eastAsia="Microsoft Yahei" w:hAnsi="Microsoft Yahei" w:hint="eastAsia"/>
+          <w:color w:val="555555"/>
+          <w:sz w:val="21"/>
+          <w:szCs w:val="21"/>
+        </w:rPr>
+        <w:br/>
+      </w:r>
+      <w:r>
+        <w:rPr>
+          <w:rFonts w:ascii="Microsoft Yahei" w:eastAsia="Microsoft Yahei" w:hAnsi="Microsoft Yahei" w:hint="eastAsia"/>
+          <w:color w:val="555555"/>
+          <w:sz w:val="21"/>
+          <w:szCs w:val="21"/>
+          <w:shd w:val="clear" w:color="auto" w:fill="FFFFFF"/>
+        </w:rPr>
+        <w:t>自我感觉聊得还算轻松开心，但大概聊到35分钟，HM就关上电脑，说先聊到这里，可以直接进入QA环节了。有点心虚，不知道是不是个red flag。QA也还进展的很顺利，问了些问题，大概聊到</w:t>
+      </w:r>
+      <w:r>
+        <w:rPr>
+          <w:rFonts w:ascii="Microsoft Yahei" w:eastAsia="Microsoft Yahei" w:hAnsi="Microsoft Yahei" w:hint="eastAsia"/>
+          <w:color w:val="555555"/>
+          <w:sz w:val="21"/>
+          <w:szCs w:val="21"/>
+          <w:shd w:val="clear" w:color="auto" w:fill="FFFFFF"/>
+        </w:rPr>
+        <w:lastRenderedPageBreak/>
+        <w:t>55分钟，HM说想提前5分钟结束，因为她一会要去另外一个Building开会。</w:t>
+      </w:r>
+      <w:r>
+        <w:rPr>
+          <w:rFonts w:ascii="Microsoft Yahei" w:eastAsia="Microsoft Yahei" w:hAnsi="Microsoft Yahei" w:hint="eastAsia"/>
+          <w:color w:val="555555"/>
+          <w:sz w:val="21"/>
+          <w:szCs w:val="21"/>
+        </w:rPr>
+        <w:br/>
+      </w:r>
+      <w:r>
+        <w:rPr>
+          <w:rFonts w:ascii="Microsoft Yahei" w:eastAsia="Microsoft Yahei" w:hAnsi="Microsoft Yahei" w:hint="eastAsia"/>
+          <w:color w:val="555555"/>
+          <w:sz w:val="21"/>
+          <w:szCs w:val="21"/>
+          <w:shd w:val="clear" w:color="auto" w:fill="FFFFFF"/>
+        </w:rPr>
+        <w:t>2. 中国理工男，一看就是很technical的那种。介绍了自己的一个project，白板画图辅助描述。理工小哥问了很多问题，沟通算是很顺畅</w:t>
+      </w:r>
+      <w:r>
+        <w:rPr>
+          <w:rFonts w:ascii="Microsoft Yahei" w:eastAsia="Microsoft Yahei" w:hAnsi="Microsoft Yahei" w:hint="eastAsia"/>
+          <w:color w:val="555555"/>
+          <w:sz w:val="21"/>
+          <w:szCs w:val="21"/>
+        </w:rPr>
+        <w:br/>
+      </w:r>
+      <w:r>
+        <w:rPr>
+          <w:rFonts w:ascii="Microsoft Yahei" w:eastAsia="Microsoft Yahei" w:hAnsi="Microsoft Yahei" w:hint="eastAsia"/>
+          <w:color w:val="555555"/>
+          <w:sz w:val="21"/>
+          <w:szCs w:val="21"/>
+          <w:shd w:val="clear" w:color="auto" w:fill="FFFFFF"/>
+        </w:rPr>
+        <w:t>3. lunch，也是中国人。好幸运。两年前面过</w:t>
+      </w:r>
+      <w:proofErr w:type="spellStart"/>
+      <w:r>
+        <w:rPr>
+          <w:rFonts w:ascii="Microsoft Yahei" w:eastAsia="Microsoft Yahei" w:hAnsi="Microsoft Yahei" w:hint="eastAsia"/>
+          <w:color w:val="555555"/>
+          <w:sz w:val="21"/>
+          <w:szCs w:val="21"/>
+          <w:shd w:val="clear" w:color="auto" w:fill="FFFFFF"/>
+        </w:rPr>
+        <w:t>Linkedin</w:t>
+      </w:r>
+      <w:proofErr w:type="spellEnd"/>
+      <w:r>
+        <w:rPr>
+          <w:rFonts w:ascii="Microsoft Yahei" w:eastAsia="Microsoft Yahei" w:hAnsi="Microsoft Yahei" w:hint="eastAsia"/>
+          <w:color w:val="555555"/>
+          <w:sz w:val="21"/>
+          <w:szCs w:val="21"/>
+          <w:shd w:val="clear" w:color="auto" w:fill="FFFFFF"/>
+        </w:rPr>
+        <w:t>一次，Lunch session感觉很不好，当年年幼无知，不知道lunch session也要collect feedback，被一个美国白男套了好多实话，比如之前面的感觉不怎么好啊，然后人家居然对我说可以1年后再试，好多人都是试了好几次才进来的，</w:t>
+      </w:r>
+      <w:r>
+        <w:rPr>
+          <w:rFonts w:ascii="Apple Color Emoji" w:eastAsia="Microsoft Yahei" w:hAnsi="Apple Color Emoji" w:cs="Apple Color Emoji"/>
+          <w:color w:val="555555"/>
+          <w:sz w:val="21"/>
+          <w:szCs w:val="21"/>
+          <w:shd w:val="clear" w:color="auto" w:fill="FFFFFF"/>
+        </w:rPr>
+        <w:t>😓</w:t>
+      </w:r>
+      <w:r>
+        <w:rPr>
+          <w:rFonts w:ascii="Microsoft Yahei" w:eastAsia="Microsoft Yahei" w:hAnsi="Microsoft Yahei" w:hint="eastAsia"/>
+          <w:color w:val="555555"/>
+          <w:sz w:val="21"/>
+          <w:szCs w:val="21"/>
+          <w:shd w:val="clear" w:color="auto" w:fill="FFFFFF"/>
+        </w:rPr>
+        <w:t>吃饭的环节主要是大家各自聊聊自己的background，各自的项目经历，感觉也算是轻松愉快的午餐。</w:t>
+      </w:r>
+      <w:r>
+        <w:rPr>
+          <w:rFonts w:ascii="Microsoft Yahei" w:eastAsia="Microsoft Yahei" w:hAnsi="Microsoft Yahei" w:hint="eastAsia"/>
+          <w:color w:val="555555"/>
+          <w:sz w:val="21"/>
+          <w:szCs w:val="21"/>
+        </w:rPr>
+        <w:br/>
+      </w:r>
+      <w:r>
+        <w:rPr>
+          <w:rFonts w:ascii="Microsoft Yahei" w:eastAsia="Microsoft Yahei" w:hAnsi="Microsoft Yahei" w:hint="eastAsia"/>
+          <w:color w:val="555555"/>
+          <w:sz w:val="21"/>
+          <w:szCs w:val="21"/>
+          <w:shd w:val="clear" w:color="auto" w:fill="FFFFFF"/>
+        </w:rPr>
+        <w:t>4. 两个中国人，年长的dominant，年轻的做shadow，人都算nice。上来先问了个简单题算warm up： 判断两颗二叉树是否相同。热身之后，进入正题，蠡口幺寺酒。</w:t>
+      </w:r>
+      <w:r>
+        <w:rPr>
+          <w:rFonts w:ascii="Microsoft Yahei" w:eastAsia="Microsoft Yahei" w:hAnsi="Microsoft Yahei" w:hint="eastAsia"/>
+          <w:color w:val="555555"/>
+          <w:sz w:val="21"/>
+          <w:szCs w:val="21"/>
+        </w:rPr>
+        <w:br/>
+      </w:r>
+      <w:r>
+        <w:rPr>
+          <w:rFonts w:ascii="Microsoft Yahei" w:eastAsia="Microsoft Yahei" w:hAnsi="Microsoft Yahei" w:hint="eastAsia"/>
+          <w:color w:val="555555"/>
+          <w:sz w:val="21"/>
+          <w:szCs w:val="21"/>
+          <w:shd w:val="clear" w:color="auto" w:fill="FFFFFF"/>
+        </w:rPr>
+        <w:t>5. 一个中国人，外加一个疑似印度人，居然做了2道半。很高兴出的都是原题，尽量在</w:t>
+      </w:r>
+      <w:r>
+        <w:rPr>
+          <w:rFonts w:ascii="Arial" w:eastAsia="Microsoft Yahei" w:hAnsi="Arial" w:cs="Arial"/>
+          <w:color w:val="555555"/>
+          <w:sz w:val="21"/>
+          <w:szCs w:val="21"/>
+          <w:shd w:val="clear" w:color="auto" w:fill="FFFFFF"/>
+        </w:rPr>
+        <w:t>‍‌‌‍‍‍‌‌‌‌‌‌‍‍</w:t>
+      </w:r>
+      <w:r>
+        <w:rPr>
+          <w:rFonts w:ascii="Microsoft Yahei" w:eastAsia="Microsoft Yahei" w:hAnsi="Microsoft Yahei" w:hint="eastAsia"/>
+          <w:color w:val="555555"/>
+          <w:sz w:val="21"/>
+          <w:szCs w:val="21"/>
+          <w:shd w:val="clear" w:color="auto" w:fill="FFFFFF"/>
+        </w:rPr>
+        <w:t>放慢速度，就怕多塞几道题给我，结果还是不够慢，</w:t>
+      </w:r>
+      <w:r>
+        <w:rPr>
+          <w:rFonts w:ascii="Apple Color Emoji" w:eastAsia="Microsoft Yahei" w:hAnsi="Apple Color Emoji" w:cs="Apple Color Emoji"/>
+          <w:color w:val="555555"/>
+          <w:sz w:val="21"/>
+          <w:szCs w:val="21"/>
+          <w:shd w:val="clear" w:color="auto" w:fill="FFFFFF"/>
+        </w:rPr>
+        <w:t>😓</w:t>
+      </w:r>
+      <w:r>
+        <w:rPr>
+          <w:rFonts w:ascii="Microsoft Yahei" w:eastAsia="Microsoft Yahei" w:hAnsi="Microsoft Yahei" w:hint="eastAsia"/>
+          <w:color w:val="555555"/>
+          <w:sz w:val="21"/>
+          <w:szCs w:val="21"/>
+          <w:shd w:val="clear" w:color="auto" w:fill="FFFFFF"/>
+        </w:rPr>
+        <w:t>第一题：蠡口贰零零；第二题：蠡口伞把寺；第三题：蠡口齐幺留</w:t>
+      </w:r>
+      <w:r>
+        <w:rPr>
+          <w:rFonts w:ascii="Microsoft Yahei" w:eastAsia="Microsoft Yahei" w:hAnsi="Microsoft Yahei" w:hint="eastAsia"/>
+          <w:color w:val="555555"/>
+          <w:sz w:val="21"/>
+          <w:szCs w:val="21"/>
+        </w:rPr>
+        <w:br/>
+      </w:r>
+      <w:r>
+        <w:rPr>
+          <w:rFonts w:ascii="Microsoft Yahei" w:eastAsia="Microsoft Yahei" w:hAnsi="Microsoft Yahei" w:hint="eastAsia"/>
+          <w:color w:val="555555"/>
+          <w:sz w:val="21"/>
+          <w:szCs w:val="21"/>
+          <w:shd w:val="clear" w:color="auto" w:fill="FFFFFF"/>
+        </w:rPr>
+        <w:t xml:space="preserve">6. 应该是个ABC，shorten </w:t>
+      </w:r>
+      <w:proofErr w:type="spellStart"/>
+      <w:r>
+        <w:rPr>
+          <w:rFonts w:ascii="Microsoft Yahei" w:eastAsia="Microsoft Yahei" w:hAnsi="Microsoft Yahei" w:hint="eastAsia"/>
+          <w:color w:val="555555"/>
+          <w:sz w:val="21"/>
+          <w:szCs w:val="21"/>
+          <w:shd w:val="clear" w:color="auto" w:fill="FFFFFF"/>
+        </w:rPr>
+        <w:t>url</w:t>
+      </w:r>
+      <w:proofErr w:type="spellEnd"/>
+      <w:r>
+        <w:rPr>
+          <w:rFonts w:ascii="Microsoft Yahei" w:eastAsia="Microsoft Yahei" w:hAnsi="Microsoft Yahei" w:hint="eastAsia"/>
+          <w:color w:val="555555"/>
+          <w:sz w:val="21"/>
+          <w:szCs w:val="21"/>
+          <w:shd w:val="clear" w:color="auto" w:fill="FFFFFF"/>
+        </w:rPr>
+        <w:t xml:space="preserve">的各种变种，比如新添feature：click stats，就是统计每个short </w:t>
+      </w:r>
+      <w:proofErr w:type="spellStart"/>
+      <w:r>
+        <w:rPr>
+          <w:rFonts w:ascii="Microsoft Yahei" w:eastAsia="Microsoft Yahei" w:hAnsi="Microsoft Yahei" w:hint="eastAsia"/>
+          <w:color w:val="555555"/>
+          <w:sz w:val="21"/>
+          <w:szCs w:val="21"/>
+          <w:shd w:val="clear" w:color="auto" w:fill="FFFFFF"/>
+        </w:rPr>
+        <w:t>url</w:t>
+      </w:r>
+      <w:proofErr w:type="spellEnd"/>
+      <w:r>
+        <w:rPr>
+          <w:rFonts w:ascii="Microsoft Yahei" w:eastAsia="Microsoft Yahei" w:hAnsi="Microsoft Yahei" w:hint="eastAsia"/>
+          <w:color w:val="555555"/>
+          <w:sz w:val="21"/>
+          <w:szCs w:val="21"/>
+          <w:shd w:val="clear" w:color="auto" w:fill="FFFFFF"/>
+        </w:rPr>
+        <w:t>被read多少次。反正把自己能说的都说了，也不知道感觉怎么样。</w:t>
+      </w:r>
+    </w:p>
+    <w:p/>
+    <w:p>
       <w:r>
         <w:rPr>
           <w:rFonts w:hint="eastAsia"/>
         </w:rPr>
-        <w:lastRenderedPageBreak/>
-        <w:t>领英昂赛面经</w:t>
-      </w:r>
-    </w:p>
-    <w:p>
-      <w:r>
-        <w:t>https://www.1point3acres.com/bbs/thread-543424-1-1.html</w:t>
-      </w:r>
-    </w:p>
-    <w:p>
-      <w:pPr>
-        <w:rPr>
-          <w:rFonts w:ascii="Microsoft Yahei" w:eastAsia="Microsoft Yahei" w:hAnsi="Microsoft Yahei" w:cs="Times New Roman"/>
-          <w:color w:val="555555"/>
-          <w:sz w:val="21"/>
-          <w:szCs w:val="21"/>
-        </w:rPr>
-      </w:pPr>
-      <w:r>
-        <w:rPr>
-          <w:rFonts w:ascii="Microsoft Yahei" w:eastAsia="Microsoft Yahei" w:hAnsi="Microsoft Yahei" w:cs="Times New Roman" w:hint="eastAsia"/>
-          <w:color w:val="555555"/>
-          <w:sz w:val="21"/>
-          <w:szCs w:val="21"/>
-        </w:rPr>
-        <w:t>一共6轮：</w:t>
-      </w:r>
-      <w:r>
-        <w:rPr>
-          <w:rFonts w:ascii="Microsoft Yahei" w:eastAsia="Microsoft Yahei" w:hAnsi="Microsoft Yahei" w:cs="Times New Roman" w:hint="eastAsia"/>
-          <w:color w:val="555555"/>
-          <w:sz w:val="21"/>
-          <w:szCs w:val="21"/>
-        </w:rPr>
-        <w:br/>
-        <w:t>1. hire manager</w:t>
-      </w:r>
-      <w:r>
-        <w:rPr>
-          <w:rFonts w:ascii="Microsoft Yahei" w:eastAsia="Microsoft Yahei" w:hAnsi="Microsoft Yahei" w:cs="Times New Roman" w:hint="eastAsia"/>
-          <w:color w:val="555555"/>
-          <w:sz w:val="21"/>
-          <w:szCs w:val="21"/>
-        </w:rPr>
-        <w:br/>
-        <w:t>2. technical communication</w:t>
-      </w:r>
-      <w:r>
-        <w:rPr>
-          <w:rFonts w:ascii="Microsoft Yahei" w:eastAsia="Microsoft Yahei" w:hAnsi="Microsoft Yahei" w:cs="Times New Roman" w:hint="eastAsia"/>
-          <w:color w:val="555555"/>
-          <w:sz w:val="21"/>
-          <w:szCs w:val="21"/>
-        </w:rPr>
-        <w:br/>
-        <w:t>3. lunch</w:t>
-      </w:r>
-      <w:r>
-        <w:rPr>
-          <w:rFonts w:ascii="Microsoft Yahei" w:eastAsia="Microsoft Yahei" w:hAnsi="Microsoft Yahei" w:cs="Times New Roman" w:hint="eastAsia"/>
-          <w:color w:val="555555"/>
-          <w:sz w:val="21"/>
-          <w:szCs w:val="21"/>
-        </w:rPr>
-        <w:br/>
-        <w:t>4. code module 2</w:t>
-      </w:r>
-      <w:r>
-        <w:rPr>
-          <w:rFonts w:ascii="Microsoft Yahei" w:eastAsia="Microsoft Yahei" w:hAnsi="Microsoft Yahei" w:cs="Times New Roman" w:hint="eastAsia"/>
-          <w:color w:val="555555"/>
-          <w:sz w:val="21"/>
-          <w:szCs w:val="21"/>
-        </w:rPr>
-        <w:br/>
-        <w:t>5. code module 1</w:t>
-      </w:r>
-      <w:r>
-        <w:rPr>
-          <w:rFonts w:ascii="Microsoft Yahei" w:eastAsia="Microsoft Yahei" w:hAnsi="Microsoft Yahei" w:cs="Times New Roman" w:hint="eastAsia"/>
-          <w:color w:val="555555"/>
-          <w:sz w:val="21"/>
-          <w:szCs w:val="21"/>
-        </w:rPr>
-        <w:br/>
-        <w:t>6. system design</w:t>
-      </w:r>
-    </w:p>
-    <w:p>
-      <w:r>
-        <w:rPr>
-          <w:rFonts w:ascii="Microsoft Yahei" w:eastAsia="Microsoft Yahei" w:hAnsi="Microsoft Yahei" w:hint="eastAsia"/>
-          <w:color w:val="555555"/>
-          <w:sz w:val="21"/>
-          <w:szCs w:val="21"/>
-          <w:shd w:val="clear" w:color="auto" w:fill="FFFFFF"/>
-        </w:rPr>
-        <w:t>1. 印度女boss，人很nice，主要是一些Behavior question，why </w:t>
-      </w:r>
-      <w:proofErr w:type="spellStart"/>
-      <w:r>
-        <w:fldChar w:fldCharType="begin"/>
-      </w:r>
-      <w:r>
-        <w:instrText xml:space="preserve"> HYPERLINK "http://redirect.viglink.com/?key=a1aa544c3b328def412653f9fc432107&amp;u=http%3A%2F%2Flinkedin.com" \t "_blank" </w:instrText>
-      </w:r>
-      <w:r>
-        <w:fldChar w:fldCharType="separate"/>
-      </w:r>
-      <w:r>
-        <w:rPr>
-          <w:rStyle w:val="Hyperlink"/>
-          <w:rFonts w:ascii="Microsoft Yahei" w:eastAsia="Microsoft Yahei" w:hAnsi="Microsoft Yahei" w:hint="eastAsia"/>
-          <w:color w:val="497B89"/>
-          <w:sz w:val="21"/>
-          <w:szCs w:val="21"/>
-          <w:shd w:val="clear" w:color="auto" w:fill="FFFFFF"/>
-        </w:rPr>
-        <w:t>linkedin</w:t>
-      </w:r>
-      <w:proofErr w:type="spellEnd"/>
-      <w:r>
-        <w:fldChar w:fldCharType="end"/>
-      </w:r>
-      <w:r>
-        <w:rPr>
-          <w:rFonts w:ascii="Microsoft Yahei" w:eastAsia="Microsoft Yahei" w:hAnsi="Microsoft Yahei" w:hint="eastAsia"/>
-          <w:color w:val="555555"/>
-          <w:sz w:val="21"/>
-          <w:szCs w:val="21"/>
-          <w:shd w:val="clear" w:color="auto" w:fill="FFFFFF"/>
-        </w:rPr>
-        <w:t>? 最大的accomplishment，是否lead过project，然后问了一个feature，假设自己是tech lead，how to release the feature from end to end</w:t>
-      </w:r>
-      <w:r>
-        <w:rPr>
-          <w:rFonts w:ascii="Microsoft Yahei" w:eastAsia="Microsoft Yahei" w:hAnsi="Microsoft Yahei" w:hint="eastAsia"/>
-          <w:color w:val="555555"/>
-          <w:sz w:val="21"/>
-          <w:szCs w:val="21"/>
-        </w:rPr>
-        <w:br/>
-      </w:r>
-      <w:r>
-        <w:rPr>
-          <w:rFonts w:ascii="Microsoft Yahei" w:eastAsia="Microsoft Yahei" w:hAnsi="Microsoft Yahei" w:hint="eastAsia"/>
-          <w:color w:val="555555"/>
-          <w:sz w:val="21"/>
-          <w:szCs w:val="21"/>
-          <w:shd w:val="clear" w:color="auto" w:fill="FFFFFF"/>
-        </w:rPr>
-        <w:t xml:space="preserve">feature: </w:t>
-      </w:r>
-      <w:proofErr w:type="spellStart"/>
-      <w:r>
-        <w:rPr>
-          <w:rFonts w:ascii="Microsoft Yahei" w:eastAsia="Microsoft Yahei" w:hAnsi="Microsoft Yahei" w:hint="eastAsia"/>
-          <w:color w:val="555555"/>
-          <w:sz w:val="21"/>
-          <w:szCs w:val="21"/>
-          <w:shd w:val="clear" w:color="auto" w:fill="FFFFFF"/>
-        </w:rPr>
-        <w:t>linkedin</w:t>
-      </w:r>
-      <w:proofErr w:type="spellEnd"/>
-      <w:r>
-        <w:rPr>
-          <w:rFonts w:ascii="Microsoft Yahei" w:eastAsia="Microsoft Yahei" w:hAnsi="Microsoft Yahei" w:hint="eastAsia"/>
-          <w:color w:val="555555"/>
-          <w:sz w:val="21"/>
-          <w:szCs w:val="21"/>
-          <w:shd w:val="clear" w:color="auto" w:fill="FFFFFF"/>
-        </w:rPr>
-        <w:t xml:space="preserve"> message的smart reply功能，中间问了些问题，其实是在给思路，比如requirement哪里来，怎么prioritize，release之后如何收集feedback，还有就是一些monitoring之类的。</w:t>
-      </w:r>
-      <w:r>
-        <w:rPr>
-          <w:rFonts w:ascii="Microsoft Yahei" w:eastAsia="Microsoft Yahei" w:hAnsi="Microsoft Yahei" w:hint="eastAsia"/>
-          <w:color w:val="555555"/>
-          <w:sz w:val="21"/>
-          <w:szCs w:val="21"/>
-        </w:rPr>
-        <w:br/>
-      </w:r>
-      <w:r>
-        <w:rPr>
-          <w:rFonts w:ascii="Microsoft Yahei" w:eastAsia="Microsoft Yahei" w:hAnsi="Microsoft Yahei" w:hint="eastAsia"/>
-          <w:color w:val="555555"/>
-          <w:sz w:val="21"/>
-          <w:szCs w:val="21"/>
-          <w:shd w:val="clear" w:color="auto" w:fill="FFFFFF"/>
-        </w:rPr>
-        <w:t>自我感觉聊得还算轻松开心，但大概聊到35分钟，HM就关上电脑，说先聊到这里，可以直接进入QA环节了。有点心虚，不知道是不是个red flag。QA也还进展的很顺利，问了些问题，大概聊到55分钟，HM说想提前5分钟结束，因为她一会要去另外一个Building开会。</w:t>
-      </w:r>
-      <w:r>
-        <w:rPr>
-          <w:rFonts w:ascii="Microsoft Yahei" w:eastAsia="Microsoft Yahei" w:hAnsi="Microsoft Yahei" w:hint="eastAsia"/>
-          <w:color w:val="555555"/>
-          <w:sz w:val="21"/>
-          <w:szCs w:val="21"/>
-        </w:rPr>
-        <w:br/>
-      </w:r>
-      <w:r>
-        <w:rPr>
-          <w:rFonts w:ascii="Microsoft Yahei" w:eastAsia="Microsoft Yahei" w:hAnsi="Microsoft Yahei" w:hint="eastAsia"/>
-          <w:color w:val="555555"/>
-          <w:sz w:val="21"/>
-          <w:szCs w:val="21"/>
-          <w:shd w:val="clear" w:color="auto" w:fill="FFFFFF"/>
-        </w:rPr>
-        <w:t>2. 中国理工男，一看就是很technical的那种。介绍了自己的一个project，白板画图辅助描述。理工小哥问了很多问题，沟通算是很顺畅</w:t>
-      </w:r>
-      <w:r>
-        <w:rPr>
-          <w:rFonts w:ascii="Microsoft Yahei" w:eastAsia="Microsoft Yahei" w:hAnsi="Microsoft Yahei" w:hint="eastAsia"/>
-          <w:color w:val="555555"/>
-          <w:sz w:val="21"/>
-          <w:szCs w:val="21"/>
-        </w:rPr>
-        <w:br/>
-      </w:r>
-      <w:r>
-        <w:rPr>
-          <w:rFonts w:ascii="Microsoft Yahei" w:eastAsia="Microsoft Yahei" w:hAnsi="Microsoft Yahei" w:hint="eastAsia"/>
-          <w:color w:val="555555"/>
-          <w:sz w:val="21"/>
-          <w:szCs w:val="21"/>
-          <w:shd w:val="clear" w:color="auto" w:fill="FFFFFF"/>
-        </w:rPr>
-        <w:t>3. lunch，也是中国人。好幸运。两年前面过</w:t>
-      </w:r>
-      <w:proofErr w:type="spellStart"/>
-      <w:r>
-        <w:rPr>
-          <w:rFonts w:ascii="Microsoft Yahei" w:eastAsia="Microsoft Yahei" w:hAnsi="Microsoft Yahei" w:hint="eastAsia"/>
-          <w:color w:val="555555"/>
-          <w:sz w:val="21"/>
-          <w:szCs w:val="21"/>
-          <w:shd w:val="clear" w:color="auto" w:fill="FFFFFF"/>
-        </w:rPr>
-        <w:t>Linkedin</w:t>
-      </w:r>
-      <w:proofErr w:type="spellEnd"/>
-      <w:r>
-        <w:rPr>
-          <w:rFonts w:ascii="Microsoft Yahei" w:eastAsia="Microsoft Yahei" w:hAnsi="Microsoft Yahei" w:hint="eastAsia"/>
-          <w:color w:val="555555"/>
-          <w:sz w:val="21"/>
-          <w:szCs w:val="21"/>
-          <w:shd w:val="clear" w:color="auto" w:fill="FFFFFF"/>
-        </w:rPr>
-        <w:t>一次，Lunch session感觉很不好，当年年幼无知，不知道lunch session也要collect feedback，被一个美国白男套了好多实话，比如之前面的感觉不怎么好啊，然后人家居然对我说可以1年后再试，好多人都是试了好几次才进来的，</w:t>
-      </w:r>
-      <w:r>
-        <w:rPr>
-          <w:rFonts w:ascii="Apple Color Emoji" w:eastAsia="Microsoft Yahei" w:hAnsi="Apple Color Emoji" w:cs="Apple Color Emoji"/>
-          <w:color w:val="555555"/>
-          <w:sz w:val="21"/>
-          <w:szCs w:val="21"/>
-          <w:shd w:val="clear" w:color="auto" w:fill="FFFFFF"/>
-        </w:rPr>
-        <w:t>😓</w:t>
-      </w:r>
-      <w:r>
-        <w:rPr>
-          <w:rFonts w:ascii="Microsoft Yahei" w:eastAsia="Microsoft Yahei" w:hAnsi="Microsoft Yahei" w:hint="eastAsia"/>
-          <w:color w:val="555555"/>
-          <w:sz w:val="21"/>
-          <w:szCs w:val="21"/>
-          <w:shd w:val="clear" w:color="auto" w:fill="FFFFFF"/>
-        </w:rPr>
-        <w:t>吃饭的环节主要是大家各自聊聊自己的background，各自的项目经历，感觉也算是轻松愉快的午餐。</w:t>
-      </w:r>
-      <w:r>
-        <w:rPr>
-          <w:rFonts w:ascii="Microsoft Yahei" w:eastAsia="Microsoft Yahei" w:hAnsi="Microsoft Yahei" w:hint="eastAsia"/>
-          <w:color w:val="555555"/>
-          <w:sz w:val="21"/>
-          <w:szCs w:val="21"/>
-        </w:rPr>
-        <w:br/>
-      </w:r>
-      <w:r>
-        <w:rPr>
-          <w:rFonts w:ascii="Microsoft Yahei" w:eastAsia="Microsoft Yahei" w:hAnsi="Microsoft Yahei" w:hint="eastAsia"/>
-          <w:color w:val="555555"/>
-          <w:sz w:val="21"/>
-          <w:szCs w:val="21"/>
-          <w:shd w:val="clear" w:color="auto" w:fill="FFFFFF"/>
-        </w:rPr>
-        <w:t>4. 两个中国人，年长的dominant，年轻的做shadow，人都算nice。上来先问了个简单题算warm up： 判断两颗二叉树是否相同。热身之后，进入正题，蠡口幺寺酒。</w:t>
-      </w:r>
-      <w:r>
-        <w:rPr>
-          <w:rFonts w:ascii="Microsoft Yahei" w:eastAsia="Microsoft Yahei" w:hAnsi="Microsoft Yahei" w:hint="eastAsia"/>
-          <w:color w:val="555555"/>
-          <w:sz w:val="21"/>
-          <w:szCs w:val="21"/>
-        </w:rPr>
-        <w:br/>
-      </w:r>
-      <w:r>
-        <w:rPr>
-          <w:rFonts w:ascii="Microsoft Yahei" w:eastAsia="Microsoft Yahei" w:hAnsi="Microsoft Yahei" w:hint="eastAsia"/>
-          <w:color w:val="555555"/>
-          <w:sz w:val="21"/>
-          <w:szCs w:val="21"/>
-          <w:shd w:val="clear" w:color="auto" w:fill="FFFFFF"/>
-        </w:rPr>
-        <w:t>5. 一个中国人，外加一个疑似印度人，居然做了2道半。很高兴出的都是原题，尽量在</w:t>
-      </w:r>
-      <w:r>
-        <w:rPr>
-          <w:rFonts w:ascii="Arial" w:eastAsia="Microsoft Yahei" w:hAnsi="Arial" w:cs="Arial"/>
-          <w:color w:val="555555"/>
-          <w:sz w:val="21"/>
-          <w:szCs w:val="21"/>
-          <w:shd w:val="clear" w:color="auto" w:fill="FFFFFF"/>
-        </w:rPr>
-        <w:t>‍‌‌‍‍‍‌‌‌‌‌‌‍‍</w:t>
-      </w:r>
-      <w:r>
-        <w:rPr>
-          <w:rFonts w:ascii="Microsoft Yahei" w:eastAsia="Microsoft Yahei" w:hAnsi="Microsoft Yahei" w:hint="eastAsia"/>
-          <w:color w:val="555555"/>
-          <w:sz w:val="21"/>
-          <w:szCs w:val="21"/>
-          <w:shd w:val="clear" w:color="auto" w:fill="FFFFFF"/>
-        </w:rPr>
-        <w:t>放慢速度，就怕多塞几道题给我，结果还是不够慢，</w:t>
-      </w:r>
-      <w:r>
-        <w:rPr>
-          <w:rFonts w:ascii="Apple Color Emoji" w:eastAsia="Microsoft Yahei" w:hAnsi="Apple Color Emoji" w:cs="Apple Color Emoji"/>
-          <w:color w:val="555555"/>
-          <w:sz w:val="21"/>
-          <w:szCs w:val="21"/>
-          <w:shd w:val="clear" w:color="auto" w:fill="FFFFFF"/>
-        </w:rPr>
-        <w:t>😓</w:t>
-      </w:r>
-      <w:r>
-        <w:rPr>
-          <w:rFonts w:ascii="Microsoft Yahei" w:eastAsia="Microsoft Yahei" w:hAnsi="Microsoft Yahei" w:hint="eastAsia"/>
-          <w:color w:val="555555"/>
-          <w:sz w:val="21"/>
-          <w:szCs w:val="21"/>
-          <w:shd w:val="clear" w:color="auto" w:fill="FFFFFF"/>
-        </w:rPr>
-        <w:t>第一题：蠡口贰零零；第二题：蠡口伞把寺；第三题：蠡口齐幺留</w:t>
-      </w:r>
-      <w:r>
-        <w:rPr>
-          <w:rFonts w:ascii="Microsoft Yahei" w:eastAsia="Microsoft Yahei" w:hAnsi="Microsoft Yahei" w:hint="eastAsia"/>
-          <w:color w:val="555555"/>
-          <w:sz w:val="21"/>
-          <w:szCs w:val="21"/>
-        </w:rPr>
-        <w:br/>
-      </w:r>
-      <w:r>
-        <w:rPr>
-          <w:rFonts w:ascii="Microsoft Yahei" w:eastAsia="Microsoft Yahei" w:hAnsi="Microsoft Yahei" w:hint="eastAsia"/>
-          <w:color w:val="555555"/>
-          <w:sz w:val="21"/>
-          <w:szCs w:val="21"/>
-          <w:shd w:val="clear" w:color="auto" w:fill="FFFFFF"/>
-        </w:rPr>
-        <w:t xml:space="preserve">6. 应该是个ABC，shorten </w:t>
-      </w:r>
-      <w:proofErr w:type="spellStart"/>
-      <w:r>
-        <w:rPr>
-          <w:rFonts w:ascii="Microsoft Yahei" w:eastAsia="Microsoft Yahei" w:hAnsi="Microsoft Yahei" w:hint="eastAsia"/>
-          <w:color w:val="555555"/>
-          <w:sz w:val="21"/>
-          <w:szCs w:val="21"/>
-          <w:shd w:val="clear" w:color="auto" w:fill="FFFFFF"/>
-        </w:rPr>
-        <w:t>url</w:t>
-      </w:r>
-      <w:proofErr w:type="spellEnd"/>
-      <w:r>
-        <w:rPr>
-          <w:rFonts w:ascii="Microsoft Yahei" w:eastAsia="Microsoft Yahei" w:hAnsi="Microsoft Yahei" w:hint="eastAsia"/>
-          <w:color w:val="555555"/>
-          <w:sz w:val="21"/>
-          <w:szCs w:val="21"/>
-          <w:shd w:val="clear" w:color="auto" w:fill="FFFFFF"/>
-        </w:rPr>
-        <w:t xml:space="preserve">的各种变种，比如新添feature：click stats，就是统计每个short </w:t>
-      </w:r>
-      <w:proofErr w:type="spellStart"/>
-      <w:r>
-        <w:rPr>
-          <w:rFonts w:ascii="Microsoft Yahei" w:eastAsia="Microsoft Yahei" w:hAnsi="Microsoft Yahei" w:hint="eastAsia"/>
-          <w:color w:val="555555"/>
-          <w:sz w:val="21"/>
-          <w:szCs w:val="21"/>
-          <w:shd w:val="clear" w:color="auto" w:fill="FFFFFF"/>
-        </w:rPr>
-        <w:t>url</w:t>
-      </w:r>
-      <w:proofErr w:type="spellEnd"/>
-      <w:r>
-        <w:rPr>
-          <w:rFonts w:ascii="Microsoft Yahei" w:eastAsia="Microsoft Yahei" w:hAnsi="Microsoft Yahei" w:hint="eastAsia"/>
-          <w:color w:val="555555"/>
-          <w:sz w:val="21"/>
-          <w:szCs w:val="21"/>
-          <w:shd w:val="clear" w:color="auto" w:fill="FFFFFF"/>
-        </w:rPr>
-        <w:t>被read多少次。反正把自己能说的都说了，也不知道感觉怎么样。</w:t>
-      </w:r>
-    </w:p>
-    <w:p/>
-    <w:p>
-      <w:pPr>
-        <w:rPr>
-          <w:rFonts w:hint="eastAsia"/>
-        </w:rPr>
-      </w:pPr>
-      <w:r>
-        <w:rPr>
-          <w:rFonts w:hint="eastAsia"/>
-        </w:rPr>
         <w:t>领英网电面</w:t>
       </w:r>
     </w:p>
     <w:p>
-      <w:hyperlink r:id="rId7" w:history="1">
+      <w:hyperlink r:id="rId8" w:history="1">
         <w:r>
           <w:rPr>
             <w:rStyle w:val="Hyperlink"/>
@@ -1211,27 +1601,21 @@
     <w:p/>
     <w:p/>
     <w:p>
-      <w:pPr>
+      <w:r>
         <w:rPr>
           <w:rFonts w:hint="eastAsia"/>
         </w:rPr>
-      </w:pPr>
+        <w:t xml:space="preserve">LinkedIn infra onsite </w:t>
+      </w:r>
       <w:r>
         <w:rPr>
           <w:rFonts w:hint="eastAsia"/>
         </w:rPr>
-        <w:lastRenderedPageBreak/>
-        <w:t xml:space="preserve">LinkedIn infra onsite </w:t>
-      </w:r>
-      <w:r>
-        <w:rPr>
-          <w:rFonts w:hint="eastAsia"/>
-        </w:rPr>
         <w:t>挂经</w:t>
       </w:r>
     </w:p>
     <w:p>
-      <w:hyperlink r:id="rId8" w:history="1">
+      <w:hyperlink r:id="rId9" w:history="1">
         <w:r>
           <w:rPr>
             <w:rStyle w:val="Hyperlink"/>
@@ -1560,6 +1944,7 @@
           <w:sz w:val="21"/>
           <w:szCs w:val="21"/>
         </w:rPr>
+        <w:lastRenderedPageBreak/>
         <w:br/>
       </w:r>
       <w:r>
@@ -1703,7 +2088,7 @@
       </w:r>
     </w:p>
     <w:p>
-      <w:hyperlink r:id="rId9" w:history="1">
+      <w:hyperlink r:id="rId10" w:history="1">
         <w:r>
           <w:rPr>
             <w:rStyle w:val="Hyperlink"/>
@@ -1797,7 +2182,7 @@
       </w:r>
     </w:p>
     <w:p>
-      <w:hyperlink r:id="rId10" w:history="1">
+      <w:hyperlink r:id="rId11" w:history="1">
         <w:r>
           <w:rPr>
             <w:rStyle w:val="Hyperlink"/>
@@ -1839,20 +2224,8 @@
           <w:szCs w:val="21"/>
           <w:shd w:val="clear" w:color="auto" w:fill="FFFFFF"/>
         </w:rPr>
-        <w:t xml:space="preserve">里扣 </w:t>
-      </w:r>
-      <w:bookmarkStart w:id="0" w:name="_GoBack"/>
-      <w:r>
-        <w:rPr>
-          <w:rFonts w:ascii="Microsoft Yahei" w:eastAsia="Microsoft Yahei" w:hAnsi="Microsoft Yahei" w:cs="Times New Roman" w:hint="eastAsia"/>
-          <w:color w:val="555555"/>
-          <w:sz w:val="21"/>
-          <w:szCs w:val="21"/>
-          <w:shd w:val="clear" w:color="auto" w:fill="FFFFFF"/>
-        </w:rPr>
-        <w:t>字符串间距</w:t>
-      </w:r>
-      <w:bookmarkEnd w:id="0"/>
+        <w:t>里扣 字符串间距</w:t>
+      </w:r>
     </w:p>
     <w:p/>
     <w:p>
@@ -2087,7 +2460,7 @@
       </w:r>
     </w:p>
     <w:p>
-      <w:hyperlink r:id="rId11" w:history="1">
+      <w:hyperlink r:id="rId12" w:history="1">
         <w:r>
           <w:rPr>
             <w:rStyle w:val="Hyperlink"/>
@@ -2187,6 +2560,7 @@
           <w:szCs w:val="21"/>
           <w:shd w:val="clear" w:color="auto" w:fill="FFFFFF"/>
         </w:rPr>
+        <w:lastRenderedPageBreak/>
         <w:t>电面是个漂亮中国小姐姐（</w:t>
       </w:r>
       <w:proofErr w:type="spellStart"/>
@@ -2499,7 +2873,6 @@
           <w:szCs w:val="21"/>
           <w:shd w:val="clear" w:color="auto" w:fill="FFFFFF"/>
         </w:rPr>
-        <w:lastRenderedPageBreak/>
         <w:t xml:space="preserve">4 system design monitoring system. 关键字 hundreds of datacenters,  hundreds of services in each datacenter, multiple type of events may </w:t>
       </w:r>
       <w:proofErr w:type="spellStart"/>
@@ -2668,7 +3041,7 @@
         </w:rPr>
         <w:t xml:space="preserve">See </w:t>
       </w:r>
-      <w:hyperlink r:id="rId12" w:history="1">
+      <w:hyperlink r:id="rId13" w:history="1">
         <w:r>
           <w:rPr>
             <w:rStyle w:val="Hyperlink"/>
@@ -2759,7 +3132,18 @@
           <w:szCs w:val="21"/>
           <w:shd w:val="clear" w:color="auto" w:fill="FFFFFF"/>
         </w:rPr>
-        <w:t>，但python没有啊。他不会想我现场写一个balanced binary search tree吧。一直给他解释，问他有什么意见他也不说。最后写完了，但是从他的表情上能看出这不是他最想要的。无语。</w:t>
+        <w:t>，但python没有啊。他不会想我现场写一个balanced binary search tree吧。一直给他解释，问他有什么意见他也不说。最后写完</w:t>
+      </w:r>
+      <w:r>
+        <w:rPr>
+          <w:rFonts w:ascii="Microsoft Yahei" w:eastAsia="Microsoft Yahei" w:hAnsi="Microsoft Yahei" w:hint="eastAsia"/>
+          <w:color w:val="555555"/>
+          <w:sz w:val="21"/>
+          <w:szCs w:val="21"/>
+          <w:shd w:val="clear" w:color="auto" w:fill="FFFFFF"/>
+        </w:rPr>
+        <w:lastRenderedPageBreak/>
+        <w:t>了，但是从他的表情上能看出这不是他最想要的。无语。</w:t>
       </w:r>
       <w:r>
         <w:rPr>
@@ -3096,18 +3480,7 @@
           <w:szCs w:val="21"/>
           <w:shd w:val="clear" w:color="auto" w:fill="FFFFFF"/>
         </w:rPr>
-        <w:t>ate。等到我的recruiter回来发现还是一样，又等了一周还是</w:t>
-      </w:r>
-      <w:r>
-        <w:rPr>
-          <w:rFonts w:ascii="Microsoft Yahei" w:eastAsia="Microsoft Yahei" w:hAnsi="Microsoft Yahei" w:hint="eastAsia"/>
-          <w:color w:val="555555"/>
-          <w:sz w:val="21"/>
-          <w:szCs w:val="21"/>
-          <w:shd w:val="clear" w:color="auto" w:fill="FFFFFF"/>
-        </w:rPr>
-        <w:lastRenderedPageBreak/>
-        <w:t xml:space="preserve">没进展。中间用pending offer, </w:t>
+        <w:t xml:space="preserve">ate。等到我的recruiter回来发现还是一样，又等了一周还是没进展。中间用pending offer, </w:t>
       </w:r>
       <w:proofErr w:type="spellStart"/>
       <w:r>
@@ -3286,7 +3659,7 @@
       </w:r>
     </w:p>
     <w:p>
-      <w:hyperlink r:id="rId13" w:history="1">
+      <w:hyperlink r:id="rId14" w:history="1">
         <w:r>
           <w:rPr>
             <w:rStyle w:val="Hyperlink"/>
@@ -3404,6 +3777,7 @@
         <w:rPr>
           <w:rFonts w:hint="eastAsia"/>
         </w:rPr>
+        <w:lastRenderedPageBreak/>
         <w:t>领英</w:t>
       </w:r>
       <w:r>
@@ -3432,7 +3806,7 @@
       </w:r>
     </w:p>
     <w:p>
-      <w:hyperlink r:id="rId14" w:history="1">
+      <w:hyperlink r:id="rId15" w:history="1">
         <w:r>
           <w:rPr>
             <w:rStyle w:val="Hyperlink"/>
@@ -3729,7 +4103,7 @@
     </w:p>
     <w:p/>
     <w:p>
-      <w:hyperlink r:id="rId15" w:history="1">
+      <w:hyperlink r:id="rId16" w:history="1">
         <w:r>
           <w:rPr>
             <w:rStyle w:val="Hyperlink"/>
@@ -3776,7 +4150,7 @@
     </w:p>
     <w:p/>
     <w:p>
-      <w:hyperlink r:id="rId16" w:history="1">
+      <w:hyperlink r:id="rId17" w:history="1">
         <w:r>
           <w:rPr>
             <w:rStyle w:val="Hyperlink"/>
@@ -3833,7 +4207,7 @@
     </w:p>
     <w:p/>
     <w:p>
-      <w:hyperlink r:id="rId17" w:history="1">
+      <w:hyperlink r:id="rId18" w:history="1">
         <w:r>
           <w:rPr>
             <w:rStyle w:val="Hyperlink"/>
@@ -4026,7 +4400,7 @@
     </w:p>
     <w:p/>
     <w:p>
-      <w:hyperlink r:id="rId18" w:history="1">
+      <w:hyperlink r:id="rId19" w:history="1">
         <w:r>
           <w:rPr>
             <w:rStyle w:val="Hyperlink"/>
@@ -4281,7 +4655,7 @@
     </w:p>
     <w:p/>
     <w:p>
-      <w:hyperlink r:id="rId19" w:history="1">
+      <w:hyperlink r:id="rId20" w:history="1">
         <w:r>
           <w:rPr>
             <w:rStyle w:val="Hyperlink"/>
@@ -4304,305 +4678,305 @@
           <w:szCs w:val="21"/>
           <w:shd w:val="clear" w:color="auto" w:fill="FFFFFF"/>
         </w:rPr>
+        <w:t>找不到离抠原题</w:t>
+      </w:r>
+      <w:r>
+        <w:rPr>
+          <w:rFonts w:ascii="Microsoft Yahei" w:eastAsia="Microsoft Yahei" w:hAnsi="Microsoft Yahei" w:cs="Times New Roman" w:hint="eastAsia"/>
+          <w:color w:val="555555"/>
+          <w:sz w:val="21"/>
+          <w:szCs w:val="21"/>
+        </w:rPr>
+        <w:br/>
+      </w:r>
+      <w:r>
+        <w:rPr>
+          <w:rFonts w:ascii="Microsoft Yahei" w:eastAsia="Microsoft Yahei" w:hAnsi="Microsoft Yahei" w:cs="Times New Roman" w:hint="eastAsia"/>
+          <w:color w:val="555555"/>
+          <w:sz w:val="21"/>
+          <w:szCs w:val="21"/>
+          <w:shd w:val="clear" w:color="auto" w:fill="FFFFFF"/>
+        </w:rPr>
+        <w:t>就是给两个数组,要求实现两个功能</w:t>
+      </w:r>
+      <w:r>
+        <w:rPr>
+          <w:rFonts w:ascii="Microsoft Yahei" w:eastAsia="Microsoft Yahei" w:hAnsi="Microsoft Yahei" w:cs="Times New Roman" w:hint="eastAsia"/>
+          <w:color w:val="555555"/>
+          <w:sz w:val="21"/>
+          <w:szCs w:val="21"/>
+        </w:rPr>
+        <w:br/>
+      </w:r>
+      <w:r>
+        <w:rPr>
+          <w:rFonts w:ascii="Microsoft Yahei" w:eastAsia="Microsoft Yahei" w:hAnsi="Microsoft Yahei" w:cs="Times New Roman" w:hint="eastAsia"/>
+          <w:color w:val="555555"/>
+          <w:sz w:val="21"/>
+          <w:szCs w:val="21"/>
+          <w:shd w:val="clear" w:color="auto" w:fill="FFFFFF"/>
+        </w:rPr>
+        <w:t>一个功能是,把两个数组的数组整合输出,不能重复</w:t>
+      </w:r>
+      <w:r>
+        <w:rPr>
+          <w:rFonts w:ascii="Microsoft Yahei" w:eastAsia="Microsoft Yahei" w:hAnsi="Microsoft Yahei" w:cs="Times New Roman" w:hint="eastAsia"/>
+          <w:color w:val="555555"/>
+          <w:sz w:val="21"/>
+          <w:szCs w:val="21"/>
+        </w:rPr>
+        <w:br/>
+      </w:r>
+      <w:r>
+        <w:rPr>
+          <w:rFonts w:ascii="Microsoft Yahei" w:eastAsia="Microsoft Yahei" w:hAnsi="Microsoft Yahei" w:cs="Times New Roman" w:hint="eastAsia"/>
+          <w:color w:val="555555"/>
+          <w:sz w:val="21"/>
+          <w:szCs w:val="21"/>
+          <w:shd w:val="clear" w:color="auto" w:fill="FFFFFF"/>
+        </w:rPr>
+        <w:t>另外一个功能是把两个数组中都存在的数字都输出,也不能重复</w:t>
+      </w:r>
+      <w:r>
+        <w:rPr>
+          <w:rFonts w:ascii="Microsoft Yahei" w:eastAsia="Microsoft Yahei" w:hAnsi="Microsoft Yahei" w:cs="Times New Roman" w:hint="eastAsia"/>
+          <w:color w:val="555555"/>
+          <w:sz w:val="21"/>
+          <w:szCs w:val="21"/>
+        </w:rPr>
+        <w:br/>
+      </w:r>
+      <w:r>
+        <w:rPr>
+          <w:rFonts w:ascii="Microsoft Yahei" w:eastAsia="Microsoft Yahei" w:hAnsi="Microsoft Yahei" w:cs="Times New Roman" w:hint="eastAsia"/>
+          <w:color w:val="555555"/>
+          <w:sz w:val="21"/>
+          <w:szCs w:val="21"/>
+        </w:rPr>
+        <w:br/>
+      </w:r>
+      <w:r>
+        <w:rPr>
+          <w:rFonts w:ascii="Microsoft Yahei" w:eastAsia="Microsoft Yahei" w:hAnsi="Microsoft Yahei" w:cs="Times New Roman" w:hint="eastAsia"/>
+          <w:color w:val="555555"/>
+          <w:sz w:val="21"/>
+          <w:szCs w:val="21"/>
+          <w:shd w:val="clear" w:color="auto" w:fill="FFFFFF"/>
+        </w:rPr>
+        <w:t>我第一个功能是用了一个</w:t>
+      </w:r>
+      <w:proofErr w:type="spellStart"/>
+      <w:r>
+        <w:rPr>
+          <w:rFonts w:ascii="Microsoft Yahei" w:eastAsia="Microsoft Yahei" w:hAnsi="Microsoft Yahei" w:cs="Times New Roman" w:hint="eastAsia"/>
+          <w:color w:val="555555"/>
+          <w:sz w:val="21"/>
+          <w:szCs w:val="21"/>
+          <w:shd w:val="clear" w:color="auto" w:fill="FFFFFF"/>
+        </w:rPr>
+        <w:t>boolean</w:t>
+      </w:r>
+      <w:proofErr w:type="spellEnd"/>
+      <w:r>
+        <w:rPr>
+          <w:rFonts w:ascii="Microsoft Yahei" w:eastAsia="Microsoft Yahei" w:hAnsi="Microsoft Yahei" w:cs="Times New Roman" w:hint="eastAsia"/>
+          <w:color w:val="555555"/>
+          <w:sz w:val="21"/>
+          <w:szCs w:val="21"/>
+          <w:shd w:val="clear" w:color="auto" w:fill="FFFFFF"/>
+        </w:rPr>
+        <w:t>数组记录这个数字是否输出过</w:t>
+      </w:r>
+      <w:r>
+        <w:rPr>
+          <w:rFonts w:ascii="Microsoft Yahei" w:eastAsia="Microsoft Yahei" w:hAnsi="Microsoft Yahei" w:cs="Times New Roman" w:hint="eastAsia"/>
+          <w:color w:val="555555"/>
+          <w:sz w:val="21"/>
+          <w:szCs w:val="21"/>
+        </w:rPr>
+        <w:br/>
+      </w:r>
+      <w:r>
+        <w:rPr>
+          <w:rFonts w:ascii="Microsoft Yahei" w:eastAsia="Microsoft Yahei" w:hAnsi="Microsoft Yahei" w:cs="Times New Roman" w:hint="eastAsia"/>
+          <w:color w:val="555555"/>
+          <w:sz w:val="21"/>
+          <w:szCs w:val="21"/>
+          <w:shd w:val="clear" w:color="auto" w:fill="FFFFFF"/>
+        </w:rPr>
+        <w:t>阿三拿着这数组给我挖坑,</w:t>
+      </w:r>
+      <w:r>
+        <w:rPr>
+          <w:rFonts w:ascii="Microsoft Yahei" w:eastAsia="Microsoft Yahei" w:hAnsi="Microsoft Yahei" w:cs="Times New Roman" w:hint="eastAsia"/>
+          <w:color w:val="555555"/>
+          <w:sz w:val="21"/>
+          <w:szCs w:val="21"/>
+        </w:rPr>
+        <w:br/>
+      </w:r>
+      <w:r>
+        <w:rPr>
+          <w:rFonts w:ascii="Microsoft Yahei" w:eastAsia="Microsoft Yahei" w:hAnsi="Microsoft Yahei" w:cs="Times New Roman" w:hint="eastAsia"/>
+          <w:color w:val="555555"/>
+          <w:sz w:val="21"/>
+          <w:szCs w:val="21"/>
+          <w:shd w:val="clear" w:color="auto" w:fill="FFFFFF"/>
+        </w:rPr>
+        <w:t>阿三:如果list很大,你怎么办?</w:t>
+      </w:r>
+      <w:r>
+        <w:rPr>
+          <w:rFonts w:ascii="Microsoft Yahei" w:eastAsia="Microsoft Yahei" w:hAnsi="Microsoft Yahei" w:cs="Times New Roman" w:hint="eastAsia"/>
+          <w:color w:val="555555"/>
+          <w:sz w:val="21"/>
+          <w:szCs w:val="21"/>
+        </w:rPr>
+        <w:br/>
+      </w:r>
+      <w:r>
+        <w:rPr>
+          <w:rFonts w:ascii="Microsoft Yahei" w:eastAsia="Microsoft Yahei" w:hAnsi="Microsoft Yahei" w:cs="Times New Roman" w:hint="eastAsia"/>
+          <w:color w:val="555555"/>
+          <w:sz w:val="21"/>
+          <w:szCs w:val="21"/>
+          <w:shd w:val="clear" w:color="auto" w:fill="FFFFFF"/>
+        </w:rPr>
+        <w:t>我:有多大? more than 100k or more than 100m?</w:t>
+      </w:r>
+      <w:r>
+        <w:rPr>
+          <w:rFonts w:ascii="Microsoft Yahei" w:eastAsia="Microsoft Yahei" w:hAnsi="Microsoft Yahei" w:cs="Times New Roman" w:hint="eastAsia"/>
+          <w:color w:val="555555"/>
+          <w:sz w:val="21"/>
+          <w:szCs w:val="21"/>
+        </w:rPr>
+        <w:br/>
+      </w:r>
+      <w:proofErr w:type="gramStart"/>
+      <w:r>
+        <w:rPr>
+          <w:rFonts w:ascii="Microsoft Yahei" w:eastAsia="Microsoft Yahei" w:hAnsi="Microsoft Yahei" w:cs="Times New Roman" w:hint="eastAsia"/>
+          <w:color w:val="555555"/>
+          <w:sz w:val="21"/>
+          <w:szCs w:val="21"/>
+          <w:shd w:val="clear" w:color="auto" w:fill="FFFFFF"/>
+        </w:rPr>
+        <w:t>阿三:我不管</w:t>
+      </w:r>
+      <w:proofErr w:type="gramEnd"/>
+      <w:r>
+        <w:rPr>
+          <w:rFonts w:ascii="Microsoft Yahei" w:eastAsia="Microsoft Yahei" w:hAnsi="Microsoft Yahei" w:cs="Times New Roman" w:hint="eastAsia"/>
+          <w:color w:val="555555"/>
+          <w:sz w:val="21"/>
+          <w:szCs w:val="21"/>
+          <w:shd w:val="clear" w:color="auto" w:fill="FFFFFF"/>
+        </w:rPr>
+        <w:t>,反正就是很大</w:t>
+      </w:r>
+      <w:r>
+        <w:rPr>
+          <w:rFonts w:ascii="Microsoft Yahei" w:eastAsia="Microsoft Yahei" w:hAnsi="Microsoft Yahei" w:cs="Times New Roman" w:hint="eastAsia"/>
+          <w:color w:val="555555"/>
+          <w:sz w:val="21"/>
+          <w:szCs w:val="21"/>
+        </w:rPr>
+        <w:br/>
+      </w:r>
+      <w:r>
+        <w:rPr>
+          <w:rFonts w:ascii="Microsoft Yahei" w:eastAsia="Microsoft Yahei" w:hAnsi="Microsoft Yahei" w:cs="Times New Roman" w:hint="eastAsia"/>
+          <w:color w:val="555555"/>
+          <w:sz w:val="21"/>
+          <w:szCs w:val="21"/>
+          <w:shd w:val="clear" w:color="auto" w:fill="FFFFFF"/>
+        </w:rPr>
+        <w:t>我:那就分治法</w:t>
+      </w:r>
+      <w:r>
+        <w:rPr>
+          <w:rFonts w:ascii="Microsoft Yahei" w:eastAsia="Microsoft Yahei" w:hAnsi="Microsoft Yahei" w:cs="Times New Roman" w:hint="eastAsia"/>
+          <w:color w:val="555555"/>
+          <w:sz w:val="21"/>
+          <w:szCs w:val="21"/>
+        </w:rPr>
+        <w:br/>
+      </w:r>
+      <w:r>
+        <w:rPr>
+          <w:rFonts w:ascii="Microsoft Yahei" w:eastAsia="Microsoft Yahei" w:hAnsi="Microsoft Yahei" w:cs="Times New Roman" w:hint="eastAsia"/>
+          <w:color w:val="555555"/>
+          <w:sz w:val="21"/>
+          <w:szCs w:val="21"/>
+          <w:shd w:val="clear" w:color="auto" w:fill="FFFFFF"/>
+        </w:rPr>
+        <w:t>阿三:你用了数组来记录状态,分治就可能会陷入多线程死循环</w:t>
+      </w:r>
+      <w:r>
+        <w:rPr>
+          <w:rFonts w:ascii="Microsoft Yahei" w:eastAsia="Microsoft Yahei" w:hAnsi="Microsoft Yahei" w:cs="Times New Roman" w:hint="eastAsia"/>
+          <w:color w:val="555555"/>
+          <w:sz w:val="21"/>
+          <w:szCs w:val="21"/>
+        </w:rPr>
+        <w:br/>
+      </w:r>
+      <w:r>
+        <w:rPr>
+          <w:rFonts w:ascii="Microsoft Yahei" w:eastAsia="Microsoft Yahei" w:hAnsi="Microsoft Yahei" w:cs="Times New Roman" w:hint="eastAsia"/>
+          <w:color w:val="555555"/>
+          <w:sz w:val="21"/>
+          <w:szCs w:val="21"/>
+          <w:shd w:val="clear" w:color="auto" w:fill="FFFFFF"/>
+        </w:rPr>
+        <w:t>我:那就用分布式消息系统上锁解锁</w:t>
+      </w:r>
+      <w:r>
+        <w:rPr>
+          <w:rFonts w:ascii="Microsoft Yahei" w:eastAsia="Microsoft Yahei" w:hAnsi="Microsoft Yahei" w:cs="Times New Roman" w:hint="eastAsia"/>
+          <w:color w:val="555555"/>
+          <w:sz w:val="21"/>
+          <w:szCs w:val="21"/>
+        </w:rPr>
+        <w:br/>
+      </w:r>
+      <w:r>
+        <w:rPr>
+          <w:rFonts w:ascii="Microsoft Yahei" w:eastAsia="Microsoft Yahei" w:hAnsi="Microsoft Yahei" w:cs="Times New Roman" w:hint="eastAsia"/>
+          <w:color w:val="555555"/>
+          <w:sz w:val="21"/>
+          <w:szCs w:val="21"/>
+        </w:rPr>
+        <w:br/>
+      </w:r>
+      <w:r>
+        <w:rPr>
+          <w:rFonts w:ascii="Microsoft Yahei" w:eastAsia="Microsoft Yahei" w:hAnsi="Microsoft Yahei" w:cs="Times New Roman" w:hint="eastAsia"/>
+          <w:color w:val="555555"/>
+          <w:sz w:val="21"/>
+          <w:szCs w:val="21"/>
+          <w:shd w:val="clear" w:color="auto" w:fill="FFFFFF"/>
+        </w:rPr>
+        <w:t>接下来十分钟,阿三拼命说你这么小的问题居然要分布式系统来解决,不是overkill了吗?给我举例子,走路可以到的地方为什么要开法拉利云云</w:t>
+      </w:r>
+      <w:r>
+        <w:rPr>
+          <w:rFonts w:ascii="Microsoft Yahei" w:eastAsia="Microsoft Yahei" w:hAnsi="Microsoft Yahei" w:cs="Times New Roman" w:hint="eastAsia"/>
+          <w:color w:val="555555"/>
+          <w:sz w:val="21"/>
+          <w:szCs w:val="21"/>
+        </w:rPr>
+        <w:br/>
+      </w:r>
+      <w:r>
+        <w:rPr>
+          <w:rFonts w:ascii="Microsoft Yahei" w:eastAsia="Microsoft Yahei" w:hAnsi="Microsoft Yahei" w:cs="Times New Roman" w:hint="eastAsia"/>
+          <w:color w:val="555555"/>
+          <w:sz w:val="21"/>
+          <w:szCs w:val="21"/>
+        </w:rPr>
         <w:lastRenderedPageBreak/>
-        <w:t>找不到离抠原题</w:t>
-      </w:r>
-      <w:r>
-        <w:rPr>
-          <w:rFonts w:ascii="Microsoft Yahei" w:eastAsia="Microsoft Yahei" w:hAnsi="Microsoft Yahei" w:cs="Times New Roman" w:hint="eastAsia"/>
-          <w:color w:val="555555"/>
-          <w:sz w:val="21"/>
-          <w:szCs w:val="21"/>
-        </w:rPr>
-        <w:br/>
-      </w:r>
-      <w:r>
-        <w:rPr>
-          <w:rFonts w:ascii="Microsoft Yahei" w:eastAsia="Microsoft Yahei" w:hAnsi="Microsoft Yahei" w:cs="Times New Roman" w:hint="eastAsia"/>
-          <w:color w:val="555555"/>
-          <w:sz w:val="21"/>
-          <w:szCs w:val="21"/>
-          <w:shd w:val="clear" w:color="auto" w:fill="FFFFFF"/>
-        </w:rPr>
-        <w:t>就是给两个数组,要求实现两个功能</w:t>
-      </w:r>
-      <w:r>
-        <w:rPr>
-          <w:rFonts w:ascii="Microsoft Yahei" w:eastAsia="Microsoft Yahei" w:hAnsi="Microsoft Yahei" w:cs="Times New Roman" w:hint="eastAsia"/>
-          <w:color w:val="555555"/>
-          <w:sz w:val="21"/>
-          <w:szCs w:val="21"/>
-        </w:rPr>
-        <w:br/>
-      </w:r>
-      <w:r>
-        <w:rPr>
-          <w:rFonts w:ascii="Microsoft Yahei" w:eastAsia="Microsoft Yahei" w:hAnsi="Microsoft Yahei" w:cs="Times New Roman" w:hint="eastAsia"/>
-          <w:color w:val="555555"/>
-          <w:sz w:val="21"/>
-          <w:szCs w:val="21"/>
-          <w:shd w:val="clear" w:color="auto" w:fill="FFFFFF"/>
-        </w:rPr>
-        <w:t>一个功能是,把两个数组的数组整合输出,不能重复</w:t>
-      </w:r>
-      <w:r>
-        <w:rPr>
-          <w:rFonts w:ascii="Microsoft Yahei" w:eastAsia="Microsoft Yahei" w:hAnsi="Microsoft Yahei" w:cs="Times New Roman" w:hint="eastAsia"/>
-          <w:color w:val="555555"/>
-          <w:sz w:val="21"/>
-          <w:szCs w:val="21"/>
-        </w:rPr>
-        <w:br/>
-      </w:r>
-      <w:r>
-        <w:rPr>
-          <w:rFonts w:ascii="Microsoft Yahei" w:eastAsia="Microsoft Yahei" w:hAnsi="Microsoft Yahei" w:cs="Times New Roman" w:hint="eastAsia"/>
-          <w:color w:val="555555"/>
-          <w:sz w:val="21"/>
-          <w:szCs w:val="21"/>
-          <w:shd w:val="clear" w:color="auto" w:fill="FFFFFF"/>
-        </w:rPr>
-        <w:t>另外一个功能是把两个数组中都存在的数字都输出,也不能重复</w:t>
-      </w:r>
-      <w:r>
-        <w:rPr>
-          <w:rFonts w:ascii="Microsoft Yahei" w:eastAsia="Microsoft Yahei" w:hAnsi="Microsoft Yahei" w:cs="Times New Roman" w:hint="eastAsia"/>
-          <w:color w:val="555555"/>
-          <w:sz w:val="21"/>
-          <w:szCs w:val="21"/>
-        </w:rPr>
-        <w:br/>
-      </w:r>
-      <w:r>
-        <w:rPr>
-          <w:rFonts w:ascii="Microsoft Yahei" w:eastAsia="Microsoft Yahei" w:hAnsi="Microsoft Yahei" w:cs="Times New Roman" w:hint="eastAsia"/>
-          <w:color w:val="555555"/>
-          <w:sz w:val="21"/>
-          <w:szCs w:val="21"/>
-        </w:rPr>
-        <w:br/>
-      </w:r>
-      <w:r>
-        <w:rPr>
-          <w:rFonts w:ascii="Microsoft Yahei" w:eastAsia="Microsoft Yahei" w:hAnsi="Microsoft Yahei" w:cs="Times New Roman" w:hint="eastAsia"/>
-          <w:color w:val="555555"/>
-          <w:sz w:val="21"/>
-          <w:szCs w:val="21"/>
-          <w:shd w:val="clear" w:color="auto" w:fill="FFFFFF"/>
-        </w:rPr>
-        <w:t>我第一个功能是用了一个</w:t>
-      </w:r>
-      <w:proofErr w:type="spellStart"/>
-      <w:r>
-        <w:rPr>
-          <w:rFonts w:ascii="Microsoft Yahei" w:eastAsia="Microsoft Yahei" w:hAnsi="Microsoft Yahei" w:cs="Times New Roman" w:hint="eastAsia"/>
-          <w:color w:val="555555"/>
-          <w:sz w:val="21"/>
-          <w:szCs w:val="21"/>
-          <w:shd w:val="clear" w:color="auto" w:fill="FFFFFF"/>
-        </w:rPr>
-        <w:t>boolean</w:t>
-      </w:r>
-      <w:proofErr w:type="spellEnd"/>
-      <w:r>
-        <w:rPr>
-          <w:rFonts w:ascii="Microsoft Yahei" w:eastAsia="Microsoft Yahei" w:hAnsi="Microsoft Yahei" w:cs="Times New Roman" w:hint="eastAsia"/>
-          <w:color w:val="555555"/>
-          <w:sz w:val="21"/>
-          <w:szCs w:val="21"/>
-          <w:shd w:val="clear" w:color="auto" w:fill="FFFFFF"/>
-        </w:rPr>
-        <w:t>数组记录这个数字是否输出过</w:t>
-      </w:r>
-      <w:r>
-        <w:rPr>
-          <w:rFonts w:ascii="Microsoft Yahei" w:eastAsia="Microsoft Yahei" w:hAnsi="Microsoft Yahei" w:cs="Times New Roman" w:hint="eastAsia"/>
-          <w:color w:val="555555"/>
-          <w:sz w:val="21"/>
-          <w:szCs w:val="21"/>
-        </w:rPr>
-        <w:br/>
-      </w:r>
-      <w:r>
-        <w:rPr>
-          <w:rFonts w:ascii="Microsoft Yahei" w:eastAsia="Microsoft Yahei" w:hAnsi="Microsoft Yahei" w:cs="Times New Roman" w:hint="eastAsia"/>
-          <w:color w:val="555555"/>
-          <w:sz w:val="21"/>
-          <w:szCs w:val="21"/>
-          <w:shd w:val="clear" w:color="auto" w:fill="FFFFFF"/>
-        </w:rPr>
-        <w:t>阿三拿着这数组给我挖坑,</w:t>
-      </w:r>
-      <w:r>
-        <w:rPr>
-          <w:rFonts w:ascii="Microsoft Yahei" w:eastAsia="Microsoft Yahei" w:hAnsi="Microsoft Yahei" w:cs="Times New Roman" w:hint="eastAsia"/>
-          <w:color w:val="555555"/>
-          <w:sz w:val="21"/>
-          <w:szCs w:val="21"/>
-        </w:rPr>
-        <w:br/>
-      </w:r>
-      <w:r>
-        <w:rPr>
-          <w:rFonts w:ascii="Microsoft Yahei" w:eastAsia="Microsoft Yahei" w:hAnsi="Microsoft Yahei" w:cs="Times New Roman" w:hint="eastAsia"/>
-          <w:color w:val="555555"/>
-          <w:sz w:val="21"/>
-          <w:szCs w:val="21"/>
-          <w:shd w:val="clear" w:color="auto" w:fill="FFFFFF"/>
-        </w:rPr>
-        <w:t>阿三:如果list很大,你怎么办?</w:t>
-      </w:r>
-      <w:r>
-        <w:rPr>
-          <w:rFonts w:ascii="Microsoft Yahei" w:eastAsia="Microsoft Yahei" w:hAnsi="Microsoft Yahei" w:cs="Times New Roman" w:hint="eastAsia"/>
-          <w:color w:val="555555"/>
-          <w:sz w:val="21"/>
-          <w:szCs w:val="21"/>
-        </w:rPr>
-        <w:br/>
-      </w:r>
-      <w:r>
-        <w:rPr>
-          <w:rFonts w:ascii="Microsoft Yahei" w:eastAsia="Microsoft Yahei" w:hAnsi="Microsoft Yahei" w:cs="Times New Roman" w:hint="eastAsia"/>
-          <w:color w:val="555555"/>
-          <w:sz w:val="21"/>
-          <w:szCs w:val="21"/>
-          <w:shd w:val="clear" w:color="auto" w:fill="FFFFFF"/>
-        </w:rPr>
-        <w:t>我:有多大? more than 100k or more than 100m?</w:t>
-      </w:r>
-      <w:r>
-        <w:rPr>
-          <w:rFonts w:ascii="Microsoft Yahei" w:eastAsia="Microsoft Yahei" w:hAnsi="Microsoft Yahei" w:cs="Times New Roman" w:hint="eastAsia"/>
-          <w:color w:val="555555"/>
-          <w:sz w:val="21"/>
-          <w:szCs w:val="21"/>
-        </w:rPr>
-        <w:br/>
-      </w:r>
-      <w:proofErr w:type="gramStart"/>
-      <w:r>
-        <w:rPr>
-          <w:rFonts w:ascii="Microsoft Yahei" w:eastAsia="Microsoft Yahei" w:hAnsi="Microsoft Yahei" w:cs="Times New Roman" w:hint="eastAsia"/>
-          <w:color w:val="555555"/>
-          <w:sz w:val="21"/>
-          <w:szCs w:val="21"/>
-          <w:shd w:val="clear" w:color="auto" w:fill="FFFFFF"/>
-        </w:rPr>
-        <w:t>阿三:我不管</w:t>
-      </w:r>
-      <w:proofErr w:type="gramEnd"/>
-      <w:r>
-        <w:rPr>
-          <w:rFonts w:ascii="Microsoft Yahei" w:eastAsia="Microsoft Yahei" w:hAnsi="Microsoft Yahei" w:cs="Times New Roman" w:hint="eastAsia"/>
-          <w:color w:val="555555"/>
-          <w:sz w:val="21"/>
-          <w:szCs w:val="21"/>
-          <w:shd w:val="clear" w:color="auto" w:fill="FFFFFF"/>
-        </w:rPr>
-        <w:t>,反正就是很大</w:t>
-      </w:r>
-      <w:r>
-        <w:rPr>
-          <w:rFonts w:ascii="Microsoft Yahei" w:eastAsia="Microsoft Yahei" w:hAnsi="Microsoft Yahei" w:cs="Times New Roman" w:hint="eastAsia"/>
-          <w:color w:val="555555"/>
-          <w:sz w:val="21"/>
-          <w:szCs w:val="21"/>
-        </w:rPr>
-        <w:br/>
-      </w:r>
-      <w:r>
-        <w:rPr>
-          <w:rFonts w:ascii="Microsoft Yahei" w:eastAsia="Microsoft Yahei" w:hAnsi="Microsoft Yahei" w:cs="Times New Roman" w:hint="eastAsia"/>
-          <w:color w:val="555555"/>
-          <w:sz w:val="21"/>
-          <w:szCs w:val="21"/>
-          <w:shd w:val="clear" w:color="auto" w:fill="FFFFFF"/>
-        </w:rPr>
-        <w:t>我:那就分治法</w:t>
-      </w:r>
-      <w:r>
-        <w:rPr>
-          <w:rFonts w:ascii="Microsoft Yahei" w:eastAsia="Microsoft Yahei" w:hAnsi="Microsoft Yahei" w:cs="Times New Roman" w:hint="eastAsia"/>
-          <w:color w:val="555555"/>
-          <w:sz w:val="21"/>
-          <w:szCs w:val="21"/>
-        </w:rPr>
-        <w:br/>
-      </w:r>
-      <w:r>
-        <w:rPr>
-          <w:rFonts w:ascii="Microsoft Yahei" w:eastAsia="Microsoft Yahei" w:hAnsi="Microsoft Yahei" w:cs="Times New Roman" w:hint="eastAsia"/>
-          <w:color w:val="555555"/>
-          <w:sz w:val="21"/>
-          <w:szCs w:val="21"/>
-          <w:shd w:val="clear" w:color="auto" w:fill="FFFFFF"/>
-        </w:rPr>
-        <w:t>阿三:你用了数组来记录状态,分治就可能会陷入多线程死循环</w:t>
-      </w:r>
-      <w:r>
-        <w:rPr>
-          <w:rFonts w:ascii="Microsoft Yahei" w:eastAsia="Microsoft Yahei" w:hAnsi="Microsoft Yahei" w:cs="Times New Roman" w:hint="eastAsia"/>
-          <w:color w:val="555555"/>
-          <w:sz w:val="21"/>
-          <w:szCs w:val="21"/>
-        </w:rPr>
-        <w:br/>
-      </w:r>
-      <w:r>
-        <w:rPr>
-          <w:rFonts w:ascii="Microsoft Yahei" w:eastAsia="Microsoft Yahei" w:hAnsi="Microsoft Yahei" w:cs="Times New Roman" w:hint="eastAsia"/>
-          <w:color w:val="555555"/>
-          <w:sz w:val="21"/>
-          <w:szCs w:val="21"/>
-          <w:shd w:val="clear" w:color="auto" w:fill="FFFFFF"/>
-        </w:rPr>
-        <w:t>我:那就用分布式消息系统上锁解锁</w:t>
-      </w:r>
-      <w:r>
-        <w:rPr>
-          <w:rFonts w:ascii="Microsoft Yahei" w:eastAsia="Microsoft Yahei" w:hAnsi="Microsoft Yahei" w:cs="Times New Roman" w:hint="eastAsia"/>
-          <w:color w:val="555555"/>
-          <w:sz w:val="21"/>
-          <w:szCs w:val="21"/>
-        </w:rPr>
-        <w:br/>
-      </w:r>
-      <w:r>
-        <w:rPr>
-          <w:rFonts w:ascii="Microsoft Yahei" w:eastAsia="Microsoft Yahei" w:hAnsi="Microsoft Yahei" w:cs="Times New Roman" w:hint="eastAsia"/>
-          <w:color w:val="555555"/>
-          <w:sz w:val="21"/>
-          <w:szCs w:val="21"/>
-        </w:rPr>
-        <w:br/>
-      </w:r>
-      <w:r>
-        <w:rPr>
-          <w:rFonts w:ascii="Microsoft Yahei" w:eastAsia="Microsoft Yahei" w:hAnsi="Microsoft Yahei" w:cs="Times New Roman" w:hint="eastAsia"/>
-          <w:color w:val="555555"/>
-          <w:sz w:val="21"/>
-          <w:szCs w:val="21"/>
-          <w:shd w:val="clear" w:color="auto" w:fill="FFFFFF"/>
-        </w:rPr>
-        <w:t>接下来十分钟,阿三拼命说你这么小的问题居然要分布式系统来解决,不是overkill了吗?给我举例子,走路可以到的地方为什么要开法拉利云云</w:t>
-      </w:r>
-      <w:r>
-        <w:rPr>
-          <w:rFonts w:ascii="Microsoft Yahei" w:eastAsia="Microsoft Yahei" w:hAnsi="Microsoft Yahei" w:cs="Times New Roman" w:hint="eastAsia"/>
-          <w:color w:val="555555"/>
-          <w:sz w:val="21"/>
-          <w:szCs w:val="21"/>
-        </w:rPr>
-        <w:br/>
-      </w:r>
-      <w:r>
-        <w:rPr>
-          <w:rFonts w:ascii="Microsoft Yahei" w:eastAsia="Microsoft Yahei" w:hAnsi="Microsoft Yahei" w:cs="Times New Roman" w:hint="eastAsia"/>
-          <w:color w:val="555555"/>
-          <w:sz w:val="21"/>
-          <w:szCs w:val="21"/>
-        </w:rPr>
         <w:br/>
       </w:r>
       <w:r>
@@ -4665,7 +5039,7 @@
     </w:p>
     <w:p/>
     <w:p>
-      <w:hyperlink r:id="rId20" w:history="1">
+      <w:hyperlink r:id="rId21" w:history="1">
         <w:r>
           <w:rPr>
             <w:rStyle w:val="Hyperlink"/>
@@ -4712,7 +5086,7 @@
     </w:p>
     <w:p/>
     <w:p>
-      <w:hyperlink r:id="rId21" w:history="1">
+      <w:hyperlink r:id="rId22" w:history="1">
         <w:r>
           <w:rPr>
             <w:rStyle w:val="Hyperlink"/>
@@ -4876,7 +5250,6 @@
           <w:szCs w:val="21"/>
           <w:shd w:val="clear" w:color="auto" w:fill="FFFFFF"/>
         </w:rPr>
-        <w:lastRenderedPageBreak/>
         <w:t>中国小哥  + 美国小哥Shadow，有一个Project小问题过的有点久答错了，可能是挂点之一</w:t>
       </w:r>
       <w:r>
@@ -4976,7 +5349,7 @@
     </w:p>
     <w:p/>
     <w:p>
-      <w:hyperlink r:id="rId22" w:history="1">
+      <w:hyperlink r:id="rId23" w:history="1">
         <w:r>
           <w:rPr>
             <w:rStyle w:val="Hyperlink"/>
@@ -5045,6 +5418,7 @@
           <w:sz w:val="21"/>
           <w:szCs w:val="21"/>
         </w:rPr>
+        <w:lastRenderedPageBreak/>
         <w:br/>
       </w:r>
       <w:r>
@@ -5155,7 +5529,7 @@
     </w:p>
     <w:p/>
     <w:p>
-      <w:hyperlink r:id="rId23" w:history="1">
+      <w:hyperlink r:id="rId24" w:history="1">
         <w:r>
           <w:rPr>
             <w:rStyle w:val="Hyperlink"/>
@@ -5265,7 +5639,7 @@
     </w:p>
     <w:p/>
     <w:p>
-      <w:hyperlink r:id="rId24" w:history="1">
+      <w:hyperlink r:id="rId25" w:history="1">
         <w:r>
           <w:rPr>
             <w:rStyle w:val="Hyperlink"/>
@@ -5394,7 +5768,6 @@
           <w:szCs w:val="21"/>
           <w:shd w:val="clear" w:color="auto" w:fill="FFFFFF"/>
         </w:rPr>
-        <w:lastRenderedPageBreak/>
         <w:t>补充一下第一题，比如n = 5</w:t>
       </w:r>
       <w:r>
@@ -5568,7 +5941,7 @@
     </w:p>
     <w:p/>
     <w:p>
-      <w:hyperlink r:id="rId25" w:history="1">
+      <w:hyperlink r:id="rId26" w:history="1">
         <w:r>
           <w:rPr>
             <w:rStyle w:val="Hyperlink"/>
@@ -5694,7 +6067,18 @@
           <w:szCs w:val="21"/>
           <w:shd w:val="clear" w:color="auto" w:fill="FFFFFF"/>
         </w:rPr>
-        <w:t>第二轮 白板coding. 给一个int[] array, 和一个int target, 求出在这个array里面有多少个nonempty subset使得 max(subset) + min(subset) &lt;= target.</w:t>
+        <w:t>第二轮 白板coding. 给一个int[] array, 和一个int target, 求出在这个array里面有多少个</w:t>
+      </w:r>
+      <w:r>
+        <w:rPr>
+          <w:rFonts w:ascii="Microsoft Yahei" w:eastAsia="Microsoft Yahei" w:hAnsi="Microsoft Yahei" w:hint="eastAsia"/>
+          <w:color w:val="555555"/>
+          <w:sz w:val="21"/>
+          <w:szCs w:val="21"/>
+          <w:shd w:val="clear" w:color="auto" w:fill="FFFFFF"/>
+        </w:rPr>
+        <w:lastRenderedPageBreak/>
+        <w:t>nonempty subset使得 max(subset) + min(subset) &lt;= target.</w:t>
       </w:r>
       <w:r>
         <w:rPr>
@@ -6099,7 +6483,6 @@
           <w:szCs w:val="21"/>
           <w:shd w:val="clear" w:color="auto" w:fill="FFFFFF"/>
         </w:rPr>
-        <w:lastRenderedPageBreak/>
         <w:t>  =&gt;整个cluster 在 [t1, t2] 区间里 top K 的 exception的信息，包括stack trace什么的。 </w:t>
       </w:r>
       <w:r>
@@ -6165,7 +6548,7 @@
     </w:p>
     <w:p/>
     <w:p>
-      <w:hyperlink r:id="rId26" w:history="1">
+      <w:hyperlink r:id="rId27" w:history="1">
         <w:r>
           <w:rPr>
             <w:rStyle w:val="Hyperlink"/>
@@ -6234,7 +6617,7 @@
     </w:p>
     <w:p/>
     <w:p>
-      <w:hyperlink r:id="rId27" w:history="1">
+      <w:hyperlink r:id="rId28" w:history="1">
         <w:r>
           <w:rPr>
             <w:rStyle w:val="Hyperlink"/>
@@ -6371,6 +6754,7 @@
           <w:szCs w:val="21"/>
           <w:shd w:val="clear" w:color="auto" w:fill="FFFFFF"/>
         </w:rPr>
+        <w:lastRenderedPageBreak/>
         <w:t>怎么看怎么觉得有病这么实现啊。然后是最大stack，先给了两个stack的解，犯了个错误，后面纠正了。然后问能不能优化，那就上map和list那个</w:t>
       </w:r>
       <w:r>
@@ -6602,7 +6986,7 @@
     </w:p>
     <w:p/>
     <w:p>
-      <w:hyperlink r:id="rId28" w:history="1">
+      <w:hyperlink r:id="rId29" w:history="1">
         <w:r>
           <w:rPr>
             <w:rStyle w:val="Hyperlink"/>
@@ -6627,7 +7011,6 @@
           <w:sz w:val="21"/>
           <w:szCs w:val="21"/>
         </w:rPr>
-        <w:lastRenderedPageBreak/>
         <w:t>HR在他家自己的网站上发信息过来聊骚的。三月底店面过了之后约了四月底onsite</w:t>
       </w:r>
       <w:r>
@@ -6640,7 +7023,7 @@
         <w:br/>
         <w:t>1. </w:t>
       </w:r>
-      <w:hyperlink r:id="rId29" w:tgtFrame="_blank" w:history="1">
+      <w:hyperlink r:id="rId30" w:tgtFrame="_blank" w:history="1">
         <w:r>
           <w:rPr>
             <w:rStyle w:val="Hyperlink"/>
@@ -6933,6 +7316,7 @@
           <w:sz w:val="21"/>
           <w:szCs w:val="21"/>
         </w:rPr>
+        <w:lastRenderedPageBreak/>
         <w:br/>
         <w:t>5. coding，韩国大哥，有点tough。开始来了一道backtracking的，暴力完了之后不满意问能不能优化。好像是硬币凑一个钱之类的，开始感觉是</w:t>
       </w:r>
@@ -7297,7 +7681,7 @@
     </w:p>
     <w:p/>
     <w:p>
-      <w:hyperlink r:id="rId30" w:history="1">
+      <w:hyperlink r:id="rId31" w:history="1">
         <w:r>
           <w:rPr>
             <w:rStyle w:val="Hyperlink"/>
@@ -7328,7 +7712,6 @@
           <w:sz w:val="21"/>
           <w:szCs w:val="21"/>
         </w:rPr>
-        <w:lastRenderedPageBreak/>
         <w:t>经里聊天</w:t>
       </w:r>
     </w:p>
@@ -7356,7 +7739,7 @@
         </w:rPr>
         <w:t>排列(</w:t>
       </w:r>
-      <w:hyperlink r:id="rId31" w:tgtFrame="_blank" w:history="1">
+      <w:hyperlink r:id="rId32" w:tgtFrame="_blank" w:history="1">
         <w:r>
           <w:rPr>
             <w:rStyle w:val="Hyperlink"/>
@@ -7500,7 +7883,7 @@
     </w:p>
     <w:p/>
     <w:p>
-      <w:hyperlink r:id="rId32" w:history="1">
+      <w:hyperlink r:id="rId33" w:history="1">
         <w:r>
           <w:rPr>
             <w:rStyle w:val="Hyperlink"/>
@@ -7671,6 +8054,15 @@
           <w:szCs w:val="21"/>
         </w:rPr>
         <w:br/>
+      </w:r>
+      <w:r>
+        <w:rPr>
+          <w:rFonts w:ascii="Microsoft Yahei" w:eastAsia="Microsoft Yahei" w:hAnsi="Microsoft Yahei" w:cs="Times New Roman" w:hint="eastAsia"/>
+          <w:color w:val="555555"/>
+          <w:sz w:val="21"/>
+          <w:szCs w:val="21"/>
+        </w:rPr>
+        <w:lastRenderedPageBreak/>
         <w:t xml:space="preserve">Hiring Manger  - 扯淡 + 设计ETL的data sources </w:t>
       </w:r>
       <w:proofErr w:type="spellStart"/>
@@ -7712,7 +8104,7 @@
       </w:pPr>
     </w:p>
     <w:p>
-      <w:hyperlink r:id="rId33" w:history="1">
+      <w:hyperlink r:id="rId34" w:history="1">
         <w:r>
           <w:rPr>
             <w:rStyle w:val="Hyperlink"/>
@@ -7797,7 +8189,7 @@
     </w:p>
     <w:p/>
     <w:p>
-      <w:hyperlink r:id="rId34" w:history="1">
+      <w:hyperlink r:id="rId35" w:history="1">
         <w:r>
           <w:rPr>
             <w:rStyle w:val="Hyperlink"/>
@@ -7920,7 +8312,7 @@
     </w:p>
     <w:p/>
     <w:p>
-      <w:hyperlink r:id="rId35" w:history="1">
+      <w:hyperlink r:id="rId36" w:history="1">
         <w:r>
           <w:rPr>
             <w:rStyle w:val="Hyperlink"/>
@@ -8003,7 +8395,6 @@
           <w:szCs w:val="21"/>
           <w:shd w:val="clear" w:color="auto" w:fill="FFFFFF"/>
         </w:rPr>
-        <w:lastRenderedPageBreak/>
         <w:t>一小时两coding </w:t>
       </w:r>
       <w:r>
@@ -8346,7 +8737,7 @@
     </w:p>
     <w:p/>
     <w:p>
-      <w:hyperlink r:id="rId36" w:history="1">
+      <w:hyperlink r:id="rId37" w:history="1">
         <w:r>
           <w:rPr>
             <w:rStyle w:val="Hyperlink"/>
@@ -8364,6 +8755,7 @@
           <w:szCs w:val="21"/>
           <w:shd w:val="clear" w:color="auto" w:fill="FFFFFF"/>
         </w:rPr>
+        <w:lastRenderedPageBreak/>
         <w:t>d总共五轮，一轮午饭</w:t>
       </w:r>
       <w:r>
@@ -8404,7 +8796,7 @@
         </w:rPr>
         <w:t>2. </w:t>
       </w:r>
-      <w:hyperlink r:id="rId37" w:tgtFrame="_blank" w:history="1">
+      <w:hyperlink r:id="rId38" w:tgtFrame="_blank" w:history="1">
         <w:r>
           <w:rPr>
             <w:rStyle w:val="Hyperlink"/>
@@ -8565,7 +8957,7 @@
     </w:p>
     <w:p/>
     <w:p>
-      <w:hyperlink r:id="rId38" w:history="1">
+      <w:hyperlink r:id="rId39" w:history="1">
         <w:r>
           <w:rPr>
             <w:rStyle w:val="Hyperlink"/>
@@ -8656,7 +9048,7 @@
     </w:p>
     <w:p/>
     <w:p>
-      <w:hyperlink r:id="rId39" w:history="1">
+      <w:hyperlink r:id="rId40" w:history="1">
         <w:r>
           <w:rPr>
             <w:rStyle w:val="Hyperlink"/>
@@ -8867,7 +9259,7 @@
     </w:p>
     <w:p/>
     <w:p>
-      <w:hyperlink r:id="rId40" w:history="1">
+      <w:hyperlink r:id="rId41" w:history="1">
         <w:r>
           <w:rPr>
             <w:rStyle w:val="Hyperlink"/>
@@ -9007,7 +9399,7 @@
     </w:p>
     <w:p/>
     <w:p>
-      <w:hyperlink r:id="rId41" w:history="1">
+      <w:hyperlink r:id="rId42" w:history="1">
         <w:r>
           <w:rPr>
             <w:rStyle w:val="Hyperlink"/>
@@ -9114,7 +9506,7 @@
           <w:rFonts w:ascii="Times New Roman" w:eastAsia="Times New Roman" w:hAnsi="Times New Roman" w:cs="Times New Roman"/>
         </w:rPr>
       </w:pPr>
-      <w:hyperlink r:id="rId42" w:history="1">
+      <w:hyperlink r:id="rId43" w:history="1">
         <w:r>
           <w:rPr>
             <w:rStyle w:val="Hyperlink"/>
@@ -9161,7 +9553,18 @@
           <w:szCs w:val="21"/>
           <w:shd w:val="clear" w:color="auto" w:fill="FFFFFF"/>
         </w:rPr>
-        <w:t>第一题给一个preorder的字符串比如0－1－－2－3－－4－－5，dash数量代表第几层，返回二叉树</w:t>
+        <w:t>第一题给一个preorder的字符串比如0－1－－2－3－－4－－5，dash数量代表第几层，返回二叉</w:t>
+      </w:r>
+      <w:r>
+        <w:rPr>
+          <w:rFonts w:ascii="Microsoft Yahei" w:eastAsia="Microsoft Yahei" w:hAnsi="Microsoft Yahei" w:cs="Times New Roman" w:hint="eastAsia"/>
+          <w:color w:val="555555"/>
+          <w:sz w:val="21"/>
+          <w:szCs w:val="21"/>
+          <w:shd w:val="clear" w:color="auto" w:fill="FFFFFF"/>
+        </w:rPr>
+        <w:lastRenderedPageBreak/>
+        <w:t>树</w:t>
       </w:r>
       <w:r>
         <w:rPr>
@@ -9515,7 +9918,6 @@
           <w:szCs w:val="21"/>
           <w:shd w:val="clear" w:color="auto" w:fill="FFFFFF"/>
         </w:rPr>
-        <w:lastRenderedPageBreak/>
         <w:t>第四轮和两个经理聊天，讲工作中碰到legacy system出问题怎么处理，还有组里各种任务怎么协调，类似behavior question</w:t>
       </w:r>
       <w:r>
@@ -9590,7 +9992,7 @@
           <w:rFonts w:ascii="Times New Roman" w:eastAsia="Times New Roman" w:hAnsi="Times New Roman" w:cs="Times New Roman"/>
         </w:rPr>
       </w:pPr>
-      <w:hyperlink r:id="rId43" w:history="1">
+      <w:hyperlink r:id="rId44" w:history="1">
         <w:r>
           <w:rPr>
             <w:rStyle w:val="Hyperlink"/>
@@ -9696,7 +10098,7 @@
           <w:rFonts w:ascii="Times New Roman" w:eastAsia="Times New Roman" w:hAnsi="Times New Roman" w:cs="Times New Roman"/>
         </w:rPr>
       </w:pPr>
-      <w:hyperlink r:id="rId44" w:history="1">
+      <w:hyperlink r:id="rId45" w:history="1">
         <w:r>
           <w:rPr>
             <w:rStyle w:val="Hyperlink"/>
@@ -9783,6 +10185,7 @@
           <w:szCs w:val="21"/>
           <w:shd w:val="clear" w:color="auto" w:fill="FFFFFF"/>
         </w:rPr>
+        <w:lastRenderedPageBreak/>
         <w:t>两个面试官是国人小哥哥和小姐姐，人非常好，一共两道</w:t>
       </w:r>
       <w:proofErr w:type="spellStart"/>
@@ -9859,7 +10262,7 @@
           <w:rFonts w:ascii="Times New Roman" w:eastAsia="Times New Roman" w:hAnsi="Times New Roman" w:cs="Times New Roman"/>
         </w:rPr>
       </w:pPr>
-      <w:hyperlink r:id="rId45" w:history="1">
+      <w:hyperlink r:id="rId46" w:history="1">
         <w:r>
           <w:rPr>
             <w:rStyle w:val="Hyperlink"/>
@@ -9971,7 +10374,7 @@
           <w:rFonts w:ascii="Times New Roman" w:eastAsia="Times New Roman" w:hAnsi="Times New Roman" w:cs="Times New Roman"/>
         </w:rPr>
       </w:pPr>
-      <w:hyperlink r:id="rId46" w:history="1">
+      <w:hyperlink r:id="rId47" w:history="1">
         <w:r>
           <w:rPr>
             <w:rStyle w:val="Hyperlink"/>
@@ -9990,7 +10393,7 @@
           <w:szCs w:val="21"/>
         </w:rPr>
       </w:pPr>
-      <w:hyperlink r:id="rId47" w:tgtFrame="_blank" w:history="1">
+      <w:hyperlink r:id="rId48" w:tgtFrame="_blank" w:history="1">
         <w:proofErr w:type="spellStart"/>
         <w:r>
           <w:rPr>
@@ -10101,17 +10504,7 @@
           <w:sz w:val="21"/>
           <w:szCs w:val="21"/>
         </w:rPr>
-        <w:t>就是数字里面有</w:t>
-      </w:r>
-      <w:r>
-        <w:rPr>
-          <w:rFonts w:ascii="Microsoft Yahei" w:eastAsia="Microsoft Yahei" w:hAnsi="Microsoft Yahei" w:hint="eastAsia"/>
-          <w:color w:val="555555"/>
-          <w:sz w:val="21"/>
-          <w:szCs w:val="21"/>
-        </w:rPr>
-        <w:lastRenderedPageBreak/>
-        <w:t>‘-’ 表示的是range， 然后要把这个range的数字全部返回。 </w:t>
+        <w:t>就是数字里面有‘-’ 表示的是range， 然后要把这个range的数字全部返回。 </w:t>
       </w:r>
       <w:r>
         <w:rPr>
@@ -10287,7 +10680,7 @@
           <w:rFonts w:ascii="Times New Roman" w:eastAsia="Times New Roman" w:hAnsi="Times New Roman" w:cs="Times New Roman"/>
         </w:rPr>
       </w:pPr>
-      <w:hyperlink r:id="rId48" w:history="1">
+      <w:hyperlink r:id="rId49" w:history="1">
         <w:r>
           <w:rPr>
             <w:rStyle w:val="Hyperlink"/>
@@ -10372,6 +10765,15 @@
           <w:szCs w:val="21"/>
         </w:rPr>
         <w:br/>
+      </w:r>
+      <w:r>
+        <w:rPr>
+          <w:rFonts w:ascii="Microsoft Yahei" w:eastAsia="Microsoft Yahei" w:hAnsi="Microsoft Yahei" w:cs="Times New Roman" w:hint="eastAsia"/>
+          <w:color w:val="555555"/>
+          <w:sz w:val="21"/>
+          <w:szCs w:val="21"/>
+        </w:rPr>
+        <w:lastRenderedPageBreak/>
         <w:t>/**</w:t>
       </w:r>
       <w:r>
@@ -10468,7 +10870,7 @@
           <w:rFonts w:ascii="Times New Roman" w:eastAsia="Times New Roman" w:hAnsi="Times New Roman" w:cs="Times New Roman"/>
         </w:rPr>
       </w:pPr>
-      <w:hyperlink r:id="rId49" w:history="1">
+      <w:hyperlink r:id="rId50" w:history="1">
         <w:r>
           <w:rPr>
             <w:rStyle w:val="Hyperlink"/>
@@ -10628,7 +11030,6 @@
           <w:sz w:val="21"/>
           <w:szCs w:val="21"/>
         </w:rPr>
-        <w:lastRenderedPageBreak/>
         <w:br/>
       </w:r>
       <w:r>
@@ -10717,7 +11118,7 @@
           <w:rFonts w:ascii="Times New Roman" w:eastAsia="Times New Roman" w:hAnsi="Times New Roman" w:cs="Times New Roman"/>
         </w:rPr>
       </w:pPr>
-      <w:hyperlink r:id="rId50" w:history="1">
+      <w:hyperlink r:id="rId51" w:history="1">
         <w:r>
           <w:rPr>
             <w:rStyle w:val="Hyperlink"/>
@@ -10794,7 +11195,7 @@
         </w:rPr>
         <w:br/>
       </w:r>
-      <w:hyperlink r:id="rId51" w:tgtFrame="_blank" w:history="1">
+      <w:hyperlink r:id="rId52" w:tgtFrame="_blank" w:history="1">
         <w:r>
           <w:rPr>
             <w:rStyle w:val="Hyperlink"/>
@@ -10814,7 +11215,7 @@
           <w:rFonts w:ascii="Times New Roman" w:eastAsia="Times New Roman" w:hAnsi="Times New Roman" w:cs="Times New Roman"/>
         </w:rPr>
       </w:pPr>
-      <w:hyperlink r:id="rId52" w:tgtFrame="_blank" w:history="1">
+      <w:hyperlink r:id="rId53" w:tgtFrame="_blank" w:history="1">
         <w:r>
           <w:rPr>
             <w:rStyle w:val="Hyperlink"/>
@@ -10959,6 +11360,7 @@
           <w:szCs w:val="21"/>
           <w:shd w:val="clear" w:color="auto" w:fill="FFFFFF"/>
         </w:rPr>
+        <w:lastRenderedPageBreak/>
         <w:t>5.吃饭反正就是。。尬聊。。。食堂还不错。。。少吃点否则下午困2333</w:t>
       </w:r>
       <w:r>
@@ -10994,7 +11396,7 @@
           <w:rFonts w:ascii="Times New Roman" w:eastAsia="Times New Roman" w:hAnsi="Times New Roman" w:cs="Times New Roman"/>
         </w:rPr>
       </w:pPr>
-      <w:hyperlink r:id="rId53" w:history="1">
+      <w:hyperlink r:id="rId54" w:history="1">
         <w:r>
           <w:rPr>
             <w:rStyle w:val="Hyperlink"/>
@@ -11149,7 +11551,7 @@
         </w:rPr>
         <w:br/>
       </w:r>
-      <w:hyperlink r:id="rId54" w:tgtFrame="_blank" w:history="1">
+      <w:hyperlink r:id="rId55" w:tgtFrame="_blank" w:history="1">
         <w:r>
           <w:rPr>
             <w:rStyle w:val="Hyperlink"/>
@@ -11171,7 +11573,7 @@
         </w:rPr>
         <w:br/>
       </w:r>
-      <w:hyperlink r:id="rId55" w:tgtFrame="_blank" w:history="1">
+      <w:hyperlink r:id="rId56" w:tgtFrame="_blank" w:history="1">
         <w:r>
           <w:rPr>
             <w:rStyle w:val="Hyperlink"/>
@@ -11203,7 +11605,7 @@
         </w:rPr>
         <w:br/>
       </w:r>
-      <w:hyperlink r:id="rId56" w:tgtFrame="_blank" w:history="1">
+      <w:hyperlink r:id="rId57" w:tgtFrame="_blank" w:history="1">
         <w:r>
           <w:rPr>
             <w:rStyle w:val="Hyperlink"/>
@@ -11233,7 +11635,6 @@
           <w:szCs w:val="21"/>
           <w:shd w:val="clear" w:color="auto" w:fill="FFFFFF"/>
         </w:rPr>
-        <w:lastRenderedPageBreak/>
         <w:t>我反正是这些帖子里能说的都说的，但总感觉不是面试官想要的答案，面试官对细节挖的也深，我答的也懵 （比如怎么存exception，用什么数据库，key是什么，怎么index..）。地里的朋友们有好的资源，或者有什么专门解这个题的paper, 求分享啊~</w:t>
       </w:r>
       <w:r>
@@ -11515,9 +11916,20 @@
           <w:szCs w:val="21"/>
           <w:shd w:val="clear" w:color="auto" w:fill="FFFFFF"/>
         </w:rPr>
-        <w:t>，面试官居然没听懂。我就纳闷了，这不是蠡口的hint么，难道不能这样做？！我解释了半天，我看时间也不够了，我说我把代码写出来再解释给你，我就用这个帖子的最优解快速写完 </w:t>
-      </w:r>
-      <w:hyperlink r:id="rId57" w:tgtFrame="_blank" w:history="1">
+        <w:t>，面试官居然没听懂。我就纳闷了，这不是蠡口的hint么，难道不能这样做？！我解</w:t>
+      </w:r>
+      <w:r>
+        <w:rPr>
+          <w:rFonts w:ascii="Microsoft Yahei" w:eastAsia="Microsoft Yahei" w:hAnsi="Microsoft Yahei" w:hint="eastAsia"/>
+          <w:color w:val="555555"/>
+          <w:sz w:val="21"/>
+          <w:szCs w:val="21"/>
+          <w:shd w:val="clear" w:color="auto" w:fill="FFFFFF"/>
+        </w:rPr>
+        <w:lastRenderedPageBreak/>
+        <w:t>释了半天，我看时间也不够了，我说我把代码写出来再解释给你，我就用这个帖子的最优解快速写完 </w:t>
+      </w:r>
+      <w:hyperlink r:id="rId58" w:tgtFrame="_blank" w:history="1">
         <w:r>
           <w:rPr>
             <w:rStyle w:val="Hyperlink"/>
@@ -11594,7 +12006,7 @@
           <w:rFonts w:ascii="Times New Roman" w:eastAsia="Times New Roman" w:hAnsi="Times New Roman" w:cs="Times New Roman"/>
         </w:rPr>
       </w:pPr>
-      <w:hyperlink r:id="rId58" w:history="1">
+      <w:hyperlink r:id="rId59" w:history="1">
         <w:r>
           <w:rPr>
             <w:rStyle w:val="Hyperlink"/>
@@ -11634,7 +12046,7 @@
           <w:rFonts w:ascii="Times New Roman" w:eastAsia="Times New Roman" w:hAnsi="Times New Roman" w:cs="Times New Roman"/>
         </w:rPr>
       </w:pPr>
-      <w:hyperlink r:id="rId59" w:history="1">
+      <w:hyperlink r:id="rId60" w:history="1">
         <w:r>
           <w:rPr>
             <w:rStyle w:val="Hyperlink"/>
@@ -11686,7 +12098,7 @@
           <w:rFonts w:ascii="Times New Roman" w:eastAsia="Times New Roman" w:hAnsi="Times New Roman" w:cs="Times New Roman"/>
         </w:rPr>
       </w:pPr>
-      <w:hyperlink r:id="rId60" w:history="1">
+      <w:hyperlink r:id="rId61" w:history="1">
         <w:r>
           <w:rPr>
             <w:rStyle w:val="Hyperlink"/>
@@ -11830,7 +12242,7 @@
           <w:rFonts w:ascii="Times New Roman" w:eastAsia="Times New Roman" w:hAnsi="Times New Roman" w:cs="Times New Roman"/>
         </w:rPr>
       </w:pPr>
-      <w:hyperlink r:id="rId61" w:history="1">
+      <w:hyperlink r:id="rId62" w:history="1">
         <w:r>
           <w:rPr>
             <w:rStyle w:val="Hyperlink"/>
@@ -11929,6 +12341,7 @@
           <w:szCs w:val="21"/>
           <w:shd w:val="clear" w:color="auto" w:fill="FFFFFF"/>
         </w:rPr>
+        <w:lastRenderedPageBreak/>
         <w:t>（LC</w:t>
       </w:r>
       <w:r>
@@ -12105,7 +12518,7 @@
           <w:rFonts w:ascii="Times New Roman" w:eastAsia="Times New Roman" w:hAnsi="Times New Roman" w:cs="Times New Roman"/>
         </w:rPr>
       </w:pPr>
-      <w:hyperlink r:id="rId62" w:history="1">
+      <w:hyperlink r:id="rId63" w:history="1">
         <w:r>
           <w:rPr>
             <w:rStyle w:val="Hyperlink"/>
@@ -12204,7 +12617,7 @@
           <w:rFonts w:ascii="Times New Roman" w:eastAsia="Times New Roman" w:hAnsi="Times New Roman" w:cs="Times New Roman"/>
         </w:rPr>
       </w:pPr>
-      <w:hyperlink r:id="rId63" w:history="1">
+      <w:hyperlink r:id="rId64" w:history="1">
         <w:r>
           <w:rPr>
             <w:rStyle w:val="Hyperlink"/>
@@ -12408,7 +12821,6 @@
         <w:rPr>
           <w:rFonts w:ascii="Times New Roman" w:eastAsia="Times New Roman" w:hAnsi="Times New Roman" w:cs="Times New Roman"/>
         </w:rPr>
-        <w:lastRenderedPageBreak/>
         <w:t xml:space="preserve"> </w:t>
       </w:r>
     </w:p>
@@ -12745,332 +13157,6 @@
           <w:rFonts w:ascii="Times New Roman" w:eastAsia="Times New Roman" w:hAnsi="Times New Roman" w:cs="Times New Roman"/>
         </w:rPr>
         <w:t>* 0 1 2 3 4 5 6 7 8 9 10</w:t>
-      </w:r>
-    </w:p>
-    <w:p>
-      <w:pPr>
-        <w:rPr>
-          <w:rFonts w:ascii="Times New Roman" w:eastAsia="Times New Roman" w:hAnsi="Times New Roman" w:cs="Times New Roman"/>
-        </w:rPr>
-      </w:pPr>
-      <w:r>
-        <w:rPr>
-          <w:rFonts w:ascii="Times New Roman" w:eastAsia="Times New Roman" w:hAnsi="Times New Roman" w:cs="Times New Roman"/>
-        </w:rPr>
-        <w:t>*</w:t>
-      </w:r>
-    </w:p>
-    <w:p>
-      <w:pPr>
-        <w:rPr>
-          <w:rFonts w:ascii="Times New Roman" w:eastAsia="Times New Roman" w:hAnsi="Times New Roman" w:cs="Times New Roman"/>
-        </w:rPr>
-      </w:pPr>
-      <w:r>
-        <w:rPr>
-          <w:rFonts w:ascii="Times New Roman" w:eastAsia="Times New Roman" w:hAnsi="Times New Roman" w:cs="Times New Roman"/>
-        </w:rPr>
-        <w:t>*/</w:t>
-      </w:r>
-    </w:p>
-    <w:p>
-      <w:pPr>
-        <w:rPr>
-          <w:rFonts w:ascii="Times New Roman" w:eastAsia="Times New Roman" w:hAnsi="Times New Roman" w:cs="Times New Roman"/>
-        </w:rPr>
-      </w:pPr>
-      <w:r>
-        <w:rPr>
-          <w:rFonts w:ascii="Times New Roman" w:eastAsia="Times New Roman" w:hAnsi="Times New Roman" w:cs="Times New Roman"/>
-        </w:rPr>
-        <w:t xml:space="preserve"> </w:t>
-      </w:r>
-    </w:p>
-    <w:p>
-      <w:pPr>
-        <w:rPr>
-          <w:rFonts w:ascii="Times New Roman" w:eastAsia="Times New Roman" w:hAnsi="Times New Roman" w:cs="Times New Roman"/>
-        </w:rPr>
-      </w:pPr>
-      <w:r>
-        <w:rPr>
-          <w:rFonts w:ascii="Times New Roman" w:eastAsia="Times New Roman" w:hAnsi="Times New Roman" w:cs="Times New Roman"/>
-        </w:rPr>
-        <w:t xml:space="preserve"> </w:t>
-      </w:r>
-    </w:p>
-    <w:p>
-      <w:pPr>
-        <w:rPr>
-          <w:rFonts w:ascii="Times New Roman" w:eastAsia="Times New Roman" w:hAnsi="Times New Roman" w:cs="Times New Roman"/>
-        </w:rPr>
-      </w:pPr>
-      <w:r>
-        <w:rPr>
-          <w:rFonts w:ascii="Times New Roman" w:eastAsia="Times New Roman" w:hAnsi="Times New Roman" w:cs="Times New Roman"/>
-        </w:rPr>
-        <w:t>}</w:t>
-      </w:r>
-    </w:p>
-    <w:p>
-      <w:pPr>
-        <w:rPr>
-          <w:rFonts w:ascii="Times New Roman" w:eastAsia="Times New Roman" w:hAnsi="Times New Roman" w:cs="Times New Roman"/>
-        </w:rPr>
-      </w:pPr>
-      <w:r>
-        <w:rPr>
-          <w:rFonts w:ascii="Times New Roman" w:eastAsia="Times New Roman" w:hAnsi="Times New Roman" w:cs="Times New Roman"/>
-        </w:rPr>
-        <w:t xml:space="preserve"> </w:t>
-      </w:r>
-    </w:p>
-    <w:p>
-      <w:pPr>
-        <w:rPr>
-          <w:rFonts w:ascii="Times New Roman" w:eastAsia="Times New Roman" w:hAnsi="Times New Roman" w:cs="Times New Roman"/>
-        </w:rPr>
-      </w:pPr>
-      <w:r>
-        <w:rPr>
-          <w:rFonts w:ascii="Times New Roman" w:eastAsia="Times New Roman" w:hAnsi="Times New Roman" w:cs="Times New Roman"/>
-        </w:rPr>
-        <w:t xml:space="preserve"> </w:t>
-      </w:r>
-    </w:p>
-    <w:p>
-      <w:pPr>
-        <w:rPr>
-          <w:rFonts w:ascii="Times New Roman" w:eastAsia="Times New Roman" w:hAnsi="Times New Roman" w:cs="Times New Roman"/>
-        </w:rPr>
-      </w:pPr>
-      <w:r>
-        <w:rPr>
-          <w:rFonts w:ascii="Times New Roman" w:eastAsia="Times New Roman" w:hAnsi="Times New Roman" w:cs="Times New Roman"/>
-        </w:rPr>
-        <w:t xml:space="preserve"> </w:t>
-      </w:r>
-    </w:p>
-    <w:p>
-      <w:pPr>
-        <w:rPr>
-          <w:rFonts w:ascii="Times New Roman" w:eastAsia="Times New Roman" w:hAnsi="Times New Roman" w:cs="Times New Roman"/>
-        </w:rPr>
-      </w:pPr>
-      <w:r>
-        <w:rPr>
-          <w:rFonts w:ascii="Times New Roman" w:eastAsia="Times New Roman" w:hAnsi="Times New Roman" w:cs="Times New Roman"/>
-        </w:rPr>
-        <w:t xml:space="preserve"> </w:t>
-      </w:r>
-    </w:p>
-    <w:p>
-      <w:pPr>
-        <w:rPr>
-          <w:rFonts w:ascii="Times New Roman" w:eastAsia="Times New Roman" w:hAnsi="Times New Roman" w:cs="Times New Roman"/>
-        </w:rPr>
-      </w:pPr>
-      <w:r>
-        <w:rPr>
-          <w:rFonts w:ascii="Times New Roman" w:eastAsia="Times New Roman" w:hAnsi="Times New Roman" w:cs="Times New Roman"/>
-        </w:rPr>
-        <w:t xml:space="preserve"> </w:t>
-      </w:r>
-    </w:p>
-    <w:p>
-      <w:pPr>
-        <w:rPr>
-          <w:rFonts w:ascii="Times New Roman" w:eastAsia="Times New Roman" w:hAnsi="Times New Roman" w:cs="Times New Roman"/>
-        </w:rPr>
-      </w:pPr>
-      <w:r>
-        <w:rPr>
-          <w:rFonts w:ascii="Times New Roman" w:eastAsia="Times New Roman" w:hAnsi="Times New Roman" w:cs="Times New Roman"/>
-        </w:rPr>
-        <w:t xml:space="preserve">class </w:t>
-      </w:r>
-      <w:proofErr w:type="spellStart"/>
-      <w:r>
-        <w:rPr>
-          <w:rFonts w:ascii="Times New Roman" w:eastAsia="Times New Roman" w:hAnsi="Times New Roman" w:cs="Times New Roman"/>
-        </w:rPr>
-        <w:t>CompactTreeBuilder</w:t>
-      </w:r>
-      <w:proofErr w:type="spellEnd"/>
-      <w:r>
-        <w:rPr>
-          <w:rFonts w:ascii="Times New Roman" w:eastAsia="Times New Roman" w:hAnsi="Times New Roman" w:cs="Times New Roman"/>
-        </w:rPr>
-        <w:t>&lt;T&gt; {</w:t>
-      </w:r>
-    </w:p>
-    <w:p>
-      <w:pPr>
-        <w:rPr>
-          <w:rFonts w:ascii="Times New Roman" w:eastAsia="Times New Roman" w:hAnsi="Times New Roman" w:cs="Times New Roman"/>
-        </w:rPr>
-      </w:pPr>
-      <w:r>
-        <w:rPr>
-          <w:rFonts w:ascii="Times New Roman" w:eastAsia="Times New Roman" w:hAnsi="Times New Roman" w:cs="Times New Roman"/>
-        </w:rPr>
-        <w:t xml:space="preserve"> </w:t>
-      </w:r>
-    </w:p>
-    <w:p>
-      <w:pPr>
-        <w:rPr>
-          <w:rFonts w:ascii="Times New Roman" w:eastAsia="Times New Roman" w:hAnsi="Times New Roman" w:cs="Times New Roman"/>
-        </w:rPr>
-      </w:pPr>
-      <w:r>
-        <w:rPr>
-          <w:rFonts w:ascii="Times New Roman" w:eastAsia="Times New Roman" w:hAnsi="Times New Roman" w:cs="Times New Roman"/>
-        </w:rPr>
-        <w:t>/**</w:t>
-      </w:r>
-    </w:p>
-    <w:p>
-      <w:pPr>
-        <w:rPr>
-          <w:rFonts w:ascii="Times New Roman" w:eastAsia="Times New Roman" w:hAnsi="Times New Roman" w:cs="Times New Roman"/>
-        </w:rPr>
-      </w:pPr>
-      <w:r>
-        <w:rPr>
-          <w:rFonts w:ascii="Times New Roman" w:eastAsia="Times New Roman" w:hAnsi="Times New Roman" w:cs="Times New Roman"/>
-        </w:rPr>
-        <w:t>* Given a root of a tree. The tree may be of any depth and width,</w:t>
-      </w:r>
-    </w:p>
-    <w:p>
-      <w:pPr>
-        <w:rPr>
-          <w:rFonts w:ascii="Times New Roman" w:eastAsia="Times New Roman" w:hAnsi="Times New Roman" w:cs="Times New Roman"/>
-        </w:rPr>
-      </w:pPr>
-      <w:r>
-        <w:rPr>
-          <w:rFonts w:ascii="Times New Roman" w:eastAsia="Times New Roman" w:hAnsi="Times New Roman" w:cs="Times New Roman"/>
-        </w:rPr>
-        <w:t>* i.e. each node may have any number of child nodes.</w:t>
-      </w:r>
-    </w:p>
-    <w:p>
-      <w:pPr>
-        <w:rPr>
-          <w:rFonts w:ascii="Times New Roman" w:eastAsia="Times New Roman" w:hAnsi="Times New Roman" w:cs="Times New Roman"/>
-        </w:rPr>
-      </w:pPr>
-      <w:r>
-        <w:rPr>
-          <w:rFonts w:ascii="Times New Roman" w:eastAsia="Times New Roman" w:hAnsi="Times New Roman" w:cs="Times New Roman"/>
-        </w:rPr>
-        <w:t>* This method should transform a tree in such a way</w:t>
-      </w:r>
-    </w:p>
-    <w:p>
-      <w:pPr>
-        <w:rPr>
-          <w:rFonts w:ascii="Times New Roman" w:eastAsia="Times New Roman" w:hAnsi="Times New Roman" w:cs="Times New Roman"/>
-        </w:rPr>
-      </w:pPr>
-      <w:r>
-        <w:rPr>
-          <w:rFonts w:ascii="Times New Roman" w:eastAsia="Times New Roman" w:hAnsi="Times New Roman" w:cs="Times New Roman"/>
-        </w:rPr>
-        <w:t>* that each node (except probably one) would either have N or 0 children</w:t>
-      </w:r>
-    </w:p>
-    <w:p>
-      <w:pPr>
-        <w:rPr>
-          <w:rFonts w:ascii="Times New Roman" w:eastAsia="Times New Roman" w:hAnsi="Times New Roman" w:cs="Times New Roman"/>
-        </w:rPr>
-      </w:pPr>
-      <w:r>
-        <w:rPr>
-          <w:rFonts w:ascii="Times New Roman" w:eastAsia="Times New Roman" w:hAnsi="Times New Roman" w:cs="Times New Roman"/>
-        </w:rPr>
-        <w:t>* (and one node may have a number of children between 0 and N).</w:t>
-      </w:r>
-    </w:p>
-    <w:p>
-      <w:pPr>
-        <w:rPr>
-          <w:rFonts w:ascii="Times New Roman" w:eastAsia="Times New Roman" w:hAnsi="Times New Roman" w:cs="Times New Roman"/>
-        </w:rPr>
-      </w:pPr>
-      <w:r>
-        <w:rPr>
-          <w:rFonts w:ascii="Times New Roman" w:eastAsia="Times New Roman" w:hAnsi="Times New Roman" w:cs="Times New Roman"/>
-        </w:rPr>
-        <w:t>*</w:t>
-      </w:r>
-    </w:p>
-    <w:p>
-      <w:pPr>
-        <w:rPr>
-          <w:rFonts w:ascii="Times New Roman" w:eastAsia="Times New Roman" w:hAnsi="Times New Roman" w:cs="Times New Roman"/>
-        </w:rPr>
-      </w:pPr>
-      <w:r>
-        <w:rPr>
-          <w:rFonts w:ascii="Times New Roman" w:eastAsia="Times New Roman" w:hAnsi="Times New Roman" w:cs="Times New Roman"/>
-        </w:rPr>
-        <w:t>* Algorithm may transform given tree in any way with only condition:</w:t>
-      </w:r>
-    </w:p>
-    <w:p>
-      <w:pPr>
-        <w:rPr>
-          <w:rFonts w:ascii="Times New Roman" w:eastAsia="Times New Roman" w:hAnsi="Times New Roman" w:cs="Times New Roman"/>
-        </w:rPr>
-      </w:pPr>
-      <w:r>
-        <w:rPr>
-          <w:rFonts w:ascii="Times New Roman" w:eastAsia="Times New Roman" w:hAnsi="Times New Roman" w:cs="Times New Roman"/>
-        </w:rPr>
-        <w:t>* if node A was an ascendant of node B in a source tree</w:t>
-      </w:r>
-    </w:p>
-    <w:p>
-      <w:pPr>
-        <w:rPr>
-          <w:rFonts w:ascii="Times New Roman" w:eastAsia="Times New Roman" w:hAnsi="Times New Roman" w:cs="Times New Roman"/>
-        </w:rPr>
-      </w:pPr>
-      <w:r>
-        <w:rPr>
-          <w:rFonts w:ascii="Times New Roman" w:eastAsia="Times New Roman" w:hAnsi="Times New Roman" w:cs="Times New Roman"/>
-        </w:rPr>
-        <w:t>* node B may not be an ascendant of a node A in a result tree (they may become siblings though).</w:t>
-      </w:r>
-    </w:p>
-    <w:p>
-      <w:pPr>
-        <w:rPr>
-          <w:rFonts w:ascii="Times New Roman" w:eastAsia="Times New Roman" w:hAnsi="Times New Roman" w:cs="Times New Roman"/>
-        </w:rPr>
-      </w:pPr>
-      <w:r>
-        <w:rPr>
-          <w:rFonts w:ascii="Times New Roman" w:eastAsia="Times New Roman" w:hAnsi="Times New Roman" w:cs="Times New Roman"/>
-        </w:rPr>
-        <w:t>*</w:t>
-      </w:r>
-    </w:p>
-    <w:p>
-      <w:pPr>
-        <w:rPr>
-          <w:rFonts w:ascii="Times New Roman" w:eastAsia="Times New Roman" w:hAnsi="Times New Roman" w:cs="Times New Roman"/>
-        </w:rPr>
-      </w:pPr>
-      <w:r>
-        <w:rPr>
-          <w:rFonts w:ascii="Times New Roman" w:eastAsia="Times New Roman" w:hAnsi="Times New Roman" w:cs="Times New Roman"/>
-        </w:rPr>
-        <w:t>* E.g.</w:t>
       </w:r>
     </w:p>
     <w:p>
@@ -13097,6 +13183,332 @@
         <w:rPr>
           <w:rFonts w:ascii="Times New Roman" w:eastAsia="Times New Roman" w:hAnsi="Times New Roman" w:cs="Times New Roman"/>
         </w:rPr>
+        <w:t>*/</w:t>
+      </w:r>
+    </w:p>
+    <w:p>
+      <w:pPr>
+        <w:rPr>
+          <w:rFonts w:ascii="Times New Roman" w:eastAsia="Times New Roman" w:hAnsi="Times New Roman" w:cs="Times New Roman"/>
+        </w:rPr>
+      </w:pPr>
+      <w:r>
+        <w:rPr>
+          <w:rFonts w:ascii="Times New Roman" w:eastAsia="Times New Roman" w:hAnsi="Times New Roman" w:cs="Times New Roman"/>
+        </w:rPr>
+        <w:t xml:space="preserve"> </w:t>
+      </w:r>
+    </w:p>
+    <w:p>
+      <w:pPr>
+        <w:rPr>
+          <w:rFonts w:ascii="Times New Roman" w:eastAsia="Times New Roman" w:hAnsi="Times New Roman" w:cs="Times New Roman"/>
+        </w:rPr>
+      </w:pPr>
+      <w:r>
+        <w:rPr>
+          <w:rFonts w:ascii="Times New Roman" w:eastAsia="Times New Roman" w:hAnsi="Times New Roman" w:cs="Times New Roman"/>
+        </w:rPr>
+        <w:t xml:space="preserve"> </w:t>
+      </w:r>
+    </w:p>
+    <w:p>
+      <w:pPr>
+        <w:rPr>
+          <w:rFonts w:ascii="Times New Roman" w:eastAsia="Times New Roman" w:hAnsi="Times New Roman" w:cs="Times New Roman"/>
+        </w:rPr>
+      </w:pPr>
+      <w:r>
+        <w:rPr>
+          <w:rFonts w:ascii="Times New Roman" w:eastAsia="Times New Roman" w:hAnsi="Times New Roman" w:cs="Times New Roman"/>
+        </w:rPr>
+        <w:t>}</w:t>
+      </w:r>
+    </w:p>
+    <w:p>
+      <w:pPr>
+        <w:rPr>
+          <w:rFonts w:ascii="Times New Roman" w:eastAsia="Times New Roman" w:hAnsi="Times New Roman" w:cs="Times New Roman"/>
+        </w:rPr>
+      </w:pPr>
+      <w:r>
+        <w:rPr>
+          <w:rFonts w:ascii="Times New Roman" w:eastAsia="Times New Roman" w:hAnsi="Times New Roman" w:cs="Times New Roman"/>
+        </w:rPr>
+        <w:t xml:space="preserve"> </w:t>
+      </w:r>
+    </w:p>
+    <w:p>
+      <w:pPr>
+        <w:rPr>
+          <w:rFonts w:ascii="Times New Roman" w:eastAsia="Times New Roman" w:hAnsi="Times New Roman" w:cs="Times New Roman"/>
+        </w:rPr>
+      </w:pPr>
+      <w:r>
+        <w:rPr>
+          <w:rFonts w:ascii="Times New Roman" w:eastAsia="Times New Roman" w:hAnsi="Times New Roman" w:cs="Times New Roman"/>
+        </w:rPr>
+        <w:t xml:space="preserve"> </w:t>
+      </w:r>
+    </w:p>
+    <w:p>
+      <w:pPr>
+        <w:rPr>
+          <w:rFonts w:ascii="Times New Roman" w:eastAsia="Times New Roman" w:hAnsi="Times New Roman" w:cs="Times New Roman"/>
+        </w:rPr>
+      </w:pPr>
+      <w:r>
+        <w:rPr>
+          <w:rFonts w:ascii="Times New Roman" w:eastAsia="Times New Roman" w:hAnsi="Times New Roman" w:cs="Times New Roman"/>
+        </w:rPr>
+        <w:t xml:space="preserve"> </w:t>
+      </w:r>
+    </w:p>
+    <w:p>
+      <w:pPr>
+        <w:rPr>
+          <w:rFonts w:ascii="Times New Roman" w:eastAsia="Times New Roman" w:hAnsi="Times New Roman" w:cs="Times New Roman"/>
+        </w:rPr>
+      </w:pPr>
+      <w:r>
+        <w:rPr>
+          <w:rFonts w:ascii="Times New Roman" w:eastAsia="Times New Roman" w:hAnsi="Times New Roman" w:cs="Times New Roman"/>
+        </w:rPr>
+        <w:t xml:space="preserve"> </w:t>
+      </w:r>
+    </w:p>
+    <w:p>
+      <w:pPr>
+        <w:rPr>
+          <w:rFonts w:ascii="Times New Roman" w:eastAsia="Times New Roman" w:hAnsi="Times New Roman" w:cs="Times New Roman"/>
+        </w:rPr>
+      </w:pPr>
+      <w:r>
+        <w:rPr>
+          <w:rFonts w:ascii="Times New Roman" w:eastAsia="Times New Roman" w:hAnsi="Times New Roman" w:cs="Times New Roman"/>
+        </w:rPr>
+        <w:t xml:space="preserve"> </w:t>
+      </w:r>
+    </w:p>
+    <w:p>
+      <w:pPr>
+        <w:rPr>
+          <w:rFonts w:ascii="Times New Roman" w:eastAsia="Times New Roman" w:hAnsi="Times New Roman" w:cs="Times New Roman"/>
+        </w:rPr>
+      </w:pPr>
+      <w:r>
+        <w:rPr>
+          <w:rFonts w:ascii="Times New Roman" w:eastAsia="Times New Roman" w:hAnsi="Times New Roman" w:cs="Times New Roman"/>
+        </w:rPr>
+        <w:t xml:space="preserve">class </w:t>
+      </w:r>
+      <w:proofErr w:type="spellStart"/>
+      <w:r>
+        <w:rPr>
+          <w:rFonts w:ascii="Times New Roman" w:eastAsia="Times New Roman" w:hAnsi="Times New Roman" w:cs="Times New Roman"/>
+        </w:rPr>
+        <w:t>CompactTreeBuilder</w:t>
+      </w:r>
+      <w:proofErr w:type="spellEnd"/>
+      <w:r>
+        <w:rPr>
+          <w:rFonts w:ascii="Times New Roman" w:eastAsia="Times New Roman" w:hAnsi="Times New Roman" w:cs="Times New Roman"/>
+        </w:rPr>
+        <w:t>&lt;T&gt; {</w:t>
+      </w:r>
+    </w:p>
+    <w:p>
+      <w:pPr>
+        <w:rPr>
+          <w:rFonts w:ascii="Times New Roman" w:eastAsia="Times New Roman" w:hAnsi="Times New Roman" w:cs="Times New Roman"/>
+        </w:rPr>
+      </w:pPr>
+      <w:r>
+        <w:rPr>
+          <w:rFonts w:ascii="Times New Roman" w:eastAsia="Times New Roman" w:hAnsi="Times New Roman" w:cs="Times New Roman"/>
+        </w:rPr>
+        <w:t xml:space="preserve"> </w:t>
+      </w:r>
+    </w:p>
+    <w:p>
+      <w:pPr>
+        <w:rPr>
+          <w:rFonts w:ascii="Times New Roman" w:eastAsia="Times New Roman" w:hAnsi="Times New Roman" w:cs="Times New Roman"/>
+        </w:rPr>
+      </w:pPr>
+      <w:r>
+        <w:rPr>
+          <w:rFonts w:ascii="Times New Roman" w:eastAsia="Times New Roman" w:hAnsi="Times New Roman" w:cs="Times New Roman"/>
+        </w:rPr>
+        <w:t>/**</w:t>
+      </w:r>
+    </w:p>
+    <w:p>
+      <w:pPr>
+        <w:rPr>
+          <w:rFonts w:ascii="Times New Roman" w:eastAsia="Times New Roman" w:hAnsi="Times New Roman" w:cs="Times New Roman"/>
+        </w:rPr>
+      </w:pPr>
+      <w:r>
+        <w:rPr>
+          <w:rFonts w:ascii="Times New Roman" w:eastAsia="Times New Roman" w:hAnsi="Times New Roman" w:cs="Times New Roman"/>
+        </w:rPr>
+        <w:t>* Given a root of a tree. The tree may be of any depth and width,</w:t>
+      </w:r>
+    </w:p>
+    <w:p>
+      <w:pPr>
+        <w:rPr>
+          <w:rFonts w:ascii="Times New Roman" w:eastAsia="Times New Roman" w:hAnsi="Times New Roman" w:cs="Times New Roman"/>
+        </w:rPr>
+      </w:pPr>
+      <w:r>
+        <w:rPr>
+          <w:rFonts w:ascii="Times New Roman" w:eastAsia="Times New Roman" w:hAnsi="Times New Roman" w:cs="Times New Roman"/>
+        </w:rPr>
+        <w:t>* i.e. each node may have any number of child nodes.</w:t>
+      </w:r>
+    </w:p>
+    <w:p>
+      <w:pPr>
+        <w:rPr>
+          <w:rFonts w:ascii="Times New Roman" w:eastAsia="Times New Roman" w:hAnsi="Times New Roman" w:cs="Times New Roman"/>
+        </w:rPr>
+      </w:pPr>
+      <w:r>
+        <w:rPr>
+          <w:rFonts w:ascii="Times New Roman" w:eastAsia="Times New Roman" w:hAnsi="Times New Roman" w:cs="Times New Roman"/>
+        </w:rPr>
+        <w:t>* This method should transform a tree in such a way</w:t>
+      </w:r>
+    </w:p>
+    <w:p>
+      <w:pPr>
+        <w:rPr>
+          <w:rFonts w:ascii="Times New Roman" w:eastAsia="Times New Roman" w:hAnsi="Times New Roman" w:cs="Times New Roman"/>
+        </w:rPr>
+      </w:pPr>
+      <w:r>
+        <w:rPr>
+          <w:rFonts w:ascii="Times New Roman" w:eastAsia="Times New Roman" w:hAnsi="Times New Roman" w:cs="Times New Roman"/>
+        </w:rPr>
+        <w:t>* that each node (except probably one) would either have N or 0 children</w:t>
+      </w:r>
+    </w:p>
+    <w:p>
+      <w:pPr>
+        <w:rPr>
+          <w:rFonts w:ascii="Times New Roman" w:eastAsia="Times New Roman" w:hAnsi="Times New Roman" w:cs="Times New Roman"/>
+        </w:rPr>
+      </w:pPr>
+      <w:r>
+        <w:rPr>
+          <w:rFonts w:ascii="Times New Roman" w:eastAsia="Times New Roman" w:hAnsi="Times New Roman" w:cs="Times New Roman"/>
+        </w:rPr>
+        <w:t>* (and one node may have a number of children between 0 and N).</w:t>
+      </w:r>
+    </w:p>
+    <w:p>
+      <w:pPr>
+        <w:rPr>
+          <w:rFonts w:ascii="Times New Roman" w:eastAsia="Times New Roman" w:hAnsi="Times New Roman" w:cs="Times New Roman"/>
+        </w:rPr>
+      </w:pPr>
+      <w:r>
+        <w:rPr>
+          <w:rFonts w:ascii="Times New Roman" w:eastAsia="Times New Roman" w:hAnsi="Times New Roman" w:cs="Times New Roman"/>
+        </w:rPr>
+        <w:t>*</w:t>
+      </w:r>
+    </w:p>
+    <w:p>
+      <w:pPr>
+        <w:rPr>
+          <w:rFonts w:ascii="Times New Roman" w:eastAsia="Times New Roman" w:hAnsi="Times New Roman" w:cs="Times New Roman"/>
+        </w:rPr>
+      </w:pPr>
+      <w:r>
+        <w:rPr>
+          <w:rFonts w:ascii="Times New Roman" w:eastAsia="Times New Roman" w:hAnsi="Times New Roman" w:cs="Times New Roman"/>
+        </w:rPr>
+        <w:t>* Algorithm may transform given tree in any way with only condition:</w:t>
+      </w:r>
+    </w:p>
+    <w:p>
+      <w:pPr>
+        <w:rPr>
+          <w:rFonts w:ascii="Times New Roman" w:eastAsia="Times New Roman" w:hAnsi="Times New Roman" w:cs="Times New Roman"/>
+        </w:rPr>
+      </w:pPr>
+      <w:r>
+        <w:rPr>
+          <w:rFonts w:ascii="Times New Roman" w:eastAsia="Times New Roman" w:hAnsi="Times New Roman" w:cs="Times New Roman"/>
+        </w:rPr>
+        <w:t>* if node A was an ascendant of node B in a source tree</w:t>
+      </w:r>
+    </w:p>
+    <w:p>
+      <w:pPr>
+        <w:rPr>
+          <w:rFonts w:ascii="Times New Roman" w:eastAsia="Times New Roman" w:hAnsi="Times New Roman" w:cs="Times New Roman"/>
+        </w:rPr>
+      </w:pPr>
+      <w:r>
+        <w:rPr>
+          <w:rFonts w:ascii="Times New Roman" w:eastAsia="Times New Roman" w:hAnsi="Times New Roman" w:cs="Times New Roman"/>
+        </w:rPr>
+        <w:t>* node B may not be an ascendant of a node A in a result tree (they may become siblings though).</w:t>
+      </w:r>
+    </w:p>
+    <w:p>
+      <w:pPr>
+        <w:rPr>
+          <w:rFonts w:ascii="Times New Roman" w:eastAsia="Times New Roman" w:hAnsi="Times New Roman" w:cs="Times New Roman"/>
+        </w:rPr>
+      </w:pPr>
+      <w:r>
+        <w:rPr>
+          <w:rFonts w:ascii="Times New Roman" w:eastAsia="Times New Roman" w:hAnsi="Times New Roman" w:cs="Times New Roman"/>
+        </w:rPr>
+        <w:t>*</w:t>
+      </w:r>
+    </w:p>
+    <w:p>
+      <w:pPr>
+        <w:rPr>
+          <w:rFonts w:ascii="Times New Roman" w:eastAsia="Times New Roman" w:hAnsi="Times New Roman" w:cs="Times New Roman"/>
+        </w:rPr>
+      </w:pPr>
+      <w:r>
+        <w:rPr>
+          <w:rFonts w:ascii="Times New Roman" w:eastAsia="Times New Roman" w:hAnsi="Times New Roman" w:cs="Times New Roman"/>
+        </w:rPr>
+        <w:t>* E.g.</w:t>
+      </w:r>
+    </w:p>
+    <w:p>
+      <w:pPr>
+        <w:rPr>
+          <w:rFonts w:ascii="Times New Roman" w:eastAsia="Times New Roman" w:hAnsi="Times New Roman" w:cs="Times New Roman"/>
+        </w:rPr>
+      </w:pPr>
+      <w:r>
+        <w:rPr>
+          <w:rFonts w:ascii="Times New Roman" w:eastAsia="Times New Roman" w:hAnsi="Times New Roman" w:cs="Times New Roman"/>
+        </w:rPr>
+        <w:t>*</w:t>
+      </w:r>
+    </w:p>
+    <w:p>
+      <w:pPr>
+        <w:rPr>
+          <w:rFonts w:ascii="Times New Roman" w:eastAsia="Times New Roman" w:hAnsi="Times New Roman" w:cs="Times New Roman"/>
+        </w:rPr>
+      </w:pPr>
+      <w:r>
+        <w:rPr>
+          <w:rFonts w:ascii="Times New Roman" w:eastAsia="Times New Roman" w:hAnsi="Times New Roman" w:cs="Times New Roman"/>
+        </w:rPr>
         <w:t xml:space="preserve">* source: </w:t>
       </w:r>
       <w:proofErr w:type="gramStart"/>
@@ -13393,6 +13805,7 @@
         <w:rPr>
           <w:rFonts w:ascii="Times New Roman" w:eastAsia="Times New Roman" w:hAnsi="Times New Roman" w:cs="Times New Roman"/>
         </w:rPr>
+        <w:lastRenderedPageBreak/>
         <w:t>*/</w:t>
       </w:r>
     </w:p>
@@ -13798,7 +14211,7 @@
           <w:rFonts w:ascii="Times New Roman" w:eastAsia="Times New Roman" w:hAnsi="Times New Roman" w:cs="Times New Roman"/>
         </w:rPr>
       </w:pPr>
-      <w:hyperlink r:id="rId64" w:history="1">
+      <w:hyperlink r:id="rId65" w:history="1">
         <w:r>
           <w:rPr>
             <w:rStyle w:val="Hyperlink"/>
@@ -13900,7 +14313,7 @@
           <w:rFonts w:ascii="Times New Roman" w:eastAsia="Times New Roman" w:hAnsi="Times New Roman" w:cs="Times New Roman"/>
         </w:rPr>
       </w:pPr>
-      <w:hyperlink r:id="rId65" w:history="1">
+      <w:hyperlink r:id="rId66" w:history="1">
         <w:r>
           <w:rPr>
             <w:rStyle w:val="Hyperlink"/>
@@ -13987,7 +14400,7 @@
           <w:rFonts w:ascii="Times New Roman" w:eastAsia="Times New Roman" w:hAnsi="Times New Roman" w:cs="Times New Roman"/>
         </w:rPr>
       </w:pPr>
-      <w:hyperlink r:id="rId66" w:history="1">
+      <w:hyperlink r:id="rId67" w:history="1">
         <w:r>
           <w:rPr>
             <w:rStyle w:val="Hyperlink"/>
@@ -14172,7 +14585,17 @@
           <w:sz w:val="21"/>
           <w:szCs w:val="21"/>
         </w:rPr>
-        <w:t>&lt;int []&gt; with numbers from A and B with the smallest product.</w:t>
+        <w:t xml:space="preserve">&lt;int []&gt; with numbers </w:t>
+      </w:r>
+      <w:r>
+        <w:rPr>
+          <w:rFonts w:ascii="Microsoft Yahei" w:eastAsia="Microsoft Yahei" w:hAnsi="Microsoft Yahei" w:cs="Times New Roman" w:hint="eastAsia"/>
+          <w:color w:val="555555"/>
+          <w:sz w:val="21"/>
+          <w:szCs w:val="21"/>
+        </w:rPr>
+        <w:lastRenderedPageBreak/>
+        <w:t>from A and B with the smallest product.</w:t>
       </w:r>
       <w:r>
         <w:rPr>
@@ -14236,7 +14659,7 @@
           <w:rFonts w:ascii="Times New Roman" w:eastAsia="Times New Roman" w:hAnsi="Times New Roman" w:cs="Times New Roman"/>
         </w:rPr>
       </w:pPr>
-      <w:hyperlink r:id="rId67" w:history="1">
+      <w:hyperlink r:id="rId68" w:history="1">
         <w:r>
           <w:rPr>
             <w:rStyle w:val="Hyperlink"/>
@@ -14417,7 +14840,6 @@
           <w:szCs w:val="21"/>
           <w:shd w:val="clear" w:color="auto" w:fill="FFFFFF"/>
         </w:rPr>
-        <w:lastRenderedPageBreak/>
         <w:t>（5）天竺小伙（老年士大夫）：Coding 蠡口 伍拾陆</w:t>
       </w:r>
       <w:r>
@@ -14546,7 +14968,7 @@
           <w:rFonts w:ascii="Times New Roman" w:eastAsia="Times New Roman" w:hAnsi="Times New Roman" w:cs="Times New Roman"/>
         </w:rPr>
       </w:pPr>
-      <w:hyperlink r:id="rId68" w:history="1">
+      <w:hyperlink r:id="rId69" w:history="1">
         <w:r>
           <w:rPr>
             <w:rStyle w:val="Hyperlink"/>
@@ -14602,6 +15024,7 @@
           <w:szCs w:val="21"/>
           <w:shd w:val="clear" w:color="auto" w:fill="FFFFFF"/>
         </w:rPr>
+        <w:lastRenderedPageBreak/>
         <w:t>第一轮： coding</w:t>
       </w:r>
       <w:r>
@@ -15145,208 +15568,208 @@
           <w:sz w:val="21"/>
           <w:szCs w:val="21"/>
         </w:rPr>
+        <w:br/>
+      </w:r>
+      <w:r>
+        <w:rPr>
+          <w:rFonts w:ascii="Microsoft Yahei" w:eastAsia="Microsoft Yahei" w:hAnsi="Microsoft Yahei" w:cs="Times New Roman" w:hint="eastAsia"/>
+          <w:color w:val="555555"/>
+          <w:sz w:val="21"/>
+          <w:szCs w:val="21"/>
+          <w:shd w:val="clear" w:color="auto" w:fill="FFFFFF"/>
+        </w:rPr>
+        <w:t>第二轮 behavior</w:t>
+      </w:r>
+      <w:r>
+        <w:rPr>
+          <w:rFonts w:ascii="Microsoft Yahei" w:eastAsia="Microsoft Yahei" w:hAnsi="Microsoft Yahei" w:cs="Times New Roman" w:hint="eastAsia"/>
+          <w:color w:val="555555"/>
+          <w:sz w:val="21"/>
+          <w:szCs w:val="21"/>
+        </w:rPr>
+        <w:br/>
+      </w:r>
+      <w:r>
+        <w:rPr>
+          <w:rFonts w:ascii="Microsoft Yahei" w:eastAsia="Microsoft Yahei" w:hAnsi="Microsoft Yahei" w:cs="Times New Roman" w:hint="eastAsia"/>
+          <w:color w:val="555555"/>
+          <w:sz w:val="21"/>
+          <w:szCs w:val="21"/>
+          <w:shd w:val="clear" w:color="auto" w:fill="FFFFFF"/>
+        </w:rPr>
+        <w:t>基本就是问经历  这个没法写  都是实际的问题   例如怎么和其他组打交道   建议面试前可以好好模拟一下   准备一下回答</w:t>
+      </w:r>
+      <w:r>
+        <w:rPr>
+          <w:rFonts w:ascii="Microsoft Yahei" w:eastAsia="Microsoft Yahei" w:hAnsi="Microsoft Yahei" w:cs="Times New Roman" w:hint="eastAsia"/>
+          <w:color w:val="555555"/>
+          <w:sz w:val="21"/>
+          <w:szCs w:val="21"/>
+        </w:rPr>
+        <w:br/>
+      </w:r>
+      <w:r>
+        <w:rPr>
+          <w:rFonts w:ascii="Microsoft Yahei" w:eastAsia="Microsoft Yahei" w:hAnsi="Microsoft Yahei" w:cs="Times New Roman" w:hint="eastAsia"/>
+          <w:color w:val="555555"/>
+          <w:sz w:val="21"/>
+          <w:szCs w:val="21"/>
+        </w:rPr>
+        <w:br/>
+      </w:r>
+      <w:r>
+        <w:rPr>
+          <w:rFonts w:ascii="Microsoft Yahei" w:eastAsia="Microsoft Yahei" w:hAnsi="Microsoft Yahei" w:cs="Times New Roman" w:hint="eastAsia"/>
+          <w:color w:val="555555"/>
+          <w:sz w:val="21"/>
+          <w:szCs w:val="21"/>
+          <w:shd w:val="clear" w:color="auto" w:fill="FFFFFF"/>
+        </w:rPr>
+        <w:t>中午饭  两个新来的engineer  比较轻松</w:t>
+      </w:r>
+      <w:r>
+        <w:rPr>
+          <w:rFonts w:ascii="Microsoft Yahei" w:eastAsia="Microsoft Yahei" w:hAnsi="Microsoft Yahei" w:cs="Times New Roman" w:hint="eastAsia"/>
+          <w:color w:val="555555"/>
+          <w:sz w:val="21"/>
+          <w:szCs w:val="21"/>
+        </w:rPr>
+        <w:br/>
+      </w:r>
+      <w:r>
+        <w:rPr>
+          <w:rFonts w:ascii="Microsoft Yahei" w:eastAsia="Microsoft Yahei" w:hAnsi="Microsoft Yahei" w:cs="Times New Roman" w:hint="eastAsia"/>
+          <w:color w:val="555555"/>
+          <w:sz w:val="21"/>
+          <w:szCs w:val="21"/>
+        </w:rPr>
+        <w:br/>
+      </w:r>
+      <w:r>
+        <w:rPr>
+          <w:rFonts w:ascii="Microsoft Yahei" w:eastAsia="Microsoft Yahei" w:hAnsi="Microsoft Yahei" w:cs="Times New Roman" w:hint="eastAsia"/>
+          <w:color w:val="555555"/>
+          <w:sz w:val="21"/>
+          <w:szCs w:val="21"/>
+          <w:shd w:val="clear" w:color="auto" w:fill="FFFFFF"/>
+        </w:rPr>
+        <w:t>第三轮 behavior</w:t>
+      </w:r>
+      <w:r>
+        <w:rPr>
+          <w:rFonts w:ascii="Microsoft Yahei" w:eastAsia="Microsoft Yahei" w:hAnsi="Microsoft Yahei" w:cs="Times New Roman" w:hint="eastAsia"/>
+          <w:color w:val="555555"/>
+          <w:sz w:val="21"/>
+          <w:szCs w:val="21"/>
+        </w:rPr>
+        <w:br/>
+      </w:r>
+      <w:r>
+        <w:rPr>
+          <w:rFonts w:ascii="Microsoft Yahei" w:eastAsia="Microsoft Yahei" w:hAnsi="Microsoft Yahei" w:cs="Times New Roman" w:hint="eastAsia"/>
+          <w:color w:val="555555"/>
+          <w:sz w:val="21"/>
+          <w:szCs w:val="21"/>
+          <w:shd w:val="clear" w:color="auto" w:fill="FFFFFF"/>
+        </w:rPr>
+        <w:t>问了很多怎么setup 测试  有哪些测试  过去经历是什么   怎么写一个好的framework之类的</w:t>
+      </w:r>
+      <w:r>
+        <w:rPr>
+          <w:rFonts w:ascii="Microsoft Yahei" w:eastAsia="Microsoft Yahei" w:hAnsi="Microsoft Yahei" w:cs="Times New Roman" w:hint="eastAsia"/>
+          <w:color w:val="555555"/>
+          <w:sz w:val="21"/>
+          <w:szCs w:val="21"/>
+        </w:rPr>
+        <w:br/>
+      </w:r>
+      <w:r>
+        <w:rPr>
+          <w:rFonts w:ascii="Microsoft Yahei" w:eastAsia="Microsoft Yahei" w:hAnsi="Microsoft Yahei" w:cs="Times New Roman" w:hint="eastAsia"/>
+          <w:color w:val="555555"/>
+          <w:sz w:val="21"/>
+          <w:szCs w:val="21"/>
+        </w:rPr>
+        <w:br/>
+      </w:r>
+      <w:r>
+        <w:rPr>
+          <w:rFonts w:ascii="Microsoft Yahei" w:eastAsia="Microsoft Yahei" w:hAnsi="Microsoft Yahei" w:cs="Times New Roman" w:hint="eastAsia"/>
+          <w:color w:val="555555"/>
+          <w:sz w:val="21"/>
+          <w:szCs w:val="21"/>
+          <w:shd w:val="clear" w:color="auto" w:fill="FFFFFF"/>
+        </w:rPr>
+        <w:t>第四轮 design</w:t>
+      </w:r>
+      <w:r>
+        <w:rPr>
+          <w:rFonts w:ascii="Microsoft Yahei" w:eastAsia="Microsoft Yahei" w:hAnsi="Microsoft Yahei" w:cs="Times New Roman" w:hint="eastAsia"/>
+          <w:color w:val="555555"/>
+          <w:sz w:val="21"/>
+          <w:szCs w:val="21"/>
+        </w:rPr>
+        <w:br/>
+      </w:r>
+      <w:r>
+        <w:rPr>
+          <w:rFonts w:ascii="Microsoft Yahei" w:eastAsia="Microsoft Yahei" w:hAnsi="Microsoft Yahei" w:cs="Times New Roman" w:hint="eastAsia"/>
+          <w:color w:val="555555"/>
+          <w:sz w:val="21"/>
+          <w:szCs w:val="21"/>
+          <w:shd w:val="clear" w:color="auto" w:fill="FFFFFF"/>
+        </w:rPr>
+        <w:t xml:space="preserve">shorten </w:t>
+      </w:r>
+      <w:proofErr w:type="spellStart"/>
+      <w:r>
+        <w:rPr>
+          <w:rFonts w:ascii="Microsoft Yahei" w:eastAsia="Microsoft Yahei" w:hAnsi="Microsoft Yahei" w:cs="Times New Roman" w:hint="eastAsia"/>
+          <w:color w:val="555555"/>
+          <w:sz w:val="21"/>
+          <w:szCs w:val="21"/>
+          <w:shd w:val="clear" w:color="auto" w:fill="FFFFFF"/>
+        </w:rPr>
+        <w:t>url</w:t>
+      </w:r>
+      <w:proofErr w:type="spellEnd"/>
+      <w:r>
+        <w:rPr>
+          <w:rFonts w:ascii="Microsoft Yahei" w:eastAsia="Microsoft Yahei" w:hAnsi="Microsoft Yahei" w:cs="Times New Roman" w:hint="eastAsia"/>
+          <w:color w:val="555555"/>
+          <w:sz w:val="21"/>
+          <w:szCs w:val="21"/>
+          <w:shd w:val="clear" w:color="auto" w:fill="FFFFFF"/>
+        </w:rPr>
+        <w:t>   </w:t>
+      </w:r>
+      <w:r>
+        <w:rPr>
+          <w:rFonts w:ascii="Microsoft Yahei" w:eastAsia="Microsoft Yahei" w:hAnsi="Microsoft Yahei" w:cs="Times New Roman" w:hint="eastAsia"/>
+          <w:color w:val="555555"/>
+          <w:sz w:val="21"/>
+          <w:szCs w:val="21"/>
+        </w:rPr>
+        <w:br/>
+      </w:r>
+      <w:r>
+        <w:rPr>
+          <w:rFonts w:ascii="Microsoft Yahei" w:eastAsia="Microsoft Yahei" w:hAnsi="Microsoft Yahei" w:cs="Times New Roman" w:hint="eastAsia"/>
+          <w:color w:val="555555"/>
+          <w:sz w:val="21"/>
+          <w:szCs w:val="21"/>
+        </w:rPr>
+        <w:br/>
+      </w:r>
+      <w:r>
+        <w:rPr>
+          <w:rFonts w:ascii="Microsoft Yahei" w:eastAsia="Microsoft Yahei" w:hAnsi="Microsoft Yahei" w:cs="Times New Roman" w:hint="eastAsia"/>
+          <w:color w:val="555555"/>
+          <w:sz w:val="21"/>
+          <w:szCs w:val="21"/>
+          <w:shd w:val="clear" w:color="auto" w:fill="FFFFFF"/>
+        </w:rPr>
         <w:lastRenderedPageBreak/>
-        <w:br/>
-      </w:r>
-      <w:r>
-        <w:rPr>
-          <w:rFonts w:ascii="Microsoft Yahei" w:eastAsia="Microsoft Yahei" w:hAnsi="Microsoft Yahei" w:cs="Times New Roman" w:hint="eastAsia"/>
-          <w:color w:val="555555"/>
-          <w:sz w:val="21"/>
-          <w:szCs w:val="21"/>
-          <w:shd w:val="clear" w:color="auto" w:fill="FFFFFF"/>
-        </w:rPr>
-        <w:t>第二轮 behavior</w:t>
-      </w:r>
-      <w:r>
-        <w:rPr>
-          <w:rFonts w:ascii="Microsoft Yahei" w:eastAsia="Microsoft Yahei" w:hAnsi="Microsoft Yahei" w:cs="Times New Roman" w:hint="eastAsia"/>
-          <w:color w:val="555555"/>
-          <w:sz w:val="21"/>
-          <w:szCs w:val="21"/>
-        </w:rPr>
-        <w:br/>
-      </w:r>
-      <w:r>
-        <w:rPr>
-          <w:rFonts w:ascii="Microsoft Yahei" w:eastAsia="Microsoft Yahei" w:hAnsi="Microsoft Yahei" w:cs="Times New Roman" w:hint="eastAsia"/>
-          <w:color w:val="555555"/>
-          <w:sz w:val="21"/>
-          <w:szCs w:val="21"/>
-          <w:shd w:val="clear" w:color="auto" w:fill="FFFFFF"/>
-        </w:rPr>
-        <w:t>基本就是问经历  这个没法写  都是实际的问题   例如怎么和其他组打交道   建议面试前可以好好模拟一下   准备一下回答</w:t>
-      </w:r>
-      <w:r>
-        <w:rPr>
-          <w:rFonts w:ascii="Microsoft Yahei" w:eastAsia="Microsoft Yahei" w:hAnsi="Microsoft Yahei" w:cs="Times New Roman" w:hint="eastAsia"/>
-          <w:color w:val="555555"/>
-          <w:sz w:val="21"/>
-          <w:szCs w:val="21"/>
-        </w:rPr>
-        <w:br/>
-      </w:r>
-      <w:r>
-        <w:rPr>
-          <w:rFonts w:ascii="Microsoft Yahei" w:eastAsia="Microsoft Yahei" w:hAnsi="Microsoft Yahei" w:cs="Times New Roman" w:hint="eastAsia"/>
-          <w:color w:val="555555"/>
-          <w:sz w:val="21"/>
-          <w:szCs w:val="21"/>
-        </w:rPr>
-        <w:br/>
-      </w:r>
-      <w:r>
-        <w:rPr>
-          <w:rFonts w:ascii="Microsoft Yahei" w:eastAsia="Microsoft Yahei" w:hAnsi="Microsoft Yahei" w:cs="Times New Roman" w:hint="eastAsia"/>
-          <w:color w:val="555555"/>
-          <w:sz w:val="21"/>
-          <w:szCs w:val="21"/>
-          <w:shd w:val="clear" w:color="auto" w:fill="FFFFFF"/>
-        </w:rPr>
-        <w:t>中午饭  两个新来的engineer  比较轻松</w:t>
-      </w:r>
-      <w:r>
-        <w:rPr>
-          <w:rFonts w:ascii="Microsoft Yahei" w:eastAsia="Microsoft Yahei" w:hAnsi="Microsoft Yahei" w:cs="Times New Roman" w:hint="eastAsia"/>
-          <w:color w:val="555555"/>
-          <w:sz w:val="21"/>
-          <w:szCs w:val="21"/>
-        </w:rPr>
-        <w:br/>
-      </w:r>
-      <w:r>
-        <w:rPr>
-          <w:rFonts w:ascii="Microsoft Yahei" w:eastAsia="Microsoft Yahei" w:hAnsi="Microsoft Yahei" w:cs="Times New Roman" w:hint="eastAsia"/>
-          <w:color w:val="555555"/>
-          <w:sz w:val="21"/>
-          <w:szCs w:val="21"/>
-        </w:rPr>
-        <w:br/>
-      </w:r>
-      <w:r>
-        <w:rPr>
-          <w:rFonts w:ascii="Microsoft Yahei" w:eastAsia="Microsoft Yahei" w:hAnsi="Microsoft Yahei" w:cs="Times New Roman" w:hint="eastAsia"/>
-          <w:color w:val="555555"/>
-          <w:sz w:val="21"/>
-          <w:szCs w:val="21"/>
-          <w:shd w:val="clear" w:color="auto" w:fill="FFFFFF"/>
-        </w:rPr>
-        <w:t>第三轮 behavior</w:t>
-      </w:r>
-      <w:r>
-        <w:rPr>
-          <w:rFonts w:ascii="Microsoft Yahei" w:eastAsia="Microsoft Yahei" w:hAnsi="Microsoft Yahei" w:cs="Times New Roman" w:hint="eastAsia"/>
-          <w:color w:val="555555"/>
-          <w:sz w:val="21"/>
-          <w:szCs w:val="21"/>
-        </w:rPr>
-        <w:br/>
-      </w:r>
-      <w:r>
-        <w:rPr>
-          <w:rFonts w:ascii="Microsoft Yahei" w:eastAsia="Microsoft Yahei" w:hAnsi="Microsoft Yahei" w:cs="Times New Roman" w:hint="eastAsia"/>
-          <w:color w:val="555555"/>
-          <w:sz w:val="21"/>
-          <w:szCs w:val="21"/>
-          <w:shd w:val="clear" w:color="auto" w:fill="FFFFFF"/>
-        </w:rPr>
-        <w:t>问了很多怎么setup 测试  有哪些测试  过去经历是什么   怎么写一个好的framework之类的</w:t>
-      </w:r>
-      <w:r>
-        <w:rPr>
-          <w:rFonts w:ascii="Microsoft Yahei" w:eastAsia="Microsoft Yahei" w:hAnsi="Microsoft Yahei" w:cs="Times New Roman" w:hint="eastAsia"/>
-          <w:color w:val="555555"/>
-          <w:sz w:val="21"/>
-          <w:szCs w:val="21"/>
-        </w:rPr>
-        <w:br/>
-      </w:r>
-      <w:r>
-        <w:rPr>
-          <w:rFonts w:ascii="Microsoft Yahei" w:eastAsia="Microsoft Yahei" w:hAnsi="Microsoft Yahei" w:cs="Times New Roman" w:hint="eastAsia"/>
-          <w:color w:val="555555"/>
-          <w:sz w:val="21"/>
-          <w:szCs w:val="21"/>
-        </w:rPr>
-        <w:br/>
-      </w:r>
-      <w:r>
-        <w:rPr>
-          <w:rFonts w:ascii="Microsoft Yahei" w:eastAsia="Microsoft Yahei" w:hAnsi="Microsoft Yahei" w:cs="Times New Roman" w:hint="eastAsia"/>
-          <w:color w:val="555555"/>
-          <w:sz w:val="21"/>
-          <w:szCs w:val="21"/>
-          <w:shd w:val="clear" w:color="auto" w:fill="FFFFFF"/>
-        </w:rPr>
-        <w:t>第四轮 design</w:t>
-      </w:r>
-      <w:r>
-        <w:rPr>
-          <w:rFonts w:ascii="Microsoft Yahei" w:eastAsia="Microsoft Yahei" w:hAnsi="Microsoft Yahei" w:cs="Times New Roman" w:hint="eastAsia"/>
-          <w:color w:val="555555"/>
-          <w:sz w:val="21"/>
-          <w:szCs w:val="21"/>
-        </w:rPr>
-        <w:br/>
-      </w:r>
-      <w:r>
-        <w:rPr>
-          <w:rFonts w:ascii="Microsoft Yahei" w:eastAsia="Microsoft Yahei" w:hAnsi="Microsoft Yahei" w:cs="Times New Roman" w:hint="eastAsia"/>
-          <w:color w:val="555555"/>
-          <w:sz w:val="21"/>
-          <w:szCs w:val="21"/>
-          <w:shd w:val="clear" w:color="auto" w:fill="FFFFFF"/>
-        </w:rPr>
-        <w:t xml:space="preserve">shorten </w:t>
-      </w:r>
-      <w:proofErr w:type="spellStart"/>
-      <w:r>
-        <w:rPr>
-          <w:rFonts w:ascii="Microsoft Yahei" w:eastAsia="Microsoft Yahei" w:hAnsi="Microsoft Yahei" w:cs="Times New Roman" w:hint="eastAsia"/>
-          <w:color w:val="555555"/>
-          <w:sz w:val="21"/>
-          <w:szCs w:val="21"/>
-          <w:shd w:val="clear" w:color="auto" w:fill="FFFFFF"/>
-        </w:rPr>
-        <w:t>url</w:t>
-      </w:r>
-      <w:proofErr w:type="spellEnd"/>
-      <w:r>
-        <w:rPr>
-          <w:rFonts w:ascii="Microsoft Yahei" w:eastAsia="Microsoft Yahei" w:hAnsi="Microsoft Yahei" w:cs="Times New Roman" w:hint="eastAsia"/>
-          <w:color w:val="555555"/>
-          <w:sz w:val="21"/>
-          <w:szCs w:val="21"/>
-          <w:shd w:val="clear" w:color="auto" w:fill="FFFFFF"/>
-        </w:rPr>
-        <w:t>   </w:t>
-      </w:r>
-      <w:r>
-        <w:rPr>
-          <w:rFonts w:ascii="Microsoft Yahei" w:eastAsia="Microsoft Yahei" w:hAnsi="Microsoft Yahei" w:cs="Times New Roman" w:hint="eastAsia"/>
-          <w:color w:val="555555"/>
-          <w:sz w:val="21"/>
-          <w:szCs w:val="21"/>
-        </w:rPr>
-        <w:br/>
-      </w:r>
-      <w:r>
-        <w:rPr>
-          <w:rFonts w:ascii="Microsoft Yahei" w:eastAsia="Microsoft Yahei" w:hAnsi="Microsoft Yahei" w:cs="Times New Roman" w:hint="eastAsia"/>
-          <w:color w:val="555555"/>
-          <w:sz w:val="21"/>
-          <w:szCs w:val="21"/>
-        </w:rPr>
-        <w:br/>
-      </w:r>
-      <w:r>
-        <w:rPr>
-          <w:rFonts w:ascii="Microsoft Yahei" w:eastAsia="Microsoft Yahei" w:hAnsi="Microsoft Yahei" w:cs="Times New Roman" w:hint="eastAsia"/>
-          <w:color w:val="555555"/>
-          <w:sz w:val="21"/>
-          <w:szCs w:val="21"/>
-          <w:shd w:val="clear" w:color="auto" w:fill="FFFFFF"/>
-        </w:rPr>
         <w:t>第五轮 design</w:t>
       </w:r>
       <w:r>
@@ -15404,7 +15827,7 @@
           <w:rFonts w:ascii="Times New Roman" w:eastAsia="Times New Roman" w:hAnsi="Times New Roman" w:cs="Times New Roman"/>
         </w:rPr>
       </w:pPr>
-      <w:hyperlink r:id="rId69" w:history="1">
+      <w:hyperlink r:id="rId70" w:history="1">
         <w:r>
           <w:rPr>
             <w:rStyle w:val="Hyperlink"/>
@@ -15535,7 +15958,7 @@
           <w:rFonts w:ascii="Times New Roman" w:eastAsia="Times New Roman" w:hAnsi="Times New Roman" w:cs="Times New Roman"/>
         </w:rPr>
       </w:pPr>
-      <w:hyperlink r:id="rId70" w:history="1">
+      <w:hyperlink r:id="rId71" w:history="1">
         <w:r>
           <w:rPr>
             <w:rStyle w:val="Hyperlink"/>
@@ -15634,7 +16057,7 @@
           <w:rFonts w:ascii="Times New Roman" w:eastAsia="Times New Roman" w:hAnsi="Times New Roman" w:cs="Times New Roman"/>
         </w:rPr>
       </w:pPr>
-      <w:hyperlink r:id="rId71" w:history="1">
+      <w:hyperlink r:id="rId72" w:history="1">
         <w:r>
           <w:rPr>
             <w:rStyle w:val="Hyperlink"/>
@@ -15674,7 +16097,7 @@
           <w:rFonts w:ascii="Times New Roman" w:eastAsia="Times New Roman" w:hAnsi="Times New Roman" w:cs="Times New Roman"/>
         </w:rPr>
       </w:pPr>
-      <w:hyperlink r:id="rId72" w:history="1">
+      <w:hyperlink r:id="rId73" w:history="1">
         <w:r>
           <w:rPr>
             <w:rStyle w:val="Hyperlink"/>
@@ -15731,7 +16154,7 @@
           <w:rFonts w:ascii="Times New Roman" w:eastAsia="Times New Roman" w:hAnsi="Times New Roman" w:cs="Times New Roman"/>
         </w:rPr>
       </w:pPr>
-      <w:hyperlink r:id="rId73" w:history="1">
+      <w:hyperlink r:id="rId74" w:history="1">
         <w:r>
           <w:rPr>
             <w:rStyle w:val="Hyperlink"/>
@@ -15884,6 +16307,7 @@
           <w:szCs w:val="21"/>
           <w:shd w:val="clear" w:color="auto" w:fill="FFFFFF"/>
         </w:rPr>
+        <w:lastRenderedPageBreak/>
         <w:t>A-|</w:t>
       </w:r>
       <w:r>
@@ -16127,7 +16551,7 @@
           <w:rFonts w:ascii="Times New Roman" w:eastAsia="Times New Roman" w:hAnsi="Times New Roman" w:cs="Times New Roman"/>
         </w:rPr>
       </w:pPr>
-      <w:hyperlink r:id="rId74" w:history="1">
+      <w:hyperlink r:id="rId75" w:history="1">
         <w:r>
           <w:rPr>
             <w:rStyle w:val="Hyperlink"/>
@@ -16264,7 +16688,6 @@
           <w:szCs w:val="21"/>
           <w:shd w:val="clear" w:color="auto" w:fill="FFFFFF"/>
         </w:rPr>
-        <w:lastRenderedPageBreak/>
         <w:t>第二题, 求解三角形数目. 给的N平方LGN的解,写完还剩十分钟. 小哥说要我优化, 我给了剪枝, 平均应该是n*</w:t>
       </w:r>
       <w:proofErr w:type="spellStart"/>
@@ -16325,7 +16748,7 @@
           <w:rFonts w:ascii="Times New Roman" w:eastAsia="Times New Roman" w:hAnsi="Times New Roman" w:cs="Times New Roman"/>
         </w:rPr>
       </w:pPr>
-      <w:hyperlink r:id="rId75" w:history="1">
+      <w:hyperlink r:id="rId76" w:history="1">
         <w:r>
           <w:rPr>
             <w:rStyle w:val="Hyperlink"/>
@@ -16453,7 +16876,7 @@
           <w:rFonts w:ascii="Times New Roman" w:eastAsia="Times New Roman" w:hAnsi="Times New Roman" w:cs="Times New Roman"/>
         </w:rPr>
       </w:pPr>
-      <w:hyperlink r:id="rId76" w:history="1">
+      <w:hyperlink r:id="rId77" w:history="1">
         <w:r>
           <w:rPr>
             <w:rStyle w:val="Hyperlink"/>
@@ -16545,7 +16968,7 @@
           <w:rFonts w:ascii="Times New Roman" w:eastAsia="Times New Roman" w:hAnsi="Times New Roman" w:cs="Times New Roman"/>
         </w:rPr>
       </w:pPr>
-      <w:hyperlink r:id="rId77" w:history="1">
+      <w:hyperlink r:id="rId78" w:history="1">
         <w:r>
           <w:rPr>
             <w:rStyle w:val="Hyperlink"/>
@@ -16727,7 +17150,7 @@
           <w:rFonts w:ascii="Times New Roman" w:eastAsia="Times New Roman" w:hAnsi="Times New Roman" w:cs="Times New Roman"/>
         </w:rPr>
       </w:pPr>
-      <w:hyperlink r:id="rId78" w:history="1">
+      <w:hyperlink r:id="rId79" w:history="1">
         <w:r>
           <w:rPr>
             <w:rStyle w:val="Hyperlink"/>
@@ -16803,7 +17226,7 @@
           <w:rFonts w:ascii="Times New Roman" w:eastAsia="Times New Roman" w:hAnsi="Times New Roman" w:cs="Times New Roman"/>
         </w:rPr>
       </w:pPr>
-      <w:hyperlink r:id="rId79" w:history="1">
+      <w:hyperlink r:id="rId80" w:history="1">
         <w:r>
           <w:rPr>
             <w:rStyle w:val="Hyperlink"/>
@@ -16939,7 +17362,7 @@
           <w:rFonts w:ascii="Times New Roman" w:eastAsia="Times New Roman" w:hAnsi="Times New Roman" w:cs="Times New Roman"/>
         </w:rPr>
       </w:pPr>
-      <w:hyperlink r:id="rId80" w:history="1">
+      <w:hyperlink r:id="rId81" w:history="1">
         <w:r>
           <w:rPr>
             <w:rStyle w:val="Hyperlink"/>
@@ -16963,6 +17386,7 @@
           <w:szCs w:val="21"/>
           <w:shd w:val="clear" w:color="auto" w:fill="FFFFFF"/>
         </w:rPr>
+        <w:lastRenderedPageBreak/>
         <w:t>1. 写一个二分查找：这个比较搞笑，我很久没写了，他觉得我end = mid的语句不对，要end = mid - 1。我没想就随口说，嗯，是的。时候仔细一想，不对啊，end = mid - 1是错的...这个我必须反省，下一次要认真想清楚。</w:t>
       </w:r>
       <w:r>
@@ -17020,7 +17444,7 @@
           <w:rFonts w:ascii="Times New Roman" w:eastAsia="Times New Roman" w:hAnsi="Times New Roman" w:cs="Times New Roman"/>
         </w:rPr>
       </w:pPr>
-      <w:hyperlink r:id="rId81" w:history="1">
+      <w:hyperlink r:id="rId82" w:history="1">
         <w:r>
           <w:rPr>
             <w:rStyle w:val="Hyperlink"/>
@@ -17039,7 +17463,7 @@
           <w:szCs w:val="21"/>
         </w:rPr>
       </w:pPr>
-      <w:hyperlink r:id="rId82" w:tgtFrame="_blank" w:history="1">
+      <w:hyperlink r:id="rId83" w:tgtFrame="_blank" w:history="1">
         <w:proofErr w:type="spellStart"/>
         <w:r>
           <w:rPr>
@@ -17176,7 +17600,6 @@
           <w:sz w:val="21"/>
           <w:szCs w:val="21"/>
         </w:rPr>
-        <w:lastRenderedPageBreak/>
         <w:br/>
         <w:t>LinkedIn 昂赛的宾馆很一般。 公司食堂不错， 中午是一个国人小哥带吃饭，讲中文，很顺畅。面试感觉一般。</w:t>
       </w:r>
@@ -17194,7 +17617,7 @@
           <w:rFonts w:ascii="Times New Roman" w:eastAsia="Times New Roman" w:hAnsi="Times New Roman" w:cs="Times New Roman"/>
         </w:rPr>
       </w:pPr>
-      <w:hyperlink r:id="rId83" w:history="1">
+      <w:hyperlink r:id="rId84" w:history="1">
         <w:r>
           <w:rPr>
             <w:rStyle w:val="Hyperlink"/>
@@ -17357,6 +17780,7 @@
           <w:szCs w:val="21"/>
           <w:shd w:val="clear" w:color="auto" w:fill="FFFFFF"/>
         </w:rPr>
+        <w:lastRenderedPageBreak/>
         <w:t>1. 一个外国小哥，问了几个关于2 sum的刷题，都很简单，秒了；各种变形，反正就是各种应付就好了；</w:t>
       </w:r>
       <w:r>
@@ -17571,18 +17995,7 @@
           <w:szCs w:val="21"/>
           <w:shd w:val="clear" w:color="auto" w:fill="FFFFFF"/>
         </w:rPr>
-        <w:t>这样的数据结构。所以，就一直是用two stack这样的方法来应付他，大叔想了半天才看明白我的做法，嗯，不过后期又问了好多follow up的问题，可能是本来以为我会秒了这道题的，所以准备了两道</w:t>
-      </w:r>
-      <w:r>
-        <w:rPr>
-          <w:rFonts w:ascii="Microsoft Yahei" w:eastAsia="Microsoft Yahei" w:hAnsi="Microsoft Yahei" w:hint="eastAsia"/>
-          <w:color w:val="555555"/>
-          <w:sz w:val="21"/>
-          <w:szCs w:val="21"/>
-          <w:shd w:val="clear" w:color="auto" w:fill="FFFFFF"/>
-        </w:rPr>
-        <w:lastRenderedPageBreak/>
-        <w:t>题，谁知道我这么挫，哎。follow up答的也不好，都是作为SDE的一些基本问题，嗯，不会，我只会刷题。所以，也跪了。</w:t>
+        <w:t>这样的数据结构。所以，就一直是用two stack这样的方法来应付他，大叔想了半天才看明白我的做法，嗯，不过后期又问了好多follow up的问题，可能是本来以为我会秒了这道题的，所以准备了两道题，谁知道我这么挫，哎。follow up答的也不好，都是作为SDE的一些基本问题，嗯，不会，我只会刷题。所以，也跪了。</w:t>
       </w:r>
       <w:r>
         <w:rPr>
@@ -17626,7 +18039,7 @@
           <w:rFonts w:ascii="Times New Roman" w:eastAsia="Times New Roman" w:hAnsi="Times New Roman" w:cs="Times New Roman"/>
         </w:rPr>
       </w:pPr>
-      <w:hyperlink r:id="rId84" w:history="1">
+      <w:hyperlink r:id="rId85" w:history="1">
         <w:r>
           <w:rPr>
             <w:rStyle w:val="Hyperlink"/>
@@ -17759,6 +18172,7 @@
           <w:szCs w:val="21"/>
           <w:shd w:val="clear" w:color="auto" w:fill="FFFFFF"/>
         </w:rPr>
+        <w:lastRenderedPageBreak/>
         <w:t>6.算法 Find celebrity</w:t>
       </w:r>
       <w:r>
@@ -17808,7 +18222,7 @@
           <w:rFonts w:ascii="Times New Roman" w:eastAsia="Times New Roman" w:hAnsi="Times New Roman" w:cs="Times New Roman"/>
         </w:rPr>
       </w:pPr>
-      <w:hyperlink r:id="rId85" w:history="1">
+      <w:hyperlink r:id="rId86" w:history="1">
         <w:r>
           <w:rPr>
             <w:rStyle w:val="Hyperlink"/>
@@ -18014,7 +18428,6 @@
           <w:szCs w:val="21"/>
           <w:shd w:val="clear" w:color="auto" w:fill="FFFFFF"/>
         </w:rPr>
-        <w:lastRenderedPageBreak/>
         <w:t>领导力纯聊天</w:t>
       </w:r>
       <w:r>
@@ -18125,7 +18538,7 @@
           <w:rFonts w:ascii="Times New Roman" w:eastAsia="Times New Roman" w:hAnsi="Times New Roman" w:cs="Times New Roman"/>
         </w:rPr>
       </w:pPr>
-      <w:hyperlink r:id="rId86" w:history="1">
+      <w:hyperlink r:id="rId87" w:history="1">
         <w:r>
           <w:rPr>
             <w:rStyle w:val="Hyperlink"/>
@@ -18144,6 +18557,7 @@
           <w:szCs w:val="21"/>
           <w:shd w:val="clear" w:color="auto" w:fill="FFFFFF"/>
         </w:rPr>
+        <w:lastRenderedPageBreak/>
         <w:t>今天刚面完的新鲜电面。</w:t>
       </w:r>
       <w:r>
@@ -18277,7 +18691,7 @@
           <w:rFonts w:ascii="Times New Roman" w:eastAsia="Times New Roman" w:hAnsi="Times New Roman" w:cs="Times New Roman"/>
         </w:rPr>
       </w:pPr>
-      <w:hyperlink r:id="rId87" w:history="1">
+      <w:hyperlink r:id="rId88" w:history="1">
         <w:r>
           <w:rPr>
             <w:rStyle w:val="Hyperlink"/>
@@ -18557,7 +18971,6 @@
           <w:szCs w:val="21"/>
           <w:shd w:val="clear" w:color="auto" w:fill="FFFFFF"/>
         </w:rPr>
-        <w:lastRenderedPageBreak/>
         <w:t>hc</w:t>
       </w:r>
       <w:proofErr w:type="spellEnd"/>
@@ -18629,7 +19042,7 @@
           <w:rFonts w:ascii="Times New Roman" w:eastAsia="Times New Roman" w:hAnsi="Times New Roman" w:cs="Times New Roman"/>
         </w:rPr>
       </w:pPr>
-      <w:hyperlink r:id="rId88" w:history="1">
+      <w:hyperlink r:id="rId89" w:history="1">
         <w:r>
           <w:rPr>
             <w:rStyle w:val="Hyperlink"/>
@@ -18764,6 +19177,7 @@
           <w:szCs w:val="21"/>
           <w:shd w:val="clear" w:color="auto" w:fill="FFFFFF"/>
         </w:rPr>
+        <w:lastRenderedPageBreak/>
         <w:t>第二题某</w:t>
       </w:r>
       <w:r>
@@ -18849,7 +19263,7 @@
           <w:rFonts w:ascii="Times New Roman" w:eastAsia="Times New Roman" w:hAnsi="Times New Roman" w:cs="Times New Roman"/>
         </w:rPr>
       </w:pPr>
-      <w:hyperlink r:id="rId89" w:history="1">
+      <w:hyperlink r:id="rId90" w:history="1">
         <w:r>
           <w:rPr>
             <w:rStyle w:val="Hyperlink"/>
@@ -18882,7 +19296,7 @@
           <w:rFonts w:ascii="Times New Roman" w:eastAsia="Times New Roman" w:hAnsi="Times New Roman" w:cs="Times New Roman"/>
         </w:rPr>
       </w:pPr>
-      <w:hyperlink r:id="rId90" w:history="1">
+      <w:hyperlink r:id="rId91" w:history="1">
         <w:r>
           <w:rPr>
             <w:rStyle w:val="Hyperlink"/>
@@ -19004,7 +19418,7 @@
           <w:rFonts w:ascii="Times New Roman" w:eastAsia="Times New Roman" w:hAnsi="Times New Roman" w:cs="Times New Roman"/>
         </w:rPr>
       </w:pPr>
-      <w:hyperlink r:id="rId91" w:history="1">
+      <w:hyperlink r:id="rId92" w:history="1">
         <w:r>
           <w:rPr>
             <w:rStyle w:val="Hyperlink"/>
@@ -19185,7 +19599,7 @@
         </w:rPr>
         <w:br/>
       </w:r>
-      <w:hyperlink r:id="rId92" w:tgtFrame="_blank" w:history="1">
+      <w:hyperlink r:id="rId93" w:tgtFrame="_blank" w:history="1">
         <w:r>
           <w:rPr>
             <w:rStyle w:val="Hyperlink"/>
@@ -19236,7 +19650,7 @@
         </w:rPr>
         <w:t>Coding : </w:t>
       </w:r>
-      <w:hyperlink r:id="rId93" w:tgtFrame="_blank" w:history="1">
+      <w:hyperlink r:id="rId94" w:tgtFrame="_blank" w:history="1">
         <w:r>
           <w:rPr>
             <w:rStyle w:val="Hyperlink"/>
@@ -19296,7 +19710,7 @@
         </w:rPr>
         <w:br/>
       </w:r>
-      <w:hyperlink r:id="rId94" w:tgtFrame="_blank" w:history="1">
+      <w:hyperlink r:id="rId95" w:tgtFrame="_blank" w:history="1">
         <w:r>
           <w:rPr>
             <w:rStyle w:val="Hyperlink"/>
@@ -19327,7 +19741,7 @@
         </w:rPr>
         <w:br/>
       </w:r>
-      <w:hyperlink r:id="rId95" w:tgtFrame="_blank" w:history="1">
+      <w:hyperlink r:id="rId96" w:tgtFrame="_blank" w:history="1">
         <w:r>
           <w:rPr>
             <w:rStyle w:val="Hyperlink"/>
@@ -19415,7 +19829,7 @@
         </w:rPr>
         <w:br/>
       </w:r>
-      <w:hyperlink r:id="rId96" w:tgtFrame="_blank" w:history="1">
+      <w:hyperlink r:id="rId97" w:tgtFrame="_blank" w:history="1">
         <w:r>
           <w:rPr>
             <w:rStyle w:val="Hyperlink"/>
@@ -19431,7 +19845,7 @@
     </w:p>
     <w:p/>
     <w:p>
-      <w:hyperlink r:id="rId97" w:history="1">
+      <w:hyperlink r:id="rId98" w:history="1">
         <w:r>
           <w:rPr>
             <w:rStyle w:val="Hyperlink"/>
@@ -19480,7 +19894,7 @@
     <w:p/>
     <w:p/>
     <w:p>
-      <w:hyperlink r:id="rId98" w:history="1">
+      <w:hyperlink r:id="rId99" w:history="1">
         <w:r>
           <w:rPr>
             <w:rStyle w:val="Hyperlink"/>
@@ -19612,7 +20026,7 @@
     </w:p>
     <w:p/>
     <w:p>
-      <w:hyperlink r:id="rId99" w:history="1">
+      <w:hyperlink r:id="rId100" w:history="1">
         <w:r>
           <w:rPr>
             <w:rStyle w:val="Hyperlink"/>
@@ -19728,7 +20142,7 @@
     </w:p>
     <w:p/>
     <w:p>
-      <w:hyperlink r:id="rId100" w:history="1">
+      <w:hyperlink r:id="rId101" w:history="1">
         <w:r>
           <w:rPr>
             <w:rStyle w:val="Hyperlink"/>
@@ -19783,8 +20197,150 @@
           <w:szCs w:val="21"/>
           <w:shd w:val="clear" w:color="auto" w:fill="FFFFFF"/>
         </w:rPr>
-        <w:t>第一轮，EM聊天， 介绍一下自己的背景，做过的项目，怎么处理冲突，怎么帮助别人成长，怎么让</w:t>
-      </w:r>
+        <w:t>第一轮，EM聊天， 介绍一下自己的背景，做过的项目，怎么处理冲突，怎么帮助别人成长，怎么让小组更高效，经历过的最大挑战，如果能重来能不能变李白，等等</w:t>
+      </w:r>
+      <w:r>
+        <w:rPr>
+          <w:rFonts w:ascii="Microsoft Yahei" w:eastAsia="Microsoft Yahei" w:hAnsi="Microsoft Yahei" w:cs="Times New Roman" w:hint="eastAsia"/>
+          <w:color w:val="555555"/>
+          <w:sz w:val="21"/>
+          <w:szCs w:val="21"/>
+        </w:rPr>
+        <w:br/>
+      </w:r>
+      <w:r>
+        <w:rPr>
+          <w:rFonts w:ascii="Microsoft Yahei" w:eastAsia="Microsoft Yahei" w:hAnsi="Microsoft Yahei" w:cs="Times New Roman" w:hint="eastAsia"/>
+          <w:color w:val="555555"/>
+          <w:sz w:val="21"/>
+          <w:szCs w:val="21"/>
+        </w:rPr>
+        <w:br/>
+      </w:r>
+      <w:r>
+        <w:rPr>
+          <w:rFonts w:ascii="Microsoft Yahei" w:eastAsia="Microsoft Yahei" w:hAnsi="Microsoft Yahei" w:cs="Times New Roman" w:hint="eastAsia"/>
+          <w:color w:val="555555"/>
+          <w:sz w:val="21"/>
+          <w:szCs w:val="21"/>
+          <w:shd w:val="clear" w:color="auto" w:fill="FFFFFF"/>
+        </w:rPr>
+        <w:t>第二轮，老年士大夫</w:t>
+      </w:r>
+      <w:r>
+        <w:rPr>
+          <w:rFonts w:ascii="Microsoft Yahei" w:eastAsia="Microsoft Yahei" w:hAnsi="Microsoft Yahei" w:cs="Times New Roman" w:hint="eastAsia"/>
+          <w:color w:val="555555"/>
+          <w:sz w:val="21"/>
+          <w:szCs w:val="21"/>
+        </w:rPr>
+        <w:br/>
+      </w:r>
+      <w:r>
+        <w:rPr>
+          <w:rFonts w:ascii="Microsoft Yahei" w:eastAsia="Microsoft Yahei" w:hAnsi="Microsoft Yahei" w:cs="Times New Roman" w:hint="eastAsia"/>
+          <w:color w:val="555555"/>
+          <w:sz w:val="21"/>
+          <w:szCs w:val="21"/>
+          <w:shd w:val="clear" w:color="auto" w:fill="FFFFFF"/>
+        </w:rPr>
+        <w:t>先上来聊了十五分钟天，介绍他干嘛的，做了多少项目等等，然后要我介绍一下我的背景。</w:t>
+      </w:r>
+      <w:r>
+        <w:rPr>
+          <w:rFonts w:ascii="Microsoft Yahei" w:eastAsia="Microsoft Yahei" w:hAnsi="Microsoft Yahei" w:cs="Times New Roman" w:hint="eastAsia"/>
+          <w:color w:val="555555"/>
+          <w:sz w:val="21"/>
+          <w:szCs w:val="21"/>
+        </w:rPr>
+        <w:br/>
+      </w:r>
+      <w:r>
+        <w:rPr>
+          <w:rFonts w:ascii="Microsoft Yahei" w:eastAsia="Microsoft Yahei" w:hAnsi="Microsoft Yahei" w:cs="Times New Roman" w:hint="eastAsia"/>
+          <w:color w:val="555555"/>
+          <w:sz w:val="21"/>
+          <w:szCs w:val="21"/>
+        </w:rPr>
+        <w:br/>
+      </w:r>
+      <w:r>
+        <w:rPr>
+          <w:rFonts w:ascii="Microsoft Yahei" w:eastAsia="Microsoft Yahei" w:hAnsi="Microsoft Yahei" w:cs="Times New Roman" w:hint="eastAsia"/>
+          <w:color w:val="555555"/>
+          <w:sz w:val="21"/>
+          <w:szCs w:val="21"/>
+          <w:shd w:val="clear" w:color="auto" w:fill="FFFFFF"/>
+        </w:rPr>
+        <w:t>问题一，逆波兰表达式。问了是不是每个输入都是合理的，老哥说不一定，再问能不能定义异常，他说可以。注意处理异常就行了，写完走了两个例子，说可以可以，下一题。</w:t>
+      </w:r>
+      <w:r>
+        <w:rPr>
+          <w:rFonts w:ascii="Microsoft Yahei" w:eastAsia="Microsoft Yahei" w:hAnsi="Microsoft Yahei" w:cs="Times New Roman" w:hint="eastAsia"/>
+          <w:color w:val="555555"/>
+          <w:sz w:val="21"/>
+          <w:szCs w:val="21"/>
+        </w:rPr>
+        <w:br/>
+      </w:r>
+      <w:r>
+        <w:rPr>
+          <w:rFonts w:ascii="Microsoft Yahei" w:eastAsia="Microsoft Yahei" w:hAnsi="Microsoft Yahei" w:cs="Times New Roman" w:hint="eastAsia"/>
+          <w:color w:val="555555"/>
+          <w:sz w:val="21"/>
+          <w:szCs w:val="21"/>
+        </w:rPr>
+        <w:br/>
+      </w:r>
+      <w:r>
+        <w:rPr>
+          <w:rFonts w:ascii="Microsoft Yahei" w:eastAsia="Microsoft Yahei" w:hAnsi="Microsoft Yahei" w:cs="Times New Roman" w:hint="eastAsia"/>
+          <w:color w:val="555555"/>
+          <w:sz w:val="21"/>
+          <w:szCs w:val="21"/>
+          <w:shd w:val="clear" w:color="auto" w:fill="FFFFFF"/>
+        </w:rPr>
+        <w:t>问题二，给了一个两数合的接口。一个方法是加数字，一个方法是测试数字。测试数字就是问给的数字能不能用已经加的两数合组成。写完，走了例子，可以。问能不能把地图换成集合，我说可以，因为大哥你说没有重复。</w:t>
+      </w:r>
+      <w:r>
+        <w:rPr>
+          <w:rFonts w:ascii="Microsoft Yahei" w:eastAsia="Microsoft Yahei" w:hAnsi="Microsoft Yahei" w:cs="Times New Roman" w:hint="eastAsia"/>
+          <w:color w:val="555555"/>
+          <w:sz w:val="21"/>
+          <w:szCs w:val="21"/>
+        </w:rPr>
+        <w:br/>
+      </w:r>
+      <w:r>
+        <w:rPr>
+          <w:rFonts w:ascii="Microsoft Yahei" w:eastAsia="Microsoft Yahei" w:hAnsi="Microsoft Yahei" w:cs="Times New Roman" w:hint="eastAsia"/>
+          <w:color w:val="555555"/>
+          <w:sz w:val="21"/>
+          <w:szCs w:val="21"/>
+        </w:rPr>
+        <w:br/>
+      </w:r>
+      <w:r>
+        <w:rPr>
+          <w:rFonts w:ascii="Microsoft Yahei" w:eastAsia="Microsoft Yahei" w:hAnsi="Microsoft Yahei" w:cs="Times New Roman" w:hint="eastAsia"/>
+          <w:color w:val="555555"/>
+          <w:sz w:val="21"/>
+          <w:szCs w:val="21"/>
+          <w:shd w:val="clear" w:color="auto" w:fill="FFFFFF"/>
+        </w:rPr>
+        <w:t>跟进一， 三数合怎么做</w:t>
+      </w:r>
+    </w:p>
+    <w:p>
+      <w:pPr>
+        <w:rPr>
+          <w:rFonts w:ascii="Microsoft Yahei" w:eastAsia="Microsoft Yahei" w:hAnsi="Microsoft Yahei" w:cs="Times New Roman"/>
+          <w:color w:val="555555"/>
+          <w:sz w:val="21"/>
+          <w:szCs w:val="21"/>
+          <w:shd w:val="clear" w:color="auto" w:fill="FFFFFF"/>
+        </w:rPr>
+      </w:pPr>
       <w:r>
         <w:rPr>
           <w:rFonts w:ascii="Microsoft Yahei" w:eastAsia="Microsoft Yahei" w:hAnsi="Microsoft Yahei" w:cs="Times New Roman" w:hint="eastAsia"/>
@@ -19794,158 +20350,6 @@
           <w:shd w:val="clear" w:color="auto" w:fill="FFFFFF"/>
         </w:rPr>
         <w:lastRenderedPageBreak/>
-        <w:t>小组更高效，经历过的最大挑战，如果能重来能不能变李白，等等</w:t>
-      </w:r>
-      <w:r>
-        <w:rPr>
-          <w:rFonts w:ascii="Microsoft Yahei" w:eastAsia="Microsoft Yahei" w:hAnsi="Microsoft Yahei" w:cs="Times New Roman" w:hint="eastAsia"/>
-          <w:color w:val="555555"/>
-          <w:sz w:val="21"/>
-          <w:szCs w:val="21"/>
-        </w:rPr>
-        <w:br/>
-      </w:r>
-      <w:r>
-        <w:rPr>
-          <w:rFonts w:ascii="Microsoft Yahei" w:eastAsia="Microsoft Yahei" w:hAnsi="Microsoft Yahei" w:cs="Times New Roman" w:hint="eastAsia"/>
-          <w:color w:val="555555"/>
-          <w:sz w:val="21"/>
-          <w:szCs w:val="21"/>
-        </w:rPr>
-        <w:br/>
-      </w:r>
-      <w:r>
-        <w:rPr>
-          <w:rFonts w:ascii="Microsoft Yahei" w:eastAsia="Microsoft Yahei" w:hAnsi="Microsoft Yahei" w:cs="Times New Roman" w:hint="eastAsia"/>
-          <w:color w:val="555555"/>
-          <w:sz w:val="21"/>
-          <w:szCs w:val="21"/>
-          <w:shd w:val="clear" w:color="auto" w:fill="FFFFFF"/>
-        </w:rPr>
-        <w:t>第二轮，老年士大夫</w:t>
-      </w:r>
-      <w:r>
-        <w:rPr>
-          <w:rFonts w:ascii="Microsoft Yahei" w:eastAsia="Microsoft Yahei" w:hAnsi="Microsoft Yahei" w:cs="Times New Roman" w:hint="eastAsia"/>
-          <w:color w:val="555555"/>
-          <w:sz w:val="21"/>
-          <w:szCs w:val="21"/>
-        </w:rPr>
-        <w:br/>
-      </w:r>
-      <w:r>
-        <w:rPr>
-          <w:rFonts w:ascii="Microsoft Yahei" w:eastAsia="Microsoft Yahei" w:hAnsi="Microsoft Yahei" w:cs="Times New Roman" w:hint="eastAsia"/>
-          <w:color w:val="555555"/>
-          <w:sz w:val="21"/>
-          <w:szCs w:val="21"/>
-          <w:shd w:val="clear" w:color="auto" w:fill="FFFFFF"/>
-        </w:rPr>
-        <w:t>先上来聊了十五分钟天，介绍他干嘛的，做了多少项目等等，然后要我介绍一下我的背景。</w:t>
-      </w:r>
-      <w:r>
-        <w:rPr>
-          <w:rFonts w:ascii="Microsoft Yahei" w:eastAsia="Microsoft Yahei" w:hAnsi="Microsoft Yahei" w:cs="Times New Roman" w:hint="eastAsia"/>
-          <w:color w:val="555555"/>
-          <w:sz w:val="21"/>
-          <w:szCs w:val="21"/>
-        </w:rPr>
-        <w:br/>
-      </w:r>
-      <w:r>
-        <w:rPr>
-          <w:rFonts w:ascii="Microsoft Yahei" w:eastAsia="Microsoft Yahei" w:hAnsi="Microsoft Yahei" w:cs="Times New Roman" w:hint="eastAsia"/>
-          <w:color w:val="555555"/>
-          <w:sz w:val="21"/>
-          <w:szCs w:val="21"/>
-        </w:rPr>
-        <w:br/>
-      </w:r>
-      <w:r>
-        <w:rPr>
-          <w:rFonts w:ascii="Microsoft Yahei" w:eastAsia="Microsoft Yahei" w:hAnsi="Microsoft Yahei" w:cs="Times New Roman" w:hint="eastAsia"/>
-          <w:color w:val="555555"/>
-          <w:sz w:val="21"/>
-          <w:szCs w:val="21"/>
-          <w:shd w:val="clear" w:color="auto" w:fill="FFFFFF"/>
-        </w:rPr>
-        <w:t>问题一，逆波兰表达式。问了是不是每个输入都是合理的，老哥说不一定，再问能不能定义异常，他说可以。注意处理异常就行了，写完走了两个例子，说可以可以，下一题。</w:t>
-      </w:r>
-      <w:r>
-        <w:rPr>
-          <w:rFonts w:ascii="Microsoft Yahei" w:eastAsia="Microsoft Yahei" w:hAnsi="Microsoft Yahei" w:cs="Times New Roman" w:hint="eastAsia"/>
-          <w:color w:val="555555"/>
-          <w:sz w:val="21"/>
-          <w:szCs w:val="21"/>
-        </w:rPr>
-        <w:br/>
-      </w:r>
-      <w:r>
-        <w:rPr>
-          <w:rFonts w:ascii="Microsoft Yahei" w:eastAsia="Microsoft Yahei" w:hAnsi="Microsoft Yahei" w:cs="Times New Roman" w:hint="eastAsia"/>
-          <w:color w:val="555555"/>
-          <w:sz w:val="21"/>
-          <w:szCs w:val="21"/>
-        </w:rPr>
-        <w:br/>
-      </w:r>
-      <w:r>
-        <w:rPr>
-          <w:rFonts w:ascii="Microsoft Yahei" w:eastAsia="Microsoft Yahei" w:hAnsi="Microsoft Yahei" w:cs="Times New Roman" w:hint="eastAsia"/>
-          <w:color w:val="555555"/>
-          <w:sz w:val="21"/>
-          <w:szCs w:val="21"/>
-          <w:shd w:val="clear" w:color="auto" w:fill="FFFFFF"/>
-        </w:rPr>
-        <w:t>问题二，给了一个两数合的接口。一个方法是加数字，一个方法是测试数字。测试数字就是问给的数字能不能用已经加的两数合组成。写完，走了例子，可以。问能不能把地图换成集合，我说可以，因为大哥你说没有重复。</w:t>
-      </w:r>
-      <w:r>
-        <w:rPr>
-          <w:rFonts w:ascii="Microsoft Yahei" w:eastAsia="Microsoft Yahei" w:hAnsi="Microsoft Yahei" w:cs="Times New Roman" w:hint="eastAsia"/>
-          <w:color w:val="555555"/>
-          <w:sz w:val="21"/>
-          <w:szCs w:val="21"/>
-        </w:rPr>
-        <w:br/>
-      </w:r>
-      <w:r>
-        <w:rPr>
-          <w:rFonts w:ascii="Microsoft Yahei" w:eastAsia="Microsoft Yahei" w:hAnsi="Microsoft Yahei" w:cs="Times New Roman" w:hint="eastAsia"/>
-          <w:color w:val="555555"/>
-          <w:sz w:val="21"/>
-          <w:szCs w:val="21"/>
-        </w:rPr>
-        <w:br/>
-      </w:r>
-      <w:r>
-        <w:rPr>
-          <w:rFonts w:ascii="Microsoft Yahei" w:eastAsia="Microsoft Yahei" w:hAnsi="Microsoft Yahei" w:cs="Times New Roman" w:hint="eastAsia"/>
-          <w:color w:val="555555"/>
-          <w:sz w:val="21"/>
-          <w:szCs w:val="21"/>
-          <w:shd w:val="clear" w:color="auto" w:fill="FFFFFF"/>
-        </w:rPr>
-        <w:t>跟进一， 三数合怎么做</w:t>
-      </w:r>
-    </w:p>
-    <w:p>
-      <w:pPr>
-        <w:rPr>
-          <w:rFonts w:ascii="Microsoft Yahei" w:eastAsia="Microsoft Yahei" w:hAnsi="Microsoft Yahei" w:cs="Times New Roman"/>
-          <w:color w:val="555555"/>
-          <w:sz w:val="21"/>
-          <w:szCs w:val="21"/>
-          <w:shd w:val="clear" w:color="auto" w:fill="FFFFFF"/>
-        </w:rPr>
-      </w:pPr>
-      <w:r>
-        <w:rPr>
-          <w:rFonts w:ascii="Microsoft Yahei" w:eastAsia="Microsoft Yahei" w:hAnsi="Microsoft Yahei" w:cs="Times New Roman" w:hint="eastAsia"/>
-          <w:color w:val="555555"/>
-          <w:sz w:val="21"/>
-          <w:szCs w:val="21"/>
-          <w:shd w:val="clear" w:color="auto" w:fill="FFFFFF"/>
-        </w:rPr>
         <w:t>跟进二， 改一下接口，传进来一个k，k数合怎么处理，给了方案，表示可以，问了复杂度，尼玛，脑子抽水，测试方案的时候用的三数合，所以直接给报了一个平方，发现不对，在老哥要我问问题的时候改正了，我说早上连着两轮脑子有懵，老哥说好的，不要担心。</w:t>
       </w:r>
       <w:r>
@@ -20041,7 +20445,7 @@
       </w:pPr>
     </w:p>
     <w:p>
-      <w:hyperlink r:id="rId101" w:history="1">
+      <w:hyperlink r:id="rId102" w:history="1">
         <w:r>
           <w:rPr>
             <w:rStyle w:val="Hyperlink"/>
@@ -20175,7 +20579,7 @@
     </w:p>
     <w:p/>
     <w:p>
-      <w:hyperlink r:id="rId102" w:history="1">
+      <w:hyperlink r:id="rId103" w:history="1">
         <w:r>
           <w:rPr>
             <w:rStyle w:val="Hyperlink"/>
@@ -20239,7 +20643,6 @@
           <w:szCs w:val="21"/>
           <w:shd w:val="clear" w:color="auto" w:fill="FFFFFF"/>
         </w:rPr>
-        <w:lastRenderedPageBreak/>
         <w:t>代码里写了个typo，面试官最后帮改过来了。哭哭～</w:t>
       </w:r>
       <w:r>
@@ -20264,7 +20667,7 @@
     </w:p>
     <w:p/>
     <w:p>
-      <w:hyperlink r:id="rId103" w:history="1">
+      <w:hyperlink r:id="rId104" w:history="1">
         <w:r>
           <w:rPr>
             <w:rStyle w:val="Hyperlink"/>
@@ -20495,6 +20898,7 @@
     </w:p>
     <w:p>
       <w:r>
+        <w:lastRenderedPageBreak/>
         <w:t>}</w:t>
       </w:r>
     </w:p>
@@ -20700,7 +21104,7 @@
     </w:p>
     <w:p/>
     <w:p>
-      <w:hyperlink r:id="rId104" w:history="1">
+      <w:hyperlink r:id="rId105" w:history="1">
         <w:r>
           <w:rPr>
             <w:rStyle w:val="Hyperlink"/>
@@ -20748,7 +21152,6 @@
           <w:sz w:val="21"/>
           <w:szCs w:val="21"/>
         </w:rPr>
-        <w:lastRenderedPageBreak/>
         <w:t>判断一个字符串是不是代表数字 不需要parse</w:t>
       </w:r>
     </w:p>
@@ -20779,7 +21182,7 @@
     </w:p>
     <w:p/>
     <w:p>
-      <w:hyperlink r:id="rId105" w:history="1">
+      <w:hyperlink r:id="rId106" w:history="1">
         <w:r>
           <w:rPr>
             <w:rStyle w:val="Hyperlink"/>
@@ -20911,7 +21314,7 @@
     </w:p>
     <w:p/>
     <w:p>
-      <w:hyperlink r:id="rId106" w:history="1">
+      <w:hyperlink r:id="rId107" w:history="1">
         <w:r>
           <w:rPr>
             <w:rStyle w:val="Hyperlink"/>
@@ -20921,7 +21324,7 @@
       </w:hyperlink>
     </w:p>
     <w:p>
-      <w:hyperlink r:id="rId107" w:tgtFrame="_blank" w:history="1">
+      <w:hyperlink r:id="rId108" w:tgtFrame="_blank" w:history="1">
         <w:r>
           <w:rPr>
             <w:rStyle w:val="Hyperlink"/>
@@ -20947,11 +21350,12 @@
     </w:p>
     <w:p>
       <w:r>
+        <w:lastRenderedPageBreak/>
         <w:t xml:space="preserve"> </w:t>
       </w:r>
     </w:p>
     <w:p>
-      <w:hyperlink r:id="rId108" w:history="1">
+      <w:hyperlink r:id="rId109" w:history="1">
         <w:r>
           <w:rPr>
             <w:rStyle w:val="Hyperlink"/>
@@ -21017,7 +21421,7 @@
     </w:p>
     <w:p/>
     <w:p>
-      <w:hyperlink r:id="rId109" w:history="1">
+      <w:hyperlink r:id="rId110" w:history="1">
         <w:r>
           <w:rPr>
             <w:rStyle w:val="Hyperlink"/>
@@ -21045,7 +21449,7 @@
     </w:p>
     <w:p/>
     <w:p>
-      <w:hyperlink r:id="rId110" w:history="1">
+      <w:hyperlink r:id="rId111" w:history="1">
         <w:r>
           <w:rPr>
             <w:rStyle w:val="Hyperlink"/>
@@ -21272,7 +21676,6 @@
           <w:szCs w:val="21"/>
           <w:shd w:val="clear" w:color="auto" w:fill="FFFFFF"/>
         </w:rPr>
-        <w:lastRenderedPageBreak/>
         <w:t>     *</w:t>
       </w:r>
       <w:r>
@@ -21313,7 +21716,7 @@
         </w:rPr>
         <w:t>     * </w:t>
       </w:r>
-      <w:hyperlink r:id="rId111" w:tgtFrame="_blank" w:history="1">
+      <w:hyperlink r:id="rId112" w:tgtFrame="_blank" w:history="1">
         <w:r>
           <w:rPr>
             <w:rStyle w:val="Hyperlink"/>
@@ -21633,6 +22036,7 @@
           <w:sz w:val="21"/>
           <w:szCs w:val="21"/>
         </w:rPr>
+        <w:lastRenderedPageBreak/>
         <w:br/>
       </w:r>
       <w:r>
@@ -21858,7 +22262,7 @@
     </w:p>
     <w:p/>
     <w:p>
-      <w:hyperlink r:id="rId112" w:history="1">
+      <w:hyperlink r:id="rId113" w:history="1">
         <w:r>
           <w:rPr>
             <w:rStyle w:val="Hyperlink"/>
@@ -21905,7 +22309,7 @@
     </w:p>
     <w:p/>
     <w:p>
-      <w:hyperlink r:id="rId113" w:history="1">
+      <w:hyperlink r:id="rId114" w:history="1">
         <w:r>
           <w:rPr>
             <w:rStyle w:val="Hyperlink"/>
@@ -21977,7 +22381,7 @@
     </w:p>
     <w:p/>
     <w:p>
-      <w:hyperlink r:id="rId114" w:history="1">
+      <w:hyperlink r:id="rId115" w:history="1">
         <w:r>
           <w:rPr>
             <w:rStyle w:val="Hyperlink"/>
@@ -22079,10 +22483,9 @@
           <w:szCs w:val="21"/>
           <w:shd w:val="clear" w:color="auto" w:fill="FFFFFF"/>
         </w:rPr>
-        <w:lastRenderedPageBreak/>
         <w:t>第二轮， 国人+三姐。system design. </w:t>
       </w:r>
-      <w:hyperlink r:id="rId115" w:tgtFrame="_blank" w:history="1">
+      <w:hyperlink r:id="rId116" w:tgtFrame="_blank" w:history="1">
         <w:r>
           <w:rPr>
             <w:rStyle w:val="Hyperlink"/>
@@ -22187,7 +22590,7 @@
     </w:p>
     <w:p/>
     <w:p>
-      <w:hyperlink r:id="rId116" w:history="1">
+      <w:hyperlink r:id="rId117" w:history="1">
         <w:r>
           <w:rPr>
             <w:rStyle w:val="Hyperlink"/>
@@ -22302,7 +22705,7 @@
         </w:rPr>
         <w:t>1.    国人小哥 </w:t>
       </w:r>
-      <w:hyperlink r:id="rId117" w:tgtFrame="_blank" w:history="1">
+      <w:hyperlink r:id="rId118" w:tgtFrame="_blank" w:history="1">
         <w:r>
           <w:rPr>
             <w:rStyle w:val="Hyperlink"/>
@@ -22461,7 +22864,17 @@
           <w:sz w:val="21"/>
           <w:szCs w:val="21"/>
         </w:rPr>
-        <w:t>unit Byte)，id是自增的 但不一定每次自增1比如(1, 100B), (3, 50B), (7, 120B), (13, 666B). 让你设计一个数据结构 可以add(id, payload),和pull(id) 但pull的id不一定存在于list里 比如上面的例子要是pull(5), 返回第一个比它大的7，pull(14)返回null。 他说要add O(1), pull O(</w:t>
+        <w:t xml:space="preserve">unit Byte)，id是自增的 但不一定每次自增1比如(1, 100B), (3, 50B), (7, 120B), (13, </w:t>
+      </w:r>
+      <w:r>
+        <w:rPr>
+          <w:rFonts w:ascii="Microsoft Yahei" w:eastAsia="Microsoft Yahei" w:hAnsi="Microsoft Yahei" w:hint="eastAsia"/>
+          <w:color w:val="555555"/>
+          <w:sz w:val="21"/>
+          <w:szCs w:val="21"/>
+        </w:rPr>
+        <w:lastRenderedPageBreak/>
+        <w:t>666B). 让你设计一个数据结构 可以add(id, payload),和pull(id) 但pull的id不一定存在于list里 比如上面的例子要是pull(5), 返回第一个比它大的7，pull(14)返回null。 他说要add O(1), pull O(</w:t>
       </w:r>
       <w:proofErr w:type="spellStart"/>
       <w:r>
@@ -22819,7 +23232,7 @@
     </w:p>
     <w:p/>
     <w:p>
-      <w:hyperlink r:id="rId118" w:history="1">
+      <w:hyperlink r:id="rId119" w:history="1">
         <w:r>
           <w:rPr>
             <w:rStyle w:val="Hyperlink"/>
@@ -22866,7 +23279,7 @@
     </w:p>
     <w:p/>
     <w:p>
-      <w:hyperlink r:id="rId119" w:history="1">
+      <w:hyperlink r:id="rId120" w:history="1">
         <w:r>
           <w:rPr>
             <w:rStyle w:val="Hyperlink"/>
@@ -22910,187 +23323,187 @@
           <w:szCs w:val="21"/>
           <w:shd w:val="clear" w:color="auto" w:fill="FFFFFF"/>
         </w:rPr>
+        <w:t>——你们是怎么处理GDPR的</w:t>
+      </w:r>
+      <w:r>
+        <w:rPr>
+          <w:rFonts w:ascii="Microsoft Yahei" w:eastAsia="Microsoft Yahei" w:hAnsi="Microsoft Yahei" w:cs="Times New Roman" w:hint="eastAsia"/>
+          <w:color w:val="555555"/>
+          <w:sz w:val="21"/>
+          <w:szCs w:val="21"/>
+        </w:rPr>
+        <w:br/>
+      </w:r>
+      <w:r>
+        <w:rPr>
+          <w:rFonts w:ascii="Microsoft Yahei" w:eastAsia="Microsoft Yahei" w:hAnsi="Microsoft Yahei" w:cs="Times New Roman" w:hint="eastAsia"/>
+          <w:color w:val="555555"/>
+          <w:sz w:val="21"/>
+          <w:szCs w:val="21"/>
+        </w:rPr>
+        <w:br/>
+      </w:r>
+      <w:r>
+        <w:rPr>
+          <w:rFonts w:ascii="Microsoft Yahei" w:eastAsia="Microsoft Yahei" w:hAnsi="Microsoft Yahei" w:cs="Times New Roman" w:hint="eastAsia"/>
+          <w:color w:val="555555"/>
+          <w:sz w:val="21"/>
+          <w:szCs w:val="21"/>
+          <w:shd w:val="clear" w:color="auto" w:fill="FFFFFF"/>
+        </w:rPr>
+        <w:t>第二轮 算法题</w:t>
+      </w:r>
+      <w:r>
+        <w:rPr>
+          <w:rFonts w:ascii="Microsoft Yahei" w:eastAsia="Microsoft Yahei" w:hAnsi="Microsoft Yahei" w:cs="Times New Roman" w:hint="eastAsia"/>
+          <w:color w:val="555555"/>
+          <w:sz w:val="21"/>
+          <w:szCs w:val="21"/>
+        </w:rPr>
+        <w:br/>
+      </w:r>
+      <w:r>
+        <w:rPr>
+          <w:rFonts w:ascii="Microsoft Yahei" w:eastAsia="Microsoft Yahei" w:hAnsi="Microsoft Yahei" w:cs="Times New Roman" w:hint="eastAsia"/>
+          <w:color w:val="555555"/>
+          <w:sz w:val="21"/>
+          <w:szCs w:val="21"/>
+        </w:rPr>
+        <w:br/>
+      </w:r>
+      <w:r>
+        <w:rPr>
+          <w:rFonts w:ascii="Microsoft Yahei" w:eastAsia="Microsoft Yahei" w:hAnsi="Microsoft Yahei" w:cs="Times New Roman" w:hint="eastAsia"/>
+          <w:color w:val="555555"/>
+          <w:sz w:val="21"/>
+          <w:szCs w:val="21"/>
+          <w:shd w:val="clear" w:color="auto" w:fill="FFFFFF"/>
+        </w:rPr>
+        <w:t>这次来的是一个三姐</w:t>
+      </w:r>
+      <w:r>
+        <w:rPr>
+          <w:rFonts w:ascii="Microsoft Yahei" w:eastAsia="Microsoft Yahei" w:hAnsi="Microsoft Yahei" w:cs="Times New Roman" w:hint="eastAsia"/>
+          <w:color w:val="555555"/>
+          <w:sz w:val="21"/>
+          <w:szCs w:val="21"/>
+        </w:rPr>
+        <w:br/>
+      </w:r>
+      <w:r>
+        <w:rPr>
+          <w:rFonts w:ascii="Microsoft Yahei" w:eastAsia="Microsoft Yahei" w:hAnsi="Microsoft Yahei" w:cs="Times New Roman" w:hint="eastAsia"/>
+          <w:color w:val="555555"/>
+          <w:sz w:val="21"/>
+          <w:szCs w:val="21"/>
+        </w:rPr>
+        <w:br/>
+      </w:r>
+      <w:r>
+        <w:rPr>
+          <w:rFonts w:ascii="Microsoft Yahei" w:eastAsia="Microsoft Yahei" w:hAnsi="Microsoft Yahei" w:cs="Times New Roman" w:hint="eastAsia"/>
+          <w:color w:val="555555"/>
+          <w:sz w:val="21"/>
+          <w:szCs w:val="21"/>
+          <w:shd w:val="clear" w:color="auto" w:fill="FFFFFF"/>
+        </w:rPr>
+        <w:t>类似于里口-溜爸，但是有变化，输入的除了行宽还有一组字体大小，要求选择最大可用的字体，并输出排版结果。最大可用字体的意思就是，例如有一个单词特别长，</w:t>
+      </w:r>
+      <w:proofErr w:type="spellStart"/>
+      <w:r>
+        <w:rPr>
+          <w:rFonts w:ascii="Microsoft Yahei" w:eastAsia="Microsoft Yahei" w:hAnsi="Microsoft Yahei" w:cs="Times New Roman" w:hint="eastAsia"/>
+          <w:color w:val="555555"/>
+          <w:sz w:val="21"/>
+          <w:szCs w:val="21"/>
+          <w:shd w:val="clear" w:color="auto" w:fill="FFFFFF"/>
+        </w:rPr>
+        <w:t>abcdefghijklmn</w:t>
+      </w:r>
+      <w:proofErr w:type="spellEnd"/>
+      <w:r>
+        <w:rPr>
+          <w:rFonts w:ascii="Microsoft Yahei" w:eastAsia="Microsoft Yahei" w:hAnsi="Microsoft Yahei" w:cs="Times New Roman" w:hint="eastAsia"/>
+          <w:color w:val="555555"/>
+          <w:sz w:val="21"/>
+          <w:szCs w:val="21"/>
+          <w:shd w:val="clear" w:color="auto" w:fill="FFFFFF"/>
+        </w:rPr>
+        <w:t>，这个单词不能拆到两行里面去</w:t>
+      </w:r>
+      <w:r>
+        <w:rPr>
+          <w:rFonts w:ascii="Microsoft Yahei" w:eastAsia="Microsoft Yahei" w:hAnsi="Microsoft Yahei" w:cs="Times New Roman" w:hint="eastAsia"/>
+          <w:color w:val="555555"/>
+          <w:sz w:val="21"/>
+          <w:szCs w:val="21"/>
+        </w:rPr>
+        <w:br/>
+      </w:r>
+      <w:r>
+        <w:rPr>
+          <w:rFonts w:ascii="Microsoft Yahei" w:eastAsia="Microsoft Yahei" w:hAnsi="Microsoft Yahei" w:cs="Times New Roman" w:hint="eastAsia"/>
+          <w:color w:val="555555"/>
+          <w:sz w:val="21"/>
+          <w:szCs w:val="21"/>
+        </w:rPr>
+        <w:br/>
+      </w:r>
+      <w:r>
+        <w:rPr>
+          <w:rFonts w:ascii="Microsoft Yahei" w:eastAsia="Microsoft Yahei" w:hAnsi="Microsoft Yahei" w:cs="Times New Roman" w:hint="eastAsia"/>
+          <w:color w:val="555555"/>
+          <w:sz w:val="21"/>
+          <w:szCs w:val="21"/>
+          <w:shd w:val="clear" w:color="auto" w:fill="FFFFFF"/>
+        </w:rPr>
+        <w:t>中午华人大哥带着吃饭，随便聊天</w:t>
+      </w:r>
+      <w:r>
+        <w:rPr>
+          <w:rFonts w:ascii="Microsoft Yahei" w:eastAsia="Microsoft Yahei" w:hAnsi="Microsoft Yahei" w:cs="Times New Roman" w:hint="eastAsia"/>
+          <w:color w:val="555555"/>
+          <w:sz w:val="21"/>
+          <w:szCs w:val="21"/>
+        </w:rPr>
+        <w:br/>
+      </w:r>
+      <w:r>
+        <w:rPr>
+          <w:rFonts w:ascii="Microsoft Yahei" w:eastAsia="Microsoft Yahei" w:hAnsi="Microsoft Yahei" w:cs="Times New Roman" w:hint="eastAsia"/>
+          <w:color w:val="555555"/>
+          <w:sz w:val="21"/>
+          <w:szCs w:val="21"/>
+        </w:rPr>
+        <w:br/>
+      </w:r>
+      <w:r>
+        <w:rPr>
+          <w:rFonts w:ascii="Microsoft Yahei" w:eastAsia="Microsoft Yahei" w:hAnsi="Microsoft Yahei" w:cs="Times New Roman" w:hint="eastAsia"/>
+          <w:color w:val="555555"/>
+          <w:sz w:val="21"/>
+          <w:szCs w:val="21"/>
+          <w:shd w:val="clear" w:color="auto" w:fill="FFFFFF"/>
+        </w:rPr>
+        <w:t>第三轮 系统设计</w:t>
+      </w:r>
+      <w:r>
+        <w:rPr>
+          <w:rFonts w:ascii="Microsoft Yahei" w:eastAsia="Microsoft Yahei" w:hAnsi="Microsoft Yahei" w:cs="Times New Roman" w:hint="eastAsia"/>
+          <w:color w:val="555555"/>
+          <w:sz w:val="21"/>
+          <w:szCs w:val="21"/>
+        </w:rPr>
+        <w:br/>
+      </w:r>
+      <w:r>
+        <w:rPr>
+          <w:rFonts w:ascii="Microsoft Yahei" w:eastAsia="Microsoft Yahei" w:hAnsi="Microsoft Yahei" w:cs="Times New Roman" w:hint="eastAsia"/>
+          <w:color w:val="555555"/>
+          <w:sz w:val="21"/>
+          <w:szCs w:val="21"/>
+        </w:rPr>
         <w:lastRenderedPageBreak/>
-        <w:t>——你们是怎么处理GDPR的</w:t>
-      </w:r>
-      <w:r>
-        <w:rPr>
-          <w:rFonts w:ascii="Microsoft Yahei" w:eastAsia="Microsoft Yahei" w:hAnsi="Microsoft Yahei" w:cs="Times New Roman" w:hint="eastAsia"/>
-          <w:color w:val="555555"/>
-          <w:sz w:val="21"/>
-          <w:szCs w:val="21"/>
-        </w:rPr>
-        <w:br/>
-      </w:r>
-      <w:r>
-        <w:rPr>
-          <w:rFonts w:ascii="Microsoft Yahei" w:eastAsia="Microsoft Yahei" w:hAnsi="Microsoft Yahei" w:cs="Times New Roman" w:hint="eastAsia"/>
-          <w:color w:val="555555"/>
-          <w:sz w:val="21"/>
-          <w:szCs w:val="21"/>
-        </w:rPr>
-        <w:br/>
-      </w:r>
-      <w:r>
-        <w:rPr>
-          <w:rFonts w:ascii="Microsoft Yahei" w:eastAsia="Microsoft Yahei" w:hAnsi="Microsoft Yahei" w:cs="Times New Roman" w:hint="eastAsia"/>
-          <w:color w:val="555555"/>
-          <w:sz w:val="21"/>
-          <w:szCs w:val="21"/>
-          <w:shd w:val="clear" w:color="auto" w:fill="FFFFFF"/>
-        </w:rPr>
-        <w:t>第二轮 算法题</w:t>
-      </w:r>
-      <w:r>
-        <w:rPr>
-          <w:rFonts w:ascii="Microsoft Yahei" w:eastAsia="Microsoft Yahei" w:hAnsi="Microsoft Yahei" w:cs="Times New Roman" w:hint="eastAsia"/>
-          <w:color w:val="555555"/>
-          <w:sz w:val="21"/>
-          <w:szCs w:val="21"/>
-        </w:rPr>
-        <w:br/>
-      </w:r>
-      <w:r>
-        <w:rPr>
-          <w:rFonts w:ascii="Microsoft Yahei" w:eastAsia="Microsoft Yahei" w:hAnsi="Microsoft Yahei" w:cs="Times New Roman" w:hint="eastAsia"/>
-          <w:color w:val="555555"/>
-          <w:sz w:val="21"/>
-          <w:szCs w:val="21"/>
-        </w:rPr>
-        <w:br/>
-      </w:r>
-      <w:r>
-        <w:rPr>
-          <w:rFonts w:ascii="Microsoft Yahei" w:eastAsia="Microsoft Yahei" w:hAnsi="Microsoft Yahei" w:cs="Times New Roman" w:hint="eastAsia"/>
-          <w:color w:val="555555"/>
-          <w:sz w:val="21"/>
-          <w:szCs w:val="21"/>
-          <w:shd w:val="clear" w:color="auto" w:fill="FFFFFF"/>
-        </w:rPr>
-        <w:t>这次来的是一个三姐</w:t>
-      </w:r>
-      <w:r>
-        <w:rPr>
-          <w:rFonts w:ascii="Microsoft Yahei" w:eastAsia="Microsoft Yahei" w:hAnsi="Microsoft Yahei" w:cs="Times New Roman" w:hint="eastAsia"/>
-          <w:color w:val="555555"/>
-          <w:sz w:val="21"/>
-          <w:szCs w:val="21"/>
-        </w:rPr>
-        <w:br/>
-      </w:r>
-      <w:r>
-        <w:rPr>
-          <w:rFonts w:ascii="Microsoft Yahei" w:eastAsia="Microsoft Yahei" w:hAnsi="Microsoft Yahei" w:cs="Times New Roman" w:hint="eastAsia"/>
-          <w:color w:val="555555"/>
-          <w:sz w:val="21"/>
-          <w:szCs w:val="21"/>
-        </w:rPr>
-        <w:br/>
-      </w:r>
-      <w:r>
-        <w:rPr>
-          <w:rFonts w:ascii="Microsoft Yahei" w:eastAsia="Microsoft Yahei" w:hAnsi="Microsoft Yahei" w:cs="Times New Roman" w:hint="eastAsia"/>
-          <w:color w:val="555555"/>
-          <w:sz w:val="21"/>
-          <w:szCs w:val="21"/>
-          <w:shd w:val="clear" w:color="auto" w:fill="FFFFFF"/>
-        </w:rPr>
-        <w:t>类似于里口-溜爸，但是有变化，输入的除了行宽还有一组字体大小，要求选择最大可用的字体，并输出排版结果。最大可用字体的意思就是，例如有一个单词特别长，</w:t>
-      </w:r>
-      <w:proofErr w:type="spellStart"/>
-      <w:r>
-        <w:rPr>
-          <w:rFonts w:ascii="Microsoft Yahei" w:eastAsia="Microsoft Yahei" w:hAnsi="Microsoft Yahei" w:cs="Times New Roman" w:hint="eastAsia"/>
-          <w:color w:val="555555"/>
-          <w:sz w:val="21"/>
-          <w:szCs w:val="21"/>
-          <w:shd w:val="clear" w:color="auto" w:fill="FFFFFF"/>
-        </w:rPr>
-        <w:t>abcdefghijklmn</w:t>
-      </w:r>
-      <w:proofErr w:type="spellEnd"/>
-      <w:r>
-        <w:rPr>
-          <w:rFonts w:ascii="Microsoft Yahei" w:eastAsia="Microsoft Yahei" w:hAnsi="Microsoft Yahei" w:cs="Times New Roman" w:hint="eastAsia"/>
-          <w:color w:val="555555"/>
-          <w:sz w:val="21"/>
-          <w:szCs w:val="21"/>
-          <w:shd w:val="clear" w:color="auto" w:fill="FFFFFF"/>
-        </w:rPr>
-        <w:t>，这个单词不能拆到两行里面去</w:t>
-      </w:r>
-      <w:r>
-        <w:rPr>
-          <w:rFonts w:ascii="Microsoft Yahei" w:eastAsia="Microsoft Yahei" w:hAnsi="Microsoft Yahei" w:cs="Times New Roman" w:hint="eastAsia"/>
-          <w:color w:val="555555"/>
-          <w:sz w:val="21"/>
-          <w:szCs w:val="21"/>
-        </w:rPr>
-        <w:br/>
-      </w:r>
-      <w:r>
-        <w:rPr>
-          <w:rFonts w:ascii="Microsoft Yahei" w:eastAsia="Microsoft Yahei" w:hAnsi="Microsoft Yahei" w:cs="Times New Roman" w:hint="eastAsia"/>
-          <w:color w:val="555555"/>
-          <w:sz w:val="21"/>
-          <w:szCs w:val="21"/>
-        </w:rPr>
-        <w:br/>
-      </w:r>
-      <w:r>
-        <w:rPr>
-          <w:rFonts w:ascii="Microsoft Yahei" w:eastAsia="Microsoft Yahei" w:hAnsi="Microsoft Yahei" w:cs="Times New Roman" w:hint="eastAsia"/>
-          <w:color w:val="555555"/>
-          <w:sz w:val="21"/>
-          <w:szCs w:val="21"/>
-          <w:shd w:val="clear" w:color="auto" w:fill="FFFFFF"/>
-        </w:rPr>
-        <w:t>中午华人大哥带着吃饭，随便聊天</w:t>
-      </w:r>
-      <w:r>
-        <w:rPr>
-          <w:rFonts w:ascii="Microsoft Yahei" w:eastAsia="Microsoft Yahei" w:hAnsi="Microsoft Yahei" w:cs="Times New Roman" w:hint="eastAsia"/>
-          <w:color w:val="555555"/>
-          <w:sz w:val="21"/>
-          <w:szCs w:val="21"/>
-        </w:rPr>
-        <w:br/>
-      </w:r>
-      <w:r>
-        <w:rPr>
-          <w:rFonts w:ascii="Microsoft Yahei" w:eastAsia="Microsoft Yahei" w:hAnsi="Microsoft Yahei" w:cs="Times New Roman" w:hint="eastAsia"/>
-          <w:color w:val="555555"/>
-          <w:sz w:val="21"/>
-          <w:szCs w:val="21"/>
-        </w:rPr>
-        <w:br/>
-      </w:r>
-      <w:r>
-        <w:rPr>
-          <w:rFonts w:ascii="Microsoft Yahei" w:eastAsia="Microsoft Yahei" w:hAnsi="Microsoft Yahei" w:cs="Times New Roman" w:hint="eastAsia"/>
-          <w:color w:val="555555"/>
-          <w:sz w:val="21"/>
-          <w:szCs w:val="21"/>
-          <w:shd w:val="clear" w:color="auto" w:fill="FFFFFF"/>
-        </w:rPr>
-        <w:t>第三轮 系统设计</w:t>
-      </w:r>
-      <w:r>
-        <w:rPr>
-          <w:rFonts w:ascii="Microsoft Yahei" w:eastAsia="Microsoft Yahei" w:hAnsi="Microsoft Yahei" w:cs="Times New Roman" w:hint="eastAsia"/>
-          <w:color w:val="555555"/>
-          <w:sz w:val="21"/>
-          <w:szCs w:val="21"/>
-        </w:rPr>
-        <w:br/>
-      </w:r>
-      <w:r>
-        <w:rPr>
-          <w:rFonts w:ascii="Microsoft Yahei" w:eastAsia="Microsoft Yahei" w:hAnsi="Microsoft Yahei" w:cs="Times New Roman" w:hint="eastAsia"/>
-          <w:color w:val="555555"/>
-          <w:sz w:val="21"/>
-          <w:szCs w:val="21"/>
-        </w:rPr>
         <w:br/>
       </w:r>
       <w:r>
@@ -23263,7 +23676,7 @@
     </w:p>
     <w:p/>
     <w:p>
-      <w:hyperlink r:id="rId120" w:history="1">
+      <w:hyperlink r:id="rId121" w:history="1">
         <w:r>
           <w:rPr>
             <w:rStyle w:val="Hyperlink"/>
@@ -23343,274 +23756,274 @@
           <w:sz w:val="21"/>
           <w:szCs w:val="21"/>
         </w:rPr>
+        <w:t>1. 印度女经理</w:t>
+      </w:r>
+    </w:p>
+    <w:p>
+      <w:pPr>
+        <w:shd w:val="clear" w:color="auto" w:fill="FFFFFF"/>
+        <w:rPr>
+          <w:rFonts w:ascii="Microsoft Yahei" w:eastAsia="Microsoft Yahei" w:hAnsi="Microsoft Yahei"/>
+          <w:color w:val="555555"/>
+          <w:sz w:val="21"/>
+          <w:szCs w:val="21"/>
+        </w:rPr>
+      </w:pPr>
+      <w:r>
+        <w:rPr>
+          <w:rFonts w:ascii="Microsoft Yahei" w:eastAsia="Microsoft Yahei" w:hAnsi="Microsoft Yahei" w:hint="eastAsia"/>
+          <w:color w:val="555555"/>
+          <w:sz w:val="21"/>
+          <w:szCs w:val="21"/>
+        </w:rPr>
+        <w:t>简单自我介绍, 询问我之前的工作经历, 在组里面的角色, 之前为什么有gap, 和同事冲突怎么解决, 最大的成就, 你觉得领鹰网站有什么可以改进的地方.</w:t>
+      </w:r>
+    </w:p>
+    <w:p>
+      <w:pPr>
+        <w:shd w:val="clear" w:color="auto" w:fill="FFFFFF"/>
+        <w:rPr>
+          <w:rFonts w:ascii="Microsoft Yahei" w:eastAsia="Microsoft Yahei" w:hAnsi="Microsoft Yahei"/>
+          <w:color w:val="555555"/>
+          <w:sz w:val="21"/>
+          <w:szCs w:val="21"/>
+        </w:rPr>
+      </w:pPr>
+      <w:r>
+        <w:rPr>
+          <w:rFonts w:ascii="Microsoft Yahei" w:eastAsia="Microsoft Yahei" w:hAnsi="Microsoft Yahei" w:hint="eastAsia"/>
+          <w:color w:val="555555"/>
+          <w:sz w:val="21"/>
+          <w:szCs w:val="21"/>
+        </w:rPr>
+        <w:t>如果大老板想加一个功能, 在领鹰网站显示新闻, 这个你准备怎么做</w:t>
+      </w:r>
+    </w:p>
+    <w:p>
+      <w:pPr>
+        <w:shd w:val="clear" w:color="auto" w:fill="FFFFFF"/>
+        <w:rPr>
+          <w:rFonts w:ascii="Microsoft Yahei" w:eastAsia="Microsoft Yahei" w:hAnsi="Microsoft Yahei"/>
+          <w:color w:val="555555"/>
+          <w:sz w:val="21"/>
+          <w:szCs w:val="21"/>
+        </w:rPr>
+      </w:pPr>
+      <w:r>
+        <w:rPr>
+          <w:rFonts w:ascii="Microsoft Yahei" w:eastAsia="Microsoft Yahei" w:hAnsi="Microsoft Yahei" w:hint="eastAsia"/>
+          <w:color w:val="555555"/>
+          <w:sz w:val="21"/>
+          <w:szCs w:val="21"/>
+        </w:rPr>
+        <w:t>2. 白人大哥 - 系统设计</w:t>
+      </w:r>
+    </w:p>
+    <w:p>
+      <w:pPr>
+        <w:shd w:val="clear" w:color="auto" w:fill="FFFFFF"/>
+        <w:rPr>
+          <w:rFonts w:ascii="Microsoft Yahei" w:eastAsia="Microsoft Yahei" w:hAnsi="Microsoft Yahei"/>
+          <w:color w:val="555555"/>
+          <w:sz w:val="21"/>
+          <w:szCs w:val="21"/>
+        </w:rPr>
+      </w:pPr>
+      <w:r>
+        <w:rPr>
+          <w:rFonts w:ascii="Microsoft Yahei" w:eastAsia="Microsoft Yahei" w:hAnsi="Microsoft Yahei" w:hint="eastAsia"/>
+          <w:color w:val="555555"/>
+          <w:sz w:val="21"/>
+          <w:szCs w:val="21"/>
+        </w:rPr>
+        <w:t>短地址设计, 主要关注下面四个方面</w:t>
+      </w:r>
+    </w:p>
+    <w:p>
+      <w:pPr>
+        <w:shd w:val="clear" w:color="auto" w:fill="FFFFFF"/>
+        <w:rPr>
+          <w:rFonts w:ascii="Microsoft Yahei" w:eastAsia="Microsoft Yahei" w:hAnsi="Microsoft Yahei"/>
+          <w:color w:val="555555"/>
+          <w:sz w:val="21"/>
+          <w:szCs w:val="21"/>
+        </w:rPr>
+      </w:pPr>
+      <w:r>
+        <w:rPr>
+          <w:rFonts w:ascii="Microsoft Yahei" w:eastAsia="Microsoft Yahei" w:hAnsi="Microsoft Yahei" w:hint="eastAsia"/>
+          <w:color w:val="555555"/>
+          <w:sz w:val="21"/>
+          <w:szCs w:val="21"/>
+        </w:rPr>
+        <w:t>   1. 怎么生成短地址</w:t>
+      </w:r>
+    </w:p>
+    <w:p>
+      <w:pPr>
+        <w:shd w:val="clear" w:color="auto" w:fill="FFFFFF"/>
+        <w:rPr>
+          <w:rFonts w:ascii="Microsoft Yahei" w:eastAsia="Microsoft Yahei" w:hAnsi="Microsoft Yahei"/>
+          <w:color w:val="555555"/>
+          <w:sz w:val="21"/>
+          <w:szCs w:val="21"/>
+        </w:rPr>
+      </w:pPr>
+      <w:r>
+        <w:rPr>
+          <w:rFonts w:ascii="Microsoft Yahei" w:eastAsia="Microsoft Yahei" w:hAnsi="Microsoft Yahei" w:hint="eastAsia"/>
+          <w:color w:val="555555"/>
+          <w:sz w:val="21"/>
+          <w:szCs w:val="21"/>
+        </w:rPr>
+        <w:t>   2. 怎么存储 - 主要是分析</w:t>
+      </w:r>
+      <w:proofErr w:type="spellStart"/>
+      <w:r>
+        <w:rPr>
+          <w:rFonts w:ascii="Microsoft Yahei" w:eastAsia="Microsoft Yahei" w:hAnsi="Microsoft Yahei" w:hint="eastAsia"/>
+          <w:color w:val="555555"/>
+          <w:sz w:val="21"/>
+          <w:szCs w:val="21"/>
+        </w:rPr>
+        <w:t>Sql</w:t>
+      </w:r>
+      <w:proofErr w:type="spellEnd"/>
+      <w:r>
+        <w:rPr>
+          <w:rFonts w:ascii="Microsoft Yahei" w:eastAsia="Microsoft Yahei" w:hAnsi="Microsoft Yahei" w:hint="eastAsia"/>
+          <w:color w:val="555555"/>
+          <w:sz w:val="21"/>
+          <w:szCs w:val="21"/>
+        </w:rPr>
+        <w:t>和</w:t>
+      </w:r>
+      <w:proofErr w:type="spellStart"/>
+      <w:r>
+        <w:rPr>
+          <w:rFonts w:ascii="Microsoft Yahei" w:eastAsia="Microsoft Yahei" w:hAnsi="Microsoft Yahei" w:hint="eastAsia"/>
+          <w:color w:val="555555"/>
+          <w:sz w:val="21"/>
+          <w:szCs w:val="21"/>
+        </w:rPr>
+        <w:t>Nosql</w:t>
+      </w:r>
+      <w:proofErr w:type="spellEnd"/>
+      <w:r>
+        <w:rPr>
+          <w:rFonts w:ascii="Microsoft Yahei" w:eastAsia="Microsoft Yahei" w:hAnsi="Microsoft Yahei" w:hint="eastAsia"/>
+          <w:color w:val="555555"/>
+          <w:sz w:val="21"/>
+          <w:szCs w:val="21"/>
+        </w:rPr>
+        <w:t>的优劣</w:t>
+      </w:r>
+    </w:p>
+    <w:p>
+      <w:pPr>
+        <w:shd w:val="clear" w:color="auto" w:fill="FFFFFF"/>
+        <w:rPr>
+          <w:rFonts w:ascii="Microsoft Yahei" w:eastAsia="Microsoft Yahei" w:hAnsi="Microsoft Yahei"/>
+          <w:color w:val="555555"/>
+          <w:sz w:val="21"/>
+          <w:szCs w:val="21"/>
+        </w:rPr>
+      </w:pPr>
+      <w:r>
+        <w:rPr>
+          <w:rFonts w:ascii="Microsoft Yahei" w:eastAsia="Microsoft Yahei" w:hAnsi="Microsoft Yahei" w:hint="eastAsia"/>
+          <w:color w:val="555555"/>
+          <w:sz w:val="21"/>
+          <w:szCs w:val="21"/>
+        </w:rPr>
+        <w:t>   3. Redirect</w:t>
+      </w:r>
+    </w:p>
+    <w:p>
+      <w:pPr>
+        <w:shd w:val="clear" w:color="auto" w:fill="FFFFFF"/>
+        <w:rPr>
+          <w:rFonts w:ascii="Microsoft Yahei" w:eastAsia="Microsoft Yahei" w:hAnsi="Microsoft Yahei"/>
+          <w:color w:val="555555"/>
+          <w:sz w:val="21"/>
+          <w:szCs w:val="21"/>
+        </w:rPr>
+      </w:pPr>
+      <w:r>
+        <w:rPr>
+          <w:rFonts w:ascii="Microsoft Yahei" w:eastAsia="Microsoft Yahei" w:hAnsi="Microsoft Yahei" w:hint="eastAsia"/>
+          <w:color w:val="555555"/>
+          <w:sz w:val="21"/>
+          <w:szCs w:val="21"/>
+        </w:rPr>
+        <w:t>   4. 如何统计被访问最多的地址</w:t>
+      </w:r>
+    </w:p>
+    <w:p>
+      <w:pPr>
+        <w:rPr>
+          <w:rFonts w:ascii="Times New Roman" w:eastAsia="Times New Roman" w:hAnsi="Times New Roman"/>
+        </w:rPr>
+      </w:pPr>
+    </w:p>
+    <w:p>
+      <w:pPr>
+        <w:shd w:val="clear" w:color="auto" w:fill="FFFFFF"/>
+        <w:rPr>
+          <w:rFonts w:ascii="Microsoft Yahei" w:eastAsia="Microsoft Yahei" w:hAnsi="Microsoft Yahei"/>
+          <w:color w:val="555555"/>
+          <w:sz w:val="21"/>
+          <w:szCs w:val="21"/>
+        </w:rPr>
+      </w:pPr>
+      <w:r>
+        <w:rPr>
+          <w:rFonts w:ascii="Microsoft Yahei" w:eastAsia="Microsoft Yahei" w:hAnsi="Microsoft Yahei" w:hint="eastAsia"/>
+          <w:color w:val="555555"/>
+          <w:sz w:val="21"/>
+          <w:szCs w:val="21"/>
+        </w:rPr>
+        <w:t>3. 中国经理小哥 - 技术交流</w:t>
+      </w:r>
+    </w:p>
+    <w:p>
+      <w:pPr>
+        <w:shd w:val="clear" w:color="auto" w:fill="FFFFFF"/>
+        <w:rPr>
+          <w:rFonts w:ascii="Microsoft Yahei" w:eastAsia="Microsoft Yahei" w:hAnsi="Microsoft Yahei"/>
+          <w:color w:val="555555"/>
+          <w:sz w:val="21"/>
+          <w:szCs w:val="21"/>
+        </w:rPr>
+      </w:pPr>
+      <w:r>
+        <w:rPr>
+          <w:rFonts w:ascii="Microsoft Yahei" w:eastAsia="Microsoft Yahei" w:hAnsi="Microsoft Yahei" w:hint="eastAsia"/>
+          <w:color w:val="555555"/>
+          <w:sz w:val="21"/>
+          <w:szCs w:val="21"/>
+        </w:rPr>
+        <w:t>介绍一个之前的项目, 主要是想了解, 项目中如果需要做选择, 比如不同的架构, 不同的技术, 我是怎么选的</w:t>
+      </w:r>
+    </w:p>
+    <w:p>
+      <w:pPr>
+        <w:shd w:val="clear" w:color="auto" w:fill="FFFFFF"/>
+        <w:rPr>
+          <w:rFonts w:ascii="Microsoft Yahei" w:eastAsia="Microsoft Yahei" w:hAnsi="Microsoft Yahei"/>
+          <w:color w:val="555555"/>
+          <w:sz w:val="21"/>
+          <w:szCs w:val="21"/>
+        </w:rPr>
+      </w:pPr>
+      <w:r>
+        <w:rPr>
+          <w:rFonts w:ascii="Microsoft Yahei" w:eastAsia="Microsoft Yahei" w:hAnsi="Microsoft Yahei" w:hint="eastAsia"/>
+          <w:color w:val="555555"/>
+          <w:sz w:val="21"/>
+          <w:szCs w:val="21"/>
+        </w:rPr>
         <w:lastRenderedPageBreak/>
-        <w:t>1. 印度女经理</w:t>
-      </w:r>
-    </w:p>
-    <w:p>
-      <w:pPr>
-        <w:shd w:val="clear" w:color="auto" w:fill="FFFFFF"/>
-        <w:rPr>
-          <w:rFonts w:ascii="Microsoft Yahei" w:eastAsia="Microsoft Yahei" w:hAnsi="Microsoft Yahei"/>
-          <w:color w:val="555555"/>
-          <w:sz w:val="21"/>
-          <w:szCs w:val="21"/>
-        </w:rPr>
-      </w:pPr>
-      <w:r>
-        <w:rPr>
-          <w:rFonts w:ascii="Microsoft Yahei" w:eastAsia="Microsoft Yahei" w:hAnsi="Microsoft Yahei" w:hint="eastAsia"/>
-          <w:color w:val="555555"/>
-          <w:sz w:val="21"/>
-          <w:szCs w:val="21"/>
-        </w:rPr>
-        <w:t>简单自我介绍, 询问我之前的工作经历, 在组里面的角色, 之前为什么有gap, 和同事冲突怎么解决, 最大的成就, 你觉得领鹰网站有什么可以改进的地方.</w:t>
-      </w:r>
-    </w:p>
-    <w:p>
-      <w:pPr>
-        <w:shd w:val="clear" w:color="auto" w:fill="FFFFFF"/>
-        <w:rPr>
-          <w:rFonts w:ascii="Microsoft Yahei" w:eastAsia="Microsoft Yahei" w:hAnsi="Microsoft Yahei"/>
-          <w:color w:val="555555"/>
-          <w:sz w:val="21"/>
-          <w:szCs w:val="21"/>
-        </w:rPr>
-      </w:pPr>
-      <w:r>
-        <w:rPr>
-          <w:rFonts w:ascii="Microsoft Yahei" w:eastAsia="Microsoft Yahei" w:hAnsi="Microsoft Yahei" w:hint="eastAsia"/>
-          <w:color w:val="555555"/>
-          <w:sz w:val="21"/>
-          <w:szCs w:val="21"/>
-        </w:rPr>
-        <w:t>如果大老板想加一个功能, 在领鹰网站显示新闻, 这个你准备怎么做</w:t>
-      </w:r>
-    </w:p>
-    <w:p>
-      <w:pPr>
-        <w:shd w:val="clear" w:color="auto" w:fill="FFFFFF"/>
-        <w:rPr>
-          <w:rFonts w:ascii="Microsoft Yahei" w:eastAsia="Microsoft Yahei" w:hAnsi="Microsoft Yahei"/>
-          <w:color w:val="555555"/>
-          <w:sz w:val="21"/>
-          <w:szCs w:val="21"/>
-        </w:rPr>
-      </w:pPr>
-      <w:r>
-        <w:rPr>
-          <w:rFonts w:ascii="Microsoft Yahei" w:eastAsia="Microsoft Yahei" w:hAnsi="Microsoft Yahei" w:hint="eastAsia"/>
-          <w:color w:val="555555"/>
-          <w:sz w:val="21"/>
-          <w:szCs w:val="21"/>
-        </w:rPr>
-        <w:t>2. 白人大哥 - 系统设计</w:t>
-      </w:r>
-    </w:p>
-    <w:p>
-      <w:pPr>
-        <w:shd w:val="clear" w:color="auto" w:fill="FFFFFF"/>
-        <w:rPr>
-          <w:rFonts w:ascii="Microsoft Yahei" w:eastAsia="Microsoft Yahei" w:hAnsi="Microsoft Yahei"/>
-          <w:color w:val="555555"/>
-          <w:sz w:val="21"/>
-          <w:szCs w:val="21"/>
-        </w:rPr>
-      </w:pPr>
-      <w:r>
-        <w:rPr>
-          <w:rFonts w:ascii="Microsoft Yahei" w:eastAsia="Microsoft Yahei" w:hAnsi="Microsoft Yahei" w:hint="eastAsia"/>
-          <w:color w:val="555555"/>
-          <w:sz w:val="21"/>
-          <w:szCs w:val="21"/>
-        </w:rPr>
-        <w:t>短地址设计, 主要关注下面四个方面</w:t>
-      </w:r>
-    </w:p>
-    <w:p>
-      <w:pPr>
-        <w:shd w:val="clear" w:color="auto" w:fill="FFFFFF"/>
-        <w:rPr>
-          <w:rFonts w:ascii="Microsoft Yahei" w:eastAsia="Microsoft Yahei" w:hAnsi="Microsoft Yahei"/>
-          <w:color w:val="555555"/>
-          <w:sz w:val="21"/>
-          <w:szCs w:val="21"/>
-        </w:rPr>
-      </w:pPr>
-      <w:r>
-        <w:rPr>
-          <w:rFonts w:ascii="Microsoft Yahei" w:eastAsia="Microsoft Yahei" w:hAnsi="Microsoft Yahei" w:hint="eastAsia"/>
-          <w:color w:val="555555"/>
-          <w:sz w:val="21"/>
-          <w:szCs w:val="21"/>
-        </w:rPr>
-        <w:t>   1. 怎么生成短地址</w:t>
-      </w:r>
-    </w:p>
-    <w:p>
-      <w:pPr>
-        <w:shd w:val="clear" w:color="auto" w:fill="FFFFFF"/>
-        <w:rPr>
-          <w:rFonts w:ascii="Microsoft Yahei" w:eastAsia="Microsoft Yahei" w:hAnsi="Microsoft Yahei"/>
-          <w:color w:val="555555"/>
-          <w:sz w:val="21"/>
-          <w:szCs w:val="21"/>
-        </w:rPr>
-      </w:pPr>
-      <w:r>
-        <w:rPr>
-          <w:rFonts w:ascii="Microsoft Yahei" w:eastAsia="Microsoft Yahei" w:hAnsi="Microsoft Yahei" w:hint="eastAsia"/>
-          <w:color w:val="555555"/>
-          <w:sz w:val="21"/>
-          <w:szCs w:val="21"/>
-        </w:rPr>
-        <w:t>   2. 怎么存储 - 主要是分析</w:t>
-      </w:r>
-      <w:proofErr w:type="spellStart"/>
-      <w:r>
-        <w:rPr>
-          <w:rFonts w:ascii="Microsoft Yahei" w:eastAsia="Microsoft Yahei" w:hAnsi="Microsoft Yahei" w:hint="eastAsia"/>
-          <w:color w:val="555555"/>
-          <w:sz w:val="21"/>
-          <w:szCs w:val="21"/>
-        </w:rPr>
-        <w:t>Sql</w:t>
-      </w:r>
-      <w:proofErr w:type="spellEnd"/>
-      <w:r>
-        <w:rPr>
-          <w:rFonts w:ascii="Microsoft Yahei" w:eastAsia="Microsoft Yahei" w:hAnsi="Microsoft Yahei" w:hint="eastAsia"/>
-          <w:color w:val="555555"/>
-          <w:sz w:val="21"/>
-          <w:szCs w:val="21"/>
-        </w:rPr>
-        <w:t>和</w:t>
-      </w:r>
-      <w:proofErr w:type="spellStart"/>
-      <w:r>
-        <w:rPr>
-          <w:rFonts w:ascii="Microsoft Yahei" w:eastAsia="Microsoft Yahei" w:hAnsi="Microsoft Yahei" w:hint="eastAsia"/>
-          <w:color w:val="555555"/>
-          <w:sz w:val="21"/>
-          <w:szCs w:val="21"/>
-        </w:rPr>
-        <w:t>Nosql</w:t>
-      </w:r>
-      <w:proofErr w:type="spellEnd"/>
-      <w:r>
-        <w:rPr>
-          <w:rFonts w:ascii="Microsoft Yahei" w:eastAsia="Microsoft Yahei" w:hAnsi="Microsoft Yahei" w:hint="eastAsia"/>
-          <w:color w:val="555555"/>
-          <w:sz w:val="21"/>
-          <w:szCs w:val="21"/>
-        </w:rPr>
-        <w:t>的优劣</w:t>
-      </w:r>
-    </w:p>
-    <w:p>
-      <w:pPr>
-        <w:shd w:val="clear" w:color="auto" w:fill="FFFFFF"/>
-        <w:rPr>
-          <w:rFonts w:ascii="Microsoft Yahei" w:eastAsia="Microsoft Yahei" w:hAnsi="Microsoft Yahei"/>
-          <w:color w:val="555555"/>
-          <w:sz w:val="21"/>
-          <w:szCs w:val="21"/>
-        </w:rPr>
-      </w:pPr>
-      <w:r>
-        <w:rPr>
-          <w:rFonts w:ascii="Microsoft Yahei" w:eastAsia="Microsoft Yahei" w:hAnsi="Microsoft Yahei" w:hint="eastAsia"/>
-          <w:color w:val="555555"/>
-          <w:sz w:val="21"/>
-          <w:szCs w:val="21"/>
-        </w:rPr>
-        <w:t>   3. Redirect</w:t>
-      </w:r>
-    </w:p>
-    <w:p>
-      <w:pPr>
-        <w:shd w:val="clear" w:color="auto" w:fill="FFFFFF"/>
-        <w:rPr>
-          <w:rFonts w:ascii="Microsoft Yahei" w:eastAsia="Microsoft Yahei" w:hAnsi="Microsoft Yahei"/>
-          <w:color w:val="555555"/>
-          <w:sz w:val="21"/>
-          <w:szCs w:val="21"/>
-        </w:rPr>
-      </w:pPr>
-      <w:r>
-        <w:rPr>
-          <w:rFonts w:ascii="Microsoft Yahei" w:eastAsia="Microsoft Yahei" w:hAnsi="Microsoft Yahei" w:hint="eastAsia"/>
-          <w:color w:val="555555"/>
-          <w:sz w:val="21"/>
-          <w:szCs w:val="21"/>
-        </w:rPr>
-        <w:t>   4. 如何统计被访问最多的地址</w:t>
-      </w:r>
-    </w:p>
-    <w:p>
-      <w:pPr>
-        <w:rPr>
-          <w:rFonts w:ascii="Times New Roman" w:eastAsia="Times New Roman" w:hAnsi="Times New Roman"/>
-        </w:rPr>
-      </w:pPr>
-    </w:p>
-    <w:p>
-      <w:pPr>
-        <w:shd w:val="clear" w:color="auto" w:fill="FFFFFF"/>
-        <w:rPr>
-          <w:rFonts w:ascii="Microsoft Yahei" w:eastAsia="Microsoft Yahei" w:hAnsi="Microsoft Yahei"/>
-          <w:color w:val="555555"/>
-          <w:sz w:val="21"/>
-          <w:szCs w:val="21"/>
-        </w:rPr>
-      </w:pPr>
-      <w:r>
-        <w:rPr>
-          <w:rFonts w:ascii="Microsoft Yahei" w:eastAsia="Microsoft Yahei" w:hAnsi="Microsoft Yahei" w:hint="eastAsia"/>
-          <w:color w:val="555555"/>
-          <w:sz w:val="21"/>
-          <w:szCs w:val="21"/>
-        </w:rPr>
-        <w:t>3. 中国经理小哥 - 技术交流</w:t>
-      </w:r>
-    </w:p>
-    <w:p>
-      <w:pPr>
-        <w:shd w:val="clear" w:color="auto" w:fill="FFFFFF"/>
-        <w:rPr>
-          <w:rFonts w:ascii="Microsoft Yahei" w:eastAsia="Microsoft Yahei" w:hAnsi="Microsoft Yahei"/>
-          <w:color w:val="555555"/>
-          <w:sz w:val="21"/>
-          <w:szCs w:val="21"/>
-        </w:rPr>
-      </w:pPr>
-      <w:r>
-        <w:rPr>
-          <w:rFonts w:ascii="Microsoft Yahei" w:eastAsia="Microsoft Yahei" w:hAnsi="Microsoft Yahei" w:hint="eastAsia"/>
-          <w:color w:val="555555"/>
-          <w:sz w:val="21"/>
-          <w:szCs w:val="21"/>
-        </w:rPr>
-        <w:t>介绍一个之前的项目, 主要是想了解, 项目中如果需要做选择, 比如不同的架构, 不同的技术, 我是怎么选的</w:t>
-      </w:r>
-    </w:p>
-    <w:p>
-      <w:pPr>
-        <w:shd w:val="clear" w:color="auto" w:fill="FFFFFF"/>
-        <w:rPr>
-          <w:rFonts w:ascii="Microsoft Yahei" w:eastAsia="Microsoft Yahei" w:hAnsi="Microsoft Yahei"/>
-          <w:color w:val="555555"/>
-          <w:sz w:val="21"/>
-          <w:szCs w:val="21"/>
-        </w:rPr>
-      </w:pPr>
-      <w:r>
-        <w:rPr>
-          <w:rFonts w:ascii="Microsoft Yahei" w:eastAsia="Microsoft Yahei" w:hAnsi="Microsoft Yahei" w:hint="eastAsia"/>
-          <w:color w:val="555555"/>
-          <w:sz w:val="21"/>
-          <w:szCs w:val="21"/>
-        </w:rPr>
         <w:t>小哥一直听我说, 偶尔问几个问题, 没有为难我</w:t>
       </w:r>
     </w:p>
@@ -23774,7 +24187,7 @@
       </w:pPr>
     </w:p>
     <w:p>
-      <w:hyperlink r:id="rId121" w:history="1">
+      <w:hyperlink r:id="rId122" w:history="1">
         <w:r>
           <w:rPr>
             <w:rStyle w:val="Hyperlink"/>
@@ -23793,7 +24206,7 @@
           <w:szCs w:val="21"/>
         </w:rPr>
       </w:pPr>
-      <w:hyperlink r:id="rId122" w:tgtFrame="_blank" w:history="1">
+      <w:hyperlink r:id="rId123" w:tgtFrame="_blank" w:history="1">
         <w:proofErr w:type="spellStart"/>
         <w:r>
           <w:rPr>
@@ -23950,7 +24363,7 @@
     </w:p>
     <w:p/>
     <w:p>
-      <w:hyperlink r:id="rId123" w:history="1">
+      <w:hyperlink r:id="rId124" w:history="1">
         <w:r>
           <w:rPr>
             <w:rStyle w:val="Hyperlink"/>
@@ -24173,7 +24586,7 @@
     </w:p>
     <w:p/>
     <w:p>
-      <w:hyperlink r:id="rId124" w:history="1">
+      <w:hyperlink r:id="rId125" w:history="1">
         <w:r>
           <w:rPr>
             <w:rStyle w:val="Hyperlink"/>
@@ -24191,7 +24604,7 @@
           <w:szCs w:val="21"/>
         </w:rPr>
       </w:pPr>
-      <w:hyperlink r:id="rId125" w:tgtFrame="_blank" w:history="1">
+      <w:hyperlink r:id="rId126" w:tgtFrame="_blank" w:history="1">
         <w:proofErr w:type="spellStart"/>
         <w:r>
           <w:rPr>
@@ -24286,7 +24699,7 @@
     </w:p>
     <w:p/>
     <w:p>
-      <w:hyperlink r:id="rId126" w:history="1">
+      <w:hyperlink r:id="rId127" w:history="1">
         <w:r>
           <w:rPr>
             <w:rStyle w:val="Hyperlink"/>
@@ -24477,7 +24890,18 @@
           <w:szCs w:val="21"/>
           <w:shd w:val="clear" w:color="auto" w:fill="FFFFFF"/>
         </w:rPr>
-        <w:t>的饭是真的赞，只是下午还有好多轮，怕吃多了困。</w:t>
+        <w:t>的饭是真的赞，只是下午还有好</w:t>
+      </w:r>
+      <w:r>
+        <w:rPr>
+          <w:rFonts w:ascii="Microsoft Yahei" w:eastAsia="Microsoft Yahei" w:hAnsi="Microsoft Yahei" w:hint="eastAsia"/>
+          <w:color w:val="555555"/>
+          <w:sz w:val="21"/>
+          <w:szCs w:val="21"/>
+          <w:shd w:val="clear" w:color="auto" w:fill="FFFFFF"/>
+        </w:rPr>
+        <w:lastRenderedPageBreak/>
+        <w:t>多轮，怕吃多了困。</w:t>
       </w:r>
       <w:r>
         <w:rPr>
@@ -24643,7 +25067,7 @@
     </w:p>
     <w:p/>
     <w:p>
-      <w:hyperlink r:id="rId127" w:history="1">
+      <w:hyperlink r:id="rId128" w:history="1">
         <w:r>
           <w:rPr>
             <w:rStyle w:val="Hyperlink"/>
@@ -24691,7 +25115,7 @@
     </w:p>
     <w:p/>
     <w:p>
-      <w:hyperlink r:id="rId128" w:history="1">
+      <w:hyperlink r:id="rId129" w:history="1">
         <w:r>
           <w:rPr>
             <w:rStyle w:val="Hyperlink"/>
@@ -24836,7 +25260,7 @@
     </w:p>
     <w:p/>
     <w:p>
-      <w:hyperlink r:id="rId129" w:history="1">
+      <w:hyperlink r:id="rId130" w:history="1">
         <w:r>
           <w:rPr>
             <w:rStyle w:val="Hyperlink"/>
@@ -24906,7 +25330,7 @@
         </w:rPr>
         <w:t>，go through </w:t>
       </w:r>
-      <w:hyperlink r:id="rId130" w:tgtFrame="_blank" w:history="1">
+      <w:hyperlink r:id="rId131" w:tgtFrame="_blank" w:history="1">
         <w:r>
           <w:rPr>
             <w:rStyle w:val="Hyperlink"/>
@@ -25001,6 +25425,7 @@
           <w:sz w:val="21"/>
           <w:szCs w:val="21"/>
         </w:rPr>
+        <w:lastRenderedPageBreak/>
         <w:br/>
       </w:r>
       <w:r>
@@ -25210,7 +25635,7 @@
     </w:p>
     <w:p/>
     <w:p>
-      <w:hyperlink r:id="rId131" w:history="1">
+      <w:hyperlink r:id="rId132" w:history="1">
         <w:r>
           <w:rPr>
             <w:rStyle w:val="Hyperlink"/>
@@ -25309,7 +25734,6 @@
           <w:szCs w:val="21"/>
           <w:shd w:val="clear" w:color="auto" w:fill="FFFFFF"/>
         </w:rPr>
-        <w:lastRenderedPageBreak/>
         <w:t>#2. 最大连续乘积</w:t>
       </w:r>
       <w:r>
@@ -25371,7 +25795,7 @@
     </w:p>
     <w:p/>
     <w:p>
-      <w:hyperlink r:id="rId132" w:history="1">
+      <w:hyperlink r:id="rId133" w:history="1">
         <w:r>
           <w:rPr>
             <w:rStyle w:val="Hyperlink"/>
@@ -25440,7 +25864,7 @@
     </w:p>
     <w:p/>
     <w:p>
-      <w:hyperlink r:id="rId133" w:history="1">
+      <w:hyperlink r:id="rId134" w:history="1">
         <w:r>
           <w:rPr>
             <w:rStyle w:val="Hyperlink"/>
@@ -25450,7 +25874,7 @@
       </w:hyperlink>
     </w:p>
     <w:p>
-      <w:hyperlink r:id="rId134" w:tgtFrame="_blank" w:history="1">
+      <w:hyperlink r:id="rId135" w:tgtFrame="_blank" w:history="1">
         <w:proofErr w:type="spellStart"/>
         <w:r>
           <w:rPr>
@@ -25473,7 +25897,18 @@
           <w:szCs w:val="21"/>
           <w:shd w:val="clear" w:color="auto" w:fill="FFFFFF"/>
         </w:rPr>
-        <w:t>上面收到recruiter的消息决定一试。约了店面shortest word distance123，写完问了些扩展问题，比如如果把它扩展成一个service需要怎么部署，数据库cache分布式方面扯一扯，没什么问题。约了两周后昂赛。</w:t>
+        <w:t>上面收到recruiter的消息决定一试。约了店面shortest word distance123，写完问了些扩展问题，比如如果把它扩展成一个service需要怎么部署，数据库cache分布式方面扯一扯，没什么</w:t>
+      </w:r>
+      <w:r>
+        <w:rPr>
+          <w:rFonts w:ascii="Microsoft Yahei" w:eastAsia="Microsoft Yahei" w:hAnsi="Microsoft Yahei" w:hint="eastAsia"/>
+          <w:color w:val="555555"/>
+          <w:sz w:val="21"/>
+          <w:szCs w:val="21"/>
+          <w:shd w:val="clear" w:color="auto" w:fill="FFFFFF"/>
+        </w:rPr>
+        <w:lastRenderedPageBreak/>
+        <w:t>问题。约了两周后昂赛。</w:t>
       </w:r>
       <w:r>
         <w:rPr>
@@ -25800,7 +26235,6 @@
           <w:szCs w:val="21"/>
           <w:shd w:val="clear" w:color="auto" w:fill="FFFFFF"/>
         </w:rPr>
-        <w:lastRenderedPageBreak/>
         <w:t>然后赶上他们的</w:t>
       </w:r>
       <w:proofErr w:type="spellStart"/>
@@ -25878,7 +26312,7 @@
     </w:p>
     <w:p/>
     <w:p>
-      <w:hyperlink r:id="rId135" w:history="1">
+      <w:hyperlink r:id="rId136" w:history="1">
         <w:r>
           <w:rPr>
             <w:rStyle w:val="Hyperlink"/>
@@ -26003,6 +26437,7 @@
           <w:szCs w:val="21"/>
           <w:shd w:val="clear" w:color="auto" w:fill="FFFFFF"/>
         </w:rPr>
+        <w:lastRenderedPageBreak/>
         <w:t>coding的话是</w:t>
       </w:r>
     </w:p>
@@ -26237,7 +26672,7 @@
           <w:color w:val="C00000"/>
         </w:rPr>
       </w:pPr>
-      <w:hyperlink r:id="rId136" w:history="1">
+      <w:hyperlink r:id="rId137" w:history="1">
         <w:r>
           <w:rPr>
             <w:rStyle w:val="Hyperlink"/>
@@ -26362,7 +26797,7 @@
     </w:p>
     <w:p/>
     <w:p>
-      <w:hyperlink r:id="rId137" w:history="1">
+      <w:hyperlink r:id="rId138" w:history="1">
         <w:r>
           <w:rPr>
             <w:rStyle w:val="Hyperlink"/>
@@ -26413,16 +26848,6 @@
           <w:shd w:val="clear" w:color="auto" w:fill="FFFFFF"/>
         </w:rPr>
         <w:br/>
-      </w:r>
-      <w:r>
-        <w:rPr>
-          <w:rFonts w:ascii="Microsoft Yahei" w:eastAsia="Microsoft Yahei" w:hAnsi="Microsoft Yahei" w:hint="eastAsia"/>
-          <w:color w:val="555555"/>
-          <w:sz w:val="21"/>
-          <w:szCs w:val="21"/>
-          <w:shd w:val="clear" w:color="auto" w:fill="FFFFFF"/>
-        </w:rPr>
-        <w:lastRenderedPageBreak/>
         <w:t>4. 设计单机延迟任务执行器，纠结了半天加锁分布式没时间答了</w:t>
       </w:r>
       <w:r>
@@ -26624,6 +27049,16 @@
           <w:shd w:val="clear" w:color="auto" w:fill="FFFFFF"/>
         </w:rPr>
         <w:br/>
+      </w:r>
+      <w:r>
+        <w:rPr>
+          <w:rFonts w:ascii="Microsoft Yahei" w:eastAsia="Microsoft Yahei" w:hAnsi="Microsoft Yahei" w:hint="eastAsia"/>
+          <w:color w:val="555555"/>
+          <w:sz w:val="21"/>
+          <w:szCs w:val="21"/>
+          <w:shd w:val="clear" w:color="auto" w:fill="FFFFFF"/>
+        </w:rPr>
+        <w:lastRenderedPageBreak/>
         <w:t>5. 经理面</w:t>
       </w:r>
       <w:r>
@@ -26677,7 +27112,7 @@
         </w:rPr>
         <w:br/>
       </w:r>
-      <w:hyperlink r:id="rId138" w:tgtFrame="_blank" w:history="1">
+      <w:hyperlink r:id="rId139" w:tgtFrame="_blank" w:history="1">
         <w:proofErr w:type="spellStart"/>
         <w:r>
           <w:rPr>
@@ -26923,16 +27358,6 @@
           <w:shd w:val="clear" w:color="auto" w:fill="FFFFFF"/>
         </w:rPr>
         <w:br/>
-      </w:r>
-      <w:r>
-        <w:rPr>
-          <w:rFonts w:ascii="Microsoft Yahei" w:eastAsia="Microsoft Yahei" w:hAnsi="Microsoft Yahei" w:hint="eastAsia"/>
-          <w:color w:val="555555"/>
-          <w:sz w:val="21"/>
-          <w:szCs w:val="21"/>
-          <w:shd w:val="clear" w:color="auto" w:fill="FFFFFF"/>
-        </w:rPr>
-        <w:lastRenderedPageBreak/>
         <w:t>中午跟着印度小姐姐去了印度餐厅吃午饭，下午面试官很惊讶的告诉我那是最难吃的食堂，哭</w:t>
       </w:r>
       <w:r>
@@ -27173,6 +27598,16 @@
           <w:shd w:val="clear" w:color="auto" w:fill="FFFFFF"/>
         </w:rPr>
         <w:br/>
+      </w:r>
+      <w:r>
+        <w:rPr>
+          <w:rFonts w:ascii="Microsoft Yahei" w:eastAsia="Microsoft Yahei" w:hAnsi="Microsoft Yahei" w:hint="eastAsia"/>
+          <w:color w:val="555555"/>
+          <w:sz w:val="21"/>
+          <w:szCs w:val="21"/>
+          <w:shd w:val="clear" w:color="auto" w:fill="FFFFFF"/>
+        </w:rPr>
+        <w:lastRenderedPageBreak/>
         <w:t>第四轮，代码，白男，Word Search I  </w:t>
       </w:r>
       <w:proofErr w:type="spellStart"/>
@@ -27596,7 +28031,6 @@
                 <w:sz w:val="21"/>
                 <w:szCs w:val="21"/>
               </w:rPr>
-              <w:lastRenderedPageBreak/>
               <w:t>七轮，早上10点到下午四点半</w:t>
             </w:r>
             <w:r>
@@ -27861,6 +28295,7 @@
           <w:sz w:val="21"/>
           <w:szCs w:val="21"/>
         </w:rPr>
+        <w:lastRenderedPageBreak/>
         <w:br/>
       </w:r>
       <w:r>
@@ -28081,16 +28516,6 @@
           <w:shd w:val="clear" w:color="auto" w:fill="FFFFFF"/>
         </w:rPr>
         <w:br/>
-      </w:r>
-      <w:r>
-        <w:rPr>
-          <w:rFonts w:ascii="Microsoft Yahei" w:eastAsia="Microsoft Yahei" w:hAnsi="Microsoft Yahei" w:hint="eastAsia"/>
-          <w:color w:val="555555"/>
-          <w:sz w:val="21"/>
-          <w:szCs w:val="21"/>
-          <w:shd w:val="clear" w:color="auto" w:fill="FFFFFF"/>
-        </w:rPr>
-        <w:lastRenderedPageBreak/>
         <w:t>第二轮 问了word ladder2 巴基斯坦小姐姐+中国人小哥，扯了半天优化</w:t>
       </w:r>
       <w:r>
@@ -28373,7 +28798,18 @@
           <w:szCs w:val="21"/>
           <w:shd w:val="clear" w:color="auto" w:fill="FFFFFF"/>
         </w:rPr>
-        <w:t>), 求怎么存储数据可以更利于high concurrency。这题答得不太好，要了好多hint。最后面试官还说到想问lock，但是没时间了。</w:t>
+        <w:t>), 求怎么存储数据可以更利于high concurrency。这题答得不太好，要了好多hint。最后</w:t>
+      </w:r>
+      <w:r>
+        <w:rPr>
+          <w:rFonts w:ascii="Microsoft Yahei" w:eastAsia="Microsoft Yahei" w:hAnsi="Microsoft Yahei" w:hint="eastAsia"/>
+          <w:color w:val="555555"/>
+          <w:sz w:val="21"/>
+          <w:szCs w:val="21"/>
+          <w:shd w:val="clear" w:color="auto" w:fill="FFFFFF"/>
+        </w:rPr>
+        <w:lastRenderedPageBreak/>
+        <w:t>面试官还说到想问lock，但是没时间了。</w:t>
       </w:r>
       <w:r>
         <w:rPr>
@@ -28856,6 +29292,7 @@
     <w:lsdException w:name="HTML Sample" w:semiHidden="1" w:unhideWhenUsed="1"/>
     <w:lsdException w:name="HTML Typewriter" w:semiHidden="1" w:unhideWhenUsed="1"/>
     <w:lsdException w:name="HTML Variable" w:semiHidden="1" w:unhideWhenUsed="1"/>
+    <w:lsdException w:name="Normal Table" w:semiHidden="1" w:unhideWhenUsed="1"/>
     <w:lsdException w:name="annotation subject" w:semiHidden="1" w:unhideWhenUsed="1"/>
     <w:lsdException w:name="No List" w:semiHidden="1" w:unhideWhenUsed="1"/>
     <w:lsdException w:name="Outline List 1" w:semiHidden="1" w:unhideWhenUsed="1"/>
@@ -28902,8 +29339,10 @@
     <w:lsdException w:name="Table Subtle 2" w:semiHidden="1" w:unhideWhenUsed="1"/>
     <w:lsdException w:name="Table Web 1" w:semiHidden="1" w:unhideWhenUsed="1"/>
     <w:lsdException w:name="Table Web 2" w:semiHidden="1" w:unhideWhenUsed="1"/>
+    <w:lsdException w:name="Table Web 3" w:semiHidden="1" w:unhideWhenUsed="1"/>
     <w:lsdException w:name="Balloon Text" w:semiHidden="1" w:unhideWhenUsed="1"/>
     <w:lsdException w:name="Table Grid" w:uiPriority="39"/>
+    <w:lsdException w:name="Table Theme" w:semiHidden="1" w:unhideWhenUsed="1"/>
     <w:lsdException w:name="Placeholder Text" w:semiHidden="1"/>
     <w:lsdException w:name="No Spacing" w:uiPriority="1" w:qFormat="1"/>
     <w:lsdException w:name="Light Shading" w:uiPriority="60"/>
@@ -29530,7 +29969,7 @@
 </file>
 
 <file path=customXml/itemProps1.xml><?xml version="1.0" encoding="utf-8"?>
-<ds:datastoreItem xmlns:ds="http://schemas.openxmlformats.org/officeDocument/2006/customXml" ds:itemID="{EF74CEE4-3FDB-F447-BA06-F33A4B0119FB}">
+<ds:datastoreItem xmlns:ds="http://schemas.openxmlformats.org/officeDocument/2006/customXml" ds:itemID="{47AFA4C2-BE04-0C44-AF98-D0DD5D6F6025}">
   <ds:schemaRefs>
     <ds:schemaRef ds:uri="http://schemas.openxmlformats.org/officeDocument/2006/bibliography"/>
   </ds:schemaRefs>

--- a/company/linkedin/linkedin面经.docx
+++ b/company/linkedin/linkedin面经.docx
@@ -62,20 +62,2817 @@
     </w:p>
     <w:p/>
     <w:p>
-      <w:pPr>
+      <w:r>
+        <w:t>LinkedIn - MTV Onsite - Senior Application</w:t>
+      </w:r>
+    </w:p>
+    <w:p>
+      <w:hyperlink r:id="rId6" w:history="1">
+        <w:r>
+          <w:rPr>
+            <w:rStyle w:val="Hyperlink"/>
+          </w:rPr>
+          <w:t>https://www.1point3acres.com/bbs/thread-549860-1-1.html</w:t>
+        </w:r>
+      </w:hyperlink>
+    </w:p>
+    <w:p>
+      <w:r>
+        <w:t>Application Track</w:t>
+      </w:r>
+    </w:p>
+    <w:p>
+      <w:r>
+        <w:t xml:space="preserve">5 </w:t>
+      </w:r>
+      <w:r>
         <w:rPr>
           <w:rFonts w:hint="eastAsia"/>
         </w:rPr>
-      </w:pPr>
+        <w:t>年工作经验，</w:t>
+      </w:r>
+      <w:r>
+        <w:t>S‍‌‌‍‍‍‌‌‌‌‌‌‍‍</w:t>
+      </w:r>
+      <w:proofErr w:type="spellStart"/>
+      <w:r>
+        <w:t>enior</w:t>
+      </w:r>
+      <w:proofErr w:type="spellEnd"/>
+      <w:r>
+        <w:t xml:space="preserve"> </w:t>
+      </w:r>
       <w:r>
         <w:rPr>
           <w:rFonts w:hint="eastAsia"/>
         </w:rPr>
+        <w:t>岗位</w:t>
+      </w:r>
+    </w:p>
+    <w:p/>
+    <w:p>
+      <w:pPr>
+        <w:rPr>
+          <w:rFonts w:hint="eastAsia"/>
+        </w:rPr>
+      </w:pPr>
+      <w:r>
+        <w:rPr>
+          <w:rFonts w:hint="eastAsia"/>
+        </w:rPr>
+        <w:t>面试一共六轮：</w:t>
+      </w:r>
+    </w:p>
+    <w:p>
+      <w:pPr>
+        <w:rPr>
+          <w:rFonts w:hint="eastAsia"/>
+        </w:rPr>
+      </w:pPr>
+      <w:r>
+        <w:rPr>
+          <w:rFonts w:hint="eastAsia"/>
+        </w:rPr>
+        <w:t xml:space="preserve">2 </w:t>
+      </w:r>
+      <w:r>
+        <w:rPr>
+          <w:rFonts w:hint="eastAsia"/>
+        </w:rPr>
+        <w:t>轮</w:t>
+      </w:r>
+      <w:r>
+        <w:rPr>
+          <w:rFonts w:hint="eastAsia"/>
+        </w:rPr>
+        <w:t xml:space="preserve"> coding</w:t>
+      </w:r>
+    </w:p>
+    <w:p>
+      <w:r>
+        <w:t>System Design</w:t>
+      </w:r>
+    </w:p>
+    <w:p>
+      <w:pPr>
+        <w:rPr>
+          <w:rFonts w:hint="eastAsia"/>
+        </w:rPr>
+      </w:pPr>
+      <w:r>
+        <w:rPr>
+          <w:rFonts w:hint="eastAsia"/>
+        </w:rPr>
+        <w:t>Host Manager</w:t>
+      </w:r>
+      <w:r>
+        <w:rPr>
+          <w:rFonts w:hint="eastAsia"/>
+        </w:rPr>
+        <w:t>：就是</w:t>
+      </w:r>
+      <w:r>
+        <w:rPr>
+          <w:rFonts w:hint="eastAsia"/>
+        </w:rPr>
+        <w:t xml:space="preserve"> BQ</w:t>
+      </w:r>
+    </w:p>
+    <w:p>
+      <w:pPr>
+        <w:rPr>
+          <w:rFonts w:hint="eastAsia"/>
+        </w:rPr>
+      </w:pPr>
+      <w:r>
+        <w:rPr>
+          <w:rFonts w:hint="eastAsia"/>
+        </w:rPr>
+        <w:t>Technical Communication</w:t>
+      </w:r>
+      <w:r>
+        <w:rPr>
+          <w:rFonts w:hint="eastAsia"/>
+        </w:rPr>
+        <w:t>：讲一个你做过的项目</w:t>
+      </w:r>
+    </w:p>
+    <w:p>
+      <w:pPr>
+        <w:rPr>
+          <w:rFonts w:hint="eastAsia"/>
+        </w:rPr>
+      </w:pPr>
+      <w:r>
+        <w:rPr>
+          <w:rFonts w:hint="eastAsia"/>
+        </w:rPr>
+        <w:t>还有午饭</w:t>
+      </w:r>
+    </w:p>
+    <w:p/>
+    <w:p>
+      <w:r>
+        <w:t>Coding 1:</w:t>
+      </w:r>
+    </w:p>
+    <w:p>
+      <w:proofErr w:type="spellStart"/>
+      <w:r>
+        <w:t>LeetCode</w:t>
+      </w:r>
+      <w:proofErr w:type="spellEnd"/>
+      <w:r>
+        <w:t xml:space="preserve"> 272. Closest Binary Search Tree Value II</w:t>
+      </w:r>
+    </w:p>
+    <w:p>
+      <w:proofErr w:type="spellStart"/>
+      <w:r>
+        <w:t>LeetCode</w:t>
+      </w:r>
+      <w:proofErr w:type="spellEnd"/>
+      <w:r>
+        <w:t xml:space="preserve"> 373. Find K Pairs with Smallest Sums</w:t>
+      </w:r>
+    </w:p>
+    <w:p/>
+    <w:p>
+      <w:r>
+        <w:t>Coding 2:</w:t>
+      </w:r>
+    </w:p>
+    <w:p>
+      <w:proofErr w:type="spellStart"/>
+      <w:r>
+        <w:t>LeetCode</w:t>
+      </w:r>
+      <w:proofErr w:type="spellEnd"/>
+      <w:r>
+        <w:t xml:space="preserve"> 265. Paint House II</w:t>
+      </w:r>
+    </w:p>
+    <w:p>
+      <w:proofErr w:type="spellStart"/>
+      <w:r>
+        <w:t>LeetCode</w:t>
+      </w:r>
+      <w:proofErr w:type="spellEnd"/>
+      <w:r>
+        <w:t xml:space="preserve"> 366. Find Leaves of Binary Tree</w:t>
+      </w:r>
+    </w:p>
+    <w:p/>
+    <w:p>
+      <w:r>
+        <w:t>System Design:</w:t>
+      </w:r>
+    </w:p>
+    <w:p>
+      <w:r>
+        <w:t>Spell Checker</w:t>
+      </w:r>
+      <w:bookmarkStart w:id="0" w:name="_GoBack"/>
+      <w:bookmarkEnd w:id="0"/>
+    </w:p>
+    <w:p/>
+    <w:p>
+      <w:proofErr w:type="spellStart"/>
+      <w:r>
+        <w:t>linkedin</w:t>
+      </w:r>
+      <w:proofErr w:type="spellEnd"/>
+      <w:r>
+        <w:t xml:space="preserve"> onsite</w:t>
+      </w:r>
+    </w:p>
+    <w:p>
+      <w:hyperlink r:id="rId7" w:history="1">
+        <w:r>
+          <w:rPr>
+            <w:rStyle w:val="Hyperlink"/>
+          </w:rPr>
+          <w:t>https://www.1point3acres.com/bbs/thread-549649-1-1.html</w:t>
+        </w:r>
+      </w:hyperlink>
+    </w:p>
+    <w:p>
+      <w:pPr>
+        <w:rPr>
+          <w:rFonts w:hint="eastAsia"/>
+        </w:rPr>
+      </w:pPr>
+      <w:r>
+        <w:rPr>
+          <w:rFonts w:hint="eastAsia"/>
+        </w:rPr>
+        <w:t>1</w:t>
+      </w:r>
+      <w:r>
+        <w:rPr>
+          <w:rFonts w:hint="eastAsia"/>
+        </w:rPr>
+        <w:t>）</w:t>
+      </w:r>
+      <w:r>
+        <w:rPr>
+          <w:rFonts w:hint="eastAsia"/>
+        </w:rPr>
+        <w:t xml:space="preserve"> Project deep dive</w:t>
+      </w:r>
+    </w:p>
+    <w:p>
+      <w:r>
+        <w:t>2) Hiring Manager</w:t>
+      </w:r>
+    </w:p>
+    <w:p>
+      <w:r>
+        <w:t>3)‍‌‌‍‍‍‌‌‌‌‌‌‍‍ lunch</w:t>
+      </w:r>
+    </w:p>
+    <w:p>
+      <w:r>
+        <w:t>4) Find all subsets with sum equal to target</w:t>
+      </w:r>
+    </w:p>
+    <w:p>
+      <w:r>
+        <w:t xml:space="preserve">5) Implement </w:t>
+      </w:r>
+      <w:proofErr w:type="spellStart"/>
+      <w:r>
+        <w:t>MaxStack</w:t>
+      </w:r>
+      <w:proofErr w:type="spellEnd"/>
+      <w:r>
+        <w:t xml:space="preserve"> + Find all factors that has product equal to value (12-&gt;2x6,1x12,3x4,3x2x2)</w:t>
+      </w:r>
+    </w:p>
+    <w:p>
+      <w:r>
+        <w:t>6) Design calculator</w:t>
+      </w:r>
+    </w:p>
+    <w:p/>
+    <w:p>
+      <w:pPr>
+        <w:rPr>
+          <w:rFonts w:cstheme="minorHAnsi"/>
+          <w:sz w:val="21"/>
+          <w:szCs w:val="21"/>
+        </w:rPr>
+      </w:pPr>
+      <w:r>
+        <w:rPr>
+          <w:rFonts w:cstheme="minorHAnsi"/>
+          <w:sz w:val="21"/>
+          <w:szCs w:val="21"/>
+        </w:rPr>
+        <w:t>领英</w:t>
+      </w:r>
+      <w:r>
+        <w:rPr>
+          <w:rFonts w:cstheme="minorHAnsi"/>
+          <w:sz w:val="21"/>
+          <w:szCs w:val="21"/>
+        </w:rPr>
+        <w:t>onsite fail</w:t>
+      </w:r>
+      <w:r>
+        <w:rPr>
+          <w:rFonts w:cstheme="minorHAnsi"/>
+          <w:sz w:val="21"/>
+          <w:szCs w:val="21"/>
+        </w:rPr>
+        <w:t>。。。</w:t>
+      </w:r>
+    </w:p>
+    <w:p>
+      <w:pPr>
+        <w:rPr>
+          <w:rFonts w:cstheme="minorHAnsi"/>
+          <w:sz w:val="21"/>
+          <w:szCs w:val="21"/>
+        </w:rPr>
+      </w:pPr>
+      <w:hyperlink r:id="rId8" w:history="1">
+        <w:r>
+          <w:rPr>
+            <w:rStyle w:val="Hyperlink"/>
+            <w:rFonts w:cstheme="minorHAnsi"/>
+            <w:sz w:val="21"/>
+            <w:szCs w:val="21"/>
+          </w:rPr>
+          <w:t>https://www.1point3acres.com/bbs/thread-549473-1-1.html</w:t>
+        </w:r>
+      </w:hyperlink>
+    </w:p>
+    <w:p>
+      <w:pPr>
+        <w:rPr>
+          <w:rFonts w:cstheme="minorHAnsi"/>
+          <w:sz w:val="21"/>
+          <w:szCs w:val="21"/>
+        </w:rPr>
+      </w:pPr>
+      <w:r>
+        <w:rPr>
+          <w:rFonts w:cstheme="minorHAnsi"/>
+          <w:sz w:val="21"/>
+          <w:szCs w:val="21"/>
+        </w:rPr>
+        <w:t>很随意的跪经，内推前半个月才开始刷题的，</w:t>
+      </w:r>
+      <w:r>
+        <w:rPr>
+          <w:rFonts w:cstheme="minorHAnsi"/>
+          <w:sz w:val="21"/>
+          <w:szCs w:val="21"/>
+        </w:rPr>
+        <w:t xml:space="preserve"> </w:t>
+      </w:r>
+      <w:r>
+        <w:rPr>
+          <w:rFonts w:cstheme="minorHAnsi"/>
+          <w:sz w:val="21"/>
+          <w:szCs w:val="21"/>
+        </w:rPr>
+        <w:t>准备不足，</w:t>
+      </w:r>
+      <w:r>
+        <w:rPr>
+          <w:rFonts w:cstheme="minorHAnsi"/>
+          <w:sz w:val="21"/>
+          <w:szCs w:val="21"/>
+        </w:rPr>
+        <w:t xml:space="preserve"> </w:t>
+      </w:r>
+      <w:r>
+        <w:rPr>
+          <w:rFonts w:cstheme="minorHAnsi"/>
+          <w:sz w:val="21"/>
+          <w:szCs w:val="21"/>
+        </w:rPr>
+        <w:t>面试整个周期持续一个月。</w:t>
+      </w:r>
+    </w:p>
+    <w:p>
+      <w:pPr>
+        <w:rPr>
+          <w:rFonts w:cstheme="minorHAnsi"/>
+          <w:sz w:val="21"/>
+          <w:szCs w:val="21"/>
+        </w:rPr>
+      </w:pPr>
+    </w:p>
+    <w:p>
+      <w:pPr>
+        <w:rPr>
+          <w:rFonts w:cstheme="minorHAnsi"/>
+          <w:sz w:val="21"/>
+          <w:szCs w:val="21"/>
+        </w:rPr>
+      </w:pPr>
+      <w:r>
+        <w:rPr>
+          <w:rFonts w:cstheme="minorHAnsi"/>
+          <w:sz w:val="21"/>
+          <w:szCs w:val="21"/>
+        </w:rPr>
+        <w:t>第一轮，</w:t>
+      </w:r>
+      <w:r>
+        <w:rPr>
+          <w:rFonts w:cstheme="minorHAnsi"/>
+          <w:sz w:val="21"/>
+          <w:szCs w:val="21"/>
+        </w:rPr>
+        <w:t xml:space="preserve"> manager talk</w:t>
+      </w:r>
+      <w:r>
+        <w:rPr>
+          <w:rFonts w:cstheme="minorHAnsi"/>
+          <w:sz w:val="21"/>
+          <w:szCs w:val="21"/>
+        </w:rPr>
+        <w:t>，</w:t>
+      </w:r>
+      <w:r>
+        <w:rPr>
+          <w:rFonts w:cstheme="minorHAnsi"/>
+          <w:sz w:val="21"/>
+          <w:szCs w:val="21"/>
+        </w:rPr>
+        <w:t xml:space="preserve"> </w:t>
+      </w:r>
+      <w:r>
+        <w:rPr>
+          <w:rFonts w:cstheme="minorHAnsi"/>
+          <w:sz w:val="21"/>
+          <w:szCs w:val="21"/>
+        </w:rPr>
+        <w:t>华裔女性，</w:t>
+      </w:r>
+      <w:r>
+        <w:rPr>
+          <w:rFonts w:cstheme="minorHAnsi"/>
+          <w:sz w:val="21"/>
+          <w:szCs w:val="21"/>
+        </w:rPr>
+        <w:t xml:space="preserve"> </w:t>
+      </w:r>
+      <w:r>
+        <w:rPr>
+          <w:rFonts w:cstheme="minorHAnsi"/>
+          <w:sz w:val="21"/>
+          <w:szCs w:val="21"/>
+        </w:rPr>
+        <w:t>做</w:t>
+      </w:r>
+      <w:r>
+        <w:rPr>
+          <w:rFonts w:cstheme="minorHAnsi"/>
+          <w:sz w:val="21"/>
+          <w:szCs w:val="21"/>
+        </w:rPr>
+        <w:t>search</w:t>
+      </w:r>
+      <w:r>
+        <w:rPr>
+          <w:rFonts w:cstheme="minorHAnsi"/>
+          <w:sz w:val="21"/>
+          <w:szCs w:val="21"/>
+        </w:rPr>
+        <w:t>，背景不是</w:t>
+      </w:r>
+      <w:r>
+        <w:rPr>
+          <w:rFonts w:cstheme="minorHAnsi"/>
+          <w:sz w:val="21"/>
+          <w:szCs w:val="21"/>
+        </w:rPr>
+        <w:t>‍‌‌‍‍‍‌‌‌‌‌‌‍‍</w:t>
+      </w:r>
+      <w:r>
+        <w:rPr>
+          <w:rFonts w:cstheme="minorHAnsi"/>
+          <w:sz w:val="21"/>
+          <w:szCs w:val="21"/>
+        </w:rPr>
+        <w:t>很</w:t>
+      </w:r>
+      <w:r>
+        <w:rPr>
+          <w:rFonts w:cstheme="minorHAnsi"/>
+          <w:sz w:val="21"/>
+          <w:szCs w:val="21"/>
+        </w:rPr>
+        <w:t>match</w:t>
+      </w:r>
+      <w:r>
+        <w:rPr>
+          <w:rFonts w:cstheme="minorHAnsi"/>
+          <w:sz w:val="21"/>
+          <w:szCs w:val="21"/>
+        </w:rPr>
+        <w:t>，</w:t>
+      </w:r>
+      <w:r>
+        <w:rPr>
+          <w:rFonts w:cstheme="minorHAnsi"/>
+          <w:sz w:val="21"/>
+          <w:szCs w:val="21"/>
+        </w:rPr>
+        <w:t xml:space="preserve"> </w:t>
+      </w:r>
+      <w:r>
+        <w:rPr>
+          <w:rFonts w:cstheme="minorHAnsi"/>
+          <w:sz w:val="21"/>
+          <w:szCs w:val="21"/>
+        </w:rPr>
+        <w:t>在白板上画了之前</w:t>
+      </w:r>
+      <w:r>
+        <w:rPr>
+          <w:rFonts w:cstheme="minorHAnsi"/>
+          <w:sz w:val="21"/>
+          <w:szCs w:val="21"/>
+        </w:rPr>
+        <w:t>project</w:t>
+      </w:r>
+      <w:r>
+        <w:rPr>
+          <w:rFonts w:cstheme="minorHAnsi"/>
+          <w:sz w:val="21"/>
+          <w:szCs w:val="21"/>
+        </w:rPr>
+        <w:t>的各种图介绍，</w:t>
+      </w:r>
+      <w:r>
+        <w:rPr>
+          <w:rFonts w:cstheme="minorHAnsi"/>
+          <w:sz w:val="21"/>
+          <w:szCs w:val="21"/>
+        </w:rPr>
+        <w:t xml:space="preserve"> </w:t>
+      </w:r>
+      <w:r>
+        <w:rPr>
+          <w:rFonts w:cstheme="minorHAnsi"/>
+          <w:sz w:val="21"/>
+          <w:szCs w:val="21"/>
+        </w:rPr>
+        <w:t>只涉及到</w:t>
+      </w:r>
+      <w:r>
+        <w:rPr>
+          <w:rFonts w:cstheme="minorHAnsi"/>
+          <w:sz w:val="21"/>
+          <w:szCs w:val="21"/>
+        </w:rPr>
+        <w:t>search</w:t>
+      </w:r>
+      <w:r>
+        <w:rPr>
+          <w:rFonts w:cstheme="minorHAnsi"/>
+          <w:sz w:val="21"/>
+          <w:szCs w:val="21"/>
+        </w:rPr>
+        <w:t>一点点。</w:t>
+      </w:r>
+      <w:r>
+        <w:rPr>
+          <w:rFonts w:cstheme="minorHAnsi"/>
+          <w:sz w:val="21"/>
+          <w:szCs w:val="21"/>
+        </w:rPr>
+        <w:t xml:space="preserve"> </w:t>
+      </w:r>
+      <w:r>
+        <w:rPr>
+          <w:rFonts w:cstheme="minorHAnsi"/>
+          <w:sz w:val="21"/>
+          <w:szCs w:val="21"/>
+        </w:rPr>
+        <w:t>从面试官的表情和言语看出来不怎么感兴。</w:t>
+      </w:r>
+    </w:p>
+    <w:p>
+      <w:pPr>
+        <w:rPr>
+          <w:rFonts w:cstheme="minorHAnsi"/>
+          <w:sz w:val="21"/>
+          <w:szCs w:val="21"/>
+        </w:rPr>
+      </w:pPr>
+      <w:r>
+        <w:rPr>
+          <w:rFonts w:cstheme="minorHAnsi"/>
+          <w:sz w:val="21"/>
+          <w:szCs w:val="21"/>
+        </w:rPr>
+        <w:t>第二轮，</w:t>
+      </w:r>
+      <w:r>
+        <w:rPr>
+          <w:rFonts w:cstheme="minorHAnsi"/>
+          <w:sz w:val="21"/>
+          <w:szCs w:val="21"/>
+        </w:rPr>
+        <w:t xml:space="preserve"> </w:t>
+      </w:r>
+      <w:r>
+        <w:rPr>
+          <w:rFonts w:cstheme="minorHAnsi"/>
+          <w:sz w:val="21"/>
+          <w:szCs w:val="21"/>
+        </w:rPr>
+        <w:t>天竺大叔，</w:t>
+      </w:r>
+      <w:r>
+        <w:rPr>
+          <w:rFonts w:cstheme="minorHAnsi"/>
+          <w:sz w:val="21"/>
+          <w:szCs w:val="21"/>
+        </w:rPr>
+        <w:t xml:space="preserve"> </w:t>
+      </w:r>
+      <w:r>
+        <w:rPr>
+          <w:rFonts w:cstheme="minorHAnsi"/>
+          <w:sz w:val="21"/>
+          <w:szCs w:val="21"/>
+        </w:rPr>
+        <w:t>利口武士气，</w:t>
+      </w:r>
+      <w:r>
+        <w:rPr>
+          <w:rFonts w:cstheme="minorHAnsi"/>
+          <w:sz w:val="21"/>
+          <w:szCs w:val="21"/>
+        </w:rPr>
+        <w:t xml:space="preserve"> </w:t>
+      </w:r>
+      <w:r>
+        <w:rPr>
+          <w:rFonts w:cstheme="minorHAnsi"/>
+          <w:sz w:val="21"/>
+          <w:szCs w:val="21"/>
+        </w:rPr>
+        <w:t>比较奇怪的是面试官提示我用</w:t>
+      </w:r>
+      <w:r>
+        <w:rPr>
+          <w:rFonts w:cstheme="minorHAnsi"/>
+          <w:sz w:val="21"/>
+          <w:szCs w:val="21"/>
+        </w:rPr>
+        <w:t>binary search</w:t>
+      </w:r>
+      <w:r>
+        <w:rPr>
+          <w:rFonts w:cstheme="minorHAnsi"/>
+          <w:sz w:val="21"/>
+          <w:szCs w:val="21"/>
+        </w:rPr>
+        <w:t>找到插入点，</w:t>
+      </w:r>
+      <w:r>
+        <w:rPr>
+          <w:rFonts w:cstheme="minorHAnsi"/>
+          <w:sz w:val="21"/>
+          <w:szCs w:val="21"/>
+        </w:rPr>
+        <w:t xml:space="preserve"> </w:t>
+      </w:r>
+      <w:r>
+        <w:rPr>
+          <w:rFonts w:cstheme="minorHAnsi"/>
+          <w:sz w:val="21"/>
+          <w:szCs w:val="21"/>
+        </w:rPr>
+        <w:t>可能是另外一种解法？</w:t>
+      </w:r>
+    </w:p>
+    <w:p>
+      <w:pPr>
+        <w:rPr>
+          <w:rFonts w:cstheme="minorHAnsi"/>
+          <w:sz w:val="21"/>
+          <w:szCs w:val="21"/>
+        </w:rPr>
+      </w:pPr>
+      <w:r>
+        <w:rPr>
+          <w:rFonts w:cstheme="minorHAnsi"/>
+          <w:sz w:val="21"/>
+          <w:szCs w:val="21"/>
+        </w:rPr>
+        <w:t>第三轮，</w:t>
+      </w:r>
+      <w:r>
+        <w:rPr>
+          <w:rFonts w:cstheme="minorHAnsi"/>
+          <w:sz w:val="21"/>
+          <w:szCs w:val="21"/>
+        </w:rPr>
+        <w:t xml:space="preserve"> </w:t>
+      </w:r>
+      <w:r>
+        <w:rPr>
+          <w:rFonts w:cstheme="minorHAnsi"/>
+          <w:sz w:val="21"/>
+          <w:szCs w:val="21"/>
+        </w:rPr>
+        <w:t>国人小哥带吃饭，</w:t>
+      </w:r>
+      <w:r>
+        <w:rPr>
+          <w:rFonts w:cstheme="minorHAnsi"/>
+          <w:sz w:val="21"/>
+          <w:szCs w:val="21"/>
+        </w:rPr>
+        <w:t xml:space="preserve"> </w:t>
+      </w:r>
+      <w:r>
+        <w:rPr>
+          <w:rFonts w:cstheme="minorHAnsi"/>
+          <w:sz w:val="21"/>
+          <w:szCs w:val="21"/>
+        </w:rPr>
+        <w:t>聊了聊公司文化和生活。</w:t>
+      </w:r>
+    </w:p>
+    <w:p>
+      <w:pPr>
+        <w:rPr>
+          <w:rFonts w:cstheme="minorHAnsi"/>
+          <w:sz w:val="21"/>
+          <w:szCs w:val="21"/>
+        </w:rPr>
+      </w:pPr>
+      <w:r>
+        <w:rPr>
+          <w:rFonts w:cstheme="minorHAnsi"/>
+          <w:sz w:val="21"/>
+          <w:szCs w:val="21"/>
+        </w:rPr>
+        <w:t>第四轮，</w:t>
+      </w:r>
+      <w:r>
+        <w:rPr>
+          <w:rFonts w:cstheme="minorHAnsi"/>
+          <w:sz w:val="21"/>
+          <w:szCs w:val="21"/>
+        </w:rPr>
+        <w:t xml:space="preserve"> </w:t>
+      </w:r>
+      <w:r>
+        <w:rPr>
+          <w:rFonts w:cstheme="minorHAnsi"/>
+          <w:sz w:val="21"/>
+          <w:szCs w:val="21"/>
+        </w:rPr>
+        <w:t>美国小哥主面，中国小姐姐</w:t>
+      </w:r>
+      <w:r>
+        <w:rPr>
+          <w:rFonts w:cstheme="minorHAnsi"/>
+          <w:sz w:val="21"/>
+          <w:szCs w:val="21"/>
+        </w:rPr>
+        <w:t>shadow</w:t>
+      </w:r>
+      <w:r>
+        <w:rPr>
+          <w:rFonts w:cstheme="minorHAnsi"/>
+          <w:sz w:val="21"/>
+          <w:szCs w:val="21"/>
+        </w:rPr>
+        <w:t>，</w:t>
+      </w:r>
+      <w:r>
+        <w:rPr>
+          <w:rFonts w:cstheme="minorHAnsi"/>
+          <w:sz w:val="21"/>
+          <w:szCs w:val="21"/>
+        </w:rPr>
+        <w:t xml:space="preserve"> </w:t>
+      </w:r>
+      <w:r>
+        <w:rPr>
+          <w:rFonts w:cstheme="minorHAnsi"/>
+          <w:sz w:val="21"/>
+          <w:szCs w:val="21"/>
+        </w:rPr>
+        <w:t>两个二叉树是否相同，</w:t>
+      </w:r>
+      <w:r>
+        <w:rPr>
+          <w:rFonts w:cstheme="minorHAnsi"/>
+          <w:sz w:val="21"/>
+          <w:szCs w:val="21"/>
+        </w:rPr>
+        <w:t xml:space="preserve"> </w:t>
+      </w:r>
+      <w:r>
+        <w:rPr>
+          <w:rFonts w:cstheme="minorHAnsi"/>
+          <w:sz w:val="21"/>
+          <w:szCs w:val="21"/>
+        </w:rPr>
+        <w:t>李口散吧凌，各种链表</w:t>
+      </w:r>
+      <w:r>
+        <w:rPr>
+          <w:rFonts w:cstheme="minorHAnsi"/>
+          <w:sz w:val="21"/>
+          <w:szCs w:val="21"/>
+        </w:rPr>
+        <w:t>intersection operation</w:t>
+      </w:r>
+      <w:r>
+        <w:rPr>
+          <w:rFonts w:cstheme="minorHAnsi"/>
+          <w:sz w:val="21"/>
+          <w:szCs w:val="21"/>
+        </w:rPr>
+        <w:t>。</w:t>
+      </w:r>
+    </w:p>
+    <w:p>
+      <w:pPr>
+        <w:rPr>
+          <w:rFonts w:cstheme="minorHAnsi"/>
+          <w:sz w:val="21"/>
+          <w:szCs w:val="21"/>
+        </w:rPr>
+      </w:pPr>
+      <w:r>
+        <w:rPr>
+          <w:rFonts w:cstheme="minorHAnsi"/>
+          <w:sz w:val="21"/>
+          <w:szCs w:val="21"/>
+        </w:rPr>
+        <w:t>第五轮，</w:t>
+      </w:r>
+      <w:r>
+        <w:rPr>
+          <w:rFonts w:cstheme="minorHAnsi"/>
+          <w:sz w:val="21"/>
+          <w:szCs w:val="21"/>
+        </w:rPr>
+        <w:t xml:space="preserve"> </w:t>
+      </w:r>
+      <w:r>
+        <w:rPr>
+          <w:rFonts w:cstheme="minorHAnsi"/>
+          <w:sz w:val="21"/>
+          <w:szCs w:val="21"/>
+        </w:rPr>
+        <w:t>技术聊天，</w:t>
+      </w:r>
+      <w:r>
+        <w:rPr>
+          <w:rFonts w:cstheme="minorHAnsi"/>
+          <w:sz w:val="21"/>
+          <w:szCs w:val="21"/>
+        </w:rPr>
+        <w:t xml:space="preserve"> </w:t>
+      </w:r>
+      <w:r>
+        <w:rPr>
+          <w:rFonts w:cstheme="minorHAnsi"/>
+          <w:sz w:val="21"/>
+          <w:szCs w:val="21"/>
+        </w:rPr>
+        <w:t>越南裔阿姨和韩国大叔，</w:t>
+      </w:r>
+      <w:r>
+        <w:rPr>
+          <w:rFonts w:cstheme="minorHAnsi"/>
+          <w:sz w:val="21"/>
+          <w:szCs w:val="21"/>
+        </w:rPr>
+        <w:t xml:space="preserve"> </w:t>
+      </w:r>
+      <w:r>
+        <w:rPr>
+          <w:rFonts w:cstheme="minorHAnsi"/>
+          <w:sz w:val="21"/>
+          <w:szCs w:val="21"/>
+        </w:rPr>
+        <w:t>也是各种白板画图，</w:t>
+      </w:r>
+      <w:r>
+        <w:rPr>
+          <w:rFonts w:cstheme="minorHAnsi"/>
+          <w:sz w:val="21"/>
+          <w:szCs w:val="21"/>
+        </w:rPr>
+        <w:t xml:space="preserve"> </w:t>
+      </w:r>
+      <w:r>
+        <w:rPr>
+          <w:rFonts w:cstheme="minorHAnsi"/>
+          <w:sz w:val="21"/>
+          <w:szCs w:val="21"/>
+        </w:rPr>
+        <w:t>由于公司是用商用云服务，</w:t>
+      </w:r>
+      <w:r>
+        <w:rPr>
+          <w:rFonts w:cstheme="minorHAnsi"/>
+          <w:sz w:val="21"/>
+          <w:szCs w:val="21"/>
+        </w:rPr>
+        <w:t xml:space="preserve"> </w:t>
+      </w:r>
+      <w:r>
+        <w:rPr>
+          <w:rFonts w:cstheme="minorHAnsi"/>
+          <w:sz w:val="21"/>
+          <w:szCs w:val="21"/>
+        </w:rPr>
+        <w:t>领英是有自己的底层服务器架构实现，</w:t>
+      </w:r>
+      <w:r>
+        <w:rPr>
+          <w:rFonts w:cstheme="minorHAnsi"/>
+          <w:sz w:val="21"/>
+          <w:szCs w:val="21"/>
+        </w:rPr>
+        <w:t xml:space="preserve"> </w:t>
+      </w:r>
+      <w:r>
+        <w:rPr>
+          <w:rFonts w:cstheme="minorHAnsi"/>
+          <w:sz w:val="21"/>
+          <w:szCs w:val="21"/>
+        </w:rPr>
+        <w:t>也是导致背景不是很切合，</w:t>
+      </w:r>
+      <w:r>
+        <w:rPr>
+          <w:rFonts w:cstheme="minorHAnsi"/>
+          <w:sz w:val="21"/>
+          <w:szCs w:val="21"/>
+        </w:rPr>
+        <w:t xml:space="preserve"> </w:t>
+      </w:r>
+      <w:r>
+        <w:rPr>
+          <w:rFonts w:cstheme="minorHAnsi"/>
+          <w:sz w:val="21"/>
+          <w:szCs w:val="21"/>
+        </w:rPr>
+        <w:t>问了很多底层实现问题，</w:t>
+      </w:r>
+      <w:r>
+        <w:rPr>
+          <w:rFonts w:cstheme="minorHAnsi"/>
+          <w:sz w:val="21"/>
+          <w:szCs w:val="21"/>
+        </w:rPr>
+        <w:t xml:space="preserve"> </w:t>
+      </w:r>
+      <w:r>
+        <w:rPr>
+          <w:rFonts w:cstheme="minorHAnsi"/>
+          <w:sz w:val="21"/>
+          <w:szCs w:val="21"/>
+        </w:rPr>
+        <w:t>比如</w:t>
+      </w:r>
+      <w:proofErr w:type="spellStart"/>
+      <w:r>
+        <w:rPr>
+          <w:rFonts w:cstheme="minorHAnsi"/>
+          <w:sz w:val="21"/>
+          <w:szCs w:val="21"/>
+        </w:rPr>
+        <w:t>redis</w:t>
+      </w:r>
+      <w:proofErr w:type="spellEnd"/>
+      <w:r>
+        <w:rPr>
+          <w:rFonts w:cstheme="minorHAnsi"/>
+          <w:sz w:val="21"/>
+          <w:szCs w:val="21"/>
+        </w:rPr>
+        <w:t xml:space="preserve"> cluster</w:t>
+      </w:r>
+      <w:r>
+        <w:rPr>
+          <w:rFonts w:cstheme="minorHAnsi"/>
+          <w:sz w:val="21"/>
+          <w:szCs w:val="21"/>
+        </w:rPr>
+        <w:t>怎么实现的，</w:t>
+      </w:r>
+      <w:r>
+        <w:rPr>
+          <w:rFonts w:cstheme="minorHAnsi"/>
+          <w:sz w:val="21"/>
+          <w:szCs w:val="21"/>
+        </w:rPr>
+        <w:t xml:space="preserve"> </w:t>
+      </w:r>
+      <w:r>
+        <w:rPr>
+          <w:rFonts w:cstheme="minorHAnsi"/>
+          <w:sz w:val="21"/>
+          <w:szCs w:val="21"/>
+        </w:rPr>
+        <w:t>我只能努力回忆以前看的论文和</w:t>
+      </w:r>
+      <w:r>
+        <w:rPr>
+          <w:rFonts w:cstheme="minorHAnsi"/>
+          <w:sz w:val="21"/>
+          <w:szCs w:val="21"/>
+        </w:rPr>
+        <w:t>doc</w:t>
+      </w:r>
+      <w:r>
+        <w:rPr>
+          <w:rFonts w:cstheme="minorHAnsi"/>
+          <w:sz w:val="21"/>
+          <w:szCs w:val="21"/>
+        </w:rPr>
+        <w:t>来回答，</w:t>
+      </w:r>
+      <w:r>
+        <w:rPr>
+          <w:rFonts w:cstheme="minorHAnsi"/>
+          <w:sz w:val="21"/>
+          <w:szCs w:val="21"/>
+        </w:rPr>
+        <w:t>master slave</w:t>
+      </w:r>
+      <w:r>
+        <w:rPr>
+          <w:rFonts w:cstheme="minorHAnsi"/>
+          <w:sz w:val="21"/>
+          <w:szCs w:val="21"/>
+        </w:rPr>
+        <w:t>，投票算法，</w:t>
+      </w:r>
+      <w:r>
+        <w:rPr>
+          <w:rFonts w:cstheme="minorHAnsi"/>
+          <w:sz w:val="21"/>
+          <w:szCs w:val="21"/>
+        </w:rPr>
+        <w:t xml:space="preserve"> </w:t>
+      </w:r>
+      <w:proofErr w:type="spellStart"/>
+      <w:r>
+        <w:rPr>
+          <w:rFonts w:cstheme="minorHAnsi"/>
+          <w:sz w:val="21"/>
+          <w:szCs w:val="21"/>
+        </w:rPr>
+        <w:t>redundency</w:t>
+      </w:r>
+      <w:proofErr w:type="spellEnd"/>
+      <w:r>
+        <w:rPr>
+          <w:rFonts w:cstheme="minorHAnsi"/>
+          <w:sz w:val="21"/>
+          <w:szCs w:val="21"/>
+        </w:rPr>
+        <w:t>，</w:t>
+      </w:r>
+      <w:r>
+        <w:rPr>
+          <w:rFonts w:cstheme="minorHAnsi"/>
+          <w:sz w:val="21"/>
+          <w:szCs w:val="21"/>
+        </w:rPr>
+        <w:t xml:space="preserve"> </w:t>
+      </w:r>
+      <w:r>
+        <w:rPr>
+          <w:rFonts w:cstheme="minorHAnsi"/>
+          <w:sz w:val="21"/>
+          <w:szCs w:val="21"/>
+        </w:rPr>
+        <w:t>实际上在公司实际生产的时候云服务都已经包装好了，</w:t>
+      </w:r>
+      <w:r>
+        <w:rPr>
+          <w:rFonts w:cstheme="minorHAnsi"/>
+          <w:sz w:val="21"/>
+          <w:szCs w:val="21"/>
+        </w:rPr>
+        <w:t xml:space="preserve"> </w:t>
+      </w:r>
+      <w:r>
+        <w:rPr>
+          <w:rFonts w:cstheme="minorHAnsi"/>
+          <w:sz w:val="21"/>
+          <w:szCs w:val="21"/>
+        </w:rPr>
+        <w:t>直接调用就行。</w:t>
+      </w:r>
+    </w:p>
+    <w:p>
+      <w:pPr>
+        <w:rPr>
+          <w:rFonts w:cstheme="minorHAnsi"/>
+          <w:sz w:val="21"/>
+          <w:szCs w:val="21"/>
+        </w:rPr>
+      </w:pPr>
+      <w:r>
+        <w:rPr>
+          <w:rFonts w:cstheme="minorHAnsi"/>
+          <w:sz w:val="21"/>
+          <w:szCs w:val="21"/>
+        </w:rPr>
+        <w:t>第六轮，</w:t>
+      </w:r>
+      <w:r>
+        <w:rPr>
+          <w:rFonts w:cstheme="minorHAnsi"/>
+          <w:sz w:val="21"/>
+          <w:szCs w:val="21"/>
+        </w:rPr>
+        <w:t xml:space="preserve"> system design</w:t>
+      </w:r>
+      <w:r>
+        <w:rPr>
+          <w:rFonts w:cstheme="minorHAnsi"/>
+          <w:sz w:val="21"/>
+          <w:szCs w:val="21"/>
+        </w:rPr>
+        <w:t>，</w:t>
+      </w:r>
+      <w:r>
+        <w:rPr>
+          <w:rFonts w:cstheme="minorHAnsi"/>
+          <w:sz w:val="21"/>
+          <w:szCs w:val="21"/>
+        </w:rPr>
+        <w:t xml:space="preserve"> </w:t>
+      </w:r>
+      <w:r>
+        <w:rPr>
+          <w:rFonts w:cstheme="minorHAnsi"/>
+          <w:sz w:val="21"/>
+          <w:szCs w:val="21"/>
+        </w:rPr>
+        <w:t>本来以爲遇到个中国小哥觉得稳了，</w:t>
+      </w:r>
+      <w:r>
+        <w:rPr>
+          <w:rFonts w:cstheme="minorHAnsi"/>
+          <w:sz w:val="21"/>
+          <w:szCs w:val="21"/>
+        </w:rPr>
+        <w:t xml:space="preserve"> </w:t>
+      </w:r>
+      <w:r>
+        <w:rPr>
+          <w:rFonts w:cstheme="minorHAnsi"/>
+          <w:sz w:val="21"/>
+          <w:szCs w:val="21"/>
+        </w:rPr>
+        <w:t>但是感觉没那么走运，首先这个小哥很自信，</w:t>
+      </w:r>
+      <w:r>
+        <w:rPr>
+          <w:rFonts w:cstheme="minorHAnsi"/>
+          <w:sz w:val="21"/>
+          <w:szCs w:val="21"/>
+        </w:rPr>
+        <w:t xml:space="preserve"> </w:t>
+      </w:r>
+      <w:r>
+        <w:rPr>
+          <w:rFonts w:cstheme="minorHAnsi"/>
+          <w:sz w:val="21"/>
+          <w:szCs w:val="21"/>
+        </w:rPr>
+        <w:t>问题是</w:t>
+      </w:r>
+      <w:proofErr w:type="spellStart"/>
+      <w:r>
+        <w:rPr>
+          <w:rFonts w:cstheme="minorHAnsi"/>
+          <w:sz w:val="21"/>
+          <w:szCs w:val="21"/>
+        </w:rPr>
+        <w:t>topk</w:t>
+      </w:r>
+      <w:proofErr w:type="spellEnd"/>
+      <w:r>
+        <w:rPr>
+          <w:rFonts w:cstheme="minorHAnsi"/>
+          <w:sz w:val="21"/>
+          <w:szCs w:val="21"/>
+        </w:rPr>
+        <w:t>但是在描述问题的时候包装铺垫了很多内容，</w:t>
+      </w:r>
+      <w:r>
+        <w:rPr>
+          <w:rFonts w:cstheme="minorHAnsi"/>
+          <w:sz w:val="21"/>
+          <w:szCs w:val="21"/>
+        </w:rPr>
+        <w:t xml:space="preserve"> </w:t>
+      </w:r>
+      <w:r>
+        <w:rPr>
+          <w:rFonts w:cstheme="minorHAnsi"/>
+          <w:sz w:val="21"/>
+          <w:szCs w:val="21"/>
+        </w:rPr>
+        <w:t>其次和之前面经不太一样的是，</w:t>
+      </w:r>
+      <w:r>
+        <w:rPr>
+          <w:rFonts w:cstheme="minorHAnsi"/>
+          <w:sz w:val="21"/>
+          <w:szCs w:val="21"/>
+        </w:rPr>
+        <w:t xml:space="preserve"> </w:t>
+      </w:r>
+      <w:r>
+        <w:rPr>
+          <w:rFonts w:cstheme="minorHAnsi"/>
+          <w:sz w:val="21"/>
+          <w:szCs w:val="21"/>
+        </w:rPr>
+        <w:t>不仅要过去一小时一天还要求可以调取过去一年的</w:t>
+      </w:r>
+      <w:r>
+        <w:rPr>
+          <w:rFonts w:cstheme="minorHAnsi"/>
+          <w:sz w:val="21"/>
+          <w:szCs w:val="21"/>
+        </w:rPr>
+        <w:t>data</w:t>
+      </w:r>
+      <w:r>
+        <w:rPr>
+          <w:rFonts w:cstheme="minorHAnsi"/>
+          <w:sz w:val="21"/>
+          <w:szCs w:val="21"/>
+        </w:rPr>
+        <w:t>，</w:t>
+      </w:r>
+      <w:r>
+        <w:rPr>
+          <w:rFonts w:cstheme="minorHAnsi"/>
+          <w:sz w:val="21"/>
+          <w:szCs w:val="21"/>
+        </w:rPr>
+        <w:t xml:space="preserve"> </w:t>
+      </w:r>
+      <w:r>
+        <w:rPr>
+          <w:rFonts w:cstheme="minorHAnsi"/>
+          <w:sz w:val="21"/>
+          <w:szCs w:val="21"/>
+        </w:rPr>
+        <w:t>这样只用</w:t>
+      </w:r>
+      <w:proofErr w:type="spellStart"/>
+      <w:r>
+        <w:rPr>
+          <w:rFonts w:cstheme="minorHAnsi"/>
+          <w:sz w:val="21"/>
+          <w:szCs w:val="21"/>
+        </w:rPr>
+        <w:t>redis</w:t>
+      </w:r>
+      <w:proofErr w:type="spellEnd"/>
+      <w:r>
+        <w:rPr>
+          <w:rFonts w:cstheme="minorHAnsi"/>
+          <w:sz w:val="21"/>
+          <w:szCs w:val="21"/>
+        </w:rPr>
+        <w:t>就不够了，</w:t>
+      </w:r>
+      <w:r>
+        <w:rPr>
+          <w:rFonts w:cstheme="minorHAnsi"/>
+          <w:sz w:val="21"/>
+          <w:szCs w:val="21"/>
+        </w:rPr>
+        <w:t xml:space="preserve"> </w:t>
+      </w:r>
+      <w:r>
+        <w:rPr>
+          <w:rFonts w:cstheme="minorHAnsi"/>
+          <w:sz w:val="21"/>
+          <w:szCs w:val="21"/>
+        </w:rPr>
+        <w:t>得上</w:t>
+      </w:r>
+      <w:r>
+        <w:rPr>
+          <w:rFonts w:cstheme="minorHAnsi"/>
+          <w:sz w:val="21"/>
+          <w:szCs w:val="21"/>
+        </w:rPr>
+        <w:t>SQL</w:t>
+      </w:r>
+      <w:r>
+        <w:rPr>
+          <w:rFonts w:cstheme="minorHAnsi"/>
+          <w:sz w:val="21"/>
+          <w:szCs w:val="21"/>
+        </w:rPr>
+        <w:t>。我提出用</w:t>
+      </w:r>
+      <w:proofErr w:type="spellStart"/>
+      <w:r>
+        <w:rPr>
+          <w:rFonts w:cstheme="minorHAnsi"/>
+          <w:sz w:val="21"/>
+          <w:szCs w:val="21"/>
+        </w:rPr>
+        <w:t>redis</w:t>
+      </w:r>
+      <w:proofErr w:type="spellEnd"/>
+      <w:r>
+        <w:rPr>
+          <w:rFonts w:cstheme="minorHAnsi"/>
+          <w:sz w:val="21"/>
+          <w:szCs w:val="21"/>
+        </w:rPr>
+        <w:t xml:space="preserve"> cluster cache + </w:t>
+      </w:r>
+      <w:proofErr w:type="spellStart"/>
+      <w:r>
+        <w:rPr>
+          <w:rFonts w:cstheme="minorHAnsi"/>
+          <w:sz w:val="21"/>
+          <w:szCs w:val="21"/>
+        </w:rPr>
+        <w:t>SQLbackup</w:t>
+      </w:r>
+      <w:proofErr w:type="spellEnd"/>
+      <w:r>
+        <w:rPr>
+          <w:rFonts w:cstheme="minorHAnsi"/>
+          <w:sz w:val="21"/>
+          <w:szCs w:val="21"/>
+        </w:rPr>
+        <w:t>也是可以实现的，</w:t>
+      </w:r>
+      <w:r>
+        <w:rPr>
+          <w:rFonts w:cstheme="minorHAnsi"/>
+          <w:sz w:val="21"/>
+          <w:szCs w:val="21"/>
+        </w:rPr>
+        <w:t xml:space="preserve"> </w:t>
+      </w:r>
+      <w:r>
+        <w:rPr>
+          <w:rFonts w:cstheme="minorHAnsi"/>
+          <w:sz w:val="21"/>
+          <w:szCs w:val="21"/>
+        </w:rPr>
+        <w:t>计算了一下</w:t>
+      </w:r>
+      <w:proofErr w:type="spellStart"/>
+      <w:r>
+        <w:rPr>
+          <w:rFonts w:cstheme="minorHAnsi"/>
+          <w:sz w:val="21"/>
+          <w:szCs w:val="21"/>
+        </w:rPr>
+        <w:t>redis</w:t>
+      </w:r>
+      <w:proofErr w:type="spellEnd"/>
+      <w:r>
+        <w:rPr>
+          <w:rFonts w:cstheme="minorHAnsi"/>
+          <w:sz w:val="21"/>
+          <w:szCs w:val="21"/>
+        </w:rPr>
+        <w:t xml:space="preserve"> memory</w:t>
+      </w:r>
+      <w:r>
+        <w:rPr>
+          <w:rFonts w:cstheme="minorHAnsi"/>
+          <w:sz w:val="21"/>
+          <w:szCs w:val="21"/>
+        </w:rPr>
+        <w:t>使用量也在合理范围内，但还是感觉不是他想要的。</w:t>
+      </w:r>
+      <w:r>
+        <w:rPr>
+          <w:rFonts w:cstheme="minorHAnsi"/>
+          <w:sz w:val="21"/>
+          <w:szCs w:val="21"/>
+        </w:rPr>
+        <w:t xml:space="preserve"> </w:t>
+      </w:r>
+      <w:r>
+        <w:rPr>
+          <w:rFonts w:cstheme="minorHAnsi"/>
+          <w:sz w:val="21"/>
+          <w:szCs w:val="21"/>
+        </w:rPr>
+        <w:t>另外，每说一两句话就被面试官打断，有點</w:t>
+      </w:r>
+      <w:r>
+        <w:rPr>
+          <w:rFonts w:cstheme="minorHAnsi"/>
+          <w:sz w:val="21"/>
+          <w:szCs w:val="21"/>
+        </w:rPr>
+        <w:t>picky</w:t>
+      </w:r>
+      <w:r>
+        <w:rPr>
+          <w:rFonts w:cstheme="minorHAnsi"/>
+          <w:sz w:val="21"/>
+          <w:szCs w:val="21"/>
+        </w:rPr>
+        <w:t>，</w:t>
+      </w:r>
+      <w:r>
+        <w:rPr>
+          <w:rFonts w:cstheme="minorHAnsi"/>
+          <w:sz w:val="21"/>
+          <w:szCs w:val="21"/>
+        </w:rPr>
+        <w:t xml:space="preserve"> </w:t>
+      </w:r>
+      <w:r>
+        <w:rPr>
+          <w:rFonts w:cstheme="minorHAnsi"/>
+          <w:sz w:val="21"/>
+          <w:szCs w:val="21"/>
+        </w:rPr>
+        <w:t>不给我机会把我的思路说全，</w:t>
+      </w:r>
+      <w:r>
+        <w:rPr>
+          <w:rFonts w:cstheme="minorHAnsi"/>
+          <w:sz w:val="21"/>
+          <w:szCs w:val="21"/>
+        </w:rPr>
+        <w:t xml:space="preserve"> </w:t>
+      </w:r>
+      <w:r>
+        <w:rPr>
+          <w:rFonts w:cstheme="minorHAnsi"/>
+          <w:sz w:val="21"/>
+          <w:szCs w:val="21"/>
+        </w:rPr>
+        <w:t>导致即使设计一个小的</w:t>
+      </w:r>
+      <w:r>
+        <w:rPr>
+          <w:rFonts w:cstheme="minorHAnsi"/>
+          <w:sz w:val="21"/>
+          <w:szCs w:val="21"/>
+        </w:rPr>
+        <w:t>subsystem</w:t>
+      </w:r>
+      <w:r>
+        <w:rPr>
+          <w:rFonts w:cstheme="minorHAnsi"/>
+          <w:sz w:val="21"/>
+          <w:szCs w:val="21"/>
+        </w:rPr>
+        <w:t>都要磕磕绊绊，</w:t>
+      </w:r>
+      <w:r>
+        <w:rPr>
+          <w:rFonts w:cstheme="minorHAnsi"/>
+          <w:sz w:val="21"/>
+          <w:szCs w:val="21"/>
+        </w:rPr>
+        <w:t xml:space="preserve"> </w:t>
+      </w:r>
+      <w:r>
+        <w:rPr>
+          <w:rFonts w:cstheme="minorHAnsi"/>
+          <w:sz w:val="21"/>
+          <w:szCs w:val="21"/>
+        </w:rPr>
+        <w:t>这一轮体验比较糟糕。</w:t>
+      </w:r>
+    </w:p>
+    <w:p>
+      <w:pPr>
+        <w:rPr>
+          <w:rFonts w:cstheme="minorHAnsi"/>
+          <w:sz w:val="21"/>
+          <w:szCs w:val="21"/>
+        </w:rPr>
+      </w:pPr>
+    </w:p>
+    <w:p>
+      <w:pPr>
+        <w:rPr>
+          <w:rFonts w:cstheme="minorHAnsi"/>
+          <w:sz w:val="21"/>
+          <w:szCs w:val="21"/>
+        </w:rPr>
+      </w:pPr>
+      <w:r>
+        <w:rPr>
+          <w:rFonts w:cstheme="minorHAnsi"/>
+          <w:sz w:val="21"/>
+          <w:szCs w:val="21"/>
+        </w:rPr>
+        <w:t>一周后收到电话没过</w:t>
+      </w:r>
+      <w:proofErr w:type="spellStart"/>
+      <w:r>
+        <w:rPr>
+          <w:rFonts w:cstheme="minorHAnsi"/>
+          <w:sz w:val="21"/>
+          <w:szCs w:val="21"/>
+        </w:rPr>
+        <w:t>hc</w:t>
+      </w:r>
+      <w:proofErr w:type="spellEnd"/>
+      <w:r>
+        <w:rPr>
+          <w:rFonts w:cstheme="minorHAnsi"/>
+          <w:sz w:val="21"/>
+          <w:szCs w:val="21"/>
+        </w:rPr>
+        <w:t>，说</w:t>
+      </w:r>
+      <w:r>
+        <w:rPr>
+          <w:rFonts w:cstheme="minorHAnsi"/>
+          <w:sz w:val="21"/>
+          <w:szCs w:val="21"/>
+        </w:rPr>
+        <w:t>system design</w:t>
+      </w:r>
+      <w:r>
+        <w:rPr>
+          <w:rFonts w:cstheme="minorHAnsi"/>
+          <w:sz w:val="21"/>
+          <w:szCs w:val="21"/>
+        </w:rPr>
+        <w:t>和</w:t>
+      </w:r>
+      <w:proofErr w:type="spellStart"/>
+      <w:r>
+        <w:rPr>
+          <w:rFonts w:cstheme="minorHAnsi"/>
+          <w:sz w:val="21"/>
+          <w:szCs w:val="21"/>
+        </w:rPr>
+        <w:t>alg</w:t>
+      </w:r>
+      <w:proofErr w:type="spellEnd"/>
+      <w:r>
+        <w:rPr>
+          <w:rFonts w:cstheme="minorHAnsi"/>
+          <w:sz w:val="21"/>
+          <w:szCs w:val="21"/>
+        </w:rPr>
+        <w:t>不是很强，</w:t>
+      </w:r>
+      <w:r>
+        <w:rPr>
+          <w:rFonts w:cstheme="minorHAnsi"/>
+          <w:sz w:val="21"/>
+          <w:szCs w:val="21"/>
+        </w:rPr>
+        <w:t xml:space="preserve"> </w:t>
+      </w:r>
+      <w:r>
+        <w:rPr>
+          <w:rFonts w:cstheme="minorHAnsi"/>
+          <w:sz w:val="21"/>
+          <w:szCs w:val="21"/>
+        </w:rPr>
+        <w:t>意料之中。</w:t>
+      </w:r>
+      <w:r>
+        <w:rPr>
+          <w:rFonts w:cstheme="minorHAnsi"/>
+          <w:sz w:val="21"/>
+          <w:szCs w:val="21"/>
+        </w:rPr>
+        <w:t xml:space="preserve"> </w:t>
+      </w:r>
+      <w:r>
+        <w:rPr>
+          <w:rFonts w:cstheme="minorHAnsi"/>
+          <w:sz w:val="21"/>
+          <w:szCs w:val="21"/>
+        </w:rPr>
+        <w:t>爲了准备面试花不少时间看了很多</w:t>
+      </w:r>
+      <w:proofErr w:type="spellStart"/>
+      <w:r>
+        <w:rPr>
+          <w:rFonts w:cstheme="minorHAnsi"/>
+          <w:sz w:val="21"/>
+          <w:szCs w:val="21"/>
+        </w:rPr>
+        <w:t>linkedin</w:t>
+      </w:r>
+      <w:proofErr w:type="spellEnd"/>
+      <w:r>
+        <w:rPr>
+          <w:rFonts w:cstheme="minorHAnsi"/>
+          <w:sz w:val="21"/>
+          <w:szCs w:val="21"/>
+        </w:rPr>
+        <w:t>的论文和博客，</w:t>
+      </w:r>
+      <w:r>
+        <w:rPr>
+          <w:rFonts w:cstheme="minorHAnsi"/>
+          <w:sz w:val="21"/>
+          <w:szCs w:val="21"/>
+        </w:rPr>
+        <w:t xml:space="preserve"> </w:t>
+      </w:r>
+      <w:r>
+        <w:rPr>
+          <w:rFonts w:cstheme="minorHAnsi"/>
+          <w:sz w:val="21"/>
+          <w:szCs w:val="21"/>
+        </w:rPr>
+        <w:t>面试的时候都没用上，</w:t>
+      </w:r>
+      <w:r>
+        <w:rPr>
+          <w:rFonts w:cstheme="minorHAnsi"/>
+          <w:sz w:val="21"/>
+          <w:szCs w:val="21"/>
+        </w:rPr>
+        <w:t xml:space="preserve"> </w:t>
+      </w:r>
+      <w:r>
+        <w:rPr>
+          <w:rFonts w:cstheme="minorHAnsi"/>
+          <w:sz w:val="21"/>
+          <w:szCs w:val="21"/>
+        </w:rPr>
+        <w:t>另外准备了很多难题和怪题，也感觉多馀了。全职工作后第一次尝试跳槽还是需要多花时间准备一下，接下来把手头上的面完就先暂停一阵，</w:t>
+      </w:r>
+      <w:r>
+        <w:rPr>
+          <w:rFonts w:cstheme="minorHAnsi"/>
+          <w:sz w:val="21"/>
+          <w:szCs w:val="21"/>
+        </w:rPr>
+        <w:t xml:space="preserve"> </w:t>
+      </w:r>
+      <w:r>
+        <w:rPr>
+          <w:rFonts w:cstheme="minorHAnsi"/>
+          <w:sz w:val="21"/>
+          <w:szCs w:val="21"/>
+        </w:rPr>
+        <w:t>专心刷题。祝大家最后都能拿到心仪的</w:t>
+      </w:r>
+      <w:r>
+        <w:rPr>
+          <w:rFonts w:cstheme="minorHAnsi"/>
+          <w:sz w:val="21"/>
+          <w:szCs w:val="21"/>
+        </w:rPr>
+        <w:t>offer</w:t>
+      </w:r>
+      <w:r>
+        <w:rPr>
+          <w:rFonts w:cstheme="minorHAnsi"/>
+          <w:sz w:val="21"/>
+          <w:szCs w:val="21"/>
+        </w:rPr>
+        <w:t>。</w:t>
+      </w:r>
+    </w:p>
+    <w:p>
+      <w:pPr>
+        <w:rPr>
+          <w:rFonts w:cstheme="minorHAnsi"/>
+          <w:sz w:val="21"/>
+          <w:szCs w:val="21"/>
+        </w:rPr>
+      </w:pPr>
+    </w:p>
+    <w:p>
+      <w:pPr>
+        <w:rPr>
+          <w:rFonts w:cstheme="minorHAnsi"/>
+          <w:sz w:val="21"/>
+          <w:szCs w:val="21"/>
+        </w:rPr>
+      </w:pPr>
+      <w:r>
+        <w:rPr>
+          <w:rFonts w:cstheme="minorHAnsi"/>
+          <w:sz w:val="21"/>
+          <w:szCs w:val="21"/>
+        </w:rPr>
+        <w:t>领英</w:t>
+      </w:r>
+      <w:r>
+        <w:rPr>
+          <w:rFonts w:cstheme="minorHAnsi"/>
+          <w:sz w:val="21"/>
+          <w:szCs w:val="21"/>
+        </w:rPr>
+        <w:t xml:space="preserve"> </w:t>
+      </w:r>
+      <w:r>
+        <w:rPr>
+          <w:rFonts w:cstheme="minorHAnsi"/>
+          <w:sz w:val="21"/>
+          <w:szCs w:val="21"/>
+        </w:rPr>
+        <w:t>昂赛</w:t>
+      </w:r>
+      <w:r>
+        <w:rPr>
+          <w:rFonts w:cstheme="minorHAnsi"/>
+          <w:sz w:val="21"/>
+          <w:szCs w:val="21"/>
+        </w:rPr>
+        <w:t xml:space="preserve"> </w:t>
+      </w:r>
+      <w:r>
+        <w:rPr>
+          <w:rFonts w:cstheme="minorHAnsi"/>
+          <w:sz w:val="21"/>
+          <w:szCs w:val="21"/>
+        </w:rPr>
+        <w:t>降级了值得去吗</w:t>
+      </w:r>
+    </w:p>
+    <w:p>
+      <w:pPr>
+        <w:rPr>
+          <w:rFonts w:cstheme="minorHAnsi"/>
+          <w:sz w:val="21"/>
+          <w:szCs w:val="21"/>
+        </w:rPr>
+      </w:pPr>
+      <w:hyperlink r:id="rId9" w:history="1">
+        <w:r>
+          <w:rPr>
+            <w:rStyle w:val="Hyperlink"/>
+            <w:rFonts w:cstheme="minorHAnsi"/>
+            <w:sz w:val="21"/>
+            <w:szCs w:val="21"/>
+          </w:rPr>
+          <w:t>https://www.1point3acres.com/bbs/thread-549053-1-1.html</w:t>
+        </w:r>
+      </w:hyperlink>
+    </w:p>
+    <w:p>
+      <w:pPr>
+        <w:rPr>
+          <w:rFonts w:cstheme="minorHAnsi"/>
+          <w:sz w:val="21"/>
+          <w:szCs w:val="21"/>
+        </w:rPr>
+      </w:pPr>
+      <w:r>
+        <w:rPr>
+          <w:rFonts w:cstheme="minorHAnsi"/>
+          <w:sz w:val="21"/>
+          <w:szCs w:val="21"/>
+        </w:rPr>
+        <w:t>去阳谷面的，</w:t>
+      </w:r>
+      <w:r>
+        <w:rPr>
+          <w:rFonts w:cstheme="minorHAnsi"/>
+          <w:sz w:val="21"/>
+          <w:szCs w:val="21"/>
+        </w:rPr>
+        <w:t>app track</w:t>
+      </w:r>
+      <w:r>
+        <w:rPr>
+          <w:rFonts w:cstheme="minorHAnsi"/>
+          <w:sz w:val="21"/>
+          <w:szCs w:val="21"/>
+        </w:rPr>
+        <w:t>，</w:t>
+      </w:r>
+      <w:r>
+        <w:rPr>
+          <w:rFonts w:cstheme="minorHAnsi"/>
+          <w:sz w:val="21"/>
+          <w:szCs w:val="21"/>
+        </w:rPr>
+        <w:t>senior‍‌‌‍‍‍‌‌‌‌‌‌‍‍ level</w:t>
+      </w:r>
+      <w:r>
+        <w:rPr>
+          <w:rFonts w:cstheme="minorHAnsi"/>
+          <w:sz w:val="21"/>
+          <w:szCs w:val="21"/>
+        </w:rPr>
+        <w:t>，从早上</w:t>
+      </w:r>
+      <w:r>
+        <w:rPr>
+          <w:rFonts w:cstheme="minorHAnsi"/>
+          <w:sz w:val="21"/>
+          <w:szCs w:val="21"/>
+        </w:rPr>
+        <w:t>10</w:t>
+      </w:r>
+      <w:r>
+        <w:rPr>
+          <w:rFonts w:cstheme="minorHAnsi"/>
+          <w:sz w:val="21"/>
+          <w:szCs w:val="21"/>
+        </w:rPr>
+        <w:t>点一直面到下午</w:t>
+      </w:r>
+      <w:r>
+        <w:rPr>
+          <w:rFonts w:cstheme="minorHAnsi"/>
+          <w:sz w:val="21"/>
+          <w:szCs w:val="21"/>
+        </w:rPr>
+        <w:t>4</w:t>
+      </w:r>
+      <w:r>
+        <w:rPr>
+          <w:rFonts w:cstheme="minorHAnsi"/>
+          <w:sz w:val="21"/>
+          <w:szCs w:val="21"/>
+        </w:rPr>
+        <w:t>点，包括午饭轮一共六轮，是我目前为止面过最长的</w:t>
+      </w:r>
+      <w:r>
+        <w:rPr>
+          <w:rFonts w:cstheme="minorHAnsi"/>
+          <w:sz w:val="21"/>
+          <w:szCs w:val="21"/>
+        </w:rPr>
+        <w:t>onsite</w:t>
+      </w:r>
+      <w:r>
+        <w:rPr>
+          <w:rFonts w:cstheme="minorHAnsi"/>
+          <w:sz w:val="21"/>
+          <w:szCs w:val="21"/>
+        </w:rPr>
+        <w:t>了，体力挺重要的</w:t>
+      </w:r>
+    </w:p>
+    <w:p>
+      <w:pPr>
+        <w:rPr>
+          <w:rFonts w:cstheme="minorHAnsi"/>
+          <w:sz w:val="21"/>
+          <w:szCs w:val="21"/>
+        </w:rPr>
+      </w:pPr>
+    </w:p>
+    <w:p>
+      <w:pPr>
+        <w:rPr>
+          <w:rFonts w:cstheme="minorHAnsi"/>
+          <w:sz w:val="21"/>
+          <w:szCs w:val="21"/>
+        </w:rPr>
+      </w:pPr>
+      <w:r>
+        <w:rPr>
+          <w:rFonts w:cstheme="minorHAnsi"/>
+          <w:sz w:val="21"/>
+          <w:szCs w:val="21"/>
+        </w:rPr>
+        <w:t>第一轮：上来就是最重要的</w:t>
+      </w:r>
+      <w:r>
+        <w:rPr>
+          <w:rFonts w:cstheme="minorHAnsi"/>
+          <w:sz w:val="21"/>
+          <w:szCs w:val="21"/>
+        </w:rPr>
+        <w:t>hiring manager</w:t>
+      </w:r>
+      <w:r>
+        <w:rPr>
+          <w:rFonts w:cstheme="minorHAnsi"/>
+          <w:sz w:val="21"/>
+          <w:szCs w:val="21"/>
+        </w:rPr>
+        <w:t>面，问了很多</w:t>
+      </w:r>
+      <w:proofErr w:type="spellStart"/>
+      <w:r>
+        <w:rPr>
+          <w:rFonts w:cstheme="minorHAnsi"/>
+          <w:sz w:val="21"/>
+          <w:szCs w:val="21"/>
+        </w:rPr>
+        <w:t>bq</w:t>
+      </w:r>
+      <w:proofErr w:type="spellEnd"/>
+      <w:r>
+        <w:rPr>
+          <w:rFonts w:cstheme="minorHAnsi"/>
+          <w:sz w:val="21"/>
+          <w:szCs w:val="21"/>
+        </w:rPr>
+        <w:t>，主要就介绍自己的简历和项目，然后假设你想做一个网站上的</w:t>
+      </w:r>
+      <w:r>
+        <w:rPr>
+          <w:rFonts w:cstheme="minorHAnsi"/>
+          <w:sz w:val="21"/>
+          <w:szCs w:val="21"/>
+        </w:rPr>
+        <w:t>feature</w:t>
+      </w:r>
+      <w:r>
+        <w:rPr>
+          <w:rFonts w:cstheme="minorHAnsi"/>
+          <w:sz w:val="21"/>
+          <w:szCs w:val="21"/>
+        </w:rPr>
+        <w:t>，会采取哪些步骤来完成这个项目，如果过程中遇到经理和组员不支持怎么办之类的；最后也有很多时间问他关于公司的问题，总体感觉只要聊天聊好了，就没什么大问题</w:t>
+      </w:r>
+    </w:p>
+    <w:p>
+      <w:pPr>
+        <w:rPr>
+          <w:rFonts w:cstheme="minorHAnsi"/>
+          <w:sz w:val="21"/>
+          <w:szCs w:val="21"/>
+        </w:rPr>
+      </w:pPr>
+    </w:p>
+    <w:p>
+      <w:pPr>
+        <w:rPr>
+          <w:rFonts w:cstheme="minorHAnsi"/>
+          <w:sz w:val="21"/>
+          <w:szCs w:val="21"/>
+        </w:rPr>
+      </w:pPr>
+      <w:r>
+        <w:rPr>
+          <w:rFonts w:cstheme="minorHAnsi"/>
+          <w:sz w:val="21"/>
+          <w:szCs w:val="21"/>
+        </w:rPr>
+        <w:t>第二轮：面的系统设计，</w:t>
+      </w:r>
+      <w:r>
+        <w:rPr>
+          <w:rFonts w:cstheme="minorHAnsi"/>
+          <w:sz w:val="21"/>
+          <w:szCs w:val="21"/>
+        </w:rPr>
+        <w:t xml:space="preserve">tiny </w:t>
+      </w:r>
+      <w:proofErr w:type="spellStart"/>
+      <w:r>
+        <w:rPr>
+          <w:rFonts w:cstheme="minorHAnsi"/>
+          <w:sz w:val="21"/>
+          <w:szCs w:val="21"/>
+        </w:rPr>
+        <w:t>url</w:t>
+      </w:r>
+      <w:proofErr w:type="spellEnd"/>
+      <w:r>
+        <w:rPr>
+          <w:rFonts w:cstheme="minorHAnsi"/>
+          <w:sz w:val="21"/>
+          <w:szCs w:val="21"/>
+        </w:rPr>
+        <w:t>设计，而且</w:t>
+      </w:r>
+      <w:r>
+        <w:rPr>
+          <w:rFonts w:cstheme="minorHAnsi"/>
+          <w:sz w:val="21"/>
+          <w:szCs w:val="21"/>
+        </w:rPr>
+        <w:t>‍‌‌‍‍‍‌‌‌‌‌‌‍‍</w:t>
+      </w:r>
+      <w:r>
+        <w:rPr>
+          <w:rFonts w:cstheme="minorHAnsi"/>
+          <w:sz w:val="21"/>
+          <w:szCs w:val="21"/>
+        </w:rPr>
+        <w:t>对于每个</w:t>
+      </w:r>
+      <w:proofErr w:type="spellStart"/>
+      <w:r>
+        <w:rPr>
+          <w:rFonts w:cstheme="minorHAnsi"/>
+          <w:sz w:val="21"/>
+          <w:szCs w:val="21"/>
+        </w:rPr>
+        <w:t>url</w:t>
+      </w:r>
+      <w:proofErr w:type="spellEnd"/>
+      <w:r>
+        <w:rPr>
+          <w:rFonts w:cstheme="minorHAnsi"/>
+          <w:sz w:val="21"/>
+          <w:szCs w:val="21"/>
+        </w:rPr>
+        <w:t>被访问了多少次，能够输出过去</w:t>
+      </w:r>
+      <w:r>
+        <w:rPr>
+          <w:rFonts w:cstheme="minorHAnsi"/>
+          <w:sz w:val="21"/>
+          <w:szCs w:val="21"/>
+        </w:rPr>
+        <w:t>24</w:t>
+      </w:r>
+      <w:r>
+        <w:rPr>
+          <w:rFonts w:cstheme="minorHAnsi"/>
+          <w:sz w:val="21"/>
+          <w:szCs w:val="21"/>
+        </w:rPr>
+        <w:t>小时之内的总访问量以及给定一个时间范围的总访问量；先画设计图讲了大概的思路，然后面试官会针对设计的各种部分提问，比如</w:t>
+      </w:r>
+      <w:r>
+        <w:rPr>
+          <w:rFonts w:cstheme="minorHAnsi"/>
+          <w:sz w:val="21"/>
+          <w:szCs w:val="21"/>
+        </w:rPr>
+        <w:t>pre-generator</w:t>
+      </w:r>
+      <w:r>
+        <w:rPr>
+          <w:rFonts w:cstheme="minorHAnsi"/>
+          <w:sz w:val="21"/>
+          <w:szCs w:val="21"/>
+        </w:rPr>
+        <w:t>怎么保证新的</w:t>
+      </w:r>
+      <w:proofErr w:type="spellStart"/>
+      <w:r>
+        <w:rPr>
+          <w:rFonts w:cstheme="minorHAnsi"/>
+          <w:sz w:val="21"/>
+          <w:szCs w:val="21"/>
+        </w:rPr>
+        <w:t>url</w:t>
+      </w:r>
+      <w:proofErr w:type="spellEnd"/>
+      <w:r>
+        <w:rPr>
+          <w:rFonts w:cstheme="minorHAnsi"/>
+          <w:sz w:val="21"/>
+          <w:szCs w:val="21"/>
+        </w:rPr>
+        <w:t>不和已经被用过的重复，</w:t>
+      </w:r>
+      <w:proofErr w:type="spellStart"/>
+      <w:r>
+        <w:rPr>
+          <w:rFonts w:cstheme="minorHAnsi"/>
+          <w:sz w:val="21"/>
+          <w:szCs w:val="21"/>
+        </w:rPr>
+        <w:t>url</w:t>
+      </w:r>
+      <w:proofErr w:type="spellEnd"/>
+      <w:r>
+        <w:rPr>
+          <w:rFonts w:cstheme="minorHAnsi"/>
+          <w:sz w:val="21"/>
+          <w:szCs w:val="21"/>
+        </w:rPr>
+        <w:t xml:space="preserve"> expire</w:t>
+      </w:r>
+      <w:r>
+        <w:rPr>
+          <w:rFonts w:cstheme="minorHAnsi"/>
+          <w:sz w:val="21"/>
+          <w:szCs w:val="21"/>
+        </w:rPr>
+        <w:t>的</w:t>
+      </w:r>
+      <w:r>
+        <w:rPr>
+          <w:rFonts w:cstheme="minorHAnsi"/>
+          <w:sz w:val="21"/>
+          <w:szCs w:val="21"/>
+        </w:rPr>
+        <w:t>policy</w:t>
+      </w:r>
+      <w:r>
+        <w:rPr>
+          <w:rFonts w:cstheme="minorHAnsi"/>
+          <w:sz w:val="21"/>
+          <w:szCs w:val="21"/>
+        </w:rPr>
+        <w:t>怎么设计，统计访问量在有多个</w:t>
+      </w:r>
+      <w:r>
+        <w:rPr>
+          <w:rFonts w:cstheme="minorHAnsi"/>
+          <w:sz w:val="21"/>
+          <w:szCs w:val="21"/>
+        </w:rPr>
+        <w:t>server</w:t>
+      </w:r>
+      <w:r>
+        <w:rPr>
+          <w:rFonts w:cstheme="minorHAnsi"/>
+          <w:sz w:val="21"/>
+          <w:szCs w:val="21"/>
+        </w:rPr>
+        <w:t>的时候怎么实现，需不需要</w:t>
+      </w:r>
+      <w:r>
+        <w:rPr>
+          <w:rFonts w:cstheme="minorHAnsi"/>
+          <w:sz w:val="21"/>
+          <w:szCs w:val="21"/>
+        </w:rPr>
+        <w:t>cache</w:t>
+      </w:r>
+      <w:r>
+        <w:rPr>
+          <w:rFonts w:cstheme="minorHAnsi"/>
+          <w:sz w:val="21"/>
+          <w:szCs w:val="21"/>
+        </w:rPr>
+        <w:t>，如果某个</w:t>
+      </w:r>
+      <w:r>
+        <w:rPr>
+          <w:rFonts w:cstheme="minorHAnsi"/>
+          <w:sz w:val="21"/>
+          <w:szCs w:val="21"/>
+        </w:rPr>
+        <w:t>server down</w:t>
+      </w:r>
+      <w:r>
+        <w:rPr>
+          <w:rFonts w:cstheme="minorHAnsi"/>
+          <w:sz w:val="21"/>
+          <w:szCs w:val="21"/>
+        </w:rPr>
+        <w:t>了怎么保证访问量的数据没有丢失等等</w:t>
+      </w:r>
+    </w:p>
+    <w:p>
+      <w:pPr>
+        <w:rPr>
+          <w:rFonts w:cstheme="minorHAnsi"/>
+          <w:sz w:val="21"/>
+          <w:szCs w:val="21"/>
+        </w:rPr>
+      </w:pPr>
+    </w:p>
+    <w:p>
+      <w:pPr>
+        <w:rPr>
+          <w:rFonts w:cstheme="minorHAnsi"/>
+          <w:sz w:val="21"/>
+          <w:szCs w:val="21"/>
+        </w:rPr>
+      </w:pPr>
+      <w:r>
+        <w:rPr>
+          <w:rFonts w:cstheme="minorHAnsi"/>
+          <w:sz w:val="21"/>
+          <w:szCs w:val="21"/>
+        </w:rPr>
+        <w:t>第三轮：吃午饭，他们家带着吃午饭的面试官最后也要给</w:t>
+      </w:r>
+      <w:r>
+        <w:rPr>
+          <w:rFonts w:cstheme="minorHAnsi"/>
+          <w:sz w:val="21"/>
+          <w:szCs w:val="21"/>
+        </w:rPr>
+        <w:t>feedback</w:t>
+      </w:r>
+      <w:r>
+        <w:rPr>
+          <w:rFonts w:cstheme="minorHAnsi"/>
+          <w:sz w:val="21"/>
+          <w:szCs w:val="21"/>
+        </w:rPr>
+        <w:t>的，和其他公司不太一样，我碰到的</w:t>
+      </w:r>
+      <w:r>
+        <w:rPr>
+          <w:rFonts w:cstheme="minorHAnsi"/>
+          <w:sz w:val="21"/>
+          <w:szCs w:val="21"/>
+        </w:rPr>
+        <w:t>‍‌‌‍‍‍‌‌‌‌‌‌‍‍</w:t>
+      </w:r>
+      <w:r>
+        <w:rPr>
+          <w:rFonts w:cstheme="minorHAnsi"/>
+          <w:sz w:val="21"/>
+          <w:szCs w:val="21"/>
+        </w:rPr>
+        <w:t>面试官比较和善，就很随意地聊了聊，餐厅里的中餐做得是挺好吃的</w:t>
+      </w:r>
+    </w:p>
+    <w:p>
+      <w:pPr>
+        <w:rPr>
+          <w:rFonts w:cstheme="minorHAnsi"/>
+          <w:sz w:val="21"/>
+          <w:szCs w:val="21"/>
+        </w:rPr>
+      </w:pPr>
+    </w:p>
+    <w:p>
+      <w:pPr>
+        <w:rPr>
+          <w:rFonts w:cstheme="minorHAnsi"/>
+          <w:sz w:val="21"/>
+          <w:szCs w:val="21"/>
+        </w:rPr>
+      </w:pPr>
+      <w:r>
+        <w:rPr>
+          <w:rFonts w:cstheme="minorHAnsi"/>
+          <w:sz w:val="21"/>
+          <w:szCs w:val="21"/>
+        </w:rPr>
+        <w:t>第四轮：讲解一个自己做过的</w:t>
+      </w:r>
+      <w:r>
+        <w:rPr>
+          <w:rFonts w:cstheme="minorHAnsi"/>
+          <w:sz w:val="21"/>
+          <w:szCs w:val="21"/>
+        </w:rPr>
+        <w:t>project</w:t>
+      </w:r>
+      <w:r>
+        <w:rPr>
+          <w:rFonts w:cstheme="minorHAnsi"/>
+          <w:sz w:val="21"/>
+          <w:szCs w:val="21"/>
+        </w:rPr>
+        <w:t>，假设面试官是组里的</w:t>
+      </w:r>
+      <w:r>
+        <w:rPr>
+          <w:rFonts w:cstheme="minorHAnsi"/>
+          <w:sz w:val="21"/>
+          <w:szCs w:val="21"/>
+        </w:rPr>
+        <w:t>new hire</w:t>
+      </w:r>
+      <w:r>
+        <w:rPr>
+          <w:rFonts w:cstheme="minorHAnsi"/>
+          <w:sz w:val="21"/>
+          <w:szCs w:val="21"/>
+        </w:rPr>
+        <w:t>，要怎么带他们快速了解这个项目；这一轮的面试官没有系统设计轮要求那么高，提的问题都是和项目有关的，如果讲的是自己很熟</w:t>
+      </w:r>
+      <w:r>
+        <w:rPr>
+          <w:rFonts w:cstheme="minorHAnsi"/>
+          <w:sz w:val="21"/>
+          <w:szCs w:val="21"/>
+        </w:rPr>
+        <w:lastRenderedPageBreak/>
+        <w:t>悉的</w:t>
+      </w:r>
+      <w:r>
+        <w:rPr>
+          <w:rFonts w:cstheme="minorHAnsi"/>
+          <w:sz w:val="21"/>
+          <w:szCs w:val="21"/>
+        </w:rPr>
+        <w:t>project</w:t>
+      </w:r>
+      <w:r>
+        <w:rPr>
+          <w:rFonts w:cstheme="minorHAnsi"/>
+          <w:sz w:val="21"/>
+          <w:szCs w:val="21"/>
+        </w:rPr>
+        <w:t>，回答起来肯定就没有问题，最后也问了设计中有哪些部分可以改进，还可以加哪些新功能之类的</w:t>
+      </w:r>
+    </w:p>
+    <w:p>
+      <w:pPr>
+        <w:rPr>
+          <w:rFonts w:cstheme="minorHAnsi"/>
+          <w:sz w:val="21"/>
+          <w:szCs w:val="21"/>
+        </w:rPr>
+      </w:pPr>
+    </w:p>
+    <w:p>
+      <w:pPr>
+        <w:rPr>
+          <w:rFonts w:cstheme="minorHAnsi"/>
+          <w:sz w:val="21"/>
+          <w:szCs w:val="21"/>
+        </w:rPr>
+      </w:pPr>
+      <w:r>
+        <w:rPr>
+          <w:rFonts w:cstheme="minorHAnsi"/>
+          <w:sz w:val="21"/>
+          <w:szCs w:val="21"/>
+        </w:rPr>
+        <w:t>第五轮：</w:t>
+      </w:r>
+      <w:r>
+        <w:rPr>
+          <w:rFonts w:cstheme="minorHAnsi"/>
+          <w:sz w:val="21"/>
+          <w:szCs w:val="21"/>
+        </w:rPr>
+        <w:t>coding</w:t>
+      </w:r>
+      <w:r>
+        <w:rPr>
+          <w:rFonts w:cstheme="minorHAnsi"/>
+          <w:sz w:val="21"/>
+          <w:szCs w:val="21"/>
+        </w:rPr>
+        <w:t>轮</w:t>
+      </w:r>
+      <w:r>
+        <w:rPr>
+          <w:rFonts w:cstheme="minorHAnsi"/>
+          <w:sz w:val="21"/>
+          <w:szCs w:val="21"/>
+        </w:rPr>
+        <w:t>‍‌‌‍‍‍‌‌‌‌‌‌‍‍</w:t>
+      </w:r>
+      <w:r>
+        <w:rPr>
+          <w:rFonts w:cstheme="minorHAnsi"/>
+          <w:sz w:val="21"/>
+          <w:szCs w:val="21"/>
+        </w:rPr>
+        <w:t>，先是一道像是他们自己出的题，给定一个只有</w:t>
+      </w:r>
+      <w:r>
+        <w:rPr>
+          <w:rFonts w:cstheme="minorHAnsi"/>
+          <w:sz w:val="21"/>
+          <w:szCs w:val="21"/>
+        </w:rPr>
+        <w:t>0</w:t>
+      </w:r>
+      <w:r>
+        <w:rPr>
+          <w:rFonts w:cstheme="minorHAnsi"/>
+          <w:sz w:val="21"/>
+          <w:szCs w:val="21"/>
+        </w:rPr>
+        <w:t>和</w:t>
+      </w:r>
+      <w:r>
+        <w:rPr>
+          <w:rFonts w:cstheme="minorHAnsi"/>
+          <w:sz w:val="21"/>
+          <w:szCs w:val="21"/>
+        </w:rPr>
+        <w:t>1</w:t>
+      </w:r>
+      <w:r>
+        <w:rPr>
+          <w:rFonts w:cstheme="minorHAnsi"/>
+          <w:sz w:val="21"/>
+          <w:szCs w:val="21"/>
+        </w:rPr>
+        <w:t>的</w:t>
+      </w:r>
+      <w:r>
+        <w:rPr>
+          <w:rFonts w:cstheme="minorHAnsi"/>
+          <w:sz w:val="21"/>
+          <w:szCs w:val="21"/>
+        </w:rPr>
+        <w:t>n x n matrix A</w:t>
+      </w:r>
+      <w:r>
+        <w:rPr>
+          <w:rFonts w:cstheme="minorHAnsi"/>
+          <w:sz w:val="21"/>
+          <w:szCs w:val="21"/>
+        </w:rPr>
+        <w:t>，</w:t>
+      </w:r>
+      <w:r>
+        <w:rPr>
+          <w:rFonts w:cstheme="minorHAnsi"/>
+          <w:sz w:val="21"/>
+          <w:szCs w:val="21"/>
+        </w:rPr>
+        <w:t>A(</w:t>
+      </w:r>
+      <w:proofErr w:type="spellStart"/>
+      <w:r>
+        <w:rPr>
+          <w:rFonts w:cstheme="minorHAnsi"/>
+          <w:sz w:val="21"/>
+          <w:szCs w:val="21"/>
+        </w:rPr>
+        <w:t>i</w:t>
+      </w:r>
+      <w:proofErr w:type="spellEnd"/>
+      <w:r>
+        <w:rPr>
+          <w:rFonts w:cstheme="minorHAnsi"/>
+          <w:sz w:val="21"/>
+          <w:szCs w:val="21"/>
+        </w:rPr>
+        <w:t>, j) = 1</w:t>
+      </w:r>
+      <w:r>
+        <w:rPr>
+          <w:rFonts w:cstheme="minorHAnsi"/>
+          <w:sz w:val="21"/>
+          <w:szCs w:val="21"/>
+        </w:rPr>
+        <w:t>表示</w:t>
+      </w:r>
+      <w:r>
+        <w:rPr>
+          <w:rFonts w:cstheme="minorHAnsi"/>
+          <w:sz w:val="21"/>
+          <w:szCs w:val="21"/>
+        </w:rPr>
+        <w:t xml:space="preserve">user </w:t>
+      </w:r>
+      <w:proofErr w:type="spellStart"/>
+      <w:r>
+        <w:rPr>
+          <w:rFonts w:cstheme="minorHAnsi"/>
+          <w:sz w:val="21"/>
+          <w:szCs w:val="21"/>
+        </w:rPr>
+        <w:t>i</w:t>
+      </w:r>
+      <w:proofErr w:type="spellEnd"/>
+      <w:r>
+        <w:rPr>
+          <w:rFonts w:cstheme="minorHAnsi"/>
+          <w:sz w:val="21"/>
+          <w:szCs w:val="21"/>
+        </w:rPr>
+        <w:t xml:space="preserve"> follows user j</w:t>
+      </w:r>
+      <w:r>
+        <w:rPr>
+          <w:rFonts w:cstheme="minorHAnsi"/>
+          <w:sz w:val="21"/>
+          <w:szCs w:val="21"/>
+        </w:rPr>
+        <w:t>，</w:t>
+      </w:r>
+      <w:r>
+        <w:rPr>
+          <w:rFonts w:cstheme="minorHAnsi"/>
+          <w:sz w:val="21"/>
+          <w:szCs w:val="21"/>
+        </w:rPr>
+        <w:t>0</w:t>
+      </w:r>
+      <w:r>
+        <w:rPr>
+          <w:rFonts w:cstheme="minorHAnsi"/>
+          <w:sz w:val="21"/>
+          <w:szCs w:val="21"/>
+        </w:rPr>
+        <w:t>表示没</w:t>
+      </w:r>
+      <w:r>
+        <w:rPr>
+          <w:rFonts w:cstheme="minorHAnsi"/>
+          <w:sz w:val="21"/>
+          <w:szCs w:val="21"/>
+        </w:rPr>
+        <w:t>follow</w:t>
+      </w:r>
+      <w:r>
+        <w:rPr>
+          <w:rFonts w:cstheme="minorHAnsi"/>
+          <w:sz w:val="21"/>
+          <w:szCs w:val="21"/>
+        </w:rPr>
+        <w:t>，</w:t>
+      </w:r>
+      <w:r>
+        <w:rPr>
+          <w:rFonts w:cstheme="minorHAnsi"/>
+          <w:sz w:val="21"/>
+          <w:szCs w:val="21"/>
+        </w:rPr>
+        <w:t>A(</w:t>
+      </w:r>
+      <w:proofErr w:type="spellStart"/>
+      <w:r>
+        <w:rPr>
+          <w:rFonts w:cstheme="minorHAnsi"/>
+          <w:sz w:val="21"/>
+          <w:szCs w:val="21"/>
+        </w:rPr>
+        <w:t>i</w:t>
+      </w:r>
+      <w:proofErr w:type="spellEnd"/>
+      <w:r>
+        <w:rPr>
+          <w:rFonts w:cstheme="minorHAnsi"/>
+          <w:sz w:val="21"/>
+          <w:szCs w:val="21"/>
+        </w:rPr>
+        <w:t xml:space="preserve">, </w:t>
+      </w:r>
+      <w:proofErr w:type="spellStart"/>
+      <w:r>
+        <w:rPr>
+          <w:rFonts w:cstheme="minorHAnsi"/>
+          <w:sz w:val="21"/>
+          <w:szCs w:val="21"/>
+        </w:rPr>
+        <w:t>i</w:t>
+      </w:r>
+      <w:proofErr w:type="spellEnd"/>
+      <w:r>
+        <w:rPr>
+          <w:rFonts w:cstheme="minorHAnsi"/>
+          <w:sz w:val="21"/>
+          <w:szCs w:val="21"/>
+        </w:rPr>
+        <w:t>)</w:t>
+      </w:r>
+      <w:r>
+        <w:rPr>
+          <w:rFonts w:cstheme="minorHAnsi"/>
+          <w:sz w:val="21"/>
+          <w:szCs w:val="21"/>
+        </w:rPr>
+        <w:t>总是为</w:t>
+      </w:r>
+      <w:r>
+        <w:rPr>
+          <w:rFonts w:cstheme="minorHAnsi"/>
+          <w:sz w:val="21"/>
+          <w:szCs w:val="21"/>
+        </w:rPr>
+        <w:t>0</w:t>
+      </w:r>
+      <w:r>
+        <w:rPr>
+          <w:rFonts w:cstheme="minorHAnsi"/>
+          <w:sz w:val="21"/>
+          <w:szCs w:val="21"/>
+        </w:rPr>
+        <w:t>；现在需要找出这个</w:t>
+      </w:r>
+      <w:r>
+        <w:rPr>
+          <w:rFonts w:cstheme="minorHAnsi"/>
+          <w:sz w:val="21"/>
+          <w:szCs w:val="21"/>
+        </w:rPr>
+        <w:t>matrix</w:t>
+      </w:r>
+      <w:r>
+        <w:rPr>
+          <w:rFonts w:cstheme="minorHAnsi"/>
+          <w:sz w:val="21"/>
+          <w:szCs w:val="21"/>
+        </w:rPr>
+        <w:t>里是否存在</w:t>
+      </w:r>
+      <w:r>
+        <w:rPr>
+          <w:rFonts w:cstheme="minorHAnsi"/>
+          <w:sz w:val="21"/>
+          <w:szCs w:val="21"/>
+        </w:rPr>
+        <w:t xml:space="preserve">user </w:t>
+      </w:r>
+      <w:proofErr w:type="spellStart"/>
+      <w:r>
+        <w:rPr>
+          <w:rFonts w:cstheme="minorHAnsi"/>
+          <w:sz w:val="21"/>
+          <w:szCs w:val="21"/>
+        </w:rPr>
+        <w:t>i</w:t>
+      </w:r>
+      <w:proofErr w:type="spellEnd"/>
+      <w:r>
+        <w:rPr>
+          <w:rFonts w:cstheme="minorHAnsi"/>
+          <w:sz w:val="21"/>
+          <w:szCs w:val="21"/>
+        </w:rPr>
+        <w:t>，其他所有人都</w:t>
+      </w:r>
+      <w:r>
+        <w:rPr>
+          <w:rFonts w:cstheme="minorHAnsi"/>
+          <w:sz w:val="21"/>
+          <w:szCs w:val="21"/>
+        </w:rPr>
+        <w:t>follow</w:t>
+      </w:r>
+      <w:r>
+        <w:rPr>
+          <w:rFonts w:cstheme="minorHAnsi"/>
+          <w:sz w:val="21"/>
+          <w:szCs w:val="21"/>
+        </w:rPr>
+        <w:t>了他，但他没有</w:t>
+      </w:r>
+      <w:r>
+        <w:rPr>
+          <w:rFonts w:cstheme="minorHAnsi"/>
+          <w:sz w:val="21"/>
+          <w:szCs w:val="21"/>
+        </w:rPr>
+        <w:t>follow</w:t>
+      </w:r>
+      <w:r>
+        <w:rPr>
+          <w:rFonts w:cstheme="minorHAnsi"/>
+          <w:sz w:val="21"/>
+          <w:szCs w:val="21"/>
+        </w:rPr>
+        <w:t>任何人；先写了一个普通的</w:t>
+      </w:r>
+      <w:r>
+        <w:rPr>
+          <w:rFonts w:cstheme="minorHAnsi"/>
+          <w:sz w:val="21"/>
+          <w:szCs w:val="21"/>
+        </w:rPr>
+        <w:t>O(n^2)</w:t>
+      </w:r>
+      <w:r>
+        <w:rPr>
+          <w:rFonts w:cstheme="minorHAnsi"/>
+          <w:sz w:val="21"/>
+          <w:szCs w:val="21"/>
+        </w:rPr>
+        <w:t>搜索解法，然后说了一个可以优化到</w:t>
+      </w:r>
+      <w:r>
+        <w:rPr>
+          <w:rFonts w:cstheme="minorHAnsi"/>
+          <w:sz w:val="21"/>
+          <w:szCs w:val="21"/>
+        </w:rPr>
+        <w:t>O(n)</w:t>
+      </w:r>
+      <w:r>
+        <w:rPr>
+          <w:rFonts w:cstheme="minorHAnsi"/>
+          <w:sz w:val="21"/>
+          <w:szCs w:val="21"/>
+        </w:rPr>
+        <w:t>的想法，搜索剪枝；后面还有时间就又讲了讲</w:t>
+      </w:r>
+      <w:r>
+        <w:rPr>
+          <w:rFonts w:cstheme="minorHAnsi"/>
+          <w:sz w:val="21"/>
+          <w:szCs w:val="21"/>
+        </w:rPr>
+        <w:t>LC 716</w:t>
+      </w:r>
+      <w:r>
+        <w:rPr>
+          <w:rFonts w:cstheme="minorHAnsi"/>
+          <w:sz w:val="21"/>
+          <w:szCs w:val="21"/>
+        </w:rPr>
+        <w:t>的思路</w:t>
+      </w:r>
+    </w:p>
+    <w:p>
+      <w:pPr>
+        <w:rPr>
+          <w:rFonts w:cstheme="minorHAnsi"/>
+          <w:sz w:val="21"/>
+          <w:szCs w:val="21"/>
+        </w:rPr>
+      </w:pPr>
+    </w:p>
+    <w:p>
+      <w:pPr>
+        <w:rPr>
+          <w:rFonts w:cstheme="minorHAnsi"/>
+          <w:sz w:val="21"/>
+          <w:szCs w:val="21"/>
+        </w:rPr>
+      </w:pPr>
+      <w:r>
+        <w:rPr>
+          <w:rFonts w:cstheme="minorHAnsi"/>
+          <w:sz w:val="21"/>
+          <w:szCs w:val="21"/>
+        </w:rPr>
+        <w:t>第六轮：</w:t>
+      </w:r>
+      <w:r>
+        <w:rPr>
+          <w:rFonts w:cstheme="minorHAnsi"/>
+          <w:sz w:val="21"/>
+          <w:szCs w:val="21"/>
+        </w:rPr>
+        <w:t>coding</w:t>
+      </w:r>
+      <w:r>
+        <w:rPr>
+          <w:rFonts w:cstheme="minorHAnsi"/>
+          <w:sz w:val="21"/>
+          <w:szCs w:val="21"/>
+        </w:rPr>
+        <w:t>轮，</w:t>
+      </w:r>
+      <w:r>
+        <w:rPr>
+          <w:rFonts w:cstheme="minorHAnsi"/>
+          <w:sz w:val="21"/>
+          <w:szCs w:val="21"/>
+        </w:rPr>
+        <w:t>LC 366</w:t>
+      </w:r>
+      <w:r>
+        <w:rPr>
+          <w:rFonts w:cstheme="minorHAnsi"/>
+          <w:sz w:val="21"/>
+          <w:szCs w:val="21"/>
+        </w:rPr>
+        <w:t>，但是不能改动原来的树，只要输出每层的叶子们；写完以后还有</w:t>
+      </w:r>
+      <w:r>
+        <w:rPr>
+          <w:rFonts w:cstheme="minorHAnsi"/>
+          <w:sz w:val="21"/>
+          <w:szCs w:val="21"/>
+        </w:rPr>
+        <w:t>20</w:t>
+      </w:r>
+      <w:r>
+        <w:rPr>
+          <w:rFonts w:cstheme="minorHAnsi"/>
+          <w:sz w:val="21"/>
+          <w:szCs w:val="21"/>
+        </w:rPr>
+        <w:t>分钟，就又讲了</w:t>
+      </w:r>
+      <w:r>
+        <w:rPr>
+          <w:rFonts w:cstheme="minorHAnsi"/>
+          <w:sz w:val="21"/>
+          <w:szCs w:val="21"/>
+        </w:rPr>
+        <w:t>LC 40</w:t>
+      </w:r>
+      <w:r>
+        <w:rPr>
+          <w:rFonts w:cstheme="minorHAnsi"/>
+          <w:sz w:val="21"/>
+          <w:szCs w:val="21"/>
+        </w:rPr>
+        <w:t>的思路</w:t>
+      </w:r>
+    </w:p>
+    <w:p/>
+    <w:p>
+      <w:r>
+        <w:rPr>
+          <w:rFonts w:hint="eastAsia"/>
+        </w:rPr>
         <w:t>零赢太阳谷新鲜昂赛面经</w:t>
       </w:r>
     </w:p>
     <w:p>
-      <w:hyperlink r:id="rId6" w:history="1">
+      <w:hyperlink r:id="rId10" w:history="1">
         <w:r>
           <w:rPr>
             <w:rStyle w:val="Hyperlink"/>
@@ -271,25 +3068,18 @@
         </w:rPr>
         <w:t>了，还在等结果，通过的话在team match。</w:t>
       </w:r>
-      <w:bookmarkStart w:id="0" w:name="_GoBack"/>
-      <w:bookmarkEnd w:id="0"/>
     </w:p>
     <w:p/>
     <w:p>
-      <w:pPr>
+      <w:r>
         <w:rPr>
           <w:rFonts w:hint="eastAsia"/>
         </w:rPr>
-      </w:pPr>
-      <w:r>
-        <w:rPr>
-          <w:rFonts w:hint="eastAsia"/>
-        </w:rPr>
         <w:t>灵隐二进宫挂经</w:t>
       </w:r>
     </w:p>
     <w:p>
-      <w:hyperlink r:id="rId7" w:history="1">
+      <w:hyperlink r:id="rId11" w:history="1">
         <w:r>
           <w:rPr>
             <w:rStyle w:val="Hyperlink"/>
@@ -405,18 +3195,8 @@
           <w:szCs w:val="21"/>
           <w:shd w:val="clear" w:color="auto" w:fill="FFFFFF"/>
         </w:rPr>
-        <w:t>5. Technical Communication, 这好像是Application track特有的，就是介绍自己project，然后会</w:t>
-      </w:r>
-      <w:r>
-        <w:rPr>
-          <w:rFonts w:ascii="Microsoft Yahei" w:eastAsia="Microsoft Yahei" w:hAnsi="Microsoft Yahei" w:cs="Times New Roman" w:hint="eastAsia"/>
-          <w:color w:val="555555"/>
-          <w:sz w:val="21"/>
-          <w:szCs w:val="21"/>
-          <w:shd w:val="clear" w:color="auto" w:fill="FFFFFF"/>
-        </w:rPr>
         <w:lastRenderedPageBreak/>
-        <w:t>d</w:t>
+        <w:t>5. Technical Communication, 这好像是Application track特有的，就是介绍自己project，然后会d</w:t>
       </w:r>
       <w:r>
         <w:rPr>
@@ -486,7 +3266,7 @@
       </w:r>
     </w:p>
     <w:p>
-      <w:hyperlink r:id="rId8" w:history="1">
+      <w:hyperlink r:id="rId12" w:history="1">
         <w:r>
           <w:rPr>
             <w:rStyle w:val="Hyperlink"/>
@@ -1048,16 +3828,7 @@
           <w:szCs w:val="21"/>
           <w:shd w:val="clear" w:color="auto" w:fill="FFFFFF"/>
         </w:rPr>
-        <w:t>，比如第一件事先ack，然后找谁，要什么metrics，不同short term/long term option怎么选</w:t>
-      </w:r>
-      <w:r>
-        <w:rPr>
-          <w:rFonts w:ascii="Microsoft Yahei" w:eastAsia="Microsoft Yahei" w:hAnsi="Microsoft Yahei" w:hint="eastAsia"/>
-          <w:color w:val="555555"/>
-          <w:sz w:val="21"/>
-          <w:szCs w:val="21"/>
-        </w:rPr>
-        <w:br/>
+        <w:t xml:space="preserve">，比如第一件事先ack，然后找谁，要什么metrics，不同short term/long term </w:t>
       </w:r>
       <w:r>
         <w:rPr>
@@ -1068,6 +3839,25 @@
           <w:shd w:val="clear" w:color="auto" w:fill="FFFFFF"/>
         </w:rPr>
         <w:lastRenderedPageBreak/>
+        <w:t>option怎么选</w:t>
+      </w:r>
+      <w:r>
+        <w:rPr>
+          <w:rFonts w:ascii="Microsoft Yahei" w:eastAsia="Microsoft Yahei" w:hAnsi="Microsoft Yahei" w:hint="eastAsia"/>
+          <w:color w:val="555555"/>
+          <w:sz w:val="21"/>
+          <w:szCs w:val="21"/>
+        </w:rPr>
+        <w:br/>
+      </w:r>
+      <w:r>
+        <w:rPr>
+          <w:rFonts w:ascii="Microsoft Yahei" w:eastAsia="Microsoft Yahei" w:hAnsi="Microsoft Yahei" w:hint="eastAsia"/>
+          <w:color w:val="555555"/>
+          <w:sz w:val="21"/>
+          <w:szCs w:val="21"/>
+          <w:shd w:val="clear" w:color="auto" w:fill="FFFFFF"/>
+        </w:rPr>
         <w:t>director地位高架子可不大，下一个interviewer来的时候还主动offer帮我擦黑板，说你们先聊着我来干这个...</w:t>
       </w:r>
       <w:r>
@@ -1568,7 +4358,7 @@
       </w:r>
     </w:p>
     <w:p>
-      <w:hyperlink r:id="rId9" w:history="1">
+      <w:hyperlink r:id="rId13" w:history="1">
         <w:r>
           <w:rPr>
             <w:rStyle w:val="Hyperlink"/>
@@ -1749,11 +4539,12 @@
         <w:rPr>
           <w:rFonts w:hint="eastAsia"/>
         </w:rPr>
+        <w:lastRenderedPageBreak/>
         <w:t>灵应昂赛</w:t>
       </w:r>
     </w:p>
     <w:p>
-      <w:hyperlink r:id="rId10" w:history="1">
+      <w:hyperlink r:id="rId14" w:history="1">
         <w:r>
           <w:rPr>
             <w:rStyle w:val="Hyperlink"/>
@@ -2062,7 +4853,7 @@
       </w:r>
     </w:p>
     <w:p>
-      <w:hyperlink r:id="rId11" w:history="1">
+      <w:hyperlink r:id="rId15" w:history="1">
         <w:r>
           <w:rPr>
             <w:rStyle w:val="Hyperlink"/>
@@ -2337,16 +5128,7 @@
           <w:szCs w:val="21"/>
           <w:shd w:val="clear" w:color="auto" w:fill="FFFFFF"/>
         </w:rPr>
-        <w:t>1). need 2 map and 1 linked list</w:t>
-      </w:r>
-      <w:r>
-        <w:rPr>
-          <w:rFonts w:ascii="Microsoft Yahei" w:eastAsia="Microsoft Yahei" w:hAnsi="Microsoft Yahei" w:cs="Times New Roman" w:hint="eastAsia"/>
-          <w:color w:val="555555"/>
-          <w:sz w:val="21"/>
-          <w:szCs w:val="21"/>
-        </w:rPr>
-        <w:br/>
+        <w:t xml:space="preserve">1). need 2 </w:t>
       </w:r>
       <w:r>
         <w:rPr>
@@ -2357,6 +5139,25 @@
           <w:shd w:val="clear" w:color="auto" w:fill="FFFFFF"/>
         </w:rPr>
         <w:lastRenderedPageBreak/>
+        <w:t>map and 1 linked list</w:t>
+      </w:r>
+      <w:r>
+        <w:rPr>
+          <w:rFonts w:ascii="Microsoft Yahei" w:eastAsia="Microsoft Yahei" w:hAnsi="Microsoft Yahei" w:cs="Times New Roman" w:hint="eastAsia"/>
+          <w:color w:val="555555"/>
+          <w:sz w:val="21"/>
+          <w:szCs w:val="21"/>
+        </w:rPr>
+        <w:br/>
+      </w:r>
+      <w:r>
+        <w:rPr>
+          <w:rFonts w:ascii="Microsoft Yahei" w:eastAsia="Microsoft Yahei" w:hAnsi="Microsoft Yahei" w:cs="Times New Roman" w:hint="eastAsia"/>
+          <w:color w:val="555555"/>
+          <w:sz w:val="21"/>
+          <w:szCs w:val="21"/>
+          <w:shd w:val="clear" w:color="auto" w:fill="FFFFFF"/>
+        </w:rPr>
         <w:t xml:space="preserve">system3:  every host can export some CPU/memory </w:t>
       </w:r>
       <w:proofErr w:type="spellStart"/>
@@ -2411,7 +5212,7 @@
       </w:r>
     </w:p>
     <w:p>
-      <w:hyperlink r:id="rId12" w:history="1">
+      <w:hyperlink r:id="rId16" w:history="1">
         <w:r>
           <w:rPr>
             <w:rStyle w:val="Hyperlink"/>
@@ -2977,17 +5778,17 @@
           <w:sz w:val="21"/>
           <w:szCs w:val="21"/>
         </w:rPr>
-        <w:br/>
-      </w:r>
-      <w:r>
-        <w:rPr>
-          <w:rFonts w:ascii="Microsoft Yahei" w:eastAsia="Microsoft Yahei" w:hAnsi="Microsoft Yahei" w:cs="Times New Roman" w:hint="eastAsia"/>
-          <w:color w:val="555555"/>
-          <w:sz w:val="21"/>
-          <w:szCs w:val="21"/>
-          <w:shd w:val="clear" w:color="auto" w:fill="FFFFFF"/>
-        </w:rPr>
         <w:lastRenderedPageBreak/>
+        <w:br/>
+      </w:r>
+      <w:r>
+        <w:rPr>
+          <w:rFonts w:ascii="Microsoft Yahei" w:eastAsia="Microsoft Yahei" w:hAnsi="Microsoft Yahei" w:cs="Times New Roman" w:hint="eastAsia"/>
+          <w:color w:val="555555"/>
+          <w:sz w:val="21"/>
+          <w:szCs w:val="21"/>
+          <w:shd w:val="clear" w:color="auto" w:fill="FFFFFF"/>
+        </w:rPr>
         <w:t>非常挣扎，做得很差，竟然还有follow up....</w:t>
       </w:r>
       <w:r>
@@ -3559,7 +6360,7 @@
       </w:r>
     </w:p>
     <w:p>
-      <w:hyperlink r:id="rId13" w:history="1">
+      <w:hyperlink r:id="rId17" w:history="1">
         <w:r>
           <w:rPr>
             <w:rStyle w:val="Hyperlink"/>
@@ -3622,7 +6423,7 @@
       </w:r>
     </w:p>
     <w:p>
-      <w:hyperlink r:id="rId14" w:history="1">
+      <w:hyperlink r:id="rId18" w:history="1">
         <w:r>
           <w:rPr>
             <w:rStyle w:val="Hyperlink"/>
@@ -4094,7 +6895,7 @@
       </w:r>
     </w:p>
     <w:p>
-      <w:hyperlink r:id="rId15" w:history="1">
+      <w:hyperlink r:id="rId19" w:history="1">
         <w:r>
           <w:rPr>
             <w:rStyle w:val="Hyperlink"/>
@@ -4189,7 +6990,7 @@
       </w:r>
     </w:p>
     <w:p>
-      <w:hyperlink r:id="rId16" w:history="1">
+      <w:hyperlink r:id="rId20" w:history="1">
         <w:r>
           <w:rPr>
             <w:rStyle w:val="Hyperlink"/>
@@ -4467,7 +7268,7 @@
       </w:r>
     </w:p>
     <w:p>
-      <w:hyperlink r:id="rId17" w:history="1">
+      <w:hyperlink r:id="rId21" w:history="1">
         <w:r>
           <w:rPr>
             <w:rStyle w:val="Hyperlink"/>
@@ -5058,7 +7859,7 @@
         </w:rPr>
         <w:t xml:space="preserve">See </w:t>
       </w:r>
-      <w:hyperlink r:id="rId18" w:history="1">
+      <w:hyperlink r:id="rId22" w:history="1">
         <w:r>
           <w:rPr>
             <w:rStyle w:val="Hyperlink"/>
@@ -5676,7 +8477,7 @@
       </w:r>
     </w:p>
     <w:p>
-      <w:hyperlink r:id="rId19" w:history="1">
+      <w:hyperlink r:id="rId23" w:history="1">
         <w:r>
           <w:rPr>
             <w:rStyle w:val="Hyperlink"/>
@@ -5822,7 +8623,7 @@
       </w:r>
     </w:p>
     <w:p>
-      <w:hyperlink r:id="rId20" w:history="1">
+      <w:hyperlink r:id="rId24" w:history="1">
         <w:r>
           <w:rPr>
             <w:rStyle w:val="Hyperlink"/>
@@ -6128,7 +8929,7 @@
     </w:p>
     <w:p/>
     <w:p>
-      <w:hyperlink r:id="rId21" w:history="1">
+      <w:hyperlink r:id="rId25" w:history="1">
         <w:r>
           <w:rPr>
             <w:rStyle w:val="Hyperlink"/>
@@ -6175,7 +8976,7 @@
     </w:p>
     <w:p/>
     <w:p>
-      <w:hyperlink r:id="rId22" w:history="1">
+      <w:hyperlink r:id="rId26" w:history="1">
         <w:r>
           <w:rPr>
             <w:rStyle w:val="Hyperlink"/>
@@ -6232,7 +9033,7 @@
     </w:p>
     <w:p/>
     <w:p>
-      <w:hyperlink r:id="rId23" w:history="1">
+      <w:hyperlink r:id="rId27" w:history="1">
         <w:r>
           <w:rPr>
             <w:rStyle w:val="Hyperlink"/>
@@ -6425,7 +9226,7 @@
     </w:p>
     <w:p/>
     <w:p>
-      <w:hyperlink r:id="rId24" w:history="1">
+      <w:hyperlink r:id="rId28" w:history="1">
         <w:r>
           <w:rPr>
             <w:rStyle w:val="Hyperlink"/>
@@ -6681,7 +9482,7 @@
     </w:p>
     <w:p/>
     <w:p>
-      <w:hyperlink r:id="rId25" w:history="1">
+      <w:hyperlink r:id="rId29" w:history="1">
         <w:r>
           <w:rPr>
             <w:rStyle w:val="Hyperlink"/>
@@ -7064,7 +9865,7 @@
     </w:p>
     <w:p/>
     <w:p>
-      <w:hyperlink r:id="rId26" w:history="1">
+      <w:hyperlink r:id="rId30" w:history="1">
         <w:r>
           <w:rPr>
             <w:rStyle w:val="Hyperlink"/>
@@ -7111,7 +9912,7 @@
     </w:p>
     <w:p/>
     <w:p>
-      <w:hyperlink r:id="rId27" w:history="1">
+      <w:hyperlink r:id="rId31" w:history="1">
         <w:r>
           <w:rPr>
             <w:rStyle w:val="Hyperlink"/>
@@ -7375,7 +10176,7 @@
     </w:p>
     <w:p/>
     <w:p>
-      <w:hyperlink r:id="rId28" w:history="1">
+      <w:hyperlink r:id="rId32" w:history="1">
         <w:r>
           <w:rPr>
             <w:rStyle w:val="Hyperlink"/>
@@ -7554,7 +10355,7 @@
     </w:p>
     <w:p/>
     <w:p>
-      <w:hyperlink r:id="rId29" w:history="1">
+      <w:hyperlink r:id="rId33" w:history="1">
         <w:r>
           <w:rPr>
             <w:rStyle w:val="Hyperlink"/>
@@ -7665,7 +10466,7 @@
     </w:p>
     <w:p/>
     <w:p>
-      <w:hyperlink r:id="rId30" w:history="1">
+      <w:hyperlink r:id="rId34" w:history="1">
         <w:r>
           <w:rPr>
             <w:rStyle w:val="Hyperlink"/>
@@ -7967,7 +10768,7 @@
     </w:p>
     <w:p/>
     <w:p>
-      <w:hyperlink r:id="rId31" w:history="1">
+      <w:hyperlink r:id="rId35" w:history="1">
         <w:r>
           <w:rPr>
             <w:rStyle w:val="Hyperlink"/>
@@ -8564,7 +11365,7 @@
     </w:p>
     <w:p/>
     <w:p>
-      <w:hyperlink r:id="rId32" w:history="1">
+      <w:hyperlink r:id="rId36" w:history="1">
         <w:r>
           <w:rPr>
             <w:rStyle w:val="Hyperlink"/>
@@ -8633,7 +11434,7 @@
     </w:p>
     <w:p/>
     <w:p>
-      <w:hyperlink r:id="rId33" w:history="1">
+      <w:hyperlink r:id="rId37" w:history="1">
         <w:r>
           <w:rPr>
             <w:rStyle w:val="Hyperlink"/>
@@ -9002,7 +11803,7 @@
     </w:p>
     <w:p/>
     <w:p>
-      <w:hyperlink r:id="rId34" w:history="1">
+      <w:hyperlink r:id="rId38" w:history="1">
         <w:r>
           <w:rPr>
             <w:rStyle w:val="Hyperlink"/>
@@ -9039,7 +11840,7 @@
         <w:br/>
         <w:t>1. </w:t>
       </w:r>
-      <w:hyperlink r:id="rId35" w:tgtFrame="_blank" w:history="1">
+      <w:hyperlink r:id="rId39" w:tgtFrame="_blank" w:history="1">
         <w:r>
           <w:rPr>
             <w:rStyle w:val="Hyperlink"/>
@@ -9706,7 +12507,7 @@
     </w:p>
     <w:p/>
     <w:p>
-      <w:hyperlink r:id="rId36" w:history="1">
+      <w:hyperlink r:id="rId40" w:history="1">
         <w:r>
           <w:rPr>
             <w:rStyle w:val="Hyperlink"/>
@@ -9764,7 +12565,7 @@
         </w:rPr>
         <w:t>排列(</w:t>
       </w:r>
-      <w:hyperlink r:id="rId37" w:tgtFrame="_blank" w:history="1">
+      <w:hyperlink r:id="rId41" w:tgtFrame="_blank" w:history="1">
         <w:r>
           <w:rPr>
             <w:rStyle w:val="Hyperlink"/>
@@ -9908,7 +12709,7 @@
     </w:p>
     <w:p/>
     <w:p>
-      <w:hyperlink r:id="rId38" w:history="1">
+      <w:hyperlink r:id="rId42" w:history="1">
         <w:r>
           <w:rPr>
             <w:rStyle w:val="Hyperlink"/>
@@ -10120,7 +12921,7 @@
       </w:pPr>
     </w:p>
     <w:p>
-      <w:hyperlink r:id="rId39" w:history="1">
+      <w:hyperlink r:id="rId43" w:history="1">
         <w:r>
           <w:rPr>
             <w:rStyle w:val="Hyperlink"/>
@@ -10205,7 +13006,7 @@
     </w:p>
     <w:p/>
     <w:p>
-      <w:hyperlink r:id="rId40" w:history="1">
+      <w:hyperlink r:id="rId44" w:history="1">
         <w:r>
           <w:rPr>
             <w:rStyle w:val="Hyperlink"/>
@@ -10329,7 +13130,7 @@
     </w:p>
     <w:p/>
     <w:p>
-      <w:hyperlink r:id="rId41" w:history="1">
+      <w:hyperlink r:id="rId45" w:history="1">
         <w:r>
           <w:rPr>
             <w:rStyle w:val="Hyperlink"/>
@@ -10754,7 +13555,7 @@
     </w:p>
     <w:p/>
     <w:p>
-      <w:hyperlink r:id="rId42" w:history="1">
+      <w:hyperlink r:id="rId46" w:history="1">
         <w:r>
           <w:rPr>
             <w:rStyle w:val="Hyperlink"/>
@@ -10812,7 +13613,7 @@
         </w:rPr>
         <w:t>2. </w:t>
       </w:r>
-      <w:hyperlink r:id="rId43" w:tgtFrame="_blank" w:history="1">
+      <w:hyperlink r:id="rId47" w:tgtFrame="_blank" w:history="1">
         <w:r>
           <w:rPr>
             <w:rStyle w:val="Hyperlink"/>
@@ -10973,7 +13774,7 @@
     </w:p>
     <w:p/>
     <w:p>
-      <w:hyperlink r:id="rId44" w:history="1">
+      <w:hyperlink r:id="rId48" w:history="1">
         <w:r>
           <w:rPr>
             <w:rStyle w:val="Hyperlink"/>
@@ -11064,7 +13865,7 @@
     </w:p>
     <w:p/>
     <w:p>
-      <w:hyperlink r:id="rId45" w:history="1">
+      <w:hyperlink r:id="rId49" w:history="1">
         <w:r>
           <w:rPr>
             <w:rStyle w:val="Hyperlink"/>
@@ -11275,7 +14076,7 @@
     </w:p>
     <w:p/>
     <w:p>
-      <w:hyperlink r:id="rId46" w:history="1">
+      <w:hyperlink r:id="rId50" w:history="1">
         <w:r>
           <w:rPr>
             <w:rStyle w:val="Hyperlink"/>
@@ -11415,7 +14216,7 @@
     </w:p>
     <w:p/>
     <w:p>
-      <w:hyperlink r:id="rId47" w:history="1">
+      <w:hyperlink r:id="rId51" w:history="1">
         <w:r>
           <w:rPr>
             <w:rStyle w:val="Hyperlink"/>
@@ -11522,7 +14323,7 @@
           <w:rFonts w:ascii="Times New Roman" w:eastAsia="Times New Roman" w:hAnsi="Times New Roman" w:cs="Times New Roman"/>
         </w:rPr>
       </w:pPr>
-      <w:hyperlink r:id="rId48" w:history="1">
+      <w:hyperlink r:id="rId52" w:history="1">
         <w:r>
           <w:rPr>
             <w:rStyle w:val="Hyperlink"/>
@@ -11998,7 +14799,7 @@
           <w:rFonts w:ascii="Times New Roman" w:eastAsia="Times New Roman" w:hAnsi="Times New Roman" w:cs="Times New Roman"/>
         </w:rPr>
       </w:pPr>
-      <w:hyperlink r:id="rId49" w:history="1">
+      <w:hyperlink r:id="rId53" w:history="1">
         <w:r>
           <w:rPr>
             <w:rStyle w:val="Hyperlink"/>
@@ -12104,7 +14905,7 @@
           <w:rFonts w:ascii="Times New Roman" w:eastAsia="Times New Roman" w:hAnsi="Times New Roman" w:cs="Times New Roman"/>
         </w:rPr>
       </w:pPr>
-      <w:hyperlink r:id="rId50" w:history="1">
+      <w:hyperlink r:id="rId54" w:history="1">
         <w:r>
           <w:rPr>
             <w:rStyle w:val="Hyperlink"/>
@@ -12267,7 +15068,7 @@
           <w:rFonts w:ascii="Times New Roman" w:eastAsia="Times New Roman" w:hAnsi="Times New Roman" w:cs="Times New Roman"/>
         </w:rPr>
       </w:pPr>
-      <w:hyperlink r:id="rId51" w:history="1">
+      <w:hyperlink r:id="rId55" w:history="1">
         <w:r>
           <w:rPr>
             <w:rStyle w:val="Hyperlink"/>
@@ -12379,7 +15180,7 @@
           <w:rFonts w:ascii="Times New Roman" w:eastAsia="Times New Roman" w:hAnsi="Times New Roman" w:cs="Times New Roman"/>
         </w:rPr>
       </w:pPr>
-      <w:hyperlink r:id="rId52" w:history="1">
+      <w:hyperlink r:id="rId56" w:history="1">
         <w:r>
           <w:rPr>
             <w:rStyle w:val="Hyperlink"/>
@@ -12398,7 +15199,7 @@
           <w:szCs w:val="21"/>
         </w:rPr>
       </w:pPr>
-      <w:hyperlink r:id="rId53" w:tgtFrame="_blank" w:history="1">
+      <w:hyperlink r:id="rId57" w:tgtFrame="_blank" w:history="1">
         <w:proofErr w:type="spellStart"/>
         <w:r>
           <w:rPr>
@@ -12685,7 +15486,7 @@
           <w:rFonts w:ascii="Times New Roman" w:eastAsia="Times New Roman" w:hAnsi="Times New Roman" w:cs="Times New Roman"/>
         </w:rPr>
       </w:pPr>
-      <w:hyperlink r:id="rId54" w:history="1">
+      <w:hyperlink r:id="rId58" w:history="1">
         <w:r>
           <w:rPr>
             <w:rStyle w:val="Hyperlink"/>
@@ -12866,7 +15667,7 @@
           <w:rFonts w:ascii="Times New Roman" w:eastAsia="Times New Roman" w:hAnsi="Times New Roman" w:cs="Times New Roman"/>
         </w:rPr>
       </w:pPr>
-      <w:hyperlink r:id="rId55" w:history="1">
+      <w:hyperlink r:id="rId59" w:history="1">
         <w:r>
           <w:rPr>
             <w:rStyle w:val="Hyperlink"/>
@@ -13115,7 +15916,7 @@
           <w:rFonts w:ascii="Times New Roman" w:eastAsia="Times New Roman" w:hAnsi="Times New Roman" w:cs="Times New Roman"/>
         </w:rPr>
       </w:pPr>
-      <w:hyperlink r:id="rId56" w:history="1">
+      <w:hyperlink r:id="rId60" w:history="1">
         <w:r>
           <w:rPr>
             <w:rStyle w:val="Hyperlink"/>
@@ -13192,7 +15993,7 @@
         </w:rPr>
         <w:br/>
       </w:r>
-      <w:hyperlink r:id="rId57" w:tgtFrame="_blank" w:history="1">
+      <w:hyperlink r:id="rId61" w:tgtFrame="_blank" w:history="1">
         <w:r>
           <w:rPr>
             <w:rStyle w:val="Hyperlink"/>
@@ -13212,7 +16013,7 @@
           <w:rFonts w:ascii="Times New Roman" w:eastAsia="Times New Roman" w:hAnsi="Times New Roman" w:cs="Times New Roman"/>
         </w:rPr>
       </w:pPr>
-      <w:hyperlink r:id="rId58" w:tgtFrame="_blank" w:history="1">
+      <w:hyperlink r:id="rId62" w:tgtFrame="_blank" w:history="1">
         <w:r>
           <w:rPr>
             <w:rStyle w:val="Hyperlink"/>
@@ -13392,7 +16193,7 @@
           <w:rFonts w:ascii="Times New Roman" w:eastAsia="Times New Roman" w:hAnsi="Times New Roman" w:cs="Times New Roman"/>
         </w:rPr>
       </w:pPr>
-      <w:hyperlink r:id="rId59" w:history="1">
+      <w:hyperlink r:id="rId63" w:history="1">
         <w:r>
           <w:rPr>
             <w:rStyle w:val="Hyperlink"/>
@@ -13548,7 +16349,7 @@
         </w:rPr>
         <w:br/>
       </w:r>
-      <w:hyperlink r:id="rId60" w:tgtFrame="_blank" w:history="1">
+      <w:hyperlink r:id="rId64" w:tgtFrame="_blank" w:history="1">
         <w:r>
           <w:rPr>
             <w:rStyle w:val="Hyperlink"/>
@@ -13570,7 +16371,7 @@
         </w:rPr>
         <w:br/>
       </w:r>
-      <w:hyperlink r:id="rId61" w:tgtFrame="_blank" w:history="1">
+      <w:hyperlink r:id="rId65" w:tgtFrame="_blank" w:history="1">
         <w:r>
           <w:rPr>
             <w:rStyle w:val="Hyperlink"/>
@@ -13602,7 +16403,7 @@
         </w:rPr>
         <w:br/>
       </w:r>
-      <w:hyperlink r:id="rId62" w:tgtFrame="_blank" w:history="1">
+      <w:hyperlink r:id="rId66" w:tgtFrame="_blank" w:history="1">
         <w:r>
           <w:rPr>
             <w:rStyle w:val="Hyperlink"/>
@@ -13915,7 +16716,7 @@
         </w:rPr>
         <w:t>，面试官居然没听懂。我就纳闷了，这不是蠡口的hint么，难道不能这样做？！我解释了半天，我看时间也不够了，我说我把代码写出来再解释给你，我就用这个帖子的最优解快速写完 </w:t>
       </w:r>
-      <w:hyperlink r:id="rId63" w:tgtFrame="_blank" w:history="1">
+      <w:hyperlink r:id="rId67" w:tgtFrame="_blank" w:history="1">
         <w:r>
           <w:rPr>
             <w:rStyle w:val="Hyperlink"/>
@@ -14003,7 +16804,7 @@
           <w:rFonts w:ascii="Times New Roman" w:eastAsia="Times New Roman" w:hAnsi="Times New Roman" w:cs="Times New Roman"/>
         </w:rPr>
       </w:pPr>
-      <w:hyperlink r:id="rId64" w:history="1">
+      <w:hyperlink r:id="rId68" w:history="1">
         <w:r>
           <w:rPr>
             <w:rStyle w:val="Hyperlink"/>
@@ -14043,7 +16844,7 @@
           <w:rFonts w:ascii="Times New Roman" w:eastAsia="Times New Roman" w:hAnsi="Times New Roman" w:cs="Times New Roman"/>
         </w:rPr>
       </w:pPr>
-      <w:hyperlink r:id="rId65" w:history="1">
+      <w:hyperlink r:id="rId69" w:history="1">
         <w:r>
           <w:rPr>
             <w:rStyle w:val="Hyperlink"/>
@@ -14095,7 +16896,7 @@
           <w:rFonts w:ascii="Times New Roman" w:eastAsia="Times New Roman" w:hAnsi="Times New Roman" w:cs="Times New Roman"/>
         </w:rPr>
       </w:pPr>
-      <w:hyperlink r:id="rId66" w:history="1">
+      <w:hyperlink r:id="rId70" w:history="1">
         <w:r>
           <w:rPr>
             <w:rStyle w:val="Hyperlink"/>
@@ -14239,7 +17040,7 @@
           <w:rFonts w:ascii="Times New Roman" w:eastAsia="Times New Roman" w:hAnsi="Times New Roman" w:cs="Times New Roman"/>
         </w:rPr>
       </w:pPr>
-      <w:hyperlink r:id="rId67" w:history="1">
+      <w:hyperlink r:id="rId71" w:history="1">
         <w:r>
           <w:rPr>
             <w:rStyle w:val="Hyperlink"/>
@@ -14514,7 +17315,7 @@
           <w:rFonts w:ascii="Times New Roman" w:eastAsia="Times New Roman" w:hAnsi="Times New Roman" w:cs="Times New Roman"/>
         </w:rPr>
       </w:pPr>
-      <w:hyperlink r:id="rId68" w:history="1">
+      <w:hyperlink r:id="rId72" w:history="1">
         <w:r>
           <w:rPr>
             <w:rStyle w:val="Hyperlink"/>
@@ -14614,7 +17415,7 @@
           <w:rFonts w:ascii="Times New Roman" w:eastAsia="Times New Roman" w:hAnsi="Times New Roman" w:cs="Times New Roman"/>
         </w:rPr>
       </w:pPr>
-      <w:hyperlink r:id="rId69" w:history="1">
+      <w:hyperlink r:id="rId73" w:history="1">
         <w:r>
           <w:rPr>
             <w:rStyle w:val="Hyperlink"/>
@@ -16208,7 +19009,7 @@
           <w:rFonts w:ascii="Times New Roman" w:eastAsia="Times New Roman" w:hAnsi="Times New Roman" w:cs="Times New Roman"/>
         </w:rPr>
       </w:pPr>
-      <w:hyperlink r:id="rId70" w:history="1">
+      <w:hyperlink r:id="rId74" w:history="1">
         <w:r>
           <w:rPr>
             <w:rStyle w:val="Hyperlink"/>
@@ -16310,7 +19111,7 @@
           <w:rFonts w:ascii="Times New Roman" w:eastAsia="Times New Roman" w:hAnsi="Times New Roman" w:cs="Times New Roman"/>
         </w:rPr>
       </w:pPr>
-      <w:hyperlink r:id="rId71" w:history="1">
+      <w:hyperlink r:id="rId75" w:history="1">
         <w:r>
           <w:rPr>
             <w:rStyle w:val="Hyperlink"/>
@@ -16397,7 +19198,7 @@
           <w:rFonts w:ascii="Times New Roman" w:eastAsia="Times New Roman" w:hAnsi="Times New Roman" w:cs="Times New Roman"/>
         </w:rPr>
       </w:pPr>
-      <w:hyperlink r:id="rId72" w:history="1">
+      <w:hyperlink r:id="rId76" w:history="1">
         <w:r>
           <w:rPr>
             <w:rStyle w:val="Hyperlink"/>
@@ -16646,7 +19447,7 @@
           <w:rFonts w:ascii="Times New Roman" w:eastAsia="Times New Roman" w:hAnsi="Times New Roman" w:cs="Times New Roman"/>
         </w:rPr>
       </w:pPr>
-      <w:hyperlink r:id="rId73" w:history="1">
+      <w:hyperlink r:id="rId77" w:history="1">
         <w:r>
           <w:rPr>
             <w:rStyle w:val="Hyperlink"/>
@@ -16956,7 +19757,7 @@
           <w:rFonts w:ascii="Times New Roman" w:eastAsia="Times New Roman" w:hAnsi="Times New Roman" w:cs="Times New Roman"/>
         </w:rPr>
       </w:pPr>
-      <w:hyperlink r:id="rId74" w:history="1">
+      <w:hyperlink r:id="rId78" w:history="1">
         <w:r>
           <w:rPr>
             <w:rStyle w:val="Hyperlink"/>
@@ -17814,7 +20615,7 @@
           <w:rFonts w:ascii="Times New Roman" w:eastAsia="Times New Roman" w:hAnsi="Times New Roman" w:cs="Times New Roman"/>
         </w:rPr>
       </w:pPr>
-      <w:hyperlink r:id="rId75" w:history="1">
+      <w:hyperlink r:id="rId79" w:history="1">
         <w:r>
           <w:rPr>
             <w:rStyle w:val="Hyperlink"/>
@@ -17945,7 +20746,7 @@
           <w:rFonts w:ascii="Times New Roman" w:eastAsia="Times New Roman" w:hAnsi="Times New Roman" w:cs="Times New Roman"/>
         </w:rPr>
       </w:pPr>
-      <w:hyperlink r:id="rId76" w:history="1">
+      <w:hyperlink r:id="rId80" w:history="1">
         <w:r>
           <w:rPr>
             <w:rStyle w:val="Hyperlink"/>
@@ -18053,7 +20854,7 @@
           <w:rFonts w:ascii="Times New Roman" w:eastAsia="Times New Roman" w:hAnsi="Times New Roman" w:cs="Times New Roman"/>
         </w:rPr>
       </w:pPr>
-      <w:hyperlink r:id="rId77" w:history="1">
+      <w:hyperlink r:id="rId81" w:history="1">
         <w:r>
           <w:rPr>
             <w:rStyle w:val="Hyperlink"/>
@@ -18093,7 +20894,7 @@
           <w:rFonts w:ascii="Times New Roman" w:eastAsia="Times New Roman" w:hAnsi="Times New Roman" w:cs="Times New Roman"/>
         </w:rPr>
       </w:pPr>
-      <w:hyperlink r:id="rId78" w:history="1">
+      <w:hyperlink r:id="rId82" w:history="1">
         <w:r>
           <w:rPr>
             <w:rStyle w:val="Hyperlink"/>
@@ -18150,7 +20951,7 @@
           <w:rFonts w:ascii="Times New Roman" w:eastAsia="Times New Roman" w:hAnsi="Times New Roman" w:cs="Times New Roman"/>
         </w:rPr>
       </w:pPr>
-      <w:hyperlink r:id="rId79" w:history="1">
+      <w:hyperlink r:id="rId83" w:history="1">
         <w:r>
           <w:rPr>
             <w:rStyle w:val="Hyperlink"/>
@@ -18511,7 +21312,6 @@
           <w:szCs w:val="21"/>
           <w:shd w:val="clear" w:color="auto" w:fill="FFFFFF"/>
         </w:rPr>
-        <w:lastRenderedPageBreak/>
         <w:t>      |-F</w:t>
       </w:r>
       <w:r>
@@ -18547,7 +21347,7 @@
           <w:rFonts w:ascii="Times New Roman" w:eastAsia="Times New Roman" w:hAnsi="Times New Roman" w:cs="Times New Roman"/>
         </w:rPr>
       </w:pPr>
-      <w:hyperlink r:id="rId80" w:history="1">
+      <w:hyperlink r:id="rId84" w:history="1">
         <w:r>
           <w:rPr>
             <w:rStyle w:val="Hyperlink"/>
@@ -18744,7 +21544,7 @@
           <w:rFonts w:ascii="Times New Roman" w:eastAsia="Times New Roman" w:hAnsi="Times New Roman" w:cs="Times New Roman"/>
         </w:rPr>
       </w:pPr>
-      <w:hyperlink r:id="rId81" w:history="1">
+      <w:hyperlink r:id="rId85" w:history="1">
         <w:r>
           <w:rPr>
             <w:rStyle w:val="Hyperlink"/>
@@ -18799,6 +21599,7 @@
           <w:szCs w:val="21"/>
           <w:shd w:val="clear" w:color="auto" w:fill="FFFFFF"/>
         </w:rPr>
+        <w:lastRenderedPageBreak/>
         <w:t>吃饭： 据说是below average。。。然而我觉得还不错</w:t>
       </w:r>
       <w:r>
@@ -18872,7 +21673,7 @@
           <w:rFonts w:ascii="Times New Roman" w:eastAsia="Times New Roman" w:hAnsi="Times New Roman" w:cs="Times New Roman"/>
         </w:rPr>
       </w:pPr>
-      <w:hyperlink r:id="rId82" w:history="1">
+      <w:hyperlink r:id="rId86" w:history="1">
         <w:r>
           <w:rPr>
             <w:rStyle w:val="Hyperlink"/>
@@ -18964,7 +21765,7 @@
           <w:rFonts w:ascii="Times New Roman" w:eastAsia="Times New Roman" w:hAnsi="Times New Roman" w:cs="Times New Roman"/>
         </w:rPr>
       </w:pPr>
-      <w:hyperlink r:id="rId83" w:history="1">
+      <w:hyperlink r:id="rId87" w:history="1">
         <w:r>
           <w:rPr>
             <w:rStyle w:val="Hyperlink"/>
@@ -19073,7 +21874,6 @@
           <w:szCs w:val="21"/>
           <w:shd w:val="clear" w:color="auto" w:fill="FFFFFF"/>
         </w:rPr>
-        <w:lastRenderedPageBreak/>
         <w:t>2.代码： 蠡口 溜久，妖尔琪</w:t>
       </w:r>
       <w:r>
@@ -19147,7 +21947,7 @@
           <w:rFonts w:ascii="Times New Roman" w:eastAsia="Times New Roman" w:hAnsi="Times New Roman" w:cs="Times New Roman"/>
         </w:rPr>
       </w:pPr>
-      <w:hyperlink r:id="rId84" w:history="1">
+      <w:hyperlink r:id="rId88" w:history="1">
         <w:r>
           <w:rPr>
             <w:rStyle w:val="Hyperlink"/>
@@ -19223,7 +22023,7 @@
           <w:rFonts w:ascii="Times New Roman" w:eastAsia="Times New Roman" w:hAnsi="Times New Roman" w:cs="Times New Roman"/>
         </w:rPr>
       </w:pPr>
-      <w:hyperlink r:id="rId85" w:history="1">
+      <w:hyperlink r:id="rId89" w:history="1">
         <w:r>
           <w:rPr>
             <w:rStyle w:val="Hyperlink"/>
@@ -19321,6 +22121,7 @@
           <w:szCs w:val="21"/>
           <w:shd w:val="clear" w:color="auto" w:fill="FFFFFF"/>
         </w:rPr>
+        <w:lastRenderedPageBreak/>
         <w:t xml:space="preserve">第一轮，算法，常见的MAX STACK，注意两种方法都要会。 第二轮， 给定一个只含positive number的数组和一个target值， 从数组中任意取值，使相加的和等于target， 求所有这样的可能。 第三轮，inverted index 以及不同的distribution </w:t>
       </w:r>
       <w:proofErr w:type="spellStart"/>
@@ -19359,7 +22160,7 @@
           <w:rFonts w:ascii="Times New Roman" w:eastAsia="Times New Roman" w:hAnsi="Times New Roman" w:cs="Times New Roman"/>
         </w:rPr>
       </w:pPr>
-      <w:hyperlink r:id="rId86" w:history="1">
+      <w:hyperlink r:id="rId90" w:history="1">
         <w:r>
           <w:rPr>
             <w:rStyle w:val="Hyperlink"/>
@@ -19440,7 +22241,7 @@
           <w:rFonts w:ascii="Times New Roman" w:eastAsia="Times New Roman" w:hAnsi="Times New Roman" w:cs="Times New Roman"/>
         </w:rPr>
       </w:pPr>
-      <w:hyperlink r:id="rId87" w:history="1">
+      <w:hyperlink r:id="rId91" w:history="1">
         <w:r>
           <w:rPr>
             <w:rStyle w:val="Hyperlink"/>
@@ -19459,7 +22260,7 @@
           <w:szCs w:val="21"/>
         </w:rPr>
       </w:pPr>
-      <w:hyperlink r:id="rId88" w:tgtFrame="_blank" w:history="1">
+      <w:hyperlink r:id="rId92" w:tgtFrame="_blank" w:history="1">
         <w:proofErr w:type="spellStart"/>
         <w:r>
           <w:rPr>
@@ -19509,15 +22310,6 @@
           <w:szCs w:val="21"/>
         </w:rPr>
         <w:br/>
-      </w:r>
-      <w:r>
-        <w:rPr>
-          <w:rFonts w:ascii="Microsoft Yahei" w:eastAsia="Microsoft Yahei" w:hAnsi="Microsoft Yahei" w:hint="eastAsia"/>
-          <w:color w:val="555555"/>
-          <w:sz w:val="21"/>
-          <w:szCs w:val="21"/>
-        </w:rPr>
-        <w:lastRenderedPageBreak/>
         <w:t>之后接着就是昂赛。中间换了一个recruiter， 新的recruiter明显不太热情，感觉要离职了的样子，邮件也不回。</w:t>
       </w:r>
       <w:r>
@@ -19622,7 +22414,7 @@
           <w:rFonts w:ascii="Times New Roman" w:eastAsia="Times New Roman" w:hAnsi="Times New Roman" w:cs="Times New Roman"/>
         </w:rPr>
       </w:pPr>
-      <w:hyperlink r:id="rId89" w:history="1">
+      <w:hyperlink r:id="rId93" w:history="1">
         <w:r>
           <w:rPr>
             <w:rStyle w:val="Hyperlink"/>
@@ -19641,6 +22433,7 @@
           <w:szCs w:val="21"/>
           <w:shd w:val="clear" w:color="auto" w:fill="FFFFFF"/>
         </w:rPr>
+        <w:lastRenderedPageBreak/>
         <w:t>嗯，纯火坑专业纯靠</w:t>
       </w:r>
       <w:r>
@@ -20054,7 +22847,7 @@
           <w:rFonts w:ascii="Times New Roman" w:eastAsia="Times New Roman" w:hAnsi="Times New Roman" w:cs="Times New Roman"/>
         </w:rPr>
       </w:pPr>
-      <w:hyperlink r:id="rId90" w:history="1">
+      <w:hyperlink r:id="rId94" w:history="1">
         <w:r>
           <w:rPr>
             <w:rStyle w:val="Hyperlink"/>
@@ -20236,7 +23029,7 @@
           <w:rFonts w:ascii="Times New Roman" w:eastAsia="Times New Roman" w:hAnsi="Times New Roman" w:cs="Times New Roman"/>
         </w:rPr>
       </w:pPr>
-      <w:hyperlink r:id="rId91" w:history="1">
+      <w:hyperlink r:id="rId95" w:history="1">
         <w:r>
           <w:rPr>
             <w:rStyle w:val="Hyperlink"/>
@@ -20563,7 +23356,7 @@
           <w:rFonts w:ascii="Times New Roman" w:eastAsia="Times New Roman" w:hAnsi="Times New Roman" w:cs="Times New Roman"/>
         </w:rPr>
       </w:pPr>
-      <w:hyperlink r:id="rId92" w:history="1">
+      <w:hyperlink r:id="rId96" w:history="1">
         <w:r>
           <w:rPr>
             <w:rStyle w:val="Hyperlink"/>
@@ -20715,7 +23508,7 @@
           <w:rFonts w:ascii="Times New Roman" w:eastAsia="Times New Roman" w:hAnsi="Times New Roman" w:cs="Times New Roman"/>
         </w:rPr>
       </w:pPr>
-      <w:hyperlink r:id="rId93" w:history="1">
+      <w:hyperlink r:id="rId97" w:history="1">
         <w:r>
           <w:rPr>
             <w:rStyle w:val="Hyperlink"/>
@@ -21066,7 +23859,7 @@
           <w:rFonts w:ascii="Times New Roman" w:eastAsia="Times New Roman" w:hAnsi="Times New Roman" w:cs="Times New Roman"/>
         </w:rPr>
       </w:pPr>
-      <w:hyperlink r:id="rId94" w:history="1">
+      <w:hyperlink r:id="rId98" w:history="1">
         <w:r>
           <w:rPr>
             <w:rStyle w:val="Hyperlink"/>
@@ -21287,7 +24080,7 @@
           <w:rFonts w:ascii="Times New Roman" w:eastAsia="Times New Roman" w:hAnsi="Times New Roman" w:cs="Times New Roman"/>
         </w:rPr>
       </w:pPr>
-      <w:hyperlink r:id="rId95" w:history="1">
+      <w:hyperlink r:id="rId99" w:history="1">
         <w:r>
           <w:rPr>
             <w:rStyle w:val="Hyperlink"/>
@@ -21331,7 +24124,7 @@
           <w:rFonts w:ascii="Times New Roman" w:eastAsia="Times New Roman" w:hAnsi="Times New Roman" w:cs="Times New Roman"/>
         </w:rPr>
       </w:pPr>
-      <w:hyperlink r:id="rId96" w:history="1">
+      <w:hyperlink r:id="rId100" w:history="1">
         <w:r>
           <w:rPr>
             <w:rStyle w:val="Hyperlink"/>
@@ -21453,7 +24246,7 @@
           <w:rFonts w:ascii="Times New Roman" w:eastAsia="Times New Roman" w:hAnsi="Times New Roman" w:cs="Times New Roman"/>
         </w:rPr>
       </w:pPr>
-      <w:hyperlink r:id="rId97" w:history="1">
+      <w:hyperlink r:id="rId101" w:history="1">
         <w:r>
           <w:rPr>
             <w:rStyle w:val="Hyperlink"/>
@@ -21634,7 +24427,7 @@
         </w:rPr>
         <w:br/>
       </w:r>
-      <w:hyperlink r:id="rId98" w:tgtFrame="_blank" w:history="1">
+      <w:hyperlink r:id="rId102" w:tgtFrame="_blank" w:history="1">
         <w:r>
           <w:rPr>
             <w:rStyle w:val="Hyperlink"/>
@@ -21685,7 +24478,7 @@
         </w:rPr>
         <w:t>Coding : </w:t>
       </w:r>
-      <w:hyperlink r:id="rId99" w:tgtFrame="_blank" w:history="1">
+      <w:hyperlink r:id="rId103" w:tgtFrame="_blank" w:history="1">
         <w:r>
           <w:rPr>
             <w:rStyle w:val="Hyperlink"/>
@@ -21746,7 +24539,7 @@
         </w:rPr>
         <w:br/>
       </w:r>
-      <w:hyperlink r:id="rId100" w:tgtFrame="_blank" w:history="1">
+      <w:hyperlink r:id="rId104" w:tgtFrame="_blank" w:history="1">
         <w:r>
           <w:rPr>
             <w:rStyle w:val="Hyperlink"/>
@@ -21777,7 +24570,7 @@
         </w:rPr>
         <w:br/>
       </w:r>
-      <w:hyperlink r:id="rId101" w:tgtFrame="_blank" w:history="1">
+      <w:hyperlink r:id="rId105" w:tgtFrame="_blank" w:history="1">
         <w:r>
           <w:rPr>
             <w:rStyle w:val="Hyperlink"/>
@@ -21865,7 +24658,7 @@
         </w:rPr>
         <w:br/>
       </w:r>
-      <w:hyperlink r:id="rId102" w:tgtFrame="_blank" w:history="1">
+      <w:hyperlink r:id="rId106" w:tgtFrame="_blank" w:history="1">
         <w:r>
           <w:rPr>
             <w:rStyle w:val="Hyperlink"/>
@@ -21881,7 +24674,7 @@
     </w:p>
     <w:p/>
     <w:p>
-      <w:hyperlink r:id="rId103" w:history="1">
+      <w:hyperlink r:id="rId107" w:history="1">
         <w:r>
           <w:rPr>
             <w:rStyle w:val="Hyperlink"/>
@@ -21930,7 +24723,7 @@
     <w:p/>
     <w:p/>
     <w:p>
-      <w:hyperlink r:id="rId104" w:history="1">
+      <w:hyperlink r:id="rId108" w:history="1">
         <w:r>
           <w:rPr>
             <w:rStyle w:val="Hyperlink"/>
@@ -22062,7 +24855,7 @@
     </w:p>
     <w:p/>
     <w:p>
-      <w:hyperlink r:id="rId105" w:history="1">
+      <w:hyperlink r:id="rId109" w:history="1">
         <w:r>
           <w:rPr>
             <w:rStyle w:val="Hyperlink"/>
@@ -22178,7 +24971,7 @@
     </w:p>
     <w:p/>
     <w:p>
-      <w:hyperlink r:id="rId106" w:history="1">
+      <w:hyperlink r:id="rId110" w:history="1">
         <w:r>
           <w:rPr>
             <w:rStyle w:val="Hyperlink"/>
@@ -22481,7 +25274,7 @@
       </w:pPr>
     </w:p>
     <w:p>
-      <w:hyperlink r:id="rId107" w:history="1">
+      <w:hyperlink r:id="rId111" w:history="1">
         <w:r>
           <w:rPr>
             <w:rStyle w:val="Hyperlink"/>
@@ -22615,7 +25408,7 @@
     </w:p>
     <w:p/>
     <w:p>
-      <w:hyperlink r:id="rId108" w:history="1">
+      <w:hyperlink r:id="rId112" w:history="1">
         <w:r>
           <w:rPr>
             <w:rStyle w:val="Hyperlink"/>
@@ -22703,7 +25496,7 @@
     </w:p>
     <w:p/>
     <w:p>
-      <w:hyperlink r:id="rId109" w:history="1">
+      <w:hyperlink r:id="rId113" w:history="1">
         <w:r>
           <w:rPr>
             <w:rStyle w:val="Hyperlink"/>
@@ -23140,7 +25933,7 @@
     </w:p>
     <w:p/>
     <w:p>
-      <w:hyperlink r:id="rId110" w:history="1">
+      <w:hyperlink r:id="rId114" w:history="1">
         <w:r>
           <w:rPr>
             <w:rStyle w:val="Hyperlink"/>
@@ -23218,7 +26011,7 @@
     </w:p>
     <w:p/>
     <w:p>
-      <w:hyperlink r:id="rId111" w:history="1">
+      <w:hyperlink r:id="rId115" w:history="1">
         <w:r>
           <w:rPr>
             <w:rStyle w:val="Hyperlink"/>
@@ -23351,7 +26144,7 @@
     </w:p>
     <w:p/>
     <w:p>
-      <w:hyperlink r:id="rId112" w:history="1">
+      <w:hyperlink r:id="rId116" w:history="1">
         <w:r>
           <w:rPr>
             <w:rStyle w:val="Hyperlink"/>
@@ -23361,7 +26154,7 @@
       </w:hyperlink>
     </w:p>
     <w:p>
-      <w:hyperlink r:id="rId113" w:tgtFrame="_blank" w:history="1">
+      <w:hyperlink r:id="rId117" w:tgtFrame="_blank" w:history="1">
         <w:r>
           <w:rPr>
             <w:rStyle w:val="Hyperlink"/>
@@ -23391,7 +26184,7 @@
       </w:r>
     </w:p>
     <w:p>
-      <w:hyperlink r:id="rId114" w:history="1">
+      <w:hyperlink r:id="rId118" w:history="1">
         <w:r>
           <w:rPr>
             <w:rStyle w:val="Hyperlink"/>
@@ -23457,7 +26250,7 @@
     </w:p>
     <w:p/>
     <w:p>
-      <w:hyperlink r:id="rId115" w:history="1">
+      <w:hyperlink r:id="rId119" w:history="1">
         <w:r>
           <w:rPr>
             <w:rStyle w:val="Hyperlink"/>
@@ -23485,7 +26278,7 @@
     </w:p>
     <w:p/>
     <w:p>
-      <w:hyperlink r:id="rId116" w:history="1">
+      <w:hyperlink r:id="rId120" w:history="1">
         <w:r>
           <w:rPr>
             <w:rStyle w:val="Hyperlink"/>
@@ -23752,7 +26545,7 @@
         </w:rPr>
         <w:t>     * </w:t>
       </w:r>
-      <w:hyperlink r:id="rId117" w:tgtFrame="_blank" w:history="1">
+      <w:hyperlink r:id="rId121" w:tgtFrame="_blank" w:history="1">
         <w:r>
           <w:rPr>
             <w:rStyle w:val="Hyperlink"/>
@@ -24298,7 +27091,7 @@
     </w:p>
     <w:p/>
     <w:p>
-      <w:hyperlink r:id="rId118" w:history="1">
+      <w:hyperlink r:id="rId122" w:history="1">
         <w:r>
           <w:rPr>
             <w:rStyle w:val="Hyperlink"/>
@@ -24345,7 +27138,7 @@
     </w:p>
     <w:p/>
     <w:p>
-      <w:hyperlink r:id="rId119" w:history="1">
+      <w:hyperlink r:id="rId123" w:history="1">
         <w:r>
           <w:rPr>
             <w:rStyle w:val="Hyperlink"/>
@@ -24417,7 +27210,7 @@
     </w:p>
     <w:p/>
     <w:p>
-      <w:hyperlink r:id="rId120" w:history="1">
+      <w:hyperlink r:id="rId124" w:history="1">
         <w:r>
           <w:rPr>
             <w:rStyle w:val="Hyperlink"/>
@@ -24521,7 +27314,7 @@
         </w:rPr>
         <w:t>第二轮， 国人+三姐。system design. </w:t>
       </w:r>
-      <w:hyperlink r:id="rId121" w:tgtFrame="_blank" w:history="1">
+      <w:hyperlink r:id="rId125" w:tgtFrame="_blank" w:history="1">
         <w:r>
           <w:rPr>
             <w:rStyle w:val="Hyperlink"/>
@@ -24626,7 +27419,7 @@
     </w:p>
     <w:p/>
     <w:p>
-      <w:hyperlink r:id="rId122" w:history="1">
+      <w:hyperlink r:id="rId126" w:history="1">
         <w:r>
           <w:rPr>
             <w:rStyle w:val="Hyperlink"/>
@@ -24741,7 +27534,7 @@
         </w:rPr>
         <w:t>1.    国人小哥 </w:t>
       </w:r>
-      <w:hyperlink r:id="rId123" w:tgtFrame="_blank" w:history="1">
+      <w:hyperlink r:id="rId127" w:tgtFrame="_blank" w:history="1">
         <w:r>
           <w:rPr>
             <w:rStyle w:val="Hyperlink"/>
@@ -25258,7 +28051,7 @@
     </w:p>
     <w:p/>
     <w:p>
-      <w:hyperlink r:id="rId124" w:history="1">
+      <w:hyperlink r:id="rId128" w:history="1">
         <w:r>
           <w:rPr>
             <w:rStyle w:val="Hyperlink"/>
@@ -25305,7 +28098,7 @@
     </w:p>
     <w:p/>
     <w:p>
-      <w:hyperlink r:id="rId125" w:history="1">
+      <w:hyperlink r:id="rId129" w:history="1">
         <w:r>
           <w:rPr>
             <w:rStyle w:val="Hyperlink"/>
@@ -25702,7 +28495,7 @@
     </w:p>
     <w:p/>
     <w:p>
-      <w:hyperlink r:id="rId126" w:history="1">
+      <w:hyperlink r:id="rId130" w:history="1">
         <w:r>
           <w:rPr>
             <w:rStyle w:val="Hyperlink"/>
@@ -26213,7 +29006,7 @@
       </w:pPr>
     </w:p>
     <w:p>
-      <w:hyperlink r:id="rId127" w:history="1">
+      <w:hyperlink r:id="rId131" w:history="1">
         <w:r>
           <w:rPr>
             <w:rStyle w:val="Hyperlink"/>
@@ -26232,7 +29025,7 @@
           <w:szCs w:val="21"/>
         </w:rPr>
       </w:pPr>
-      <w:hyperlink r:id="rId128" w:tgtFrame="_blank" w:history="1">
+      <w:hyperlink r:id="rId132" w:tgtFrame="_blank" w:history="1">
         <w:proofErr w:type="spellStart"/>
         <w:r>
           <w:rPr>
@@ -26389,7 +29182,7 @@
     </w:p>
     <w:p/>
     <w:p>
-      <w:hyperlink r:id="rId129" w:history="1">
+      <w:hyperlink r:id="rId133" w:history="1">
         <w:r>
           <w:rPr>
             <w:rStyle w:val="Hyperlink"/>
@@ -26612,7 +29405,7 @@
     </w:p>
     <w:p/>
     <w:p>
-      <w:hyperlink r:id="rId130" w:history="1">
+      <w:hyperlink r:id="rId134" w:history="1">
         <w:r>
           <w:rPr>
             <w:rStyle w:val="Hyperlink"/>
@@ -26630,7 +29423,7 @@
           <w:szCs w:val="21"/>
         </w:rPr>
       </w:pPr>
-      <w:hyperlink r:id="rId131" w:tgtFrame="_blank" w:history="1">
+      <w:hyperlink r:id="rId135" w:tgtFrame="_blank" w:history="1">
         <w:proofErr w:type="spellStart"/>
         <w:r>
           <w:rPr>
@@ -26735,7 +29528,7 @@
     </w:p>
     <w:p/>
     <w:p>
-      <w:hyperlink r:id="rId132" w:history="1">
+      <w:hyperlink r:id="rId136" w:history="1">
         <w:r>
           <w:rPr>
             <w:rStyle w:val="Hyperlink"/>
@@ -27092,7 +29885,7 @@
     </w:p>
     <w:p/>
     <w:p>
-      <w:hyperlink r:id="rId133" w:history="1">
+      <w:hyperlink r:id="rId137" w:history="1">
         <w:r>
           <w:rPr>
             <w:rStyle w:val="Hyperlink"/>
@@ -27140,7 +29933,7 @@
     </w:p>
     <w:p/>
     <w:p>
-      <w:hyperlink r:id="rId134" w:history="1">
+      <w:hyperlink r:id="rId138" w:history="1">
         <w:r>
           <w:rPr>
             <w:rStyle w:val="Hyperlink"/>
@@ -27285,7 +30078,7 @@
     </w:p>
     <w:p/>
     <w:p>
-      <w:hyperlink r:id="rId135" w:history="1">
+      <w:hyperlink r:id="rId139" w:history="1">
         <w:r>
           <w:rPr>
             <w:rStyle w:val="Hyperlink"/>
@@ -27356,7 +30149,7 @@
         </w:rPr>
         <w:t>，go through </w:t>
       </w:r>
-      <w:hyperlink r:id="rId136" w:tgtFrame="_blank" w:history="1">
+      <w:hyperlink r:id="rId140" w:tgtFrame="_blank" w:history="1">
         <w:r>
           <w:rPr>
             <w:rStyle w:val="Hyperlink"/>
@@ -27660,7 +30453,7 @@
     </w:p>
     <w:p/>
     <w:p>
-      <w:hyperlink r:id="rId137" w:history="1">
+      <w:hyperlink r:id="rId141" w:history="1">
         <w:r>
           <w:rPr>
             <w:rStyle w:val="Hyperlink"/>
@@ -27821,7 +30614,7 @@
     </w:p>
     <w:p/>
     <w:p>
-      <w:hyperlink r:id="rId138" w:history="1">
+      <w:hyperlink r:id="rId142" w:history="1">
         <w:r>
           <w:rPr>
             <w:rStyle w:val="Hyperlink"/>
@@ -27890,7 +30683,7 @@
     </w:p>
     <w:p/>
     <w:p>
-      <w:hyperlink r:id="rId139" w:history="1">
+      <w:hyperlink r:id="rId143" w:history="1">
         <w:r>
           <w:rPr>
             <w:rStyle w:val="Hyperlink"/>
@@ -27900,7 +30693,7 @@
       </w:hyperlink>
     </w:p>
     <w:p>
-      <w:hyperlink r:id="rId140" w:tgtFrame="_blank" w:history="1">
+      <w:hyperlink r:id="rId144" w:tgtFrame="_blank" w:history="1">
         <w:proofErr w:type="spellStart"/>
         <w:r>
           <w:rPr>
@@ -28328,7 +31121,7 @@
     </w:p>
     <w:p/>
     <w:p>
-      <w:hyperlink r:id="rId141" w:history="1">
+      <w:hyperlink r:id="rId145" w:history="1">
         <w:r>
           <w:rPr>
             <w:rStyle w:val="Hyperlink"/>
@@ -28687,7 +31480,7 @@
           <w:color w:val="C00000"/>
         </w:rPr>
       </w:pPr>
-      <w:hyperlink r:id="rId142" w:history="1">
+      <w:hyperlink r:id="rId146" w:history="1">
         <w:r>
           <w:rPr>
             <w:rStyle w:val="Hyperlink"/>
@@ -28812,7 +31605,7 @@
     </w:p>
     <w:p/>
     <w:p>
-      <w:hyperlink r:id="rId143" w:history="1">
+      <w:hyperlink r:id="rId147" w:history="1">
         <w:r>
           <w:rPr>
             <w:rStyle w:val="Hyperlink"/>
@@ -29128,7 +31921,7 @@
         </w:rPr>
         <w:br/>
       </w:r>
-      <w:hyperlink r:id="rId144" w:tgtFrame="_blank" w:history="1">
+      <w:hyperlink r:id="rId148" w:tgtFrame="_blank" w:history="1">
         <w:proofErr w:type="spellStart"/>
         <w:r>
           <w:rPr>
@@ -31984,7 +34777,7 @@
 </file>
 
 <file path=customXml/itemProps1.xml><?xml version="1.0" encoding="utf-8"?>
-<ds:datastoreItem xmlns:ds="http://schemas.openxmlformats.org/officeDocument/2006/customXml" ds:itemID="{35F03FDF-8DB9-7949-90B1-FDAE865166C4}">
+<ds:datastoreItem xmlns:ds="http://schemas.openxmlformats.org/officeDocument/2006/customXml" ds:itemID="{14BF9E90-8535-9A4E-95F2-9300DC15ACDD}">
   <ds:schemaRefs>
     <ds:schemaRef ds:uri="http://schemas.openxmlformats.org/officeDocument/2006/bibliography"/>
   </ds:schemaRefs>
